--- a/Java开发工程师-魏昌进-15395777477.docx
+++ b/Java开发工程师-魏昌进-15395777477.docx
@@ -132,27 +132,7 @@
                                 <w:sz w:val="24"/>
                                 <w:szCs w:val="24"/>
                               </w:rPr>
-                              <w:t>工作经验：</w:t>
-                            </w:r>
-                            <w:r>
-                              <w:rPr>
-                                <w:rFonts w:hint="default" w:ascii="微软雅黑" w:hAnsi="微软雅黑" w:eastAsia="微软雅黑" w:cs="微软雅黑"/>
-                                <w:b/>
-                                <w:bCs/>
-                                <w:sz w:val="24"/>
-                                <w:szCs w:val="24"/>
-                              </w:rPr>
-                              <w:t>3</w:t>
-                            </w:r>
-                            <w:r>
-                              <w:rPr>
-                                <w:rFonts w:hint="default" w:ascii="微软雅黑" w:hAnsi="微软雅黑" w:eastAsia="微软雅黑" w:cs="微软雅黑"/>
-                                <w:b/>
-                                <w:bCs/>
-                                <w:sz w:val="24"/>
-                                <w:szCs w:val="24"/>
-                              </w:rPr>
-                              <w:t>年</w:t>
+                              <w:t>工作经验：3年</w:t>
                             </w:r>
                             <w:r>
                               <w:rPr>
@@ -412,27 +392,7 @@
                           <w:sz w:val="24"/>
                           <w:szCs w:val="24"/>
                         </w:rPr>
-                        <w:t>工作经验：</w:t>
-                      </w:r>
-                      <w:r>
-                        <w:rPr>
-                          <w:rFonts w:hint="default" w:ascii="微软雅黑" w:hAnsi="微软雅黑" w:eastAsia="微软雅黑" w:cs="微软雅黑"/>
-                          <w:b/>
-                          <w:bCs/>
-                          <w:sz w:val="24"/>
-                          <w:szCs w:val="24"/>
-                        </w:rPr>
-                        <w:t>3</w:t>
-                      </w:r>
-                      <w:r>
-                        <w:rPr>
-                          <w:rFonts w:hint="default" w:ascii="微软雅黑" w:hAnsi="微软雅黑" w:eastAsia="微软雅黑" w:cs="微软雅黑"/>
-                          <w:b/>
-                          <w:bCs/>
-                          <w:sz w:val="24"/>
-                          <w:szCs w:val="24"/>
-                        </w:rPr>
-                        <w:t>年</w:t>
+                        <w:t>工作经验：3年</w:t>
                       </w:r>
                       <w:r>
                         <w:rPr>
@@ -848,6 +808,8 @@
         </w:rPr>
         <w:t>熟练掌握Spring Boot、Spring MVC、Spring等开源框架</w:t>
       </w:r>
+      <w:bookmarkStart w:id="0" w:name="_GoBack"/>
+      <w:bookmarkEnd w:id="0"/>
     </w:p>
     <w:p>
       <w:pPr>
@@ -975,17 +937,7 @@
           <w:szCs w:val="24"/>
           <w:highlight w:val="none"/>
         </w:rPr>
-        <w:t>熟悉Redis</w:t>
-      </w:r>
-      <w:r>
-        <w:rPr>
-          <w:rFonts w:hint="default" w:ascii="微软雅黑" w:hAnsi="微软雅黑" w:eastAsia="微软雅黑" w:cs="微软雅黑"/>
-          <w:color w:val="auto"/>
-          <w:sz w:val="24"/>
-          <w:szCs w:val="24"/>
-          <w:highlight w:val="none"/>
-        </w:rPr>
-        <w:t>、MongoDB、</w:t>
+        <w:t>熟悉Redis、MongoDB、</w:t>
       </w:r>
       <w:r>
         <w:rPr>
@@ -1057,49 +1009,6 @@
         <w:keepLines w:val="0"/>
         <w:pageBreakBefore w:val="0"/>
         <w:widowControl w:val="0"/>
-        <w:numPr>
-          <w:ilvl w:val="0"/>
-          <w:numId w:val="1"/>
-        </w:numPr>
-        <w:kinsoku/>
-        <w:wordWrap/>
-        <w:overflowPunct/>
-        <w:topLinePunct w:val="0"/>
-        <w:autoSpaceDE/>
-        <w:autoSpaceDN/>
-        <w:bidi w:val="0"/>
-        <w:adjustRightInd/>
-        <w:snapToGrid/>
-        <w:spacing w:line="440" w:lineRule="exact"/>
-        <w:ind w:left="840" w:leftChars="0" w:right="0" w:rightChars="0" w:hanging="420" w:firstLineChars="0"/>
-        <w:jc w:val="both"/>
-        <w:textAlignment w:val="auto"/>
-        <w:outlineLvl w:val="9"/>
-        <w:rPr>
-          <w:rFonts w:hint="eastAsia" w:ascii="微软雅黑" w:hAnsi="微软雅黑" w:eastAsia="微软雅黑" w:cs="微软雅黑"/>
-          <w:color w:val="auto"/>
-          <w:sz w:val="24"/>
-          <w:szCs w:val="24"/>
-          <w:highlight w:val="none"/>
-        </w:rPr>
-      </w:pPr>
-      <w:r>
-        <w:rPr>
-          <w:rFonts w:hint="default" w:ascii="微软雅黑" w:hAnsi="微软雅黑" w:eastAsia="微软雅黑" w:cs="微软雅黑"/>
-          <w:color w:val="auto"/>
-          <w:sz w:val="24"/>
-          <w:szCs w:val="24"/>
-          <w:highlight w:val="none"/>
-        </w:rPr>
-        <w:t>熟练使用IDEA、Git、MAVEN、postman、Ngrok、</w:t>
-      </w:r>
-    </w:p>
-    <w:p>
-      <w:pPr>
-        <w:keepNext w:val="0"/>
-        <w:keepLines w:val="0"/>
-        <w:pageBreakBefore w:val="0"/>
-        <w:widowControl w:val="0"/>
         <w:tabs>
           <w:tab w:val="right" w:pos="10410"/>
         </w:tabs>
@@ -1386,60 +1295,32 @@
         <w:textAlignment w:val="auto"/>
         <w:outlineLvl w:val="9"/>
         <w:rPr>
-          <w:rFonts w:hint="default" w:ascii="微软雅黑" w:hAnsi="微软雅黑" w:eastAsia="微软雅黑" w:cs="微软雅黑"/>
-          <w:color w:val="auto"/>
-          <w:sz w:val="24"/>
-          <w:szCs w:val="24"/>
-          <w:highlight w:val="none"/>
-        </w:rPr>
-      </w:pPr>
-      <w:r>
-        <w:rPr>
-          <w:rFonts w:hint="default" w:ascii="微软雅黑" w:hAnsi="微软雅黑" w:eastAsia="微软雅黑" w:cs="微软雅黑"/>
-          <w:color w:val="auto"/>
-          <w:sz w:val="24"/>
-          <w:szCs w:val="24"/>
-          <w:highlight w:val="none"/>
-        </w:rPr>
-        <w:t>2020.04</w:t>
-      </w:r>
-      <w:r>
-        <w:rPr>
-          <w:rFonts w:hint="default" w:ascii="微软雅黑" w:hAnsi="微软雅黑" w:eastAsia="微软雅黑" w:cs="微软雅黑"/>
-          <w:color w:val="auto"/>
-          <w:sz w:val="24"/>
-          <w:szCs w:val="24"/>
-          <w:highlight w:val="none"/>
-        </w:rPr>
-        <w:t xml:space="preserve"> </w:t>
-      </w:r>
-      <w:r>
-        <w:rPr>
-          <w:rFonts w:hint="default" w:ascii="微软雅黑" w:hAnsi="微软雅黑" w:eastAsia="微软雅黑" w:cs="微软雅黑"/>
-          <w:color w:val="auto"/>
-          <w:sz w:val="24"/>
-          <w:szCs w:val="24"/>
-          <w:highlight w:val="none"/>
-        </w:rPr>
-        <w:t>--</w:t>
-      </w:r>
-      <w:r>
-        <w:rPr>
-          <w:rFonts w:hint="default" w:ascii="微软雅黑" w:hAnsi="微软雅黑" w:eastAsia="微软雅黑" w:cs="微软雅黑"/>
-          <w:color w:val="auto"/>
-          <w:sz w:val="24"/>
-          <w:szCs w:val="24"/>
-          <w:highlight w:val="none"/>
-        </w:rPr>
-        <w:t xml:space="preserve"> </w:t>
-      </w:r>
-      <w:r>
-        <w:rPr>
-          <w:rFonts w:hint="default" w:ascii="微软雅黑" w:hAnsi="微软雅黑" w:eastAsia="微软雅黑" w:cs="微软雅黑"/>
-          <w:color w:val="auto"/>
-          <w:sz w:val="24"/>
-          <w:szCs w:val="24"/>
-          <w:highlight w:val="none"/>
+          <w:rFonts w:hint="eastAsia" w:ascii="微软雅黑" w:hAnsi="微软雅黑" w:eastAsia="微软雅黑" w:cs="微软雅黑"/>
+          <w:color w:val="auto"/>
+          <w:sz w:val="24"/>
+          <w:szCs w:val="24"/>
+          <w:highlight w:val="none"/>
+          <w:lang w:val="en-US" w:eastAsia="zh-Hans"/>
+        </w:rPr>
+      </w:pPr>
+      <w:r>
+        <w:rPr>
+          <w:rFonts w:hint="default" w:ascii="微软雅黑" w:hAnsi="微软雅黑" w:eastAsia="微软雅黑" w:cs="微软雅黑"/>
+          <w:color w:val="auto"/>
+          <w:sz w:val="24"/>
+          <w:szCs w:val="24"/>
+          <w:highlight w:val="none"/>
+        </w:rPr>
+        <w:t xml:space="preserve">2021.04 -- </w:t>
+      </w:r>
+      <w:r>
+        <w:rPr>
+          <w:rFonts w:hint="eastAsia" w:ascii="微软雅黑" w:hAnsi="微软雅黑" w:eastAsia="微软雅黑" w:cs="微软雅黑"/>
+          <w:color w:val="auto"/>
+          <w:sz w:val="24"/>
+          <w:szCs w:val="24"/>
+          <w:highlight w:val="none"/>
+          <w:lang w:val="en-US" w:eastAsia="zh-Hans"/>
         </w:rPr>
         <w:t>至今</w:t>
       </w:r>
@@ -1450,66 +1331,7 @@
           <w:sz w:val="24"/>
           <w:szCs w:val="24"/>
           <w:highlight w:val="none"/>
-        </w:rPr>
-        <w:tab/>
-      </w:r>
-      <w:r>
-        <w:rPr>
-          <w:rFonts w:hint="default" w:ascii="微软雅黑" w:hAnsi="微软雅黑" w:eastAsia="微软雅黑" w:cs="微软雅黑"/>
-          <w:color w:val="auto"/>
-          <w:sz w:val="24"/>
-          <w:szCs w:val="24"/>
-          <w:highlight w:val="none"/>
-        </w:rPr>
-        <w:tab/>
-      </w:r>
-      <w:r>
-        <w:rPr>
-          <w:rFonts w:hint="default" w:ascii="微软雅黑" w:hAnsi="微软雅黑" w:eastAsia="微软雅黑" w:cs="微软雅黑"/>
-          <w:color w:val="auto"/>
-          <w:sz w:val="24"/>
-          <w:szCs w:val="24"/>
-          <w:highlight w:val="none"/>
-        </w:rPr>
-        <w:tab/>
-      </w:r>
-      <w:r>
-        <w:rPr>
-          <w:rFonts w:hint="default" w:ascii="微软雅黑" w:hAnsi="微软雅黑" w:eastAsia="微软雅黑" w:cs="微软雅黑"/>
-          <w:color w:val="auto"/>
-          <w:sz w:val="24"/>
-          <w:szCs w:val="24"/>
-          <w:highlight w:val="none"/>
-        </w:rPr>
-        <w:t>老约翰文化传播有限公司</w:t>
-      </w:r>
-      <w:r>
-        <w:rPr>
-          <w:rFonts w:hint="default" w:ascii="微软雅黑" w:hAnsi="微软雅黑" w:eastAsia="微软雅黑" w:cs="微软雅黑"/>
-          <w:color w:val="auto"/>
-          <w:sz w:val="24"/>
-          <w:szCs w:val="24"/>
-          <w:highlight w:val="none"/>
-        </w:rPr>
-        <w:tab/>
-      </w:r>
-      <w:r>
-        <w:rPr>
-          <w:rFonts w:hint="default" w:ascii="微软雅黑" w:hAnsi="微软雅黑" w:eastAsia="微软雅黑" w:cs="微软雅黑"/>
-          <w:color w:val="auto"/>
-          <w:sz w:val="24"/>
-          <w:szCs w:val="24"/>
-          <w:highlight w:val="none"/>
-        </w:rPr>
-        <w:tab/>
-      </w:r>
-      <w:r>
-        <w:rPr>
-          <w:rFonts w:hint="default" w:ascii="微软雅黑" w:hAnsi="微软雅黑" w:eastAsia="微软雅黑" w:cs="微软雅黑"/>
-          <w:color w:val="auto"/>
-          <w:sz w:val="24"/>
-          <w:szCs w:val="24"/>
-          <w:highlight w:val="none"/>
+          <w:lang w:eastAsia="zh-Hans"/>
         </w:rPr>
         <w:tab/>
         <w:t/>
@@ -1521,18 +1343,80 @@
           <w:sz w:val="24"/>
           <w:szCs w:val="24"/>
           <w:highlight w:val="none"/>
-        </w:rPr>
-        <w:tab/>
-      </w:r>
-      <w:r>
-        <w:rPr>
-          <w:rFonts w:hint="default" w:ascii="微软雅黑" w:hAnsi="微软雅黑" w:eastAsia="微软雅黑" w:cs="微软雅黑"/>
-          <w:color w:val="auto"/>
-          <w:sz w:val="24"/>
-          <w:szCs w:val="24"/>
-          <w:highlight w:val="none"/>
-        </w:rPr>
-        <w:t>技术团队主管</w:t>
+          <w:lang w:eastAsia="zh-Hans"/>
+        </w:rPr>
+        <w:tab/>
+        <w:t/>
+      </w:r>
+      <w:r>
+        <w:rPr>
+          <w:rFonts w:hint="default" w:ascii="微软雅黑" w:hAnsi="微软雅黑" w:eastAsia="微软雅黑" w:cs="微软雅黑"/>
+          <w:color w:val="auto"/>
+          <w:sz w:val="24"/>
+          <w:szCs w:val="24"/>
+          <w:highlight w:val="none"/>
+          <w:lang w:eastAsia="zh-Hans"/>
+        </w:rPr>
+        <w:tab/>
+        <w:t>宁波公众信息产业有限公司</w:t>
+      </w:r>
+      <w:r>
+        <w:rPr>
+          <w:rFonts w:hint="default" w:ascii="微软雅黑" w:hAnsi="微软雅黑" w:eastAsia="微软雅黑" w:cs="微软雅黑"/>
+          <w:color w:val="auto"/>
+          <w:sz w:val="24"/>
+          <w:szCs w:val="24"/>
+          <w:highlight w:val="none"/>
+          <w:lang w:eastAsia="zh-Hans"/>
+        </w:rPr>
+        <w:tab/>
+        <w:t/>
+      </w:r>
+      <w:r>
+        <w:rPr>
+          <w:rFonts w:hint="default" w:ascii="微软雅黑" w:hAnsi="微软雅黑" w:eastAsia="微软雅黑" w:cs="微软雅黑"/>
+          <w:color w:val="auto"/>
+          <w:sz w:val="24"/>
+          <w:szCs w:val="24"/>
+          <w:highlight w:val="none"/>
+          <w:lang w:eastAsia="zh-Hans"/>
+        </w:rPr>
+        <w:tab/>
+        <w:t/>
+      </w:r>
+      <w:r>
+        <w:rPr>
+          <w:rFonts w:hint="default" w:ascii="微软雅黑" w:hAnsi="微软雅黑" w:eastAsia="微软雅黑" w:cs="微软雅黑"/>
+          <w:color w:val="auto"/>
+          <w:sz w:val="24"/>
+          <w:szCs w:val="24"/>
+          <w:highlight w:val="none"/>
+          <w:lang w:eastAsia="zh-Hans"/>
+        </w:rPr>
+        <w:tab/>
+        <w:t/>
+      </w:r>
+      <w:r>
+        <w:rPr>
+          <w:rFonts w:hint="default" w:ascii="微软雅黑" w:hAnsi="微软雅黑" w:eastAsia="微软雅黑" w:cs="微软雅黑"/>
+          <w:color w:val="auto"/>
+          <w:sz w:val="24"/>
+          <w:szCs w:val="24"/>
+          <w:highlight w:val="none"/>
+          <w:lang w:eastAsia="zh-Hans"/>
+        </w:rPr>
+        <w:tab/>
+      </w:r>
+      <w:r>
+        <w:rPr>
+          <w:rFonts w:hint="eastAsia" w:ascii="微软雅黑" w:hAnsi="微软雅黑" w:eastAsia="微软雅黑" w:cs="微软雅黑"/>
+          <w:color w:val="auto"/>
+          <w:sz w:val="24"/>
+          <w:szCs w:val="24"/>
+          <w:highlight w:val="none"/>
+          <w:lang w:val="en-US" w:eastAsia="zh-Hans"/>
+        </w:rPr>
+        <w:t>技术架构</w:t>
       </w:r>
     </w:p>
     <w:p>
@@ -1565,127 +1449,131 @@
           <w:sz w:val="24"/>
           <w:szCs w:val="24"/>
           <w:highlight w:val="none"/>
-        </w:rPr>
-      </w:pPr>
-      <w:r>
-        <w:rPr>
-          <w:rFonts w:hint="default" w:ascii="微软雅黑" w:hAnsi="微软雅黑" w:eastAsia="微软雅黑" w:cs="微软雅黑"/>
-          <w:color w:val="auto"/>
-          <w:sz w:val="24"/>
-          <w:szCs w:val="24"/>
-          <w:highlight w:val="none"/>
-        </w:rPr>
-        <w:t>2019.10</w:t>
-      </w:r>
-      <w:r>
-        <w:rPr>
-          <w:rFonts w:hint="default" w:ascii="微软雅黑" w:hAnsi="微软雅黑" w:eastAsia="微软雅黑" w:cs="微软雅黑"/>
-          <w:color w:val="auto"/>
-          <w:sz w:val="24"/>
-          <w:szCs w:val="24"/>
-          <w:highlight w:val="none"/>
-        </w:rPr>
-        <w:t xml:space="preserve"> </w:t>
-      </w:r>
-      <w:r>
-        <w:rPr>
-          <w:rFonts w:hint="default" w:ascii="微软雅黑" w:hAnsi="微软雅黑" w:eastAsia="微软雅黑" w:cs="微软雅黑"/>
-          <w:color w:val="auto"/>
-          <w:sz w:val="24"/>
-          <w:szCs w:val="24"/>
-          <w:highlight w:val="none"/>
-        </w:rPr>
-        <w:t>--</w:t>
-      </w:r>
-      <w:r>
-        <w:rPr>
-          <w:rFonts w:hint="default" w:ascii="微软雅黑" w:hAnsi="微软雅黑" w:eastAsia="微软雅黑" w:cs="微软雅黑"/>
-          <w:color w:val="auto"/>
-          <w:sz w:val="24"/>
-          <w:szCs w:val="24"/>
-          <w:highlight w:val="none"/>
-        </w:rPr>
-        <w:t xml:space="preserve"> 2020.04</w:t>
-      </w:r>
-      <w:r>
-        <w:rPr>
-          <w:rFonts w:hint="default" w:ascii="微软雅黑" w:hAnsi="微软雅黑" w:eastAsia="微软雅黑" w:cs="微软雅黑"/>
-          <w:color w:val="auto"/>
-          <w:sz w:val="24"/>
-          <w:szCs w:val="24"/>
-          <w:highlight w:val="none"/>
-        </w:rPr>
-        <w:tab/>
-      </w:r>
-      <w:r>
-        <w:rPr>
-          <w:rFonts w:hint="default" w:ascii="微软雅黑" w:hAnsi="微软雅黑" w:eastAsia="微软雅黑" w:cs="微软雅黑"/>
-          <w:color w:val="auto"/>
-          <w:sz w:val="24"/>
-          <w:szCs w:val="24"/>
-          <w:highlight w:val="none"/>
-        </w:rPr>
-        <w:tab/>
-      </w:r>
-      <w:r>
-        <w:rPr>
-          <w:rFonts w:hint="default" w:ascii="微软雅黑" w:hAnsi="微软雅黑" w:eastAsia="微软雅黑" w:cs="微软雅黑"/>
-          <w:color w:val="auto"/>
-          <w:sz w:val="24"/>
-          <w:szCs w:val="24"/>
-          <w:highlight w:val="none"/>
-        </w:rPr>
-        <w:t>浙江邻里物联科技有限公司</w:t>
-      </w:r>
-      <w:r>
-        <w:rPr>
-          <w:rFonts w:hint="default" w:ascii="微软雅黑" w:hAnsi="微软雅黑" w:eastAsia="微软雅黑" w:cs="微软雅黑"/>
-          <w:color w:val="auto"/>
-          <w:sz w:val="24"/>
-          <w:szCs w:val="24"/>
-          <w:highlight w:val="none"/>
-        </w:rPr>
-        <w:tab/>
-      </w:r>
-      <w:r>
-        <w:rPr>
-          <w:rFonts w:hint="default" w:ascii="微软雅黑" w:hAnsi="微软雅黑" w:eastAsia="微软雅黑" w:cs="微软雅黑"/>
-          <w:color w:val="auto"/>
-          <w:sz w:val="24"/>
-          <w:szCs w:val="24"/>
-          <w:highlight w:val="none"/>
-        </w:rPr>
-        <w:tab/>
-      </w:r>
-      <w:r>
-        <w:rPr>
-          <w:rFonts w:hint="default" w:ascii="微软雅黑" w:hAnsi="微软雅黑" w:eastAsia="微软雅黑" w:cs="微软雅黑"/>
-          <w:color w:val="auto"/>
-          <w:sz w:val="24"/>
-          <w:szCs w:val="24"/>
-          <w:highlight w:val="none"/>
-        </w:rPr>
-        <w:tab/>
-      </w:r>
-      <w:r>
-        <w:rPr>
-          <w:rFonts w:hint="default" w:ascii="微软雅黑" w:hAnsi="微软雅黑" w:eastAsia="微软雅黑" w:cs="微软雅黑"/>
-          <w:color w:val="auto"/>
-          <w:sz w:val="24"/>
-          <w:szCs w:val="24"/>
-          <w:highlight w:val="none"/>
-        </w:rPr>
-        <w:tab/>
-      </w:r>
-      <w:r>
-        <w:rPr>
-          <w:rFonts w:hint="default" w:ascii="微软雅黑" w:hAnsi="微软雅黑" w:eastAsia="微软雅黑" w:cs="微软雅黑"/>
-          <w:color w:val="auto"/>
-          <w:sz w:val="24"/>
-          <w:szCs w:val="24"/>
-          <w:highlight w:val="none"/>
-        </w:rPr>
-        <w:t>Java工程师</w:t>
+          <w:lang w:eastAsia="zh-Hans"/>
+        </w:rPr>
+      </w:pPr>
+      <w:r>
+        <w:rPr>
+          <w:rFonts w:hint="default" w:ascii="微软雅黑" w:hAnsi="微软雅黑" w:eastAsia="微软雅黑" w:cs="微软雅黑"/>
+          <w:color w:val="auto"/>
+          <w:sz w:val="24"/>
+          <w:szCs w:val="24"/>
+          <w:highlight w:val="none"/>
+          <w:lang w:eastAsia="zh-Hans"/>
+        </w:rPr>
+        <w:t xml:space="preserve">2021.12 -- </w:t>
+      </w:r>
+      <w:r>
+        <w:rPr>
+          <w:rFonts w:hint="eastAsia" w:ascii="微软雅黑" w:hAnsi="微软雅黑" w:eastAsia="微软雅黑" w:cs="微软雅黑"/>
+          <w:color w:val="auto"/>
+          <w:sz w:val="24"/>
+          <w:szCs w:val="24"/>
+          <w:highlight w:val="none"/>
+          <w:lang w:val="en-US" w:eastAsia="zh-Hans"/>
+        </w:rPr>
+        <w:t>至今</w:t>
+      </w:r>
+      <w:r>
+        <w:rPr>
+          <w:rFonts w:hint="default" w:ascii="微软雅黑" w:hAnsi="微软雅黑" w:eastAsia="微软雅黑" w:cs="微软雅黑"/>
+          <w:color w:val="auto"/>
+          <w:sz w:val="24"/>
+          <w:szCs w:val="24"/>
+          <w:highlight w:val="none"/>
+          <w:lang w:eastAsia="zh-Hans"/>
+        </w:rPr>
+        <w:tab/>
+        <w:t/>
+      </w:r>
+      <w:r>
+        <w:rPr>
+          <w:rFonts w:hint="default" w:ascii="微软雅黑" w:hAnsi="微软雅黑" w:eastAsia="微软雅黑" w:cs="微软雅黑"/>
+          <w:color w:val="auto"/>
+          <w:sz w:val="24"/>
+          <w:szCs w:val="24"/>
+          <w:highlight w:val="none"/>
+          <w:lang w:eastAsia="zh-Hans"/>
+        </w:rPr>
+        <w:tab/>
+        <w:t/>
+      </w:r>
+      <w:r>
+        <w:rPr>
+          <w:rFonts w:hint="default" w:ascii="微软雅黑" w:hAnsi="微软雅黑" w:eastAsia="微软雅黑" w:cs="微软雅黑"/>
+          <w:color w:val="auto"/>
+          <w:sz w:val="24"/>
+          <w:szCs w:val="24"/>
+          <w:highlight w:val="none"/>
+          <w:lang w:eastAsia="zh-Hans"/>
+        </w:rPr>
+        <w:tab/>
+      </w:r>
+      <w:r>
+        <w:rPr>
+          <w:rFonts w:hint="eastAsia" w:ascii="微软雅黑" w:hAnsi="微软雅黑" w:eastAsia="微软雅黑" w:cs="微软雅黑"/>
+          <w:color w:val="auto"/>
+          <w:sz w:val="24"/>
+          <w:szCs w:val="24"/>
+          <w:highlight w:val="none"/>
+          <w:lang w:val="en-US" w:eastAsia="zh-Hans"/>
+        </w:rPr>
+        <w:t>Spring Cloud Alibaba</w:t>
+      </w:r>
+      <w:r>
+        <w:rPr>
+          <w:rFonts w:hint="default" w:ascii="微软雅黑" w:hAnsi="微软雅黑" w:eastAsia="微软雅黑" w:cs="微软雅黑"/>
+          <w:color w:val="auto"/>
+          <w:sz w:val="24"/>
+          <w:szCs w:val="24"/>
+          <w:highlight w:val="none"/>
+          <w:lang w:eastAsia="zh-Hans"/>
+        </w:rPr>
+        <w:t>（</w:t>
+      </w:r>
+      <w:r>
+        <w:rPr>
+          <w:rFonts w:hint="eastAsia" w:ascii="微软雅黑" w:hAnsi="微软雅黑" w:eastAsia="微软雅黑" w:cs="微软雅黑"/>
+          <w:color w:val="auto"/>
+          <w:sz w:val="24"/>
+          <w:szCs w:val="24"/>
+          <w:highlight w:val="none"/>
+          <w:lang w:val="en-US" w:eastAsia="zh-Hans"/>
+        </w:rPr>
+        <w:t>开源社区</w:t>
+      </w:r>
+      <w:r>
+        <w:rPr>
+          <w:rFonts w:hint="default" w:ascii="微软雅黑" w:hAnsi="微软雅黑" w:eastAsia="微软雅黑" w:cs="微软雅黑"/>
+          <w:color w:val="auto"/>
+          <w:sz w:val="24"/>
+          <w:szCs w:val="24"/>
+          <w:highlight w:val="none"/>
+          <w:lang w:eastAsia="zh-Hans"/>
+        </w:rPr>
+        <w:t>）</w:t>
+      </w:r>
+      <w:r>
+        <w:rPr>
+          <w:rFonts w:hint="default" w:ascii="微软雅黑" w:hAnsi="微软雅黑" w:eastAsia="微软雅黑" w:cs="微软雅黑"/>
+          <w:color w:val="auto"/>
+          <w:sz w:val="24"/>
+          <w:szCs w:val="24"/>
+          <w:highlight w:val="none"/>
+          <w:lang w:eastAsia="zh-Hans"/>
+        </w:rPr>
+        <w:tab/>
+      </w:r>
+      <w:r>
+        <w:rPr>
+          <w:rFonts w:hint="eastAsia" w:ascii="微软雅黑" w:hAnsi="微软雅黑" w:eastAsia="微软雅黑" w:cs="微软雅黑"/>
+          <w:color w:val="auto"/>
+          <w:sz w:val="24"/>
+          <w:szCs w:val="24"/>
+          <w:highlight w:val="none"/>
+          <w:lang w:val="en-US" w:eastAsia="zh-Hans"/>
+        </w:rPr>
+        <w:t>见习生</w:t>
       </w:r>
     </w:p>
     <w:p>
@@ -1728,107 +1616,97 @@
           <w:szCs w:val="24"/>
           <w:highlight w:val="none"/>
         </w:rPr>
-        <w:t>2018.03</w:t>
-      </w:r>
-      <w:r>
-        <w:rPr>
-          <w:rFonts w:hint="default" w:ascii="微软雅黑" w:hAnsi="微软雅黑" w:eastAsia="微软雅黑" w:cs="微软雅黑"/>
-          <w:color w:val="auto"/>
-          <w:sz w:val="24"/>
-          <w:szCs w:val="24"/>
-          <w:highlight w:val="none"/>
-        </w:rPr>
-        <w:t xml:space="preserve"> </w:t>
-      </w:r>
-      <w:r>
-        <w:rPr>
-          <w:rFonts w:hint="default" w:ascii="微软雅黑" w:hAnsi="微软雅黑" w:eastAsia="微软雅黑" w:cs="微软雅黑"/>
-          <w:color w:val="auto"/>
-          <w:sz w:val="24"/>
-          <w:szCs w:val="24"/>
-          <w:highlight w:val="none"/>
-        </w:rPr>
-        <w:t>--</w:t>
-      </w:r>
-      <w:r>
-        <w:rPr>
-          <w:rFonts w:hint="default" w:ascii="微软雅黑" w:hAnsi="微软雅黑" w:eastAsia="微软雅黑" w:cs="微软雅黑"/>
-          <w:color w:val="auto"/>
-          <w:sz w:val="24"/>
-          <w:szCs w:val="24"/>
-          <w:highlight w:val="none"/>
-        </w:rPr>
-        <w:t xml:space="preserve"> </w:t>
-      </w:r>
-      <w:r>
-        <w:rPr>
-          <w:rFonts w:hint="default" w:ascii="微软雅黑" w:hAnsi="微软雅黑" w:eastAsia="微软雅黑" w:cs="微软雅黑"/>
-          <w:color w:val="auto"/>
-          <w:sz w:val="24"/>
-          <w:szCs w:val="24"/>
-          <w:highlight w:val="none"/>
-        </w:rPr>
-        <w:t xml:space="preserve">2019.09 </w:t>
-      </w:r>
-      <w:r>
-        <w:rPr>
-          <w:rFonts w:hint="default" w:ascii="微软雅黑" w:hAnsi="微软雅黑" w:eastAsia="微软雅黑" w:cs="微软雅黑"/>
-          <w:color w:val="auto"/>
-          <w:sz w:val="24"/>
-          <w:szCs w:val="24"/>
-          <w:highlight w:val="none"/>
-        </w:rPr>
-        <w:tab/>
-      </w:r>
-      <w:r>
-        <w:rPr>
-          <w:rFonts w:hint="default" w:ascii="微软雅黑" w:hAnsi="微软雅黑" w:eastAsia="微软雅黑" w:cs="微软雅黑"/>
-          <w:color w:val="auto"/>
-          <w:sz w:val="24"/>
-          <w:szCs w:val="24"/>
-          <w:highlight w:val="none"/>
-        </w:rPr>
-        <w:tab/>
-      </w:r>
-      <w:r>
-        <w:rPr>
-          <w:rFonts w:hint="default" w:ascii="微软雅黑" w:hAnsi="微软雅黑" w:eastAsia="微软雅黑" w:cs="微软雅黑"/>
-          <w:color w:val="auto"/>
-          <w:sz w:val="24"/>
-          <w:szCs w:val="24"/>
-          <w:highlight w:val="none"/>
-        </w:rPr>
-        <w:t>火星智能（杭州）科技有限公司</w:t>
-      </w:r>
-      <w:r>
-        <w:rPr>
-          <w:rFonts w:hint="default" w:ascii="微软雅黑" w:hAnsi="微软雅黑" w:eastAsia="微软雅黑" w:cs="微软雅黑"/>
-          <w:color w:val="auto"/>
-          <w:sz w:val="24"/>
-          <w:szCs w:val="24"/>
-          <w:highlight w:val="none"/>
-        </w:rPr>
-        <w:tab/>
-      </w:r>
-      <w:r>
-        <w:rPr>
-          <w:rFonts w:hint="default" w:ascii="微软雅黑" w:hAnsi="微软雅黑" w:eastAsia="微软雅黑" w:cs="微软雅黑"/>
-          <w:color w:val="auto"/>
-          <w:sz w:val="24"/>
-          <w:szCs w:val="24"/>
-          <w:highlight w:val="none"/>
-        </w:rPr>
-        <w:tab/>
-      </w:r>
-      <w:r>
-        <w:rPr>
-          <w:rFonts w:hint="default" w:ascii="微软雅黑" w:hAnsi="微软雅黑" w:eastAsia="微软雅黑" w:cs="微软雅黑"/>
-          <w:color w:val="auto"/>
-          <w:sz w:val="24"/>
-          <w:szCs w:val="24"/>
-          <w:highlight w:val="none"/>
-        </w:rPr>
-        <w:t>Java工程师</w:t>
+        <w:t xml:space="preserve">2020.04 -- </w:t>
+      </w:r>
+      <w:r>
+        <w:rPr>
+          <w:rFonts w:hint="default" w:ascii="微软雅黑" w:hAnsi="微软雅黑" w:eastAsia="微软雅黑" w:cs="微软雅黑"/>
+          <w:color w:val="auto"/>
+          <w:sz w:val="24"/>
+          <w:szCs w:val="24"/>
+          <w:highlight w:val="none"/>
+        </w:rPr>
+        <w:t>2021.04</w:t>
+      </w:r>
+      <w:r>
+        <w:rPr>
+          <w:rFonts w:hint="default" w:ascii="微软雅黑" w:hAnsi="微软雅黑" w:eastAsia="微软雅黑" w:cs="微软雅黑"/>
+          <w:color w:val="auto"/>
+          <w:sz w:val="24"/>
+          <w:szCs w:val="24"/>
+          <w:highlight w:val="none"/>
+        </w:rPr>
+        <w:tab/>
+      </w:r>
+      <w:r>
+        <w:rPr>
+          <w:rFonts w:hint="default" w:ascii="微软雅黑" w:hAnsi="微软雅黑" w:eastAsia="微软雅黑" w:cs="微软雅黑"/>
+          <w:color w:val="auto"/>
+          <w:sz w:val="24"/>
+          <w:szCs w:val="24"/>
+          <w:highlight w:val="none"/>
+        </w:rPr>
+        <w:tab/>
+      </w:r>
+      <w:r>
+        <w:rPr>
+          <w:rFonts w:hint="default" w:ascii="微软雅黑" w:hAnsi="微软雅黑" w:eastAsia="微软雅黑" w:cs="微软雅黑"/>
+          <w:color w:val="auto"/>
+          <w:sz w:val="24"/>
+          <w:szCs w:val="24"/>
+          <w:highlight w:val="none"/>
+        </w:rPr>
+        <w:t>老约翰文化传播有限公司</w:t>
+      </w:r>
+      <w:r>
+        <w:rPr>
+          <w:rFonts w:hint="default" w:ascii="微软雅黑" w:hAnsi="微软雅黑" w:eastAsia="微软雅黑" w:cs="微软雅黑"/>
+          <w:color w:val="auto"/>
+          <w:sz w:val="24"/>
+          <w:szCs w:val="24"/>
+          <w:highlight w:val="none"/>
+        </w:rPr>
+        <w:tab/>
+      </w:r>
+      <w:r>
+        <w:rPr>
+          <w:rFonts w:hint="default" w:ascii="微软雅黑" w:hAnsi="微软雅黑" w:eastAsia="微软雅黑" w:cs="微软雅黑"/>
+          <w:color w:val="auto"/>
+          <w:sz w:val="24"/>
+          <w:szCs w:val="24"/>
+          <w:highlight w:val="none"/>
+        </w:rPr>
+        <w:tab/>
+      </w:r>
+      <w:r>
+        <w:rPr>
+          <w:rFonts w:hint="default" w:ascii="微软雅黑" w:hAnsi="微软雅黑" w:eastAsia="微软雅黑" w:cs="微软雅黑"/>
+          <w:color w:val="auto"/>
+          <w:sz w:val="24"/>
+          <w:szCs w:val="24"/>
+          <w:highlight w:val="none"/>
+        </w:rPr>
+        <w:tab/>
+      </w:r>
+      <w:r>
+        <w:rPr>
+          <w:rFonts w:hint="default" w:ascii="微软雅黑" w:hAnsi="微软雅黑" w:eastAsia="微软雅黑" w:cs="微软雅黑"/>
+          <w:color w:val="auto"/>
+          <w:sz w:val="24"/>
+          <w:szCs w:val="24"/>
+          <w:highlight w:val="none"/>
+        </w:rPr>
+        <w:tab/>
+      </w:r>
+      <w:r>
+        <w:rPr>
+          <w:rFonts w:hint="default" w:ascii="微软雅黑" w:hAnsi="微软雅黑" w:eastAsia="微软雅黑" w:cs="微软雅黑"/>
+          <w:color w:val="auto"/>
+          <w:sz w:val="24"/>
+          <w:szCs w:val="24"/>
+          <w:highlight w:val="none"/>
+        </w:rPr>
+        <w:t>技术团队主管</w:t>
       </w:r>
     </w:p>
     <w:p>
@@ -1871,152 +1749,190 @@
           <w:szCs w:val="24"/>
           <w:highlight w:val="none"/>
         </w:rPr>
-        <w:t>2017.11</w:t>
-      </w:r>
-      <w:r>
-        <w:rPr>
-          <w:rFonts w:hint="default" w:ascii="微软雅黑" w:hAnsi="微软雅黑" w:eastAsia="微软雅黑" w:cs="微软雅黑"/>
-          <w:color w:val="auto"/>
-          <w:sz w:val="24"/>
-          <w:szCs w:val="24"/>
-          <w:highlight w:val="none"/>
-        </w:rPr>
-        <w:t xml:space="preserve"> -- 2018.03 </w:t>
-      </w:r>
-      <w:r>
-        <w:rPr>
-          <w:rFonts w:hint="default" w:ascii="微软雅黑" w:hAnsi="微软雅黑" w:eastAsia="微软雅黑" w:cs="微软雅黑"/>
-          <w:color w:val="auto"/>
-          <w:sz w:val="24"/>
-          <w:szCs w:val="24"/>
-          <w:highlight w:val="none"/>
-        </w:rPr>
-        <w:tab/>
-      </w:r>
-      <w:r>
-        <w:rPr>
-          <w:rFonts w:hint="default" w:ascii="微软雅黑" w:hAnsi="微软雅黑" w:eastAsia="微软雅黑" w:cs="微软雅黑"/>
-          <w:color w:val="auto"/>
-          <w:sz w:val="24"/>
-          <w:szCs w:val="24"/>
-          <w:highlight w:val="none"/>
-        </w:rPr>
-        <w:tab/>
-      </w:r>
-      <w:r>
-        <w:rPr>
-          <w:rFonts w:hint="default" w:ascii="微软雅黑" w:hAnsi="微软雅黑" w:eastAsia="微软雅黑" w:cs="微软雅黑"/>
-          <w:color w:val="auto"/>
-          <w:sz w:val="24"/>
-          <w:szCs w:val="24"/>
-          <w:highlight w:val="none"/>
-        </w:rPr>
-        <w:t>数梦工场</w:t>
-      </w:r>
-      <w:r>
-        <w:rPr>
-          <w:rFonts w:hint="default" w:ascii="微软雅黑" w:hAnsi="微软雅黑" w:eastAsia="微软雅黑" w:cs="微软雅黑"/>
-          <w:color w:val="auto"/>
-          <w:sz w:val="24"/>
-          <w:szCs w:val="24"/>
-          <w:highlight w:val="none"/>
-        </w:rPr>
-        <w:tab/>
-      </w:r>
-      <w:r>
-        <w:rPr>
-          <w:rFonts w:hint="default" w:ascii="微软雅黑" w:hAnsi="微软雅黑" w:eastAsia="微软雅黑" w:cs="微软雅黑"/>
-          <w:color w:val="auto"/>
-          <w:sz w:val="24"/>
-          <w:szCs w:val="24"/>
-          <w:highlight w:val="none"/>
-        </w:rPr>
-        <w:tab/>
-      </w:r>
-      <w:r>
-        <w:rPr>
-          <w:rFonts w:hint="default" w:ascii="微软雅黑" w:hAnsi="微软雅黑" w:eastAsia="微软雅黑" w:cs="微软雅黑"/>
-          <w:color w:val="auto"/>
-          <w:sz w:val="24"/>
-          <w:szCs w:val="24"/>
-          <w:highlight w:val="none"/>
-        </w:rPr>
-        <w:tab/>
-        <w:t/>
-      </w:r>
-      <w:r>
-        <w:rPr>
-          <w:rFonts w:hint="default" w:ascii="微软雅黑" w:hAnsi="微软雅黑" w:eastAsia="微软雅黑" w:cs="微软雅黑"/>
-          <w:color w:val="auto"/>
-          <w:sz w:val="24"/>
-          <w:szCs w:val="24"/>
-          <w:highlight w:val="none"/>
-        </w:rPr>
-        <w:tab/>
-        <w:t/>
-      </w:r>
-      <w:r>
-        <w:rPr>
-          <w:rFonts w:hint="default" w:ascii="微软雅黑" w:hAnsi="微软雅黑" w:eastAsia="微软雅黑" w:cs="微软雅黑"/>
-          <w:color w:val="auto"/>
-          <w:sz w:val="24"/>
-          <w:szCs w:val="24"/>
-          <w:highlight w:val="none"/>
-        </w:rPr>
-        <w:tab/>
-        <w:t/>
-      </w:r>
-      <w:r>
-        <w:rPr>
-          <w:rFonts w:hint="default" w:ascii="微软雅黑" w:hAnsi="微软雅黑" w:eastAsia="微软雅黑" w:cs="微软雅黑"/>
-          <w:color w:val="auto"/>
-          <w:sz w:val="24"/>
-          <w:szCs w:val="24"/>
-          <w:highlight w:val="none"/>
-        </w:rPr>
-        <w:tab/>
-        <w:t/>
-      </w:r>
-      <w:r>
-        <w:rPr>
-          <w:rFonts w:hint="default" w:ascii="微软雅黑" w:hAnsi="微软雅黑" w:eastAsia="微软雅黑" w:cs="微软雅黑"/>
-          <w:color w:val="auto"/>
-          <w:sz w:val="24"/>
-          <w:szCs w:val="24"/>
-          <w:highlight w:val="none"/>
-        </w:rPr>
-        <w:tab/>
-        <w:t/>
-      </w:r>
-      <w:r>
-        <w:rPr>
-          <w:rFonts w:hint="default" w:ascii="微软雅黑" w:hAnsi="微软雅黑" w:eastAsia="微软雅黑" w:cs="微软雅黑"/>
-          <w:color w:val="auto"/>
-          <w:sz w:val="24"/>
-          <w:szCs w:val="24"/>
-          <w:highlight w:val="none"/>
-        </w:rPr>
-        <w:tab/>
-      </w:r>
-      <w:r>
-        <w:rPr>
-          <w:rFonts w:hint="default" w:ascii="微软雅黑" w:hAnsi="微软雅黑" w:eastAsia="微软雅黑" w:cs="微软雅黑"/>
-          <w:color w:val="auto"/>
-          <w:sz w:val="24"/>
-          <w:szCs w:val="24"/>
-          <w:highlight w:val="none"/>
-        </w:rPr>
-        <w:t>Java</w:t>
-      </w:r>
-      <w:r>
-        <w:rPr>
-          <w:rFonts w:hint="default" w:ascii="微软雅黑" w:hAnsi="微软雅黑" w:eastAsia="微软雅黑" w:cs="微软雅黑"/>
-          <w:color w:val="auto"/>
-          <w:sz w:val="24"/>
-          <w:szCs w:val="24"/>
-          <w:highlight w:val="none"/>
-        </w:rPr>
-        <w:t>实习生</w:t>
+        <w:t>2019.10 -- 2020.04</w:t>
+      </w:r>
+      <w:r>
+        <w:rPr>
+          <w:rFonts w:hint="default" w:ascii="微软雅黑" w:hAnsi="微软雅黑" w:eastAsia="微软雅黑" w:cs="微软雅黑"/>
+          <w:color w:val="auto"/>
+          <w:sz w:val="24"/>
+          <w:szCs w:val="24"/>
+          <w:highlight w:val="none"/>
+        </w:rPr>
+        <w:tab/>
+      </w:r>
+      <w:r>
+        <w:rPr>
+          <w:rFonts w:hint="default" w:ascii="微软雅黑" w:hAnsi="微软雅黑" w:eastAsia="微软雅黑" w:cs="微软雅黑"/>
+          <w:color w:val="auto"/>
+          <w:sz w:val="24"/>
+          <w:szCs w:val="24"/>
+          <w:highlight w:val="none"/>
+        </w:rPr>
+        <w:tab/>
+      </w:r>
+      <w:r>
+        <w:rPr>
+          <w:rFonts w:hint="default" w:ascii="微软雅黑" w:hAnsi="微软雅黑" w:eastAsia="微软雅黑" w:cs="微软雅黑"/>
+          <w:color w:val="auto"/>
+          <w:sz w:val="24"/>
+          <w:szCs w:val="24"/>
+          <w:highlight w:val="none"/>
+        </w:rPr>
+        <w:t>浙江邻里物联科技有限公司</w:t>
+      </w:r>
+      <w:r>
+        <w:rPr>
+          <w:rFonts w:hint="default" w:ascii="微软雅黑" w:hAnsi="微软雅黑" w:eastAsia="微软雅黑" w:cs="微软雅黑"/>
+          <w:color w:val="auto"/>
+          <w:sz w:val="24"/>
+          <w:szCs w:val="24"/>
+          <w:highlight w:val="none"/>
+        </w:rPr>
+        <w:tab/>
+      </w:r>
+      <w:r>
+        <w:rPr>
+          <w:rFonts w:hint="default" w:ascii="微软雅黑" w:hAnsi="微软雅黑" w:eastAsia="微软雅黑" w:cs="微软雅黑"/>
+          <w:color w:val="auto"/>
+          <w:sz w:val="24"/>
+          <w:szCs w:val="24"/>
+          <w:highlight w:val="none"/>
+        </w:rPr>
+        <w:tab/>
+      </w:r>
+      <w:r>
+        <w:rPr>
+          <w:rFonts w:hint="default" w:ascii="微软雅黑" w:hAnsi="微软雅黑" w:eastAsia="微软雅黑" w:cs="微软雅黑"/>
+          <w:color w:val="auto"/>
+          <w:sz w:val="24"/>
+          <w:szCs w:val="24"/>
+          <w:highlight w:val="none"/>
+        </w:rPr>
+        <w:tab/>
+      </w:r>
+      <w:r>
+        <w:rPr>
+          <w:rFonts w:hint="default" w:ascii="微软雅黑" w:hAnsi="微软雅黑" w:eastAsia="微软雅黑" w:cs="微软雅黑"/>
+          <w:color w:val="auto"/>
+          <w:sz w:val="24"/>
+          <w:szCs w:val="24"/>
+          <w:highlight w:val="none"/>
+        </w:rPr>
+        <w:tab/>
+      </w:r>
+      <w:r>
+        <w:rPr>
+          <w:rFonts w:hint="default" w:ascii="微软雅黑" w:hAnsi="微软雅黑" w:eastAsia="微软雅黑" w:cs="微软雅黑"/>
+          <w:color w:val="auto"/>
+          <w:sz w:val="24"/>
+          <w:szCs w:val="24"/>
+          <w:highlight w:val="none"/>
+        </w:rPr>
+        <w:t>Java工程师</w:t>
+      </w:r>
+    </w:p>
+    <w:p>
+      <w:pPr>
+        <w:keepNext w:val="0"/>
+        <w:keepLines w:val="0"/>
+        <w:pageBreakBefore w:val="0"/>
+        <w:widowControl w:val="0"/>
+        <w:numPr>
+          <w:ilvl w:val="0"/>
+          <w:numId w:val="0"/>
+        </w:numPr>
+        <w:kinsoku/>
+        <w:wordWrap/>
+        <w:overflowPunct/>
+        <w:topLinePunct w:val="0"/>
+        <w:autoSpaceDE/>
+        <w:autoSpaceDN/>
+        <w:bidi w:val="0"/>
+        <w:adjustRightInd/>
+        <w:snapToGrid/>
+        <w:spacing w:line="440" w:lineRule="exact"/>
+        <w:ind w:left="0" w:leftChars="0" w:right="0" w:rightChars="0" w:firstLine="420" w:firstLineChars="0"/>
+        <w:jc w:val="both"/>
+        <w:textAlignment w:val="auto"/>
+        <w:outlineLvl w:val="9"/>
+        <w:rPr>
+          <w:rFonts w:hint="default" w:ascii="微软雅黑" w:hAnsi="微软雅黑" w:eastAsia="微软雅黑" w:cs="微软雅黑"/>
+          <w:color w:val="auto"/>
+          <w:sz w:val="24"/>
+          <w:szCs w:val="24"/>
+          <w:highlight w:val="none"/>
+        </w:rPr>
+      </w:pPr>
+      <w:r>
+        <w:rPr>
+          <w:rFonts w:hint="default" w:ascii="微软雅黑" w:hAnsi="微软雅黑" w:eastAsia="微软雅黑" w:cs="微软雅黑"/>
+          <w:color w:val="auto"/>
+          <w:sz w:val="24"/>
+          <w:szCs w:val="24"/>
+          <w:highlight w:val="none"/>
+        </w:rPr>
+        <w:t xml:space="preserve">2018.03 -- 2019.09 </w:t>
+      </w:r>
+      <w:r>
+        <w:rPr>
+          <w:rFonts w:hint="default" w:ascii="微软雅黑" w:hAnsi="微软雅黑" w:eastAsia="微软雅黑" w:cs="微软雅黑"/>
+          <w:color w:val="auto"/>
+          <w:sz w:val="24"/>
+          <w:szCs w:val="24"/>
+          <w:highlight w:val="none"/>
+        </w:rPr>
+        <w:tab/>
+      </w:r>
+      <w:r>
+        <w:rPr>
+          <w:rFonts w:hint="default" w:ascii="微软雅黑" w:hAnsi="微软雅黑" w:eastAsia="微软雅黑" w:cs="微软雅黑"/>
+          <w:color w:val="auto"/>
+          <w:sz w:val="24"/>
+          <w:szCs w:val="24"/>
+          <w:highlight w:val="none"/>
+        </w:rPr>
+        <w:tab/>
+      </w:r>
+      <w:r>
+        <w:rPr>
+          <w:rFonts w:hint="default" w:ascii="微软雅黑" w:hAnsi="微软雅黑" w:eastAsia="微软雅黑" w:cs="微软雅黑"/>
+          <w:color w:val="auto"/>
+          <w:sz w:val="24"/>
+          <w:szCs w:val="24"/>
+          <w:highlight w:val="none"/>
+        </w:rPr>
+        <w:t>火星智能（杭州）科技有限公司</w:t>
+      </w:r>
+      <w:r>
+        <w:rPr>
+          <w:rFonts w:hint="default" w:ascii="微软雅黑" w:hAnsi="微软雅黑" w:eastAsia="微软雅黑" w:cs="微软雅黑"/>
+          <w:color w:val="auto"/>
+          <w:sz w:val="24"/>
+          <w:szCs w:val="24"/>
+          <w:highlight w:val="none"/>
+        </w:rPr>
+        <w:tab/>
+      </w:r>
+      <w:r>
+        <w:rPr>
+          <w:rFonts w:hint="default" w:ascii="微软雅黑" w:hAnsi="微软雅黑" w:eastAsia="微软雅黑" w:cs="微软雅黑"/>
+          <w:color w:val="auto"/>
+          <w:sz w:val="24"/>
+          <w:szCs w:val="24"/>
+          <w:highlight w:val="none"/>
+        </w:rPr>
+        <w:tab/>
+      </w:r>
+      <w:r>
+        <w:rPr>
+          <w:rFonts w:hint="default" w:ascii="微软雅黑" w:hAnsi="微软雅黑" w:eastAsia="微软雅黑" w:cs="微软雅黑"/>
+          <w:color w:val="auto"/>
+          <w:sz w:val="24"/>
+          <w:szCs w:val="24"/>
+          <w:highlight w:val="none"/>
+        </w:rPr>
+        <w:t>Java工程师</w:t>
       </w:r>
     </w:p>
     <w:p>
@@ -2115,14 +2031,18 @@
         <w:outlineLvl w:val="9"/>
         <w:rPr>
           <w:rFonts w:hint="eastAsia" w:ascii="微软雅黑" w:hAnsi="微软雅黑" w:eastAsia="微软雅黑" w:cs="微软雅黑"/>
-          <w:sz w:val="24"/>
-          <w:szCs w:val="24"/>
-          <w:lang w:val="en-US" w:eastAsia="zh-Hans"/>
-        </w:rPr>
-      </w:pPr>
-      <w:r>
-        <w:rPr>
-          <w:rFonts w:hint="default" w:ascii="微软雅黑" w:hAnsi="微软雅黑" w:eastAsia="微软雅黑" w:cs="微软雅黑"/>
+          <w:b/>
+          <w:bCs/>
+          <w:sz w:val="24"/>
+          <w:szCs w:val="24"/>
+          <w:lang w:val="en-US" w:eastAsia="zh-Hans"/>
+        </w:rPr>
+      </w:pPr>
+      <w:r>
+        <w:rPr>
+          <w:rFonts w:hint="default" w:ascii="微软雅黑" w:hAnsi="微软雅黑" w:eastAsia="微软雅黑" w:cs="微软雅黑"/>
+          <w:b/>
+          <w:bCs/>
           <w:sz w:val="24"/>
           <w:szCs w:val="24"/>
         </w:rPr>
@@ -2131,42 +2051,64 @@
       <w:r>
         <w:rPr>
           <w:rFonts w:hint="eastAsia" w:ascii="微软雅黑" w:hAnsi="微软雅黑" w:eastAsia="微软雅黑" w:cs="微软雅黑"/>
-          <w:sz w:val="24"/>
-          <w:szCs w:val="24"/>
-          <w:lang w:val="en-US" w:eastAsia="zh-Hans"/>
-        </w:rPr>
-        <w:t>老约翰绘本</w:t>
-      </w:r>
-      <w:r>
-        <w:rPr>
-          <w:rFonts w:hint="default" w:ascii="微软雅黑" w:hAnsi="微软雅黑" w:eastAsia="微软雅黑" w:cs="微软雅黑"/>
-          <w:sz w:val="24"/>
-          <w:szCs w:val="24"/>
-          <w:lang w:eastAsia="zh-Hans"/>
-        </w:rPr>
-        <w:tab/>
-      </w:r>
-      <w:r>
-        <w:rPr>
-          <w:rFonts w:hint="default" w:ascii="微软雅黑" w:hAnsi="微软雅黑" w:eastAsia="微软雅黑" w:cs="微软雅黑"/>
-          <w:sz w:val="24"/>
-          <w:szCs w:val="24"/>
-          <w:lang w:eastAsia="zh-Hans"/>
-        </w:rPr>
-        <w:tab/>
-      </w:r>
-      <w:r>
-        <w:rPr>
-          <w:rFonts w:hint="default" w:ascii="微软雅黑" w:hAnsi="微软雅黑" w:eastAsia="微软雅黑" w:cs="微软雅黑"/>
-          <w:sz w:val="24"/>
-          <w:szCs w:val="24"/>
-          <w:lang w:eastAsia="zh-Hans"/>
-        </w:rPr>
-        <w:tab/>
-      </w:r>
-      <w:r>
-        <w:rPr>
-          <w:rFonts w:hint="eastAsia" w:ascii="微软雅黑" w:hAnsi="微软雅黑" w:eastAsia="微软雅黑" w:cs="微软雅黑"/>
+          <w:b/>
+          <w:bCs/>
+          <w:sz w:val="24"/>
+          <w:szCs w:val="24"/>
+          <w:lang w:val="en-US" w:eastAsia="zh-Hans"/>
+        </w:rPr>
+        <w:t>未来社区</w:t>
+      </w:r>
+      <w:r>
+        <w:rPr>
+          <w:rFonts w:hint="default" w:ascii="微软雅黑" w:hAnsi="微软雅黑" w:eastAsia="微软雅黑" w:cs="微软雅黑"/>
+          <w:b/>
+          <w:bCs/>
+          <w:sz w:val="24"/>
+          <w:szCs w:val="24"/>
+          <w:lang w:eastAsia="zh-Hans"/>
+        </w:rPr>
+        <w:t>、</w:t>
+      </w:r>
+      <w:r>
+        <w:rPr>
+          <w:rFonts w:hint="eastAsia" w:ascii="微软雅黑" w:hAnsi="微软雅黑" w:eastAsia="微软雅黑" w:cs="微软雅黑"/>
+          <w:b/>
+          <w:bCs/>
+          <w:sz w:val="24"/>
+          <w:szCs w:val="24"/>
+          <w:lang w:val="en-US" w:eastAsia="zh-Hans"/>
+        </w:rPr>
+        <w:t>数字工厂</w:t>
+      </w:r>
+      <w:r>
+        <w:rPr>
+          <w:rFonts w:hint="default" w:ascii="微软雅黑" w:hAnsi="微软雅黑" w:eastAsia="微软雅黑" w:cs="微软雅黑"/>
+          <w:b/>
+          <w:bCs/>
+          <w:sz w:val="24"/>
+          <w:szCs w:val="24"/>
+          <w:lang w:eastAsia="zh-Hans"/>
+        </w:rPr>
+        <w:tab/>
+        <w:t/>
+      </w:r>
+      <w:r>
+        <w:rPr>
+          <w:rFonts w:hint="default" w:ascii="微软雅黑" w:hAnsi="微软雅黑" w:eastAsia="微软雅黑" w:cs="微软雅黑"/>
+          <w:b/>
+          <w:bCs/>
+          <w:sz w:val="24"/>
+          <w:szCs w:val="24"/>
+          <w:lang w:eastAsia="zh-Hans"/>
+        </w:rPr>
+        <w:tab/>
+      </w:r>
+      <w:r>
+        <w:rPr>
+          <w:rFonts w:hint="eastAsia" w:ascii="微软雅黑" w:hAnsi="微软雅黑" w:eastAsia="微软雅黑" w:cs="微软雅黑"/>
+          <w:b/>
+          <w:bCs/>
           <w:sz w:val="24"/>
           <w:szCs w:val="24"/>
           <w:lang w:val="en-US" w:eastAsia="zh-Hans"/>
@@ -2176,6 +2118,8 @@
       <w:r>
         <w:rPr>
           <w:rFonts w:hint="default" w:ascii="微软雅黑" w:hAnsi="微软雅黑" w:eastAsia="微软雅黑" w:cs="微软雅黑"/>
+          <w:b/>
+          <w:bCs/>
           <w:sz w:val="24"/>
           <w:szCs w:val="24"/>
           <w:lang w:eastAsia="zh-Hans"/>
@@ -2185,60 +2129,65 @@
       <w:r>
         <w:rPr>
           <w:rFonts w:hint="eastAsia" w:ascii="微软雅黑" w:hAnsi="微软雅黑" w:eastAsia="微软雅黑" w:cs="微软雅黑"/>
-          <w:sz w:val="24"/>
-          <w:szCs w:val="24"/>
-          <w:lang w:val="en-US" w:eastAsia="zh-Hans"/>
-        </w:rPr>
-        <w:t>技术团队主管</w:t>
-      </w:r>
-      <w:r>
-        <w:rPr>
-          <w:rFonts w:hint="default" w:ascii="微软雅黑" w:hAnsi="微软雅黑" w:eastAsia="微软雅黑" w:cs="微软雅黑"/>
-          <w:sz w:val="24"/>
-          <w:szCs w:val="24"/>
-          <w:lang w:eastAsia="zh-Hans"/>
-        </w:rPr>
-        <w:tab/>
-      </w:r>
-      <w:r>
-        <w:rPr>
-          <w:rFonts w:hint="default" w:ascii="微软雅黑" w:hAnsi="微软雅黑" w:eastAsia="微软雅黑" w:cs="微软雅黑"/>
-          <w:sz w:val="24"/>
-          <w:szCs w:val="24"/>
-          <w:lang w:eastAsia="zh-Hans"/>
-        </w:rPr>
-        <w:tab/>
-      </w:r>
-      <w:r>
-        <w:rPr>
-          <w:rFonts w:hint="default" w:ascii="微软雅黑" w:hAnsi="微软雅黑" w:eastAsia="微软雅黑" w:cs="微软雅黑"/>
-          <w:sz w:val="24"/>
-          <w:szCs w:val="24"/>
-          <w:lang w:eastAsia="zh-Hans"/>
-        </w:rPr>
-        <w:tab/>
-      </w:r>
-      <w:r>
-        <w:rPr>
-          <w:rFonts w:hint="default" w:ascii="微软雅黑" w:hAnsi="微软雅黑" w:eastAsia="微软雅黑" w:cs="微软雅黑"/>
-          <w:sz w:val="24"/>
-          <w:szCs w:val="24"/>
-          <w:lang w:eastAsia="zh-Hans"/>
-        </w:rPr>
-        <w:tab/>
-      </w:r>
-      <w:r>
-        <w:rPr>
-          <w:rFonts w:hint="default" w:ascii="微软雅黑" w:hAnsi="微软雅黑" w:eastAsia="微软雅黑" w:cs="微软雅黑"/>
-          <w:sz w:val="24"/>
-          <w:szCs w:val="24"/>
-          <w:lang w:eastAsia="zh-Hans"/>
-        </w:rPr>
-        <w:tab/>
-      </w:r>
-      <w:r>
-        <w:rPr>
-          <w:rFonts w:hint="eastAsia" w:ascii="微软雅黑" w:hAnsi="微软雅黑" w:eastAsia="微软雅黑" w:cs="微软雅黑"/>
+          <w:b/>
+          <w:bCs/>
+          <w:color w:val="auto"/>
+          <w:sz w:val="24"/>
+          <w:szCs w:val="24"/>
+          <w:highlight w:val="none"/>
+          <w:lang w:val="en-US" w:eastAsia="zh-Hans"/>
+        </w:rPr>
+        <w:t>技术架构</w:t>
+      </w:r>
+      <w:r>
+        <w:rPr>
+          <w:rFonts w:hint="default" w:ascii="微软雅黑" w:hAnsi="微软雅黑" w:eastAsia="微软雅黑" w:cs="微软雅黑"/>
+          <w:b/>
+          <w:bCs/>
+          <w:sz w:val="24"/>
+          <w:szCs w:val="24"/>
+          <w:lang w:eastAsia="zh-Hans"/>
+        </w:rPr>
+        <w:tab/>
+      </w:r>
+      <w:r>
+        <w:rPr>
+          <w:rFonts w:hint="default" w:ascii="微软雅黑" w:hAnsi="微软雅黑" w:eastAsia="微软雅黑" w:cs="微软雅黑"/>
+          <w:b/>
+          <w:bCs/>
+          <w:sz w:val="24"/>
+          <w:szCs w:val="24"/>
+          <w:lang w:eastAsia="zh-Hans"/>
+        </w:rPr>
+        <w:tab/>
+      </w:r>
+      <w:r>
+        <w:rPr>
+          <w:rFonts w:hint="default" w:ascii="微软雅黑" w:hAnsi="微软雅黑" w:eastAsia="微软雅黑" w:cs="微软雅黑"/>
+          <w:b/>
+          <w:bCs/>
+          <w:sz w:val="24"/>
+          <w:szCs w:val="24"/>
+          <w:lang w:eastAsia="zh-Hans"/>
+        </w:rPr>
+        <w:tab/>
+      </w:r>
+      <w:r>
+        <w:rPr>
+          <w:rFonts w:hint="default" w:ascii="微软雅黑" w:hAnsi="微软雅黑" w:eastAsia="微软雅黑" w:cs="微软雅黑"/>
+          <w:b/>
+          <w:bCs/>
+          <w:sz w:val="24"/>
+          <w:szCs w:val="24"/>
+          <w:lang w:eastAsia="zh-Hans"/>
+        </w:rPr>
+        <w:tab/>
+      </w:r>
+      <w:r>
+        <w:rPr>
+          <w:rFonts w:hint="eastAsia" w:ascii="微软雅黑" w:hAnsi="微软雅黑" w:eastAsia="微软雅黑" w:cs="微软雅黑"/>
+          <w:b/>
+          <w:bCs/>
           <w:sz w:val="24"/>
           <w:szCs w:val="24"/>
           <w:lang w:val="en-US" w:eastAsia="zh-Hans"/>
@@ -2248,15 +2197,30 @@
       <w:r>
         <w:rPr>
           <w:rFonts w:hint="default" w:ascii="微软雅黑" w:hAnsi="微软雅黑" w:eastAsia="微软雅黑" w:cs="微软雅黑"/>
-          <w:sz w:val="24"/>
-          <w:szCs w:val="24"/>
-          <w:lang w:eastAsia="zh-Hans"/>
-        </w:rPr>
-        <w:t>：5</w:t>
-      </w:r>
-      <w:r>
-        <w:rPr>
-          <w:rFonts w:hint="eastAsia" w:ascii="微软雅黑" w:hAnsi="微软雅黑" w:eastAsia="微软雅黑" w:cs="微软雅黑"/>
+          <w:b/>
+          <w:bCs/>
+          <w:sz w:val="24"/>
+          <w:szCs w:val="24"/>
+          <w:lang w:eastAsia="zh-Hans"/>
+        </w:rPr>
+        <w:t>：</w:t>
+      </w:r>
+      <w:r>
+        <w:rPr>
+          <w:rFonts w:hint="default" w:ascii="微软雅黑" w:hAnsi="微软雅黑" w:eastAsia="微软雅黑" w:cs="微软雅黑"/>
+          <w:b/>
+          <w:bCs/>
+          <w:sz w:val="24"/>
+          <w:szCs w:val="24"/>
+          <w:lang w:eastAsia="zh-Hans"/>
+        </w:rPr>
+        <w:t>7</w:t>
+      </w:r>
+      <w:r>
+        <w:rPr>
+          <w:rFonts w:hint="eastAsia" w:ascii="微软雅黑" w:hAnsi="微软雅黑" w:eastAsia="微软雅黑" w:cs="微软雅黑"/>
+          <w:b/>
+          <w:bCs/>
           <w:sz w:val="24"/>
           <w:szCs w:val="24"/>
           <w:lang w:val="en-US" w:eastAsia="zh-Hans"/>
@@ -2297,7 +2261,40 @@
           <w:sz w:val="24"/>
           <w:szCs w:val="24"/>
         </w:rPr>
-        <w:t>项目描述：致力于成为最大最专业的绘本阅读服务提供商，打造阅读与成长的亲子平台。目前在全国200多个城市有500多家区域加盟馆</w:t>
+        <w:t>项目描述：利用社会数据资源全</w:t>
+      </w:r>
+      <w:r>
+        <w:rPr>
+          <w:rFonts w:hint="eastAsia" w:ascii="微软雅黑" w:hAnsi="微软雅黑" w:eastAsia="微软雅黑" w:cs="微软雅黑"/>
+          <w:sz w:val="24"/>
+          <w:szCs w:val="24"/>
+          <w:lang w:val="en-US" w:eastAsia="zh-Hans"/>
+        </w:rPr>
+        <w:t>以</w:t>
+      </w:r>
+      <w:r>
+        <w:rPr>
+          <w:rFonts w:hint="default" w:ascii="微软雅黑" w:hAnsi="微软雅黑" w:eastAsia="微软雅黑" w:cs="微软雅黑"/>
+          <w:sz w:val="24"/>
+          <w:szCs w:val="24"/>
+        </w:rPr>
+        <w:t>实现全触达治理和全包围服务</w:t>
+      </w:r>
+      <w:r>
+        <w:rPr>
+          <w:rFonts w:hint="default" w:ascii="微软雅黑" w:hAnsi="微软雅黑" w:eastAsia="微软雅黑" w:cs="微软雅黑"/>
+          <w:sz w:val="24"/>
+          <w:szCs w:val="24"/>
+        </w:rPr>
+        <w:t>、</w:t>
+      </w:r>
+      <w:r>
+        <w:rPr>
+          <w:rFonts w:hint="default" w:ascii="微软雅黑" w:hAnsi="微软雅黑" w:eastAsia="微软雅黑" w:cs="微软雅黑"/>
+          <w:sz w:val="24"/>
+          <w:szCs w:val="24"/>
+        </w:rPr>
+        <w:t>城市治理、城市服务、城市发展，打造全新的数字经济基础设施。</w:t>
       </w:r>
     </w:p>
     <w:p>
@@ -2372,43 +2369,115 @@
           <w:szCs w:val="24"/>
           <w:lang w:val="en-US" w:eastAsia="zh-Hans"/>
         </w:rPr>
-        <w:t>多租户系统</w:t>
-      </w:r>
-      <w:r>
-        <w:rPr>
-          <w:rFonts w:hint="default" w:ascii="微软雅黑" w:hAnsi="微软雅黑" w:eastAsia="微软雅黑" w:cs="微软雅黑"/>
-          <w:sz w:val="24"/>
-          <w:szCs w:val="24"/>
-          <w:lang w:eastAsia="zh-Hans"/>
-        </w:rPr>
-        <w:t>：引领</w:t>
-      </w:r>
-      <w:r>
-        <w:rPr>
-          <w:rFonts w:hint="eastAsia" w:ascii="微软雅黑" w:hAnsi="微软雅黑" w:eastAsia="微软雅黑" w:cs="微软雅黑"/>
-          <w:sz w:val="24"/>
-          <w:szCs w:val="24"/>
-          <w:lang w:val="en-US" w:eastAsia="zh-Hans"/>
-        </w:rPr>
-        <w:t>团队设计多商户的在线图书借阅系统</w:t>
-      </w:r>
-      <w:r>
-        <w:rPr>
-          <w:rFonts w:hint="default" w:ascii="微软雅黑" w:hAnsi="微软雅黑" w:eastAsia="微软雅黑" w:cs="微软雅黑"/>
-          <w:sz w:val="24"/>
-          <w:szCs w:val="24"/>
-          <w:lang w:eastAsia="zh-Hans"/>
-        </w:rPr>
-        <w:t>，</w:t>
-      </w:r>
-      <w:r>
-        <w:rPr>
-          <w:rFonts w:hint="eastAsia" w:ascii="微软雅黑" w:hAnsi="微软雅黑" w:eastAsia="微软雅黑" w:cs="微软雅黑"/>
-          <w:sz w:val="24"/>
-          <w:szCs w:val="24"/>
-          <w:lang w:val="en-US" w:eastAsia="zh-Hans"/>
-        </w:rPr>
-        <w:t>落实多商户商户经营以及数据权限隔离。</w:t>
+        <w:t>技术架构</w:t>
+      </w:r>
+      <w:r>
+        <w:rPr>
+          <w:rFonts w:hint="default" w:ascii="微软雅黑" w:hAnsi="微软雅黑" w:eastAsia="微软雅黑" w:cs="微软雅黑"/>
+          <w:sz w:val="24"/>
+          <w:szCs w:val="24"/>
+          <w:lang w:eastAsia="zh-Hans"/>
+        </w:rPr>
+        <w:t>：</w:t>
+      </w:r>
+      <w:r>
+        <w:rPr>
+          <w:rFonts w:hint="eastAsia" w:ascii="微软雅黑" w:hAnsi="微软雅黑" w:eastAsia="微软雅黑" w:cs="微软雅黑"/>
+          <w:sz w:val="24"/>
+          <w:szCs w:val="24"/>
+          <w:lang w:val="en-US" w:eastAsia="zh-Hans"/>
+        </w:rPr>
+        <w:t>技术选型</w:t>
+      </w:r>
+      <w:r>
+        <w:rPr>
+          <w:rFonts w:hint="default" w:ascii="微软雅黑" w:hAnsi="微软雅黑" w:eastAsia="微软雅黑" w:cs="微软雅黑"/>
+          <w:sz w:val="24"/>
+          <w:szCs w:val="24"/>
+          <w:lang w:eastAsia="zh-Hans"/>
+        </w:rPr>
+        <w:t>、</w:t>
+      </w:r>
+      <w:r>
+        <w:rPr>
+          <w:rFonts w:hint="eastAsia" w:ascii="微软雅黑" w:hAnsi="微软雅黑" w:eastAsia="微软雅黑" w:cs="微软雅黑"/>
+          <w:sz w:val="24"/>
+          <w:szCs w:val="24"/>
+          <w:lang w:val="en-US" w:eastAsia="zh-Hans"/>
+        </w:rPr>
+        <w:t>扩展微服务组件功能</w:t>
+      </w:r>
+      <w:r>
+        <w:rPr>
+          <w:rFonts w:hint="default" w:ascii="微软雅黑" w:hAnsi="微软雅黑" w:eastAsia="微软雅黑" w:cs="微软雅黑"/>
+          <w:sz w:val="24"/>
+          <w:szCs w:val="24"/>
+          <w:lang w:eastAsia="zh-Hans"/>
+        </w:rPr>
+        <w:t>、</w:t>
+      </w:r>
+      <w:r>
+        <w:rPr>
+          <w:rFonts w:hint="eastAsia" w:ascii="微软雅黑" w:hAnsi="微软雅黑" w:eastAsia="微软雅黑" w:cs="微软雅黑"/>
+          <w:sz w:val="24"/>
+          <w:szCs w:val="24"/>
+          <w:lang w:val="en-US" w:eastAsia="zh-Hans"/>
+        </w:rPr>
+        <w:t>公共代码管理</w:t>
+      </w:r>
+      <w:r>
+        <w:rPr>
+          <w:rFonts w:hint="default" w:ascii="微软雅黑" w:hAnsi="微软雅黑" w:eastAsia="微软雅黑" w:cs="微软雅黑"/>
+          <w:sz w:val="24"/>
+          <w:szCs w:val="24"/>
+          <w:lang w:eastAsia="zh-Hans"/>
+        </w:rPr>
+        <w:t>、</w:t>
+      </w:r>
+      <w:r>
+        <w:rPr>
+          <w:rFonts w:hint="eastAsia" w:ascii="微软雅黑" w:hAnsi="微软雅黑" w:eastAsia="微软雅黑" w:cs="微软雅黑"/>
+          <w:sz w:val="24"/>
+          <w:szCs w:val="24"/>
+          <w:lang w:val="en-US" w:eastAsia="zh-Hans"/>
+        </w:rPr>
+        <w:t>业务文档审核</w:t>
+      </w:r>
+      <w:r>
+        <w:rPr>
+          <w:rFonts w:hint="default" w:ascii="微软雅黑" w:hAnsi="微软雅黑" w:eastAsia="微软雅黑" w:cs="微软雅黑"/>
+          <w:sz w:val="24"/>
+          <w:szCs w:val="24"/>
+          <w:lang w:eastAsia="zh-Hans"/>
+        </w:rPr>
+        <w:t>、</w:t>
+      </w:r>
+      <w:r>
+        <w:rPr>
+          <w:rFonts w:hint="eastAsia" w:ascii="微软雅黑" w:hAnsi="微软雅黑" w:eastAsia="微软雅黑" w:cs="微软雅黑"/>
+          <w:sz w:val="24"/>
+          <w:szCs w:val="24"/>
+          <w:lang w:val="en-US" w:eastAsia="zh-Hans"/>
+        </w:rPr>
+        <w:t>code</w:t>
+      </w:r>
+      <w:r>
+        <w:rPr>
+          <w:rFonts w:hint="default" w:ascii="微软雅黑" w:hAnsi="微软雅黑" w:eastAsia="微软雅黑" w:cs="微软雅黑"/>
+          <w:sz w:val="24"/>
+          <w:szCs w:val="24"/>
+          <w:lang w:eastAsia="zh-Hans"/>
+        </w:rPr>
+        <w:t xml:space="preserve"> </w:t>
+      </w:r>
+      <w:r>
+        <w:rPr>
+          <w:rFonts w:hint="eastAsia" w:ascii="微软雅黑" w:hAnsi="微软雅黑" w:eastAsia="微软雅黑" w:cs="微软雅黑"/>
+          <w:sz w:val="24"/>
+          <w:szCs w:val="24"/>
+          <w:lang w:val="en-US" w:eastAsia="zh-Hans"/>
+        </w:rPr>
+        <w:t>review</w:t>
       </w:r>
     </w:p>
     <w:p>
@@ -2443,19 +2512,26 @@
       </w:pPr>
       <w:r>
         <w:rPr>
-          <w:rFonts w:hint="eastAsia" w:ascii="微软雅黑" w:hAnsi="微软雅黑" w:eastAsia="微软雅黑" w:cs="微软雅黑"/>
-          <w:sz w:val="24"/>
-          <w:szCs w:val="24"/>
-          <w:lang w:val="en-US" w:eastAsia="zh-Hans"/>
-        </w:rPr>
-        <w:t>项目重构</w:t>
-      </w:r>
-      <w:r>
-        <w:rPr>
-          <w:rFonts w:hint="default" w:ascii="微软雅黑" w:hAnsi="微软雅黑" w:eastAsia="微软雅黑" w:cs="微软雅黑"/>
-          <w:sz w:val="24"/>
-          <w:szCs w:val="24"/>
-          <w:lang w:eastAsia="zh-Hans"/>
+          <w:rFonts w:hint="default" w:ascii="微软雅黑" w:hAnsi="微软雅黑" w:eastAsia="微软雅黑" w:cs="微软雅黑"/>
+          <w:sz w:val="24"/>
+          <w:szCs w:val="24"/>
+        </w:rPr>
+        <w:t>SaaS</w:t>
+      </w:r>
+      <w:r>
+        <w:rPr>
+          <w:rFonts w:hint="eastAsia" w:ascii="微软雅黑" w:hAnsi="微软雅黑" w:eastAsia="微软雅黑" w:cs="微软雅黑"/>
+          <w:sz w:val="24"/>
+          <w:szCs w:val="24"/>
+          <w:lang w:val="en-US" w:eastAsia="zh-Hans"/>
+        </w:rPr>
+        <w:t>系统</w:t>
+      </w:r>
+      <w:r>
+        <w:rPr>
+          <w:rFonts w:hint="default" w:ascii="微软雅黑" w:hAnsi="微软雅黑" w:eastAsia="微软雅黑" w:cs="微软雅黑"/>
+          <w:sz w:val="24"/>
+          <w:szCs w:val="24"/>
         </w:rPr>
         <w:t>：</w:t>
       </w:r>
@@ -2466,25 +2542,25 @@
           <w:szCs w:val="24"/>
           <w:lang w:val="en-US" w:eastAsia="zh-Hans"/>
         </w:rPr>
-        <w:t>组织团队对ASP业务向Java业务的重构</w:t>
-      </w:r>
-      <w:r>
-        <w:rPr>
-          <w:rFonts w:hint="default" w:ascii="微软雅黑" w:hAnsi="微软雅黑" w:eastAsia="微软雅黑" w:cs="微软雅黑"/>
-          <w:sz w:val="24"/>
-          <w:szCs w:val="24"/>
-          <w:lang w:eastAsia="zh-Hans"/>
-        </w:rPr>
-        <w:t>。</w:t>
-      </w:r>
-      <w:r>
-        <w:rPr>
-          <w:rFonts w:hint="eastAsia" w:ascii="微软雅黑" w:hAnsi="微软雅黑" w:eastAsia="微软雅黑" w:cs="微软雅黑"/>
-          <w:sz w:val="24"/>
-          <w:szCs w:val="24"/>
-          <w:lang w:val="en-US" w:eastAsia="zh-Hans"/>
-        </w:rPr>
-        <w:t>评估ASP业务中不合理设计对其业务再设计产出相关文档</w:t>
+        <w:t>设计套符合未来社区</w:t>
+      </w:r>
+      <w:r>
+        <w:rPr>
+          <w:rFonts w:hint="default" w:ascii="微软雅黑" w:hAnsi="微软雅黑" w:eastAsia="微软雅黑" w:cs="微软雅黑"/>
+          <w:sz w:val="24"/>
+          <w:szCs w:val="24"/>
+          <w:lang w:eastAsia="zh-Hans"/>
+        </w:rPr>
+        <w:t>、</w:t>
+      </w:r>
+      <w:r>
+        <w:rPr>
+          <w:rFonts w:hint="eastAsia" w:ascii="微软雅黑" w:hAnsi="微软雅黑" w:eastAsia="微软雅黑" w:cs="微软雅黑"/>
+          <w:sz w:val="24"/>
+          <w:szCs w:val="24"/>
+          <w:lang w:val="en-US" w:eastAsia="zh-Hans"/>
+        </w:rPr>
+        <w:t>数字工厂的SaaS系统</w:t>
       </w:r>
       <w:r>
         <w:rPr>
@@ -2502,7 +2578,43 @@
           <w:szCs w:val="24"/>
           <w:lang w:val="en-US" w:eastAsia="zh-Hans"/>
         </w:rPr>
-        <w:t>跟进相关人员完成业务实现。</w:t>
+        <w:t>实现多住户</w:t>
+      </w:r>
+      <w:r>
+        <w:rPr>
+          <w:rFonts w:hint="default" w:ascii="微软雅黑" w:hAnsi="微软雅黑" w:eastAsia="微软雅黑" w:cs="微软雅黑"/>
+          <w:sz w:val="24"/>
+          <w:szCs w:val="24"/>
+          <w:lang w:eastAsia="zh-Hans"/>
+        </w:rPr>
+        <w:t>、</w:t>
+      </w:r>
+      <w:r>
+        <w:rPr>
+          <w:rFonts w:hint="eastAsia" w:ascii="微软雅黑" w:hAnsi="微软雅黑" w:eastAsia="微软雅黑" w:cs="微软雅黑"/>
+          <w:sz w:val="24"/>
+          <w:szCs w:val="24"/>
+          <w:lang w:val="en-US" w:eastAsia="zh-Hans"/>
+        </w:rPr>
+        <w:t>功能权限</w:t>
+      </w:r>
+      <w:r>
+        <w:rPr>
+          <w:rFonts w:hint="default" w:ascii="微软雅黑" w:hAnsi="微软雅黑" w:eastAsia="微软雅黑" w:cs="微软雅黑"/>
+          <w:sz w:val="24"/>
+          <w:szCs w:val="24"/>
+          <w:lang w:eastAsia="zh-Hans"/>
+        </w:rPr>
+        <w:t>、</w:t>
+      </w:r>
+      <w:r>
+        <w:rPr>
+          <w:rFonts w:hint="eastAsia" w:ascii="微软雅黑" w:hAnsi="微软雅黑" w:eastAsia="微软雅黑" w:cs="微软雅黑"/>
+          <w:sz w:val="24"/>
+          <w:szCs w:val="24"/>
+          <w:lang w:val="en-US" w:eastAsia="zh-Hans"/>
+        </w:rPr>
+        <w:t>数据权限</w:t>
       </w:r>
     </w:p>
     <w:p>
@@ -2542,25 +2654,25 @@
           <w:szCs w:val="24"/>
           <w:lang w:val="en-US" w:eastAsia="zh-Hans"/>
         </w:rPr>
-        <w:t>数据迁移</w:t>
-      </w:r>
-      <w:r>
-        <w:rPr>
-          <w:rFonts w:hint="default" w:ascii="微软雅黑" w:hAnsi="微软雅黑" w:eastAsia="微软雅黑" w:cs="微软雅黑"/>
-          <w:sz w:val="24"/>
-          <w:szCs w:val="24"/>
-          <w:lang w:eastAsia="zh-Hans"/>
-        </w:rPr>
-        <w:t>：</w:t>
-      </w:r>
-      <w:r>
-        <w:rPr>
-          <w:rFonts w:hint="eastAsia" w:ascii="微软雅黑" w:hAnsi="微软雅黑" w:eastAsia="微软雅黑" w:cs="微软雅黑"/>
-          <w:sz w:val="24"/>
-          <w:szCs w:val="24"/>
-          <w:lang w:val="en-US" w:eastAsia="zh-Hans"/>
-        </w:rPr>
-        <w:t>分析access数据表</w:t>
+        <w:t>IOT</w:t>
+      </w:r>
+      <w:r>
+        <w:rPr>
+          <w:rFonts w:hint="default" w:ascii="微软雅黑" w:hAnsi="微软雅黑" w:eastAsia="微软雅黑" w:cs="微软雅黑"/>
+          <w:sz w:val="24"/>
+          <w:szCs w:val="24"/>
+          <w:lang w:eastAsia="zh-Hans"/>
+        </w:rPr>
+        <w:t xml:space="preserve"> drive：</w:t>
+      </w:r>
+      <w:r>
+        <w:rPr>
+          <w:rFonts w:hint="eastAsia" w:ascii="微软雅黑" w:hAnsi="微软雅黑" w:eastAsia="微软雅黑" w:cs="微软雅黑"/>
+          <w:sz w:val="24"/>
+          <w:szCs w:val="24"/>
+          <w:lang w:val="en-US" w:eastAsia="zh-Hans"/>
+        </w:rPr>
+        <w:t>因不同硬件厂商提供不同通讯协议而研发driver</w:t>
       </w:r>
       <w:r>
         <w:rPr>
@@ -2578,88 +2690,7 @@
           <w:szCs w:val="24"/>
           <w:lang w:val="en-US" w:eastAsia="zh-Hans"/>
         </w:rPr>
-        <w:t>对其大量</w:t>
-      </w:r>
-      <w:r>
-        <w:rPr>
-          <w:rFonts w:hint="default" w:ascii="微软雅黑" w:hAnsi="微软雅黑" w:eastAsia="微软雅黑" w:cs="微软雅黑"/>
-          <w:sz w:val="24"/>
-          <w:szCs w:val="24"/>
-          <w:lang w:eastAsia="zh-Hans"/>
-        </w:rPr>
-        <w:t>1-2</w:t>
-      </w:r>
-      <w:r>
-        <w:rPr>
-          <w:rFonts w:hint="eastAsia" w:ascii="微软雅黑" w:hAnsi="微软雅黑" w:eastAsia="微软雅黑" w:cs="微软雅黑"/>
-          <w:sz w:val="24"/>
-          <w:szCs w:val="24"/>
-          <w:lang w:val="en-US" w:eastAsia="zh-Hans"/>
-        </w:rPr>
-        <w:t>范式表数据重新设计为</w:t>
-      </w:r>
-      <w:r>
-        <w:rPr>
-          <w:rFonts w:hint="default" w:ascii="微软雅黑" w:hAnsi="微软雅黑" w:eastAsia="微软雅黑" w:cs="微软雅黑"/>
-          <w:sz w:val="24"/>
-          <w:szCs w:val="24"/>
-          <w:lang w:eastAsia="zh-Hans"/>
-        </w:rPr>
-        <w:t>3</w:t>
-      </w:r>
-      <w:r>
-        <w:rPr>
-          <w:rFonts w:hint="eastAsia" w:ascii="微软雅黑" w:hAnsi="微软雅黑" w:eastAsia="微软雅黑" w:cs="微软雅黑"/>
-          <w:sz w:val="24"/>
-          <w:szCs w:val="24"/>
-          <w:lang w:val="en-US" w:eastAsia="zh-Hans"/>
-        </w:rPr>
-        <w:t>范式</w:t>
-      </w:r>
-      <w:r>
-        <w:rPr>
-          <w:rFonts w:hint="default" w:ascii="微软雅黑" w:hAnsi="微软雅黑" w:eastAsia="微软雅黑" w:cs="微软雅黑"/>
-          <w:sz w:val="24"/>
-          <w:szCs w:val="24"/>
-          <w:lang w:eastAsia="zh-Hans"/>
-        </w:rPr>
-        <w:t>，</w:t>
-      </w:r>
-      <w:r>
-        <w:rPr>
-          <w:rFonts w:hint="eastAsia" w:ascii="微软雅黑" w:hAnsi="微软雅黑" w:eastAsia="微软雅黑" w:cs="微软雅黑"/>
-          <w:sz w:val="24"/>
-          <w:szCs w:val="24"/>
-          <w:lang w:val="en-US" w:eastAsia="zh-Hans"/>
-        </w:rPr>
-        <w:t>督促ASP团队完成access向MySQL迁移</w:t>
-      </w:r>
-      <w:r>
-        <w:rPr>
-          <w:rFonts w:hint="default" w:ascii="微软雅黑" w:hAnsi="微软雅黑" w:eastAsia="微软雅黑" w:cs="微软雅黑"/>
-          <w:sz w:val="24"/>
-          <w:szCs w:val="24"/>
-          <w:lang w:eastAsia="zh-Hans"/>
-        </w:rPr>
-        <w:t>，</w:t>
-      </w:r>
-      <w:r>
-        <w:rPr>
-          <w:rFonts w:hint="eastAsia" w:ascii="微软雅黑" w:hAnsi="微软雅黑" w:eastAsia="微软雅黑" w:cs="微软雅黑"/>
-          <w:sz w:val="24"/>
-          <w:szCs w:val="24"/>
-          <w:lang w:val="en-US" w:eastAsia="zh-Hans"/>
-        </w:rPr>
-        <w:t>协助ASP团队解决数据兼容问题</w:t>
-      </w:r>
-      <w:r>
-        <w:rPr>
-          <w:rFonts w:hint="default" w:ascii="微软雅黑" w:hAnsi="微软雅黑" w:eastAsia="微软雅黑" w:cs="微软雅黑"/>
-          <w:sz w:val="24"/>
-          <w:szCs w:val="24"/>
-          <w:lang w:eastAsia="zh-Hans"/>
-        </w:rPr>
-        <w:t>。</w:t>
+        <w:t>解决业务层和硬件层交互问题</w:t>
       </w:r>
     </w:p>
     <w:p>
@@ -2699,7 +2730,25 @@
           <w:szCs w:val="24"/>
           <w:lang w:val="en-US" w:eastAsia="zh-Hans"/>
         </w:rPr>
-        <w:t>多租户图书系统的设计及落实开发</w:t>
+        <w:t>技术输出</w:t>
+      </w:r>
+      <w:r>
+        <w:rPr>
+          <w:rFonts w:hint="default" w:ascii="微软雅黑" w:hAnsi="微软雅黑" w:eastAsia="微软雅黑" w:cs="微软雅黑"/>
+          <w:sz w:val="24"/>
+          <w:szCs w:val="24"/>
+          <w:lang w:eastAsia="zh-Hans"/>
+        </w:rPr>
+        <w:t>：</w:t>
+      </w:r>
+      <w:r>
+        <w:rPr>
+          <w:rFonts w:hint="eastAsia" w:ascii="微软雅黑" w:hAnsi="微软雅黑" w:eastAsia="微软雅黑" w:cs="微软雅黑"/>
+          <w:sz w:val="24"/>
+          <w:szCs w:val="24"/>
+          <w:lang w:val="en-US" w:eastAsia="zh-Hans"/>
+        </w:rPr>
+        <w:t>对技术团队做技术输出</w:t>
       </w:r>
       <w:r>
         <w:rPr>
@@ -2717,25 +2766,331 @@
           <w:szCs w:val="24"/>
           <w:lang w:val="en-US" w:eastAsia="zh-Hans"/>
         </w:rPr>
-        <w:t>设计Redis</w:t>
-      </w:r>
-      <w:r>
-        <w:rPr>
-          <w:rFonts w:hint="default" w:ascii="微软雅黑" w:hAnsi="微软雅黑" w:eastAsia="微软雅黑" w:cs="微软雅黑"/>
-          <w:sz w:val="24"/>
-          <w:szCs w:val="24"/>
-          <w:lang w:eastAsia="zh-Hans"/>
-        </w:rPr>
-        <w:t>、</w:t>
-      </w:r>
-      <w:r>
-        <w:rPr>
-          <w:rFonts w:hint="eastAsia" w:ascii="微软雅黑" w:hAnsi="微软雅黑" w:eastAsia="微软雅黑" w:cs="微软雅黑"/>
-          <w:sz w:val="24"/>
-          <w:szCs w:val="24"/>
-          <w:lang w:val="en-US" w:eastAsia="zh-Hans"/>
-        </w:rPr>
-        <w:t>MongoDB等缓存方案。</w:t>
+        <w:t>减轻团队成员的学习曲线</w:t>
+      </w:r>
+      <w:r>
+        <w:rPr>
+          <w:rFonts w:hint="default" w:ascii="微软雅黑" w:hAnsi="微软雅黑" w:eastAsia="微软雅黑" w:cs="微软雅黑"/>
+          <w:sz w:val="24"/>
+          <w:szCs w:val="24"/>
+          <w:lang w:eastAsia="zh-Hans"/>
+        </w:rPr>
+        <w:t>，</w:t>
+      </w:r>
+      <w:r>
+        <w:rPr>
+          <w:rFonts w:hint="eastAsia" w:ascii="微软雅黑" w:hAnsi="微软雅黑" w:eastAsia="微软雅黑" w:cs="微软雅黑"/>
+          <w:sz w:val="24"/>
+          <w:szCs w:val="24"/>
+          <w:lang w:val="en-US" w:eastAsia="zh-Hans"/>
+        </w:rPr>
+        <w:t>对个别成员针对性培养</w:t>
+      </w:r>
+    </w:p>
+    <w:p>
+      <w:pPr>
+        <w:keepNext w:val="0"/>
+        <w:keepLines w:val="0"/>
+        <w:pageBreakBefore w:val="0"/>
+        <w:widowControl w:val="0"/>
+        <w:numPr>
+          <w:numId w:val="0"/>
+        </w:numPr>
+        <w:kinsoku/>
+        <w:wordWrap/>
+        <w:overflowPunct/>
+        <w:topLinePunct w:val="0"/>
+        <w:autoSpaceDE/>
+        <w:autoSpaceDN/>
+        <w:bidi w:val="0"/>
+        <w:adjustRightInd/>
+        <w:snapToGrid/>
+        <w:spacing w:line="260" w:lineRule="exact"/>
+        <w:ind w:left="0" w:leftChars="0" w:right="0" w:rightChars="0" w:firstLine="0" w:firstLineChars="0"/>
+        <w:jc w:val="both"/>
+        <w:textAlignment w:val="auto"/>
+        <w:outlineLvl w:val="9"/>
+        <w:rPr>
+          <w:rFonts w:hint="default" w:ascii="微软雅黑" w:hAnsi="微软雅黑" w:eastAsia="微软雅黑" w:cs="微软雅黑"/>
+          <w:sz w:val="24"/>
+          <w:szCs w:val="24"/>
+        </w:rPr>
+      </w:pPr>
+    </w:p>
+    <w:p>
+      <w:pPr>
+        <w:keepNext w:val="0"/>
+        <w:keepLines w:val="0"/>
+        <w:pageBreakBefore w:val="0"/>
+        <w:widowControl w:val="0"/>
+        <w:kinsoku/>
+        <w:wordWrap/>
+        <w:overflowPunct/>
+        <w:topLinePunct w:val="0"/>
+        <w:autoSpaceDE/>
+        <w:autoSpaceDN/>
+        <w:bidi w:val="0"/>
+        <w:adjustRightInd/>
+        <w:snapToGrid/>
+        <w:spacing w:line="440" w:lineRule="exact"/>
+        <w:ind w:right="0" w:rightChars="0"/>
+        <w:jc w:val="both"/>
+        <w:textAlignment w:val="auto"/>
+        <w:outlineLvl w:val="9"/>
+        <w:rPr>
+          <w:rFonts w:hint="eastAsia" w:ascii="微软雅黑" w:hAnsi="微软雅黑" w:eastAsia="微软雅黑" w:cs="微软雅黑"/>
+          <w:b/>
+          <w:bCs/>
+          <w:sz w:val="24"/>
+          <w:szCs w:val="24"/>
+          <w:lang w:val="en-US" w:eastAsia="zh-Hans"/>
+        </w:rPr>
+      </w:pPr>
+      <w:r>
+        <w:rPr>
+          <w:rFonts w:hint="default" w:ascii="微软雅黑" w:hAnsi="微软雅黑" w:eastAsia="微软雅黑" w:cs="微软雅黑"/>
+          <w:b/>
+          <w:bCs/>
+          <w:sz w:val="24"/>
+          <w:szCs w:val="24"/>
+        </w:rPr>
+        <w:t>项目名称：</w:t>
+      </w:r>
+      <w:r>
+        <w:rPr>
+          <w:rFonts w:hint="eastAsia" w:ascii="微软雅黑" w:hAnsi="微软雅黑" w:eastAsia="微软雅黑" w:cs="微软雅黑"/>
+          <w:b/>
+          <w:bCs/>
+          <w:sz w:val="24"/>
+          <w:szCs w:val="24"/>
+          <w:lang w:val="en-US" w:eastAsia="zh-Hans"/>
+        </w:rPr>
+        <w:t>Spring Cloud Alibaba</w:t>
+      </w:r>
+      <w:r>
+        <w:rPr>
+          <w:rFonts w:hint="default" w:ascii="微软雅黑" w:hAnsi="微软雅黑" w:eastAsia="微软雅黑" w:cs="微软雅黑"/>
+          <w:b/>
+          <w:bCs/>
+          <w:sz w:val="24"/>
+          <w:szCs w:val="24"/>
+          <w:lang w:eastAsia="zh-Hans"/>
+        </w:rPr>
+        <w:tab/>
+        <w:t/>
+      </w:r>
+      <w:r>
+        <w:rPr>
+          <w:rFonts w:hint="default" w:ascii="微软雅黑" w:hAnsi="微软雅黑" w:eastAsia="微软雅黑" w:cs="微软雅黑"/>
+          <w:b/>
+          <w:bCs/>
+          <w:sz w:val="24"/>
+          <w:szCs w:val="24"/>
+          <w:lang w:eastAsia="zh-Hans"/>
+        </w:rPr>
+        <w:tab/>
+      </w:r>
+      <w:r>
+        <w:rPr>
+          <w:rFonts w:hint="eastAsia" w:ascii="微软雅黑" w:hAnsi="微软雅黑" w:eastAsia="微软雅黑" w:cs="微软雅黑"/>
+          <w:b/>
+          <w:bCs/>
+          <w:sz w:val="24"/>
+          <w:szCs w:val="24"/>
+          <w:lang w:val="en-US" w:eastAsia="zh-Hans"/>
+        </w:rPr>
+        <w:t>职务</w:t>
+      </w:r>
+      <w:r>
+        <w:rPr>
+          <w:rFonts w:hint="default" w:ascii="微软雅黑" w:hAnsi="微软雅黑" w:eastAsia="微软雅黑" w:cs="微软雅黑"/>
+          <w:b/>
+          <w:bCs/>
+          <w:sz w:val="24"/>
+          <w:szCs w:val="24"/>
+          <w:lang w:eastAsia="zh-Hans"/>
+        </w:rPr>
+        <w:t>：</w:t>
+      </w:r>
+      <w:r>
+        <w:rPr>
+          <w:rFonts w:hint="eastAsia" w:ascii="微软雅黑" w:hAnsi="微软雅黑" w:eastAsia="微软雅黑" w:cs="微软雅黑"/>
+          <w:b/>
+          <w:bCs/>
+          <w:sz w:val="24"/>
+          <w:szCs w:val="24"/>
+          <w:lang w:val="en-US" w:eastAsia="zh-Hans"/>
+        </w:rPr>
+        <w:t>见习生</w:t>
+      </w:r>
+      <w:r>
+        <w:rPr>
+          <w:rFonts w:hint="default" w:ascii="微软雅黑" w:hAnsi="微软雅黑" w:eastAsia="微软雅黑" w:cs="微软雅黑"/>
+          <w:b/>
+          <w:bCs/>
+          <w:sz w:val="24"/>
+          <w:szCs w:val="24"/>
+          <w:lang w:eastAsia="zh-Hans"/>
+        </w:rPr>
+        <w:tab/>
+      </w:r>
+      <w:r>
+        <w:rPr>
+          <w:rFonts w:hint="default" w:ascii="微软雅黑" w:hAnsi="微软雅黑" w:eastAsia="微软雅黑" w:cs="微软雅黑"/>
+          <w:b/>
+          <w:bCs/>
+          <w:sz w:val="24"/>
+          <w:szCs w:val="24"/>
+          <w:lang w:eastAsia="zh-Hans"/>
+        </w:rPr>
+        <w:tab/>
+      </w:r>
+      <w:r>
+        <w:rPr>
+          <w:rFonts w:hint="default" w:ascii="微软雅黑" w:hAnsi="微软雅黑" w:eastAsia="微软雅黑" w:cs="微软雅黑"/>
+          <w:b/>
+          <w:bCs/>
+          <w:sz w:val="24"/>
+          <w:szCs w:val="24"/>
+          <w:lang w:eastAsia="zh-Hans"/>
+        </w:rPr>
+        <w:tab/>
+      </w:r>
+      <w:r>
+        <w:rPr>
+          <w:rFonts w:hint="default" w:ascii="微软雅黑" w:hAnsi="微软雅黑" w:eastAsia="微软雅黑" w:cs="微软雅黑"/>
+          <w:b/>
+          <w:bCs/>
+          <w:sz w:val="24"/>
+          <w:szCs w:val="24"/>
+          <w:lang w:eastAsia="zh-Hans"/>
+        </w:rPr>
+        <w:tab/>
+      </w:r>
+      <w:r>
+        <w:rPr>
+          <w:rFonts w:hint="default" w:ascii="微软雅黑" w:hAnsi="微软雅黑" w:eastAsia="微软雅黑" w:cs="微软雅黑"/>
+          <w:b/>
+          <w:bCs/>
+          <w:sz w:val="24"/>
+          <w:szCs w:val="24"/>
+          <w:lang w:eastAsia="zh-Hans"/>
+        </w:rPr>
+        <w:tab/>
+      </w:r>
+      <w:r>
+        <w:rPr>
+          <w:rFonts w:hint="eastAsia" w:ascii="微软雅黑" w:hAnsi="微软雅黑" w:eastAsia="微软雅黑" w:cs="微软雅黑"/>
+          <w:b/>
+          <w:bCs/>
+          <w:sz w:val="24"/>
+          <w:szCs w:val="24"/>
+          <w:lang w:val="en-US" w:eastAsia="zh-Hans"/>
+        </w:rPr>
+        <w:t>核心成员</w:t>
+      </w:r>
+      <w:r>
+        <w:rPr>
+          <w:rFonts w:hint="default" w:ascii="微软雅黑" w:hAnsi="微软雅黑" w:eastAsia="微软雅黑" w:cs="微软雅黑"/>
+          <w:b/>
+          <w:bCs/>
+          <w:sz w:val="24"/>
+          <w:szCs w:val="24"/>
+          <w:lang w:eastAsia="zh-Hans"/>
+        </w:rPr>
+        <w:t>：</w:t>
+      </w:r>
+      <w:r>
+        <w:rPr>
+          <w:rFonts w:hint="default" w:ascii="微软雅黑" w:hAnsi="微软雅黑" w:eastAsia="微软雅黑" w:cs="微软雅黑"/>
+          <w:b/>
+          <w:bCs/>
+          <w:sz w:val="24"/>
+          <w:szCs w:val="24"/>
+          <w:lang w:eastAsia="zh-Hans"/>
+        </w:rPr>
+        <w:t>14</w:t>
+      </w:r>
+      <w:r>
+        <w:rPr>
+          <w:rFonts w:hint="eastAsia" w:ascii="微软雅黑" w:hAnsi="微软雅黑" w:eastAsia="微软雅黑" w:cs="微软雅黑"/>
+          <w:b/>
+          <w:bCs/>
+          <w:sz w:val="24"/>
+          <w:szCs w:val="24"/>
+          <w:lang w:val="en-US" w:eastAsia="zh-Hans"/>
+        </w:rPr>
+        <w:t>人</w:t>
+      </w:r>
+    </w:p>
+    <w:p>
+      <w:pPr>
+        <w:keepNext w:val="0"/>
+        <w:keepLines w:val="0"/>
+        <w:pageBreakBefore w:val="0"/>
+        <w:widowControl w:val="0"/>
+        <w:kinsoku/>
+        <w:wordWrap/>
+        <w:overflowPunct/>
+        <w:topLinePunct w:val="0"/>
+        <w:autoSpaceDE/>
+        <w:autoSpaceDN/>
+        <w:bidi w:val="0"/>
+        <w:adjustRightInd/>
+        <w:snapToGrid/>
+        <w:spacing w:line="440" w:lineRule="exact"/>
+        <w:ind w:right="0" w:rightChars="0"/>
+        <w:jc w:val="both"/>
+        <w:textAlignment w:val="auto"/>
+        <w:outlineLvl w:val="9"/>
+        <w:rPr>
+          <w:rFonts w:hint="default" w:ascii="微软雅黑" w:hAnsi="微软雅黑" w:eastAsia="微软雅黑" w:cs="微软雅黑"/>
+          <w:sz w:val="24"/>
+          <w:szCs w:val="24"/>
+        </w:rPr>
+      </w:pPr>
+      <w:r>
+        <w:rPr>
+          <w:rFonts w:hint="default" w:ascii="微软雅黑" w:hAnsi="微软雅黑" w:eastAsia="微软雅黑" w:cs="微软雅黑"/>
+          <w:sz w:val="24"/>
+          <w:szCs w:val="24"/>
+        </w:rPr>
+        <w:t>项目描述：Spring Cloud Alibaba 致力于提供微服务开发的解决方案。此项目包含分布式应用微服务的必需组件，方便开发者通过 Spring Cloud 编程模型轻松使用这些组件来开发分布式应用服务。</w:t>
+      </w:r>
+    </w:p>
+    <w:p>
+      <w:pPr>
+        <w:keepNext w:val="0"/>
+        <w:keepLines w:val="0"/>
+        <w:pageBreakBefore w:val="0"/>
+        <w:widowControl w:val="0"/>
+        <w:kinsoku/>
+        <w:wordWrap/>
+        <w:overflowPunct/>
+        <w:topLinePunct w:val="0"/>
+        <w:autoSpaceDE/>
+        <w:autoSpaceDN/>
+        <w:bidi w:val="0"/>
+        <w:adjustRightInd/>
+        <w:snapToGrid/>
+        <w:spacing w:line="440" w:lineRule="exact"/>
+        <w:ind w:right="0" w:rightChars="0"/>
+        <w:jc w:val="both"/>
+        <w:textAlignment w:val="auto"/>
+        <w:outlineLvl w:val="9"/>
+        <w:rPr>
+          <w:rFonts w:hint="default" w:ascii="微软雅黑" w:hAnsi="微软雅黑" w:eastAsia="微软雅黑" w:cs="微软雅黑"/>
+          <w:sz w:val="24"/>
+          <w:szCs w:val="24"/>
+        </w:rPr>
+      </w:pPr>
+      <w:r>
+        <w:rPr>
+          <w:rFonts w:hint="default" w:ascii="微软雅黑" w:hAnsi="微软雅黑" w:eastAsia="微软雅黑" w:cs="微软雅黑"/>
+          <w:sz w:val="24"/>
+          <w:szCs w:val="24"/>
+        </w:rPr>
+        <w:t>责任描述：</w:t>
       </w:r>
     </w:p>
     <w:p>
@@ -2746,7 +3101,7 @@
         <w:widowControl w:val="0"/>
         <w:numPr>
           <w:ilvl w:val="0"/>
-          <w:numId w:val="2"/>
+          <w:numId w:val="3"/>
         </w:numPr>
         <w:kinsoku/>
         <w:wordWrap/>
@@ -2763,46 +3118,20 @@
         <w:textAlignment w:val="auto"/>
         <w:outlineLvl w:val="9"/>
         <w:rPr>
-          <w:rFonts w:hint="default" w:ascii="微软雅黑" w:hAnsi="微软雅黑" w:eastAsia="微软雅黑" w:cs="微软雅黑"/>
-          <w:sz w:val="24"/>
-          <w:szCs w:val="24"/>
-        </w:rPr>
-      </w:pPr>
-      <w:r>
-        <w:rPr>
-          <w:rFonts w:hint="eastAsia" w:ascii="微软雅黑" w:hAnsi="微软雅黑" w:eastAsia="微软雅黑" w:cs="微软雅黑"/>
-          <w:sz w:val="24"/>
-          <w:szCs w:val="24"/>
-          <w:lang w:val="en-US" w:eastAsia="zh-Hans"/>
-        </w:rPr>
-        <w:t>交易模块</w:t>
-      </w:r>
-      <w:r>
-        <w:rPr>
-          <w:rFonts w:hint="default" w:ascii="微软雅黑" w:hAnsi="微软雅黑" w:eastAsia="微软雅黑" w:cs="微软雅黑"/>
-          <w:sz w:val="24"/>
-          <w:szCs w:val="24"/>
-          <w:lang w:eastAsia="zh-Hans"/>
-        </w:rPr>
-        <w:t>：</w:t>
-      </w:r>
-      <w:r>
-        <w:rPr>
-          <w:rFonts w:hint="default" w:ascii="微软雅黑" w:hAnsi="微软雅黑" w:eastAsia="微软雅黑" w:cs="微软雅黑"/>
-          <w:sz w:val="24"/>
-          <w:szCs w:val="24"/>
-          <w:lang w:eastAsia="zh-Hans"/>
-        </w:rPr>
-        <w:t>重新设计开发</w:t>
-      </w:r>
-      <w:r>
-        <w:rPr>
-          <w:rFonts w:hint="eastAsia" w:ascii="微软雅黑" w:hAnsi="微软雅黑" w:eastAsia="微软雅黑" w:cs="微软雅黑"/>
-          <w:sz w:val="24"/>
-          <w:szCs w:val="24"/>
-          <w:lang w:val="en-US" w:eastAsia="zh-Hans"/>
-        </w:rPr>
-        <w:t>订单流程</w:t>
+          <w:rFonts w:hint="eastAsia" w:ascii="微软雅黑" w:hAnsi="微软雅黑" w:eastAsia="微软雅黑" w:cs="微软雅黑"/>
+          <w:sz w:val="24"/>
+          <w:szCs w:val="24"/>
+          <w:lang w:val="en-US" w:eastAsia="zh-Hans"/>
+        </w:rPr>
+      </w:pPr>
+      <w:r>
+        <w:rPr>
+          <w:rFonts w:hint="eastAsia" w:ascii="微软雅黑" w:hAnsi="微软雅黑" w:eastAsia="微软雅黑" w:cs="微软雅黑"/>
+          <w:sz w:val="24"/>
+          <w:szCs w:val="24"/>
+          <w:lang w:val="en-US" w:eastAsia="zh-Hans"/>
+        </w:rPr>
+        <w:t>阅读Spring Cloud Alibaba的代码实现</w:t>
       </w:r>
       <w:r>
         <w:rPr>
@@ -2820,25 +3149,25 @@
           <w:szCs w:val="24"/>
           <w:lang w:val="en-US" w:eastAsia="zh-Hans"/>
         </w:rPr>
-        <w:t>支付流程</w:t>
-      </w:r>
-      <w:r>
-        <w:rPr>
-          <w:rFonts w:hint="default" w:ascii="微软雅黑" w:hAnsi="微软雅黑" w:eastAsia="微软雅黑" w:cs="微软雅黑"/>
-          <w:sz w:val="24"/>
-          <w:szCs w:val="24"/>
-          <w:lang w:eastAsia="zh-Hans"/>
-        </w:rPr>
-        <w:t>、</w:t>
-      </w:r>
-      <w:r>
-        <w:rPr>
-          <w:rFonts w:hint="eastAsia" w:ascii="微软雅黑" w:hAnsi="微软雅黑" w:eastAsia="微软雅黑" w:cs="微软雅黑"/>
-          <w:sz w:val="24"/>
-          <w:szCs w:val="24"/>
-          <w:lang w:val="en-US" w:eastAsia="zh-Hans"/>
-        </w:rPr>
-        <w:t>配送流程使其更符合现在的交互方式。</w:t>
+        <w:t>历史代码</w:t>
+      </w:r>
+      <w:r>
+        <w:rPr>
+          <w:rFonts w:hint="default" w:ascii="微软雅黑" w:hAnsi="微软雅黑" w:eastAsia="微软雅黑" w:cs="微软雅黑"/>
+          <w:sz w:val="24"/>
+          <w:szCs w:val="24"/>
+          <w:lang w:eastAsia="zh-Hans"/>
+        </w:rPr>
+        <w:t>，</w:t>
+      </w:r>
+      <w:r>
+        <w:rPr>
+          <w:rFonts w:hint="eastAsia" w:ascii="微软雅黑" w:hAnsi="微软雅黑" w:eastAsia="微软雅黑" w:cs="微软雅黑"/>
+          <w:sz w:val="24"/>
+          <w:szCs w:val="24"/>
+          <w:lang w:val="en-US" w:eastAsia="zh-Hans"/>
+        </w:rPr>
+        <w:t>接替流失人员相关工作</w:t>
       </w:r>
     </w:p>
     <w:p>
@@ -2849,7 +3178,7 @@
         <w:widowControl w:val="0"/>
         <w:numPr>
           <w:ilvl w:val="0"/>
-          <w:numId w:val="2"/>
+          <w:numId w:val="3"/>
         </w:numPr>
         <w:kinsoku/>
         <w:wordWrap/>
@@ -2866,36 +3195,79 @@
         <w:textAlignment w:val="auto"/>
         <w:outlineLvl w:val="9"/>
         <w:rPr>
-          <w:rFonts w:hint="default" w:ascii="微软雅黑" w:hAnsi="微软雅黑" w:eastAsia="微软雅黑" w:cs="微软雅黑"/>
-          <w:sz w:val="24"/>
-          <w:szCs w:val="24"/>
-        </w:rPr>
-      </w:pPr>
-      <w:r>
-        <w:rPr>
-          <w:rFonts w:hint="eastAsia" w:ascii="微软雅黑" w:hAnsi="微软雅黑" w:eastAsia="微软雅黑" w:cs="微软雅黑"/>
-          <w:sz w:val="24"/>
-          <w:szCs w:val="24"/>
-          <w:lang w:val="en-US" w:eastAsia="zh-Hans"/>
-        </w:rPr>
-        <w:t>其他模块</w:t>
-      </w:r>
-      <w:r>
-        <w:rPr>
-          <w:rFonts w:hint="default" w:ascii="微软雅黑" w:hAnsi="微软雅黑" w:eastAsia="微软雅黑" w:cs="微软雅黑"/>
-          <w:sz w:val="24"/>
-          <w:szCs w:val="24"/>
-        </w:rPr>
-        <w:t>：</w:t>
-      </w:r>
-      <w:r>
-        <w:rPr>
-          <w:rFonts w:hint="eastAsia" w:ascii="微软雅黑" w:hAnsi="微软雅黑" w:eastAsia="微软雅黑" w:cs="微软雅黑"/>
-          <w:sz w:val="24"/>
-          <w:szCs w:val="24"/>
-          <w:lang w:val="en-US" w:eastAsia="zh-Hans"/>
-        </w:rPr>
-        <w:t>无人值守打印机</w:t>
+          <w:rFonts w:hint="eastAsia" w:ascii="微软雅黑" w:hAnsi="微软雅黑" w:eastAsia="微软雅黑" w:cs="微软雅黑"/>
+          <w:sz w:val="24"/>
+          <w:szCs w:val="24"/>
+          <w:lang w:val="en-US" w:eastAsia="zh-Hans"/>
+        </w:rPr>
+      </w:pPr>
+      <w:r>
+        <w:rPr>
+          <w:rFonts w:hint="eastAsia" w:ascii="微软雅黑" w:hAnsi="微软雅黑" w:eastAsia="微软雅黑" w:cs="微软雅黑"/>
+          <w:sz w:val="24"/>
+          <w:szCs w:val="24"/>
+          <w:lang w:val="en-US" w:eastAsia="zh-Hans"/>
+        </w:rPr>
+        <w:t>每月参加双周会确定社区发展路线以及审核PR和回答</w:t>
+      </w:r>
+      <w:r>
+        <w:rPr>
+          <w:rFonts w:hint="default" w:ascii="微软雅黑" w:hAnsi="微软雅黑" w:eastAsia="微软雅黑" w:cs="微软雅黑"/>
+          <w:sz w:val="24"/>
+          <w:szCs w:val="24"/>
+          <w:lang w:eastAsia="zh-Hans"/>
+        </w:rPr>
+        <w:t>issuer，</w:t>
+      </w:r>
+      <w:r>
+        <w:rPr>
+          <w:rFonts w:hint="eastAsia" w:ascii="微软雅黑" w:hAnsi="微软雅黑" w:eastAsia="微软雅黑" w:cs="微软雅黑"/>
+          <w:sz w:val="24"/>
+          <w:szCs w:val="24"/>
+          <w:lang w:val="en-US" w:eastAsia="zh-Hans"/>
+        </w:rPr>
+        <w:t>推广Spring Cloud Alibaba</w:t>
+      </w:r>
+    </w:p>
+    <w:p>
+      <w:pPr>
+        <w:keepNext w:val="0"/>
+        <w:keepLines w:val="0"/>
+        <w:pageBreakBefore w:val="0"/>
+        <w:widowControl w:val="0"/>
+        <w:numPr>
+          <w:ilvl w:val="0"/>
+          <w:numId w:val="3"/>
+        </w:numPr>
+        <w:kinsoku/>
+        <w:wordWrap/>
+        <w:overflowPunct/>
+        <w:topLinePunct w:val="0"/>
+        <w:autoSpaceDE/>
+        <w:autoSpaceDN/>
+        <w:bidi w:val="0"/>
+        <w:adjustRightInd/>
+        <w:snapToGrid/>
+        <w:spacing w:line="440" w:lineRule="exact"/>
+        <w:ind w:left="425" w:leftChars="0" w:right="0" w:rightChars="0" w:hanging="425" w:firstLineChars="0"/>
+        <w:jc w:val="both"/>
+        <w:textAlignment w:val="auto"/>
+        <w:outlineLvl w:val="9"/>
+        <w:rPr>
+          <w:rFonts w:hint="eastAsia" w:ascii="微软雅黑" w:hAnsi="微软雅黑" w:eastAsia="微软雅黑" w:cs="微软雅黑"/>
+          <w:sz w:val="24"/>
+          <w:szCs w:val="24"/>
+          <w:lang w:val="en-US" w:eastAsia="zh-Hans"/>
+        </w:rPr>
+      </w:pPr>
+      <w:r>
+        <w:rPr>
+          <w:rFonts w:hint="eastAsia" w:ascii="微软雅黑" w:hAnsi="微软雅黑" w:eastAsia="微软雅黑" w:cs="微软雅黑"/>
+          <w:sz w:val="24"/>
+          <w:szCs w:val="24"/>
+          <w:lang w:val="en-US" w:eastAsia="zh-Hans"/>
+        </w:rPr>
+        <w:t>准备开发服务契约能力</w:t>
       </w:r>
       <w:r>
         <w:rPr>
@@ -2913,44 +3285,39 @@
           <w:szCs w:val="24"/>
           <w:lang w:val="en-US" w:eastAsia="zh-Hans"/>
         </w:rPr>
-        <w:t>海报自动生成</w:t>
-      </w:r>
-      <w:r>
-        <w:rPr>
-          <w:rFonts w:hint="default" w:ascii="微软雅黑" w:hAnsi="微软雅黑" w:eastAsia="微软雅黑" w:cs="微软雅黑"/>
-          <w:sz w:val="24"/>
-          <w:szCs w:val="24"/>
-          <w:lang w:eastAsia="zh-Hans"/>
-        </w:rPr>
-        <w:t>，</w:t>
-      </w:r>
-      <w:r>
-        <w:rPr>
-          <w:rFonts w:hint="eastAsia" w:ascii="微软雅黑" w:hAnsi="微软雅黑" w:eastAsia="微软雅黑" w:cs="微软雅黑"/>
-          <w:sz w:val="24"/>
-          <w:szCs w:val="24"/>
-          <w:lang w:val="en-US" w:eastAsia="zh-Hans"/>
-        </w:rPr>
-        <w:t>图书爬虫</w:t>
-      </w:r>
-      <w:r>
-        <w:rPr>
-          <w:rFonts w:hint="default" w:ascii="微软雅黑" w:hAnsi="微软雅黑" w:eastAsia="微软雅黑" w:cs="微软雅黑"/>
-          <w:sz w:val="24"/>
-          <w:szCs w:val="24"/>
-          <w:lang w:eastAsia="zh-Hans"/>
-        </w:rPr>
-        <w:t>，</w:t>
-      </w:r>
-      <w:r>
-        <w:rPr>
-          <w:rFonts w:hint="eastAsia" w:ascii="微软雅黑" w:hAnsi="微软雅黑" w:eastAsia="微软雅黑" w:cs="微软雅黑"/>
-          <w:sz w:val="24"/>
-          <w:szCs w:val="24"/>
-          <w:lang w:val="en-US" w:eastAsia="zh-Hans"/>
-        </w:rPr>
-        <w:t>第三方支付等等。</w:t>
-      </w:r>
+        <w:t>等待社区商榷</w:t>
+      </w:r>
+    </w:p>
+    <w:p>
+      <w:pPr>
+        <w:keepNext w:val="0"/>
+        <w:keepLines w:val="0"/>
+        <w:pageBreakBefore w:val="0"/>
+        <w:widowControl w:val="0"/>
+        <w:numPr>
+          <w:numId w:val="0"/>
+        </w:numPr>
+        <w:kinsoku/>
+        <w:wordWrap/>
+        <w:overflowPunct/>
+        <w:topLinePunct w:val="0"/>
+        <w:autoSpaceDE/>
+        <w:autoSpaceDN/>
+        <w:bidi w:val="0"/>
+        <w:adjustRightInd/>
+        <w:snapToGrid/>
+        <w:spacing w:line="260" w:lineRule="exact"/>
+        <w:ind w:left="0" w:leftChars="0" w:right="0" w:rightChars="0" w:firstLine="0" w:firstLineChars="0"/>
+        <w:jc w:val="both"/>
+        <w:textAlignment w:val="auto"/>
+        <w:outlineLvl w:val="9"/>
+        <w:rPr>
+          <w:rFonts w:hint="eastAsia" w:ascii="微软雅黑" w:hAnsi="微软雅黑" w:eastAsia="微软雅黑" w:cs="微软雅黑"/>
+          <w:sz w:val="24"/>
+          <w:szCs w:val="24"/>
+          <w:lang w:val="en-US" w:eastAsia="zh-Hans"/>
+        </w:rPr>
+      </w:pPr>
     </w:p>
     <w:p>
       <w:pPr>
@@ -2973,11 +3340,190 @@
         <w:textAlignment w:val="auto"/>
         <w:outlineLvl w:val="9"/>
         <w:rPr>
-          <w:rFonts w:hint="default" w:ascii="微软雅黑" w:hAnsi="微软雅黑" w:eastAsia="微软雅黑" w:cs="微软雅黑"/>
-          <w:sz w:val="24"/>
-          <w:szCs w:val="24"/>
-        </w:rPr>
-      </w:pPr>
+          <w:rFonts w:hint="eastAsia" w:ascii="微软雅黑" w:hAnsi="微软雅黑" w:eastAsia="微软雅黑" w:cs="微软雅黑"/>
+          <w:b/>
+          <w:bCs/>
+          <w:sz w:val="24"/>
+          <w:szCs w:val="24"/>
+          <w:lang w:val="en-US" w:eastAsia="zh-Hans"/>
+        </w:rPr>
+      </w:pPr>
+      <w:r>
+        <w:rPr>
+          <w:rFonts w:hint="default" w:ascii="微软雅黑" w:hAnsi="微软雅黑" w:eastAsia="微软雅黑" w:cs="微软雅黑"/>
+          <w:b/>
+          <w:bCs/>
+          <w:sz w:val="24"/>
+          <w:szCs w:val="24"/>
+        </w:rPr>
+        <w:t>项目名称：</w:t>
+      </w:r>
+      <w:r>
+        <w:rPr>
+          <w:rFonts w:hint="eastAsia" w:ascii="微软雅黑" w:hAnsi="微软雅黑" w:eastAsia="微软雅黑" w:cs="微软雅黑"/>
+          <w:b/>
+          <w:bCs/>
+          <w:sz w:val="24"/>
+          <w:szCs w:val="24"/>
+          <w:lang w:val="en-US" w:eastAsia="zh-Hans"/>
+        </w:rPr>
+        <w:t>老约翰绘本</w:t>
+      </w:r>
+      <w:r>
+        <w:rPr>
+          <w:rFonts w:hint="default" w:ascii="微软雅黑" w:hAnsi="微软雅黑" w:eastAsia="微软雅黑" w:cs="微软雅黑"/>
+          <w:b/>
+          <w:bCs/>
+          <w:sz w:val="24"/>
+          <w:szCs w:val="24"/>
+          <w:lang w:eastAsia="zh-Hans"/>
+        </w:rPr>
+        <w:tab/>
+      </w:r>
+      <w:r>
+        <w:rPr>
+          <w:rFonts w:hint="default" w:ascii="微软雅黑" w:hAnsi="微软雅黑" w:eastAsia="微软雅黑" w:cs="微软雅黑"/>
+          <w:b/>
+          <w:bCs/>
+          <w:sz w:val="24"/>
+          <w:szCs w:val="24"/>
+          <w:lang w:eastAsia="zh-Hans"/>
+        </w:rPr>
+        <w:tab/>
+      </w:r>
+      <w:r>
+        <w:rPr>
+          <w:rFonts w:hint="default" w:ascii="微软雅黑" w:hAnsi="微软雅黑" w:eastAsia="微软雅黑" w:cs="微软雅黑"/>
+          <w:b/>
+          <w:bCs/>
+          <w:sz w:val="24"/>
+          <w:szCs w:val="24"/>
+          <w:lang w:eastAsia="zh-Hans"/>
+        </w:rPr>
+        <w:tab/>
+      </w:r>
+      <w:r>
+        <w:rPr>
+          <w:rFonts w:hint="default" w:ascii="微软雅黑" w:hAnsi="微软雅黑" w:eastAsia="微软雅黑" w:cs="微软雅黑"/>
+          <w:b/>
+          <w:bCs/>
+          <w:sz w:val="24"/>
+          <w:szCs w:val="24"/>
+          <w:lang w:eastAsia="zh-Hans"/>
+        </w:rPr>
+        <w:tab/>
+        <w:t/>
+      </w:r>
+      <w:r>
+        <w:rPr>
+          <w:rFonts w:hint="default" w:ascii="微软雅黑" w:hAnsi="微软雅黑" w:eastAsia="微软雅黑" w:cs="微软雅黑"/>
+          <w:b/>
+          <w:bCs/>
+          <w:sz w:val="24"/>
+          <w:szCs w:val="24"/>
+          <w:lang w:eastAsia="zh-Hans"/>
+        </w:rPr>
+        <w:tab/>
+      </w:r>
+      <w:r>
+        <w:rPr>
+          <w:rFonts w:hint="eastAsia" w:ascii="微软雅黑" w:hAnsi="微软雅黑" w:eastAsia="微软雅黑" w:cs="微软雅黑"/>
+          <w:b/>
+          <w:bCs/>
+          <w:sz w:val="24"/>
+          <w:szCs w:val="24"/>
+          <w:lang w:val="en-US" w:eastAsia="zh-Hans"/>
+        </w:rPr>
+        <w:t>职务</w:t>
+      </w:r>
+      <w:r>
+        <w:rPr>
+          <w:rFonts w:hint="default" w:ascii="微软雅黑" w:hAnsi="微软雅黑" w:eastAsia="微软雅黑" w:cs="微软雅黑"/>
+          <w:b/>
+          <w:bCs/>
+          <w:sz w:val="24"/>
+          <w:szCs w:val="24"/>
+          <w:lang w:eastAsia="zh-Hans"/>
+        </w:rPr>
+        <w:t>：</w:t>
+      </w:r>
+      <w:r>
+        <w:rPr>
+          <w:rFonts w:hint="eastAsia" w:ascii="微软雅黑" w:hAnsi="微软雅黑" w:eastAsia="微软雅黑" w:cs="微软雅黑"/>
+          <w:b/>
+          <w:bCs/>
+          <w:sz w:val="24"/>
+          <w:szCs w:val="24"/>
+          <w:lang w:val="en-US" w:eastAsia="zh-Hans"/>
+        </w:rPr>
+        <w:t>技术团队主管</w:t>
+      </w:r>
+      <w:r>
+        <w:rPr>
+          <w:rFonts w:hint="default" w:ascii="微软雅黑" w:hAnsi="微软雅黑" w:eastAsia="微软雅黑" w:cs="微软雅黑"/>
+          <w:b/>
+          <w:bCs/>
+          <w:sz w:val="24"/>
+          <w:szCs w:val="24"/>
+          <w:lang w:eastAsia="zh-Hans"/>
+        </w:rPr>
+        <w:tab/>
+      </w:r>
+      <w:r>
+        <w:rPr>
+          <w:rFonts w:hint="default" w:ascii="微软雅黑" w:hAnsi="微软雅黑" w:eastAsia="微软雅黑" w:cs="微软雅黑"/>
+          <w:b/>
+          <w:bCs/>
+          <w:sz w:val="24"/>
+          <w:szCs w:val="24"/>
+          <w:lang w:eastAsia="zh-Hans"/>
+        </w:rPr>
+        <w:tab/>
+      </w:r>
+      <w:r>
+        <w:rPr>
+          <w:rFonts w:hint="default" w:ascii="微软雅黑" w:hAnsi="微软雅黑" w:eastAsia="微软雅黑" w:cs="微软雅黑"/>
+          <w:b/>
+          <w:bCs/>
+          <w:sz w:val="24"/>
+          <w:szCs w:val="24"/>
+          <w:lang w:eastAsia="zh-Hans"/>
+        </w:rPr>
+        <w:tab/>
+      </w:r>
+      <w:r>
+        <w:rPr>
+          <w:rFonts w:hint="eastAsia" w:ascii="微软雅黑" w:hAnsi="微软雅黑" w:eastAsia="微软雅黑" w:cs="微软雅黑"/>
+          <w:b/>
+          <w:bCs/>
+          <w:sz w:val="24"/>
+          <w:szCs w:val="24"/>
+          <w:lang w:val="en-US" w:eastAsia="zh-Hans"/>
+        </w:rPr>
+        <w:t>下属人数</w:t>
+      </w:r>
+      <w:r>
+        <w:rPr>
+          <w:rFonts w:hint="default" w:ascii="微软雅黑" w:hAnsi="微软雅黑" w:eastAsia="微软雅黑" w:cs="微软雅黑"/>
+          <w:b/>
+          <w:bCs/>
+          <w:sz w:val="24"/>
+          <w:szCs w:val="24"/>
+          <w:lang w:eastAsia="zh-Hans"/>
+        </w:rPr>
+        <w:t>：5</w:t>
+      </w:r>
+      <w:r>
+        <w:rPr>
+          <w:rFonts w:hint="eastAsia" w:ascii="微软雅黑" w:hAnsi="微软雅黑" w:eastAsia="微软雅黑" w:cs="微软雅黑"/>
+          <w:b/>
+          <w:bCs/>
+          <w:sz w:val="24"/>
+          <w:szCs w:val="24"/>
+          <w:lang w:val="en-US" w:eastAsia="zh-Hans"/>
+        </w:rPr>
+        <w:t>人</w:t>
+      </w:r>
     </w:p>
     <w:p>
       <w:pPr>
@@ -3003,11 +3549,582 @@
           <w:rFonts w:hint="default" w:ascii="微软雅黑" w:hAnsi="微软雅黑" w:eastAsia="微软雅黑" w:cs="微软雅黑"/>
           <w:sz w:val="24"/>
           <w:szCs w:val="24"/>
-        </w:rPr>
-      </w:pPr>
-      <w:r>
-        <w:rPr>
-          <w:rFonts w:hint="default" w:ascii="微软雅黑" w:hAnsi="微软雅黑" w:eastAsia="微软雅黑" w:cs="微软雅黑"/>
+          <w:lang w:val="en-US" w:eastAsia="zh-Hans"/>
+        </w:rPr>
+      </w:pPr>
+      <w:r>
+        <w:rPr>
+          <w:rFonts w:hint="default" w:ascii="微软雅黑" w:hAnsi="微软雅黑" w:eastAsia="微软雅黑" w:cs="微软雅黑"/>
+          <w:sz w:val="24"/>
+          <w:szCs w:val="24"/>
+        </w:rPr>
+        <w:t>项目描述：致力于成为最大最专业的绘本阅读服务提供商，打造阅读与成长的亲子平台。目前在全国200多个城市有500多家区域加盟馆</w:t>
+      </w:r>
+    </w:p>
+    <w:p>
+      <w:pPr>
+        <w:keepNext w:val="0"/>
+        <w:keepLines w:val="0"/>
+        <w:pageBreakBefore w:val="0"/>
+        <w:widowControl w:val="0"/>
+        <w:kinsoku/>
+        <w:wordWrap/>
+        <w:overflowPunct/>
+        <w:topLinePunct w:val="0"/>
+        <w:autoSpaceDE/>
+        <w:autoSpaceDN/>
+        <w:bidi w:val="0"/>
+        <w:adjustRightInd/>
+        <w:snapToGrid/>
+        <w:spacing w:line="440" w:lineRule="exact"/>
+        <w:ind w:right="0" w:rightChars="0"/>
+        <w:jc w:val="both"/>
+        <w:textAlignment w:val="auto"/>
+        <w:outlineLvl w:val="9"/>
+        <w:rPr>
+          <w:rFonts w:hint="default" w:ascii="微软雅黑" w:hAnsi="微软雅黑" w:eastAsia="微软雅黑" w:cs="微软雅黑"/>
+          <w:sz w:val="24"/>
+          <w:szCs w:val="24"/>
+        </w:rPr>
+      </w:pPr>
+      <w:r>
+        <w:rPr>
+          <w:rFonts w:hint="default" w:ascii="微软雅黑" w:hAnsi="微软雅黑" w:eastAsia="微软雅黑" w:cs="微软雅黑"/>
+          <w:sz w:val="24"/>
+          <w:szCs w:val="24"/>
+        </w:rPr>
+        <w:t>责任描述：</w:t>
+      </w:r>
+    </w:p>
+    <w:p>
+      <w:pPr>
+        <w:keepNext w:val="0"/>
+        <w:keepLines w:val="0"/>
+        <w:pageBreakBefore w:val="0"/>
+        <w:widowControl w:val="0"/>
+        <w:numPr>
+          <w:ilvl w:val="0"/>
+          <w:numId w:val="4"/>
+        </w:numPr>
+        <w:kinsoku/>
+        <w:wordWrap/>
+        <w:overflowPunct/>
+        <w:topLinePunct w:val="0"/>
+        <w:autoSpaceDE/>
+        <w:autoSpaceDN/>
+        <w:bidi w:val="0"/>
+        <w:adjustRightInd/>
+        <w:snapToGrid/>
+        <w:spacing w:line="440" w:lineRule="exact"/>
+        <w:ind w:left="425" w:leftChars="0" w:right="0" w:rightChars="0" w:hanging="425" w:firstLineChars="0"/>
+        <w:jc w:val="both"/>
+        <w:textAlignment w:val="auto"/>
+        <w:outlineLvl w:val="9"/>
+        <w:rPr>
+          <w:rFonts w:hint="default" w:ascii="微软雅黑" w:hAnsi="微软雅黑" w:eastAsia="微软雅黑" w:cs="微软雅黑"/>
+          <w:sz w:val="24"/>
+          <w:szCs w:val="24"/>
+        </w:rPr>
+      </w:pPr>
+      <w:r>
+        <w:rPr>
+          <w:rFonts w:hint="eastAsia" w:ascii="微软雅黑" w:hAnsi="微软雅黑" w:eastAsia="微软雅黑" w:cs="微软雅黑"/>
+          <w:sz w:val="24"/>
+          <w:szCs w:val="24"/>
+          <w:lang w:val="en-US" w:eastAsia="zh-Hans"/>
+        </w:rPr>
+        <w:t>多租户系统</w:t>
+      </w:r>
+      <w:r>
+        <w:rPr>
+          <w:rFonts w:hint="default" w:ascii="微软雅黑" w:hAnsi="微软雅黑" w:eastAsia="微软雅黑" w:cs="微软雅黑"/>
+          <w:sz w:val="24"/>
+          <w:szCs w:val="24"/>
+          <w:lang w:eastAsia="zh-Hans"/>
+        </w:rPr>
+        <w:t>：引领</w:t>
+      </w:r>
+      <w:r>
+        <w:rPr>
+          <w:rFonts w:hint="eastAsia" w:ascii="微软雅黑" w:hAnsi="微软雅黑" w:eastAsia="微软雅黑" w:cs="微软雅黑"/>
+          <w:sz w:val="24"/>
+          <w:szCs w:val="24"/>
+          <w:lang w:val="en-US" w:eastAsia="zh-Hans"/>
+        </w:rPr>
+        <w:t>团队设计多商户的在线图书借阅系统</w:t>
+      </w:r>
+      <w:r>
+        <w:rPr>
+          <w:rFonts w:hint="default" w:ascii="微软雅黑" w:hAnsi="微软雅黑" w:eastAsia="微软雅黑" w:cs="微软雅黑"/>
+          <w:sz w:val="24"/>
+          <w:szCs w:val="24"/>
+          <w:lang w:eastAsia="zh-Hans"/>
+        </w:rPr>
+        <w:t>，</w:t>
+      </w:r>
+      <w:r>
+        <w:rPr>
+          <w:rFonts w:hint="eastAsia" w:ascii="微软雅黑" w:hAnsi="微软雅黑" w:eastAsia="微软雅黑" w:cs="微软雅黑"/>
+          <w:sz w:val="24"/>
+          <w:szCs w:val="24"/>
+          <w:lang w:val="en-US" w:eastAsia="zh-Hans"/>
+        </w:rPr>
+        <w:t>落实多商户商户经营以及数据权限隔离。</w:t>
+      </w:r>
+    </w:p>
+    <w:p>
+      <w:pPr>
+        <w:keepNext w:val="0"/>
+        <w:keepLines w:val="0"/>
+        <w:pageBreakBefore w:val="0"/>
+        <w:widowControl w:val="0"/>
+        <w:numPr>
+          <w:ilvl w:val="0"/>
+          <w:numId w:val="4"/>
+        </w:numPr>
+        <w:kinsoku/>
+        <w:wordWrap/>
+        <w:overflowPunct/>
+        <w:topLinePunct w:val="0"/>
+        <w:autoSpaceDE/>
+        <w:autoSpaceDN/>
+        <w:bidi w:val="0"/>
+        <w:adjustRightInd/>
+        <w:snapToGrid/>
+        <w:spacing w:line="440" w:lineRule="exact"/>
+        <w:ind w:left="425" w:leftChars="0" w:right="0" w:rightChars="0" w:hanging="425" w:firstLineChars="0"/>
+        <w:jc w:val="both"/>
+        <w:textAlignment w:val="auto"/>
+        <w:outlineLvl w:val="9"/>
+        <w:rPr>
+          <w:rFonts w:hint="default" w:ascii="微软雅黑" w:hAnsi="微软雅黑" w:eastAsia="微软雅黑" w:cs="微软雅黑"/>
+          <w:sz w:val="24"/>
+          <w:szCs w:val="24"/>
+        </w:rPr>
+      </w:pPr>
+      <w:r>
+        <w:rPr>
+          <w:rFonts w:hint="eastAsia" w:ascii="微软雅黑" w:hAnsi="微软雅黑" w:eastAsia="微软雅黑" w:cs="微软雅黑"/>
+          <w:sz w:val="24"/>
+          <w:szCs w:val="24"/>
+          <w:lang w:val="en-US" w:eastAsia="zh-Hans"/>
+        </w:rPr>
+        <w:t>项目重构</w:t>
+      </w:r>
+      <w:r>
+        <w:rPr>
+          <w:rFonts w:hint="default" w:ascii="微软雅黑" w:hAnsi="微软雅黑" w:eastAsia="微软雅黑" w:cs="微软雅黑"/>
+          <w:sz w:val="24"/>
+          <w:szCs w:val="24"/>
+          <w:lang w:eastAsia="zh-Hans"/>
+        </w:rPr>
+        <w:t>：</w:t>
+      </w:r>
+      <w:r>
+        <w:rPr>
+          <w:rFonts w:hint="eastAsia" w:ascii="微软雅黑" w:hAnsi="微软雅黑" w:eastAsia="微软雅黑" w:cs="微软雅黑"/>
+          <w:sz w:val="24"/>
+          <w:szCs w:val="24"/>
+          <w:lang w:val="en-US" w:eastAsia="zh-Hans"/>
+        </w:rPr>
+        <w:t>组织团队对ASP业务向Java业务的重构</w:t>
+      </w:r>
+      <w:r>
+        <w:rPr>
+          <w:rFonts w:hint="default" w:ascii="微软雅黑" w:hAnsi="微软雅黑" w:eastAsia="微软雅黑" w:cs="微软雅黑"/>
+          <w:sz w:val="24"/>
+          <w:szCs w:val="24"/>
+          <w:lang w:eastAsia="zh-Hans"/>
+        </w:rPr>
+        <w:t>。</w:t>
+      </w:r>
+      <w:r>
+        <w:rPr>
+          <w:rFonts w:hint="eastAsia" w:ascii="微软雅黑" w:hAnsi="微软雅黑" w:eastAsia="微软雅黑" w:cs="微软雅黑"/>
+          <w:sz w:val="24"/>
+          <w:szCs w:val="24"/>
+          <w:lang w:val="en-US" w:eastAsia="zh-Hans"/>
+        </w:rPr>
+        <w:t>评估ASP业务中不合理设计对其业务再设计产出相关文档</w:t>
+      </w:r>
+      <w:r>
+        <w:rPr>
+          <w:rFonts w:hint="default" w:ascii="微软雅黑" w:hAnsi="微软雅黑" w:eastAsia="微软雅黑" w:cs="微软雅黑"/>
+          <w:sz w:val="24"/>
+          <w:szCs w:val="24"/>
+          <w:lang w:eastAsia="zh-Hans"/>
+        </w:rPr>
+        <w:t>，</w:t>
+      </w:r>
+      <w:r>
+        <w:rPr>
+          <w:rFonts w:hint="eastAsia" w:ascii="微软雅黑" w:hAnsi="微软雅黑" w:eastAsia="微软雅黑" w:cs="微软雅黑"/>
+          <w:sz w:val="24"/>
+          <w:szCs w:val="24"/>
+          <w:lang w:val="en-US" w:eastAsia="zh-Hans"/>
+        </w:rPr>
+        <w:t>跟进相关人员完成业务实现。</w:t>
+      </w:r>
+    </w:p>
+    <w:p>
+      <w:pPr>
+        <w:keepNext w:val="0"/>
+        <w:keepLines w:val="0"/>
+        <w:pageBreakBefore w:val="0"/>
+        <w:widowControl w:val="0"/>
+        <w:numPr>
+          <w:ilvl w:val="0"/>
+          <w:numId w:val="4"/>
+        </w:numPr>
+        <w:kinsoku/>
+        <w:wordWrap/>
+        <w:overflowPunct/>
+        <w:topLinePunct w:val="0"/>
+        <w:autoSpaceDE/>
+        <w:autoSpaceDN/>
+        <w:bidi w:val="0"/>
+        <w:adjustRightInd/>
+        <w:snapToGrid/>
+        <w:spacing w:line="440" w:lineRule="exact"/>
+        <w:ind w:left="425" w:leftChars="0" w:right="0" w:rightChars="0" w:hanging="425" w:firstLineChars="0"/>
+        <w:jc w:val="both"/>
+        <w:textAlignment w:val="auto"/>
+        <w:outlineLvl w:val="9"/>
+        <w:rPr>
+          <w:rFonts w:hint="default" w:ascii="微软雅黑" w:hAnsi="微软雅黑" w:eastAsia="微软雅黑" w:cs="微软雅黑"/>
+          <w:sz w:val="24"/>
+          <w:szCs w:val="24"/>
+        </w:rPr>
+      </w:pPr>
+      <w:r>
+        <w:rPr>
+          <w:rFonts w:hint="eastAsia" w:ascii="微软雅黑" w:hAnsi="微软雅黑" w:eastAsia="微软雅黑" w:cs="微软雅黑"/>
+          <w:sz w:val="24"/>
+          <w:szCs w:val="24"/>
+          <w:lang w:val="en-US" w:eastAsia="zh-Hans"/>
+        </w:rPr>
+        <w:t>数据迁移</w:t>
+      </w:r>
+      <w:r>
+        <w:rPr>
+          <w:rFonts w:hint="default" w:ascii="微软雅黑" w:hAnsi="微软雅黑" w:eastAsia="微软雅黑" w:cs="微软雅黑"/>
+          <w:sz w:val="24"/>
+          <w:szCs w:val="24"/>
+          <w:lang w:eastAsia="zh-Hans"/>
+        </w:rPr>
+        <w:t>：</w:t>
+      </w:r>
+      <w:r>
+        <w:rPr>
+          <w:rFonts w:hint="eastAsia" w:ascii="微软雅黑" w:hAnsi="微软雅黑" w:eastAsia="微软雅黑" w:cs="微软雅黑"/>
+          <w:sz w:val="24"/>
+          <w:szCs w:val="24"/>
+          <w:lang w:val="en-US" w:eastAsia="zh-Hans"/>
+        </w:rPr>
+        <w:t>不符合范式表数据重新设计为</w:t>
+      </w:r>
+      <w:r>
+        <w:rPr>
+          <w:rFonts w:hint="default" w:ascii="微软雅黑" w:hAnsi="微软雅黑" w:eastAsia="微软雅黑" w:cs="微软雅黑"/>
+          <w:sz w:val="24"/>
+          <w:szCs w:val="24"/>
+          <w:lang w:eastAsia="zh-Hans"/>
+        </w:rPr>
+        <w:t>3</w:t>
+      </w:r>
+      <w:r>
+        <w:rPr>
+          <w:rFonts w:hint="eastAsia" w:ascii="微软雅黑" w:hAnsi="微软雅黑" w:eastAsia="微软雅黑" w:cs="微软雅黑"/>
+          <w:sz w:val="24"/>
+          <w:szCs w:val="24"/>
+          <w:lang w:val="en-US" w:eastAsia="zh-Hans"/>
+        </w:rPr>
+        <w:t>范式</w:t>
+      </w:r>
+      <w:r>
+        <w:rPr>
+          <w:rFonts w:hint="default" w:ascii="微软雅黑" w:hAnsi="微软雅黑" w:eastAsia="微软雅黑" w:cs="微软雅黑"/>
+          <w:sz w:val="24"/>
+          <w:szCs w:val="24"/>
+          <w:lang w:eastAsia="zh-Hans"/>
+        </w:rPr>
+        <w:t>，</w:t>
+      </w:r>
+      <w:r>
+        <w:rPr>
+          <w:rFonts w:hint="eastAsia" w:ascii="微软雅黑" w:hAnsi="微软雅黑" w:eastAsia="微软雅黑" w:cs="微软雅黑"/>
+          <w:sz w:val="24"/>
+          <w:szCs w:val="24"/>
+          <w:lang w:val="en-US" w:eastAsia="zh-Hans"/>
+        </w:rPr>
+        <w:t>协助ASP团队完成access向MySQL歉意</w:t>
+      </w:r>
+    </w:p>
+    <w:p>
+      <w:pPr>
+        <w:keepNext w:val="0"/>
+        <w:keepLines w:val="0"/>
+        <w:pageBreakBefore w:val="0"/>
+        <w:widowControl w:val="0"/>
+        <w:numPr>
+          <w:ilvl w:val="0"/>
+          <w:numId w:val="4"/>
+        </w:numPr>
+        <w:kinsoku/>
+        <w:wordWrap/>
+        <w:overflowPunct/>
+        <w:topLinePunct w:val="0"/>
+        <w:autoSpaceDE/>
+        <w:autoSpaceDN/>
+        <w:bidi w:val="0"/>
+        <w:adjustRightInd/>
+        <w:snapToGrid/>
+        <w:spacing w:line="440" w:lineRule="exact"/>
+        <w:ind w:left="425" w:leftChars="0" w:right="0" w:rightChars="0" w:hanging="425" w:firstLineChars="0"/>
+        <w:jc w:val="both"/>
+        <w:textAlignment w:val="auto"/>
+        <w:outlineLvl w:val="9"/>
+        <w:rPr>
+          <w:rFonts w:hint="default" w:ascii="微软雅黑" w:hAnsi="微软雅黑" w:eastAsia="微软雅黑" w:cs="微软雅黑"/>
+          <w:sz w:val="24"/>
+          <w:szCs w:val="24"/>
+        </w:rPr>
+      </w:pPr>
+      <w:r>
+        <w:rPr>
+          <w:rFonts w:hint="eastAsia" w:ascii="微软雅黑" w:hAnsi="微软雅黑" w:eastAsia="微软雅黑" w:cs="微软雅黑"/>
+          <w:sz w:val="24"/>
+          <w:szCs w:val="24"/>
+          <w:lang w:val="en-US" w:eastAsia="zh-Hans"/>
+        </w:rPr>
+        <w:t>交易模块</w:t>
+      </w:r>
+      <w:r>
+        <w:rPr>
+          <w:rFonts w:hint="default" w:ascii="微软雅黑" w:hAnsi="微软雅黑" w:eastAsia="微软雅黑" w:cs="微软雅黑"/>
+          <w:sz w:val="24"/>
+          <w:szCs w:val="24"/>
+          <w:lang w:eastAsia="zh-Hans"/>
+        </w:rPr>
+        <w:t>：重新设计开发</w:t>
+      </w:r>
+      <w:r>
+        <w:rPr>
+          <w:rFonts w:hint="eastAsia" w:ascii="微软雅黑" w:hAnsi="微软雅黑" w:eastAsia="微软雅黑" w:cs="微软雅黑"/>
+          <w:sz w:val="24"/>
+          <w:szCs w:val="24"/>
+          <w:lang w:val="en-US" w:eastAsia="zh-Hans"/>
+        </w:rPr>
+        <w:t>订单流程</w:t>
+      </w:r>
+      <w:r>
+        <w:rPr>
+          <w:rFonts w:hint="default" w:ascii="微软雅黑" w:hAnsi="微软雅黑" w:eastAsia="微软雅黑" w:cs="微软雅黑"/>
+          <w:sz w:val="24"/>
+          <w:szCs w:val="24"/>
+          <w:lang w:eastAsia="zh-Hans"/>
+        </w:rPr>
+        <w:t>、</w:t>
+      </w:r>
+      <w:r>
+        <w:rPr>
+          <w:rFonts w:hint="eastAsia" w:ascii="微软雅黑" w:hAnsi="微软雅黑" w:eastAsia="微软雅黑" w:cs="微软雅黑"/>
+          <w:sz w:val="24"/>
+          <w:szCs w:val="24"/>
+          <w:lang w:val="en-US" w:eastAsia="zh-Hans"/>
+        </w:rPr>
+        <w:t>支付流程</w:t>
+      </w:r>
+      <w:r>
+        <w:rPr>
+          <w:rFonts w:hint="default" w:ascii="微软雅黑" w:hAnsi="微软雅黑" w:eastAsia="微软雅黑" w:cs="微软雅黑"/>
+          <w:sz w:val="24"/>
+          <w:szCs w:val="24"/>
+          <w:lang w:eastAsia="zh-Hans"/>
+        </w:rPr>
+        <w:t>、</w:t>
+      </w:r>
+      <w:r>
+        <w:rPr>
+          <w:rFonts w:hint="eastAsia" w:ascii="微软雅黑" w:hAnsi="微软雅黑" w:eastAsia="微软雅黑" w:cs="微软雅黑"/>
+          <w:sz w:val="24"/>
+          <w:szCs w:val="24"/>
+          <w:lang w:val="en-US" w:eastAsia="zh-Hans"/>
+        </w:rPr>
+        <w:t>配送流程使其更符合现在的交互方式。</w:t>
+      </w:r>
+    </w:p>
+    <w:p>
+      <w:pPr>
+        <w:keepNext w:val="0"/>
+        <w:keepLines w:val="0"/>
+        <w:pageBreakBefore w:val="0"/>
+        <w:widowControl w:val="0"/>
+        <w:numPr>
+          <w:ilvl w:val="0"/>
+          <w:numId w:val="4"/>
+        </w:numPr>
+        <w:kinsoku/>
+        <w:wordWrap/>
+        <w:overflowPunct/>
+        <w:topLinePunct w:val="0"/>
+        <w:autoSpaceDE/>
+        <w:autoSpaceDN/>
+        <w:bidi w:val="0"/>
+        <w:adjustRightInd/>
+        <w:snapToGrid/>
+        <w:spacing w:line="440" w:lineRule="exact"/>
+        <w:ind w:left="425" w:leftChars="0" w:right="0" w:rightChars="0" w:hanging="425" w:firstLineChars="0"/>
+        <w:jc w:val="both"/>
+        <w:textAlignment w:val="auto"/>
+        <w:outlineLvl w:val="9"/>
+        <w:rPr>
+          <w:rFonts w:hint="default" w:ascii="微软雅黑" w:hAnsi="微软雅黑" w:eastAsia="微软雅黑" w:cs="微软雅黑"/>
+          <w:sz w:val="24"/>
+          <w:szCs w:val="24"/>
+        </w:rPr>
+      </w:pPr>
+      <w:r>
+        <w:rPr>
+          <w:rFonts w:hint="eastAsia" w:ascii="微软雅黑" w:hAnsi="微软雅黑" w:eastAsia="微软雅黑" w:cs="微软雅黑"/>
+          <w:sz w:val="24"/>
+          <w:szCs w:val="24"/>
+          <w:lang w:val="en-US" w:eastAsia="zh-Hans"/>
+        </w:rPr>
+        <w:t>其他模块</w:t>
+      </w:r>
+      <w:r>
+        <w:rPr>
+          <w:rFonts w:hint="default" w:ascii="微软雅黑" w:hAnsi="微软雅黑" w:eastAsia="微软雅黑" w:cs="微软雅黑"/>
+          <w:sz w:val="24"/>
+          <w:szCs w:val="24"/>
+        </w:rPr>
+        <w:t>：</w:t>
+      </w:r>
+      <w:r>
+        <w:rPr>
+          <w:rFonts w:hint="eastAsia" w:ascii="微软雅黑" w:hAnsi="微软雅黑" w:eastAsia="微软雅黑" w:cs="微软雅黑"/>
+          <w:sz w:val="24"/>
+          <w:szCs w:val="24"/>
+          <w:lang w:val="en-US" w:eastAsia="zh-Hans"/>
+        </w:rPr>
+        <w:t>无人值守打印机</w:t>
+      </w:r>
+      <w:r>
+        <w:rPr>
+          <w:rFonts w:hint="default" w:ascii="微软雅黑" w:hAnsi="微软雅黑" w:eastAsia="微软雅黑" w:cs="微软雅黑"/>
+          <w:sz w:val="24"/>
+          <w:szCs w:val="24"/>
+          <w:lang w:eastAsia="zh-Hans"/>
+        </w:rPr>
+        <w:t>，</w:t>
+      </w:r>
+      <w:r>
+        <w:rPr>
+          <w:rFonts w:hint="eastAsia" w:ascii="微软雅黑" w:hAnsi="微软雅黑" w:eastAsia="微软雅黑" w:cs="微软雅黑"/>
+          <w:sz w:val="24"/>
+          <w:szCs w:val="24"/>
+          <w:lang w:val="en-US" w:eastAsia="zh-Hans"/>
+        </w:rPr>
+        <w:t>海报自动生成</w:t>
+      </w:r>
+      <w:r>
+        <w:rPr>
+          <w:rFonts w:hint="default" w:ascii="微软雅黑" w:hAnsi="微软雅黑" w:eastAsia="微软雅黑" w:cs="微软雅黑"/>
+          <w:sz w:val="24"/>
+          <w:szCs w:val="24"/>
+          <w:lang w:eastAsia="zh-Hans"/>
+        </w:rPr>
+        <w:t>，</w:t>
+      </w:r>
+      <w:r>
+        <w:rPr>
+          <w:rFonts w:hint="eastAsia" w:ascii="微软雅黑" w:hAnsi="微软雅黑" w:eastAsia="微软雅黑" w:cs="微软雅黑"/>
+          <w:sz w:val="24"/>
+          <w:szCs w:val="24"/>
+          <w:lang w:val="en-US" w:eastAsia="zh-Hans"/>
+        </w:rPr>
+        <w:t>图书爬虫</w:t>
+      </w:r>
+      <w:r>
+        <w:rPr>
+          <w:rFonts w:hint="default" w:ascii="微软雅黑" w:hAnsi="微软雅黑" w:eastAsia="微软雅黑" w:cs="微软雅黑"/>
+          <w:sz w:val="24"/>
+          <w:szCs w:val="24"/>
+          <w:lang w:eastAsia="zh-Hans"/>
+        </w:rPr>
+        <w:t>，</w:t>
+      </w:r>
+      <w:r>
+        <w:rPr>
+          <w:rFonts w:hint="eastAsia" w:ascii="微软雅黑" w:hAnsi="微软雅黑" w:eastAsia="微软雅黑" w:cs="微软雅黑"/>
+          <w:sz w:val="24"/>
+          <w:szCs w:val="24"/>
+          <w:lang w:val="en-US" w:eastAsia="zh-Hans"/>
+        </w:rPr>
+        <w:t>第三方支付等等。</w:t>
+      </w:r>
+    </w:p>
+    <w:p>
+      <w:pPr>
+        <w:keepNext w:val="0"/>
+        <w:keepLines w:val="0"/>
+        <w:pageBreakBefore w:val="0"/>
+        <w:widowControl w:val="0"/>
+        <w:kinsoku/>
+        <w:wordWrap/>
+        <w:overflowPunct/>
+        <w:topLinePunct w:val="0"/>
+        <w:autoSpaceDE/>
+        <w:autoSpaceDN/>
+        <w:bidi w:val="0"/>
+        <w:adjustRightInd/>
+        <w:snapToGrid/>
+        <w:spacing w:line="260" w:lineRule="exact"/>
+        <w:ind w:left="0" w:leftChars="0" w:right="0" w:rightChars="0" w:firstLine="0" w:firstLineChars="0"/>
+        <w:jc w:val="both"/>
+        <w:textAlignment w:val="auto"/>
+        <w:outlineLvl w:val="9"/>
+        <w:rPr>
+          <w:rFonts w:hint="default" w:ascii="微软雅黑" w:hAnsi="微软雅黑" w:eastAsia="微软雅黑" w:cs="微软雅黑"/>
+          <w:sz w:val="24"/>
+          <w:szCs w:val="24"/>
+        </w:rPr>
+      </w:pPr>
+    </w:p>
+    <w:p>
+      <w:pPr>
+        <w:keepNext w:val="0"/>
+        <w:keepLines w:val="0"/>
+        <w:pageBreakBefore w:val="0"/>
+        <w:widowControl w:val="0"/>
+        <w:kinsoku/>
+        <w:wordWrap/>
+        <w:overflowPunct/>
+        <w:topLinePunct w:val="0"/>
+        <w:autoSpaceDE/>
+        <w:autoSpaceDN/>
+        <w:bidi w:val="0"/>
+        <w:adjustRightInd/>
+        <w:snapToGrid/>
+        <w:spacing w:line="440" w:lineRule="exact"/>
+        <w:ind w:right="0" w:rightChars="0"/>
+        <w:jc w:val="both"/>
+        <w:textAlignment w:val="auto"/>
+        <w:outlineLvl w:val="9"/>
+        <w:rPr>
+          <w:rFonts w:hint="default" w:ascii="微软雅黑" w:hAnsi="微软雅黑" w:eastAsia="微软雅黑" w:cs="微软雅黑"/>
+          <w:b/>
+          <w:bCs/>
+          <w:sz w:val="24"/>
+          <w:szCs w:val="24"/>
+        </w:rPr>
+      </w:pPr>
+      <w:r>
+        <w:rPr>
+          <w:rFonts w:hint="default" w:ascii="微软雅黑" w:hAnsi="微软雅黑" w:eastAsia="微软雅黑" w:cs="微软雅黑"/>
+          <w:b/>
+          <w:bCs/>
           <w:sz w:val="24"/>
           <w:szCs w:val="24"/>
         </w:rPr>
@@ -3060,6 +4177,8 @@
       <w:r>
         <w:rPr>
           <w:rFonts w:hint="default" w:ascii="微软雅黑" w:hAnsi="微软雅黑" w:eastAsia="微软雅黑" w:cs="微软雅黑"/>
+          <w:b/>
+          <w:bCs/>
           <w:sz w:val="24"/>
           <w:szCs w:val="24"/>
         </w:rPr>
@@ -3068,32 +4187,38 @@
       <w:r>
         <w:rPr>
           <w:rFonts w:hint="default" w:ascii="微软雅黑" w:hAnsi="微软雅黑" w:eastAsia="微软雅黑" w:cs="微软雅黑"/>
-          <w:sz w:val="24"/>
-          <w:szCs w:val="24"/>
-        </w:rPr>
-        <w:tab/>
-        <w:t/>
-      </w:r>
-      <w:r>
-        <w:rPr>
-          <w:rFonts w:hint="default" w:ascii="微软雅黑" w:hAnsi="微软雅黑" w:eastAsia="微软雅黑" w:cs="微软雅黑"/>
-          <w:sz w:val="24"/>
-          <w:szCs w:val="24"/>
-        </w:rPr>
-        <w:tab/>
-        <w:t/>
-      </w:r>
-      <w:r>
-        <w:rPr>
-          <w:rFonts w:hint="default" w:ascii="微软雅黑" w:hAnsi="微软雅黑" w:eastAsia="微软雅黑" w:cs="微软雅黑"/>
-          <w:sz w:val="24"/>
-          <w:szCs w:val="24"/>
-        </w:rPr>
-        <w:tab/>
-      </w:r>
-      <w:r>
-        <w:rPr>
-          <w:rFonts w:hint="eastAsia" w:ascii="微软雅黑" w:hAnsi="微软雅黑" w:eastAsia="微软雅黑" w:cs="微软雅黑"/>
+          <w:b/>
+          <w:bCs/>
+          <w:sz w:val="24"/>
+          <w:szCs w:val="24"/>
+        </w:rPr>
+        <w:tab/>
+      </w:r>
+      <w:r>
+        <w:rPr>
+          <w:rFonts w:hint="default" w:ascii="微软雅黑" w:hAnsi="微软雅黑" w:eastAsia="微软雅黑" w:cs="微软雅黑"/>
+          <w:b/>
+          <w:bCs/>
+          <w:sz w:val="24"/>
+          <w:szCs w:val="24"/>
+        </w:rPr>
+        <w:tab/>
+      </w:r>
+      <w:r>
+        <w:rPr>
+          <w:rFonts w:hint="default" w:ascii="微软雅黑" w:hAnsi="微软雅黑" w:eastAsia="微软雅黑" w:cs="微软雅黑"/>
+          <w:b/>
+          <w:bCs/>
+          <w:sz w:val="24"/>
+          <w:szCs w:val="24"/>
+        </w:rPr>
+        <w:tab/>
+      </w:r>
+      <w:r>
+        <w:rPr>
+          <w:rFonts w:hint="eastAsia" w:ascii="微软雅黑" w:hAnsi="微软雅黑" w:eastAsia="微软雅黑" w:cs="微软雅黑"/>
+          <w:b/>
+          <w:bCs/>
           <w:sz w:val="24"/>
           <w:szCs w:val="24"/>
           <w:lang w:val="en-US" w:eastAsia="zh-Hans"/>
@@ -3103,6 +4228,8 @@
       <w:r>
         <w:rPr>
           <w:rFonts w:hint="default" w:ascii="微软雅黑" w:hAnsi="微软雅黑" w:eastAsia="微软雅黑" w:cs="微软雅黑"/>
+          <w:b/>
+          <w:bCs/>
           <w:sz w:val="24"/>
           <w:szCs w:val="24"/>
           <w:lang w:eastAsia="zh-Hans"/>
@@ -3112,6 +4239,8 @@
       <w:r>
         <w:rPr>
           <w:rFonts w:hint="default" w:ascii="微软雅黑" w:hAnsi="微软雅黑" w:eastAsia="微软雅黑" w:cs="微软雅黑"/>
+          <w:b/>
+          <w:bCs/>
           <w:color w:val="auto"/>
           <w:sz w:val="24"/>
           <w:szCs w:val="24"/>
@@ -3122,6 +4251,8 @@
       <w:r>
         <w:rPr>
           <w:rFonts w:hint="default" w:ascii="微软雅黑" w:hAnsi="微软雅黑" w:eastAsia="微软雅黑" w:cs="微软雅黑"/>
+          <w:b/>
+          <w:bCs/>
           <w:sz w:val="24"/>
           <w:szCs w:val="24"/>
           <w:lang w:eastAsia="zh-Hans"/>
@@ -3161,7 +4292,7 @@
           <w:sz w:val="24"/>
           <w:szCs w:val="24"/>
         </w:rPr>
-        <w:t>项目描述：创新思维，拥抱变化，顺势房地产销售新形势，创新快速销售新模式。助力房地产服务商提升销售手段，帮助百万地产服务商实现业务增长，实现快速销售的‘房地产物联网’服务平台。</w:t>
+        <w:t>项目描述：助力房地产服务商提升销售手段，帮助百万地产服务商实现业务增长，实现快速销售的‘房地产物联网’服务平台。</w:t>
       </w:r>
     </w:p>
     <w:p>
@@ -3207,7 +4338,7 @@
         <w:widowControl w:val="0"/>
         <w:numPr>
           <w:ilvl w:val="0"/>
-          <w:numId w:val="3"/>
+          <w:numId w:val="5"/>
         </w:numPr>
         <w:kinsoku/>
         <w:wordWrap/>
@@ -3219,7 +4350,7 @@
         <w:adjustRightInd/>
         <w:snapToGrid/>
         <w:spacing w:line="440" w:lineRule="exact"/>
-        <w:ind w:left="845" w:leftChars="0" w:right="0" w:rightChars="0" w:hanging="425" w:firstLineChars="0"/>
+        <w:ind w:left="425" w:leftChars="0" w:right="0" w:rightChars="0" w:hanging="425" w:firstLineChars="0"/>
         <w:jc w:val="both"/>
         <w:textAlignment w:val="auto"/>
         <w:outlineLvl w:val="9"/>
@@ -3246,7 +4377,7 @@
         <w:widowControl w:val="0"/>
         <w:numPr>
           <w:ilvl w:val="0"/>
-          <w:numId w:val="3"/>
+          <w:numId w:val="5"/>
         </w:numPr>
         <w:kinsoku/>
         <w:wordWrap/>
@@ -3258,157 +4389,7 @@
         <w:adjustRightInd/>
         <w:snapToGrid/>
         <w:spacing w:line="440" w:lineRule="exact"/>
-        <w:ind w:left="845" w:leftChars="0" w:right="0" w:rightChars="0" w:hanging="425" w:firstLineChars="0"/>
-        <w:jc w:val="both"/>
-        <w:textAlignment w:val="auto"/>
-        <w:outlineLvl w:val="9"/>
-        <w:rPr>
-          <w:rFonts w:hint="default" w:ascii="微软雅黑" w:hAnsi="微软雅黑" w:eastAsia="微软雅黑" w:cs="微软雅黑"/>
-          <w:sz w:val="24"/>
-          <w:szCs w:val="24"/>
-        </w:rPr>
-      </w:pPr>
-      <w:r>
-        <w:rPr>
-          <w:rFonts w:hint="default" w:ascii="微软雅黑" w:hAnsi="微软雅黑" w:eastAsia="微软雅黑" w:cs="微软雅黑"/>
-          <w:sz w:val="24"/>
-          <w:szCs w:val="24"/>
-        </w:rPr>
-        <w:t>商品模块：商品模块使用Redis对所有商品进行缓</w:t>
-      </w:r>
-      <w:bookmarkStart w:id="0" w:name="_GoBack"/>
-      <w:bookmarkEnd w:id="0"/>
-      <w:r>
-        <w:rPr>
-          <w:rFonts w:hint="default" w:ascii="微软雅黑" w:hAnsi="微软雅黑" w:eastAsia="微软雅黑" w:cs="微软雅黑"/>
-          <w:sz w:val="24"/>
-          <w:szCs w:val="24"/>
-        </w:rPr>
-        <w:t>存，后台更新商品实时刷新缓存大大提升了其他服务调用的效率。</w:t>
-      </w:r>
-    </w:p>
-    <w:p>
-      <w:pPr>
-        <w:keepNext w:val="0"/>
-        <w:keepLines w:val="0"/>
-        <w:pageBreakBefore w:val="0"/>
-        <w:widowControl w:val="0"/>
-        <w:numPr>
-          <w:ilvl w:val="0"/>
-          <w:numId w:val="3"/>
-        </w:numPr>
-        <w:kinsoku/>
-        <w:wordWrap/>
-        <w:overflowPunct/>
-        <w:topLinePunct w:val="0"/>
-        <w:autoSpaceDE/>
-        <w:autoSpaceDN/>
-        <w:bidi w:val="0"/>
-        <w:adjustRightInd/>
-        <w:snapToGrid/>
-        <w:spacing w:line="440" w:lineRule="exact"/>
-        <w:ind w:left="845" w:leftChars="0" w:right="0" w:rightChars="0" w:hanging="425" w:firstLineChars="0"/>
-        <w:jc w:val="both"/>
-        <w:textAlignment w:val="auto"/>
-        <w:outlineLvl w:val="9"/>
-        <w:rPr>
-          <w:rFonts w:hint="default" w:ascii="微软雅黑" w:hAnsi="微软雅黑" w:eastAsia="微软雅黑" w:cs="微软雅黑"/>
-          <w:sz w:val="24"/>
-          <w:szCs w:val="24"/>
-        </w:rPr>
-      </w:pPr>
-      <w:r>
-        <w:rPr>
-          <w:rFonts w:hint="default" w:ascii="微软雅黑" w:hAnsi="微软雅黑" w:eastAsia="微软雅黑" w:cs="微软雅黑"/>
-          <w:sz w:val="24"/>
-          <w:szCs w:val="24"/>
-        </w:rPr>
-        <w:t>订单模块：实现对商品订单的生成，包括库存校验，积分使用，以及订单生成支付超时自动关闭的实现，配合订单流水实现了下单流程、商品快照及后续支付流程。</w:t>
-      </w:r>
-    </w:p>
-    <w:p>
-      <w:pPr>
-        <w:keepNext w:val="0"/>
-        <w:keepLines w:val="0"/>
-        <w:pageBreakBefore w:val="0"/>
-        <w:widowControl w:val="0"/>
-        <w:numPr>
-          <w:ilvl w:val="0"/>
-          <w:numId w:val="3"/>
-        </w:numPr>
-        <w:kinsoku/>
-        <w:wordWrap/>
-        <w:overflowPunct/>
-        <w:topLinePunct w:val="0"/>
-        <w:autoSpaceDE/>
-        <w:autoSpaceDN/>
-        <w:bidi w:val="0"/>
-        <w:adjustRightInd/>
-        <w:snapToGrid/>
-        <w:spacing w:line="440" w:lineRule="exact"/>
-        <w:ind w:left="845" w:leftChars="0" w:right="0" w:rightChars="0" w:hanging="425" w:firstLineChars="0"/>
-        <w:jc w:val="both"/>
-        <w:textAlignment w:val="auto"/>
-        <w:outlineLvl w:val="9"/>
-        <w:rPr>
-          <w:rFonts w:hint="default" w:ascii="微软雅黑" w:hAnsi="微软雅黑" w:eastAsia="微软雅黑" w:cs="微软雅黑"/>
-          <w:sz w:val="24"/>
-          <w:szCs w:val="24"/>
-        </w:rPr>
-      </w:pPr>
-      <w:r>
-        <w:rPr>
-          <w:rFonts w:hint="default" w:ascii="微软雅黑" w:hAnsi="微软雅黑" w:eastAsia="微软雅黑" w:cs="微软雅黑"/>
-          <w:sz w:val="24"/>
-          <w:szCs w:val="24"/>
-        </w:rPr>
-        <w:t>支付模块：对接WeChatPay、AliPay等第三方支付，对第三方支付几口进行封装使支付模块统一的下单、退单和流水记录。</w:t>
-      </w:r>
-    </w:p>
-    <w:p>
-      <w:pPr>
-        <w:keepNext w:val="0"/>
-        <w:keepLines w:val="0"/>
-        <w:pageBreakBefore w:val="0"/>
-        <w:widowControl w:val="0"/>
-        <w:kinsoku/>
-        <w:wordWrap/>
-        <w:overflowPunct/>
-        <w:topLinePunct w:val="0"/>
-        <w:autoSpaceDE/>
-        <w:autoSpaceDN/>
-        <w:bidi w:val="0"/>
-        <w:adjustRightInd/>
-        <w:snapToGrid/>
-        <w:spacing w:line="440" w:lineRule="exact"/>
-        <w:ind w:right="0" w:rightChars="0"/>
-        <w:jc w:val="both"/>
-        <w:textAlignment w:val="auto"/>
-        <w:outlineLvl w:val="9"/>
-        <w:rPr>
-          <w:rFonts w:hint="default" w:ascii="微软雅黑" w:hAnsi="微软雅黑" w:eastAsia="微软雅黑" w:cs="微软雅黑"/>
-          <w:sz w:val="24"/>
-          <w:szCs w:val="24"/>
-        </w:rPr>
-      </w:pPr>
-    </w:p>
-    <w:p>
-      <w:pPr>
-        <w:keepNext w:val="0"/>
-        <w:keepLines w:val="0"/>
-        <w:pageBreakBefore w:val="0"/>
-        <w:widowControl w:val="0"/>
-        <w:kinsoku/>
-        <w:wordWrap/>
-        <w:overflowPunct/>
-        <w:topLinePunct w:val="0"/>
-        <w:autoSpaceDE/>
-        <w:autoSpaceDN/>
-        <w:bidi w:val="0"/>
-        <w:adjustRightInd/>
-        <w:snapToGrid/>
-        <w:spacing w:line="440" w:lineRule="exact"/>
-        <w:ind w:right="0" w:rightChars="0"/>
+        <w:ind w:left="425" w:leftChars="0" w:right="0" w:rightChars="0" w:hanging="425" w:firstLineChars="0"/>
         <w:jc w:val="both"/>
         <w:textAlignment w:val="auto"/>
         <w:outlineLvl w:val="9"/>
@@ -3434,10 +4415,10 @@
           <wp:anchor distT="0" distB="0" distL="114300" distR="114300" simplePos="0" relativeHeight="251660288" behindDoc="0" locked="0" layoutInCell="1" allowOverlap="1">
             <wp:simplePos x="0" y="0"/>
             <wp:positionH relativeFrom="column">
-              <wp:posOffset>4992370</wp:posOffset>
+              <wp:posOffset>5005070</wp:posOffset>
             </wp:positionH>
             <wp:positionV relativeFrom="paragraph">
-              <wp:posOffset>190500</wp:posOffset>
+              <wp:posOffset>381000</wp:posOffset>
             </wp:positionV>
             <wp:extent cx="1477010" cy="1440180"/>
             <wp:effectExtent l="0" t="0" r="21590" b="7620"/>
@@ -3482,306 +4463,7 @@
           <w:sz w:val="24"/>
           <w:szCs w:val="24"/>
         </w:rPr>
-        <w:t>项目名称：火售好货</w:t>
-      </w:r>
-      <w:r>
-        <w:rPr>
-          <w:rFonts w:hint="default" w:ascii="微软雅黑" w:hAnsi="微软雅黑" w:eastAsia="微软雅黑" w:cs="微软雅黑"/>
-          <w:sz w:val="24"/>
-          <w:szCs w:val="24"/>
-        </w:rPr>
-        <w:tab/>
-        <w:t/>
-      </w:r>
-      <w:r>
-        <w:rPr>
-          <w:rFonts w:hint="default" w:ascii="微软雅黑" w:hAnsi="微软雅黑" w:eastAsia="微软雅黑" w:cs="微软雅黑"/>
-          <w:sz w:val="24"/>
-          <w:szCs w:val="24"/>
-        </w:rPr>
-        <w:tab/>
-        <w:t/>
-      </w:r>
-      <w:r>
-        <w:rPr>
-          <w:rFonts w:hint="default" w:ascii="微软雅黑" w:hAnsi="微软雅黑" w:eastAsia="微软雅黑" w:cs="微软雅黑"/>
-          <w:sz w:val="24"/>
-          <w:szCs w:val="24"/>
-        </w:rPr>
-        <w:tab/>
-      </w:r>
-      <w:r>
-        <w:rPr>
-          <w:rFonts w:hint="eastAsia" w:ascii="微软雅黑" w:hAnsi="微软雅黑" w:eastAsia="微软雅黑" w:cs="微软雅黑"/>
-          <w:sz w:val="24"/>
-          <w:szCs w:val="24"/>
-          <w:lang w:val="en-US" w:eastAsia="zh-Hans"/>
-        </w:rPr>
-        <w:t>职务</w:t>
-      </w:r>
-      <w:r>
-        <w:rPr>
-          <w:rFonts w:hint="default" w:ascii="微软雅黑" w:hAnsi="微软雅黑" w:eastAsia="微软雅黑" w:cs="微软雅黑"/>
-          <w:sz w:val="24"/>
-          <w:szCs w:val="24"/>
-          <w:lang w:eastAsia="zh-Hans"/>
-        </w:rPr>
-        <w:t>：</w:t>
-      </w:r>
-      <w:r>
-        <w:rPr>
-          <w:rFonts w:hint="default" w:ascii="微软雅黑" w:hAnsi="微软雅黑" w:eastAsia="微软雅黑" w:cs="微软雅黑"/>
-          <w:color w:val="auto"/>
-          <w:sz w:val="24"/>
-          <w:szCs w:val="24"/>
-          <w:highlight w:val="none"/>
-        </w:rPr>
-        <w:t>Java工程师</w:t>
-      </w:r>
-    </w:p>
-    <w:p>
-      <w:pPr>
-        <w:keepNext w:val="0"/>
-        <w:keepLines w:val="0"/>
-        <w:pageBreakBefore w:val="0"/>
-        <w:widowControl w:val="0"/>
-        <w:kinsoku/>
-        <w:wordWrap/>
-        <w:overflowPunct/>
-        <w:topLinePunct w:val="0"/>
-        <w:autoSpaceDE/>
-        <w:autoSpaceDN/>
-        <w:bidi w:val="0"/>
-        <w:adjustRightInd/>
-        <w:snapToGrid/>
-        <w:spacing w:line="440" w:lineRule="exact"/>
-        <w:ind w:right="0" w:rightChars="0"/>
-        <w:jc w:val="both"/>
-        <w:textAlignment w:val="auto"/>
-        <w:outlineLvl w:val="9"/>
-        <w:rPr>
-          <w:rFonts w:hint="default" w:ascii="微软雅黑" w:hAnsi="微软雅黑" w:eastAsia="微软雅黑" w:cs="微软雅黑"/>
-          <w:sz w:val="24"/>
-          <w:szCs w:val="24"/>
-          <w:lang w:val="en-US" w:eastAsia="zh-CN"/>
-        </w:rPr>
-      </w:pPr>
-      <w:r>
-        <w:rPr>
-          <w:rFonts w:hint="default" w:ascii="微软雅黑" w:hAnsi="微软雅黑" w:eastAsia="微软雅黑" w:cs="微软雅黑"/>
-          <w:sz w:val="24"/>
-          <w:szCs w:val="24"/>
-        </w:rPr>
-        <w:t>项目描述：专注于微信官方小程序开店服务。帮助更多人更快更好地利用微信的社交属性赚钱是火售微信开店项目的核心理念</w:t>
-      </w:r>
-      <w:r>
-        <w:rPr>
-          <w:rFonts w:hint="eastAsia" w:ascii="微软雅黑" w:hAnsi="微软雅黑" w:eastAsia="微软雅黑" w:cs="微软雅黑"/>
-          <w:sz w:val="24"/>
-          <w:szCs w:val="24"/>
-          <w:lang w:val="en-US" w:eastAsia="zh-CN"/>
-        </w:rPr>
-        <w:t>火售面向商家的线上开店系统，帮助商家搭建网上店铺，支持拼团、砍价、优惠券、分销员</w:t>
-      </w:r>
-      <w:r>
-        <w:rPr>
-          <w:rFonts w:hint="default" w:ascii="微软雅黑" w:hAnsi="微软雅黑" w:eastAsia="微软雅黑" w:cs="微软雅黑"/>
-          <w:sz w:val="24"/>
-          <w:szCs w:val="24"/>
-          <w:lang w:eastAsia="zh-CN"/>
-        </w:rPr>
-        <w:t>。</w:t>
-      </w:r>
-    </w:p>
-    <w:p>
-      <w:pPr>
-        <w:keepNext w:val="0"/>
-        <w:keepLines w:val="0"/>
-        <w:pageBreakBefore w:val="0"/>
-        <w:widowControl w:val="0"/>
-        <w:kinsoku/>
-        <w:wordWrap/>
-        <w:overflowPunct/>
-        <w:topLinePunct w:val="0"/>
-        <w:autoSpaceDE/>
-        <w:autoSpaceDN/>
-        <w:bidi w:val="0"/>
-        <w:adjustRightInd/>
-        <w:snapToGrid/>
-        <w:spacing w:line="440" w:lineRule="exact"/>
-        <w:ind w:right="0" w:rightChars="0"/>
-        <w:jc w:val="both"/>
-        <w:textAlignment w:val="auto"/>
-        <w:outlineLvl w:val="9"/>
-        <w:rPr>
-          <w:rFonts w:hint="default" w:ascii="微软雅黑" w:hAnsi="微软雅黑" w:eastAsia="微软雅黑" w:cs="微软雅黑"/>
-          <w:sz w:val="24"/>
-          <w:szCs w:val="24"/>
-        </w:rPr>
-      </w:pPr>
-      <w:r>
-        <w:rPr>
-          <w:rFonts w:hint="default" w:ascii="微软雅黑" w:hAnsi="微软雅黑" w:eastAsia="微软雅黑" w:cs="微软雅黑"/>
-          <w:sz w:val="24"/>
-          <w:szCs w:val="24"/>
-        </w:rPr>
-        <w:t>责任描述：</w:t>
-      </w:r>
-    </w:p>
-    <w:p>
-      <w:pPr>
-        <w:keepNext w:val="0"/>
-        <w:keepLines w:val="0"/>
-        <w:pageBreakBefore w:val="0"/>
-        <w:widowControl w:val="0"/>
-        <w:numPr>
-          <w:ilvl w:val="0"/>
-          <w:numId w:val="4"/>
-        </w:numPr>
-        <w:kinsoku/>
-        <w:wordWrap/>
-        <w:overflowPunct/>
-        <w:topLinePunct w:val="0"/>
-        <w:autoSpaceDE/>
-        <w:autoSpaceDN/>
-        <w:bidi w:val="0"/>
-        <w:adjustRightInd/>
-        <w:snapToGrid/>
-        <w:spacing w:line="440" w:lineRule="exact"/>
-        <w:ind w:left="845" w:leftChars="0" w:right="0" w:rightChars="0" w:hanging="425" w:firstLineChars="0"/>
-        <w:jc w:val="both"/>
-        <w:textAlignment w:val="auto"/>
-        <w:outlineLvl w:val="9"/>
-        <w:rPr>
-          <w:rFonts w:hint="default" w:ascii="微软雅黑" w:hAnsi="微软雅黑" w:eastAsia="微软雅黑" w:cs="微软雅黑"/>
-          <w:sz w:val="24"/>
-          <w:szCs w:val="24"/>
-        </w:rPr>
-      </w:pPr>
-      <w:r>
-        <w:rPr>
-          <w:rFonts w:hint="default" w:ascii="微软雅黑" w:hAnsi="微软雅黑" w:eastAsia="微软雅黑" w:cs="微软雅黑"/>
-          <w:sz w:val="24"/>
-          <w:szCs w:val="24"/>
-        </w:rPr>
-        <w:t>电商平台：基于商城平台为电商运营人员开各种拼团、秒杀、优惠券、签到、积分等活动。</w:t>
-      </w:r>
-    </w:p>
-    <w:p>
-      <w:pPr>
-        <w:keepNext w:val="0"/>
-        <w:keepLines w:val="0"/>
-        <w:pageBreakBefore w:val="0"/>
-        <w:widowControl w:val="0"/>
-        <w:numPr>
-          <w:ilvl w:val="0"/>
-          <w:numId w:val="4"/>
-        </w:numPr>
-        <w:kinsoku/>
-        <w:wordWrap/>
-        <w:overflowPunct/>
-        <w:topLinePunct w:val="0"/>
-        <w:autoSpaceDE/>
-        <w:autoSpaceDN/>
-        <w:bidi w:val="0"/>
-        <w:adjustRightInd/>
-        <w:snapToGrid/>
-        <w:spacing w:line="440" w:lineRule="exact"/>
-        <w:ind w:left="845" w:leftChars="0" w:right="0" w:rightChars="0" w:hanging="425" w:firstLineChars="0"/>
-        <w:jc w:val="both"/>
-        <w:textAlignment w:val="auto"/>
-        <w:outlineLvl w:val="9"/>
-        <w:rPr>
-          <w:rFonts w:hint="default" w:ascii="微软雅黑" w:hAnsi="微软雅黑" w:eastAsia="微软雅黑" w:cs="微软雅黑"/>
-          <w:sz w:val="24"/>
-          <w:szCs w:val="24"/>
-        </w:rPr>
-      </w:pPr>
-      <w:r>
-        <w:rPr>
-          <w:rFonts w:hint="default" w:ascii="微软雅黑" w:hAnsi="微软雅黑" w:eastAsia="微软雅黑" w:cs="微软雅黑"/>
-          <w:sz w:val="24"/>
-          <w:szCs w:val="24"/>
-        </w:rPr>
-        <w:t>开放平台：开发小程序模版，商家可自行购买小程序模版。兼容微信公众平台，帮助旗下已授权的小程序进行代码管理，自由的将模版上线。</w:t>
-      </w:r>
-    </w:p>
-    <w:p>
-      <w:pPr>
-        <w:keepNext w:val="0"/>
-        <w:keepLines w:val="0"/>
-        <w:pageBreakBefore w:val="0"/>
-        <w:widowControl w:val="0"/>
-        <w:numPr>
-          <w:ilvl w:val="0"/>
-          <w:numId w:val="4"/>
-        </w:numPr>
-        <w:kinsoku/>
-        <w:wordWrap/>
-        <w:overflowPunct/>
-        <w:topLinePunct w:val="0"/>
-        <w:autoSpaceDE/>
-        <w:autoSpaceDN/>
-        <w:bidi w:val="0"/>
-        <w:adjustRightInd/>
-        <w:snapToGrid/>
-        <w:spacing w:line="440" w:lineRule="exact"/>
-        <w:ind w:left="845" w:leftChars="0" w:right="0" w:rightChars="0" w:hanging="425" w:firstLineChars="0"/>
-        <w:jc w:val="both"/>
-        <w:textAlignment w:val="auto"/>
-        <w:outlineLvl w:val="9"/>
-        <w:rPr>
-          <w:rFonts w:hint="default" w:ascii="微软雅黑" w:hAnsi="微软雅黑" w:eastAsia="微软雅黑" w:cs="微软雅黑"/>
-          <w:sz w:val="24"/>
-          <w:szCs w:val="24"/>
-        </w:rPr>
-      </w:pPr>
-      <w:r>
-        <w:rPr>
-          <w:rFonts w:hint="default" w:ascii="微软雅黑" w:hAnsi="微软雅黑" w:eastAsia="微软雅黑" w:cs="微软雅黑"/>
-          <w:sz w:val="24"/>
-          <w:szCs w:val="24"/>
-        </w:rPr>
-        <w:t>商品中台：解决商城商品货源不足。以网易严选和网易考拉平台为基础设计的商品中台，对两大平台的商品进行收集脱敏并入库。与前端开发控制台供第三方供货商上架编辑商品，针对第三方运营者提供商品API让其接入商品中台</w:t>
-      </w:r>
-    </w:p>
-    <w:p>
-      <w:pPr>
-        <w:keepNext w:val="0"/>
-        <w:keepLines w:val="0"/>
-        <w:pageBreakBefore w:val="0"/>
-        <w:widowControl w:val="0"/>
-        <w:numPr>
-          <w:ilvl w:val="0"/>
-          <w:numId w:val="4"/>
-        </w:numPr>
-        <w:kinsoku/>
-        <w:wordWrap/>
-        <w:overflowPunct/>
-        <w:topLinePunct w:val="0"/>
-        <w:autoSpaceDE/>
-        <w:autoSpaceDN/>
-        <w:bidi w:val="0"/>
-        <w:adjustRightInd/>
-        <w:snapToGrid/>
-        <w:spacing w:line="440" w:lineRule="exact"/>
-        <w:ind w:left="845" w:leftChars="0" w:right="0" w:rightChars="0" w:hanging="425" w:firstLineChars="0"/>
-        <w:jc w:val="both"/>
-        <w:textAlignment w:val="auto"/>
-        <w:outlineLvl w:val="9"/>
-        <w:rPr>
-          <w:rFonts w:hint="default" w:ascii="微软雅黑" w:hAnsi="微软雅黑" w:eastAsia="微软雅黑" w:cs="微软雅黑"/>
-          <w:sz w:val="24"/>
-          <w:szCs w:val="24"/>
-        </w:rPr>
-      </w:pPr>
-      <w:r>
-        <w:rPr>
-          <w:rFonts w:hint="default" w:ascii="微软雅黑" w:hAnsi="微软雅黑" w:eastAsia="微软雅黑" w:cs="微软雅黑"/>
-          <w:sz w:val="24"/>
-          <w:szCs w:val="24"/>
-        </w:rPr>
-        <w:t>数据平台：小程序数据分析是面向运营者的数据分析工具，提供订单、支付、登录关键指标统计、实时访问监控、自定义分析等以满足运营者的个性化需求，帮助小程序产品迭代优化和运营。</w:t>
+        <w:t>支付模块：对接WeChatPay、AliPay等第三方支付，对第三方支付几口进行封装使支付模块统一的下单、退单和流水记录。</w:t>
       </w:r>
     </w:p>
     <w:p>
@@ -3802,6 +4484,33 @@
         <w:bidi w:val="0"/>
         <w:adjustRightInd/>
         <w:snapToGrid/>
+        <w:spacing w:line="260" w:lineRule="exact"/>
+        <w:ind w:left="0" w:leftChars="0" w:right="0" w:rightChars="0" w:firstLine="0" w:firstLineChars="0"/>
+        <w:jc w:val="both"/>
+        <w:textAlignment w:val="auto"/>
+        <w:outlineLvl w:val="9"/>
+        <w:rPr>
+          <w:rFonts w:hint="default" w:ascii="微软雅黑" w:hAnsi="微软雅黑" w:eastAsia="微软雅黑" w:cs="微软雅黑"/>
+          <w:sz w:val="24"/>
+          <w:szCs w:val="24"/>
+        </w:rPr>
+      </w:pPr>
+    </w:p>
+    <w:p>
+      <w:pPr>
+        <w:keepNext w:val="0"/>
+        <w:keepLines w:val="0"/>
+        <w:pageBreakBefore w:val="0"/>
+        <w:widowControl w:val="0"/>
+        <w:kinsoku/>
+        <w:wordWrap/>
+        <w:overflowPunct/>
+        <w:topLinePunct w:val="0"/>
+        <w:autoSpaceDE/>
+        <w:autoSpaceDN/>
+        <w:bidi w:val="0"/>
+        <w:adjustRightInd/>
+        <w:snapToGrid/>
         <w:spacing w:line="440" w:lineRule="exact"/>
         <w:ind w:right="0" w:rightChars="0"/>
         <w:jc w:val="both"/>
@@ -3809,10 +4518,428 @@
         <w:outlineLvl w:val="9"/>
         <w:rPr>
           <w:rFonts w:hint="default" w:ascii="微软雅黑" w:hAnsi="微软雅黑" w:eastAsia="微软雅黑" w:cs="微软雅黑"/>
-          <w:sz w:val="24"/>
-          <w:szCs w:val="24"/>
-        </w:rPr>
-      </w:pPr>
+          <w:b/>
+          <w:bCs/>
+          <w:sz w:val="24"/>
+          <w:szCs w:val="24"/>
+        </w:rPr>
+      </w:pPr>
+      <w:r>
+        <w:rPr>
+          <w:rFonts w:hint="default" w:ascii="微软雅黑" w:hAnsi="微软雅黑" w:eastAsia="微软雅黑" w:cs="微软雅黑"/>
+          <w:b/>
+          <w:bCs/>
+          <w:sz w:val="24"/>
+          <w:szCs w:val="24"/>
+        </w:rPr>
+        <w:t>项目名称：火售好货</w:t>
+      </w:r>
+      <w:r>
+        <w:rPr>
+          <w:rFonts w:hint="default" w:ascii="微软雅黑" w:hAnsi="微软雅黑" w:eastAsia="微软雅黑" w:cs="微软雅黑"/>
+          <w:b/>
+          <w:bCs/>
+          <w:sz w:val="24"/>
+          <w:szCs w:val="24"/>
+        </w:rPr>
+        <w:tab/>
+      </w:r>
+      <w:r>
+        <w:rPr>
+          <w:rFonts w:hint="default" w:ascii="微软雅黑" w:hAnsi="微软雅黑" w:eastAsia="微软雅黑" w:cs="微软雅黑"/>
+          <w:b/>
+          <w:bCs/>
+          <w:sz w:val="24"/>
+          <w:szCs w:val="24"/>
+        </w:rPr>
+        <w:tab/>
+      </w:r>
+      <w:r>
+        <w:rPr>
+          <w:rFonts w:hint="default" w:ascii="微软雅黑" w:hAnsi="微软雅黑" w:eastAsia="微软雅黑" w:cs="微软雅黑"/>
+          <w:b/>
+          <w:bCs/>
+          <w:sz w:val="24"/>
+          <w:szCs w:val="24"/>
+        </w:rPr>
+        <w:tab/>
+      </w:r>
+      <w:r>
+        <w:rPr>
+          <w:rFonts w:hint="eastAsia" w:ascii="微软雅黑" w:hAnsi="微软雅黑" w:eastAsia="微软雅黑" w:cs="微软雅黑"/>
+          <w:b/>
+          <w:bCs/>
+          <w:sz w:val="24"/>
+          <w:szCs w:val="24"/>
+          <w:lang w:val="en-US" w:eastAsia="zh-Hans"/>
+        </w:rPr>
+        <w:t>职务</w:t>
+      </w:r>
+      <w:r>
+        <w:rPr>
+          <w:rFonts w:hint="default" w:ascii="微软雅黑" w:hAnsi="微软雅黑" w:eastAsia="微软雅黑" w:cs="微软雅黑"/>
+          <w:b/>
+          <w:bCs/>
+          <w:sz w:val="24"/>
+          <w:szCs w:val="24"/>
+          <w:lang w:eastAsia="zh-Hans"/>
+        </w:rPr>
+        <w:t>：</w:t>
+      </w:r>
+      <w:r>
+        <w:rPr>
+          <w:rFonts w:hint="default" w:ascii="微软雅黑" w:hAnsi="微软雅黑" w:eastAsia="微软雅黑" w:cs="微软雅黑"/>
+          <w:b/>
+          <w:bCs/>
+          <w:color w:val="auto"/>
+          <w:sz w:val="24"/>
+          <w:szCs w:val="24"/>
+          <w:highlight w:val="none"/>
+        </w:rPr>
+        <w:t>Java工程师</w:t>
+      </w:r>
+    </w:p>
+    <w:p>
+      <w:pPr>
+        <w:keepNext w:val="0"/>
+        <w:keepLines w:val="0"/>
+        <w:pageBreakBefore w:val="0"/>
+        <w:widowControl w:val="0"/>
+        <w:kinsoku/>
+        <w:wordWrap/>
+        <w:overflowPunct/>
+        <w:topLinePunct w:val="0"/>
+        <w:autoSpaceDE/>
+        <w:autoSpaceDN/>
+        <w:bidi w:val="0"/>
+        <w:adjustRightInd/>
+        <w:snapToGrid/>
+        <w:spacing w:line="440" w:lineRule="exact"/>
+        <w:ind w:right="0" w:rightChars="0"/>
+        <w:jc w:val="both"/>
+        <w:textAlignment w:val="auto"/>
+        <w:outlineLvl w:val="9"/>
+        <w:rPr>
+          <w:rFonts w:hint="default" w:ascii="微软雅黑" w:hAnsi="微软雅黑" w:eastAsia="微软雅黑" w:cs="微软雅黑"/>
+          <w:sz w:val="24"/>
+          <w:szCs w:val="24"/>
+          <w:lang w:val="en-US" w:eastAsia="zh-CN"/>
+        </w:rPr>
+      </w:pPr>
+      <w:r>
+        <w:rPr>
+          <w:rFonts w:hint="default" w:ascii="微软雅黑" w:hAnsi="微软雅黑" w:eastAsia="微软雅黑" w:cs="微软雅黑"/>
+          <w:sz w:val="24"/>
+          <w:szCs w:val="24"/>
+        </w:rPr>
+        <w:t>项目描述：</w:t>
+      </w:r>
+      <w:r>
+        <w:rPr>
+          <w:rFonts w:hint="eastAsia" w:ascii="微软雅黑" w:hAnsi="微软雅黑" w:eastAsia="微软雅黑" w:cs="微软雅黑"/>
+          <w:sz w:val="24"/>
+          <w:szCs w:val="24"/>
+          <w:lang w:val="en-US" w:eastAsia="zh-Hans"/>
+        </w:rPr>
+        <w:t>专注于新零售小程序开发</w:t>
+      </w:r>
+      <w:r>
+        <w:rPr>
+          <w:rFonts w:hint="default" w:ascii="微软雅黑" w:hAnsi="微软雅黑" w:eastAsia="微软雅黑" w:cs="微软雅黑"/>
+          <w:sz w:val="24"/>
+          <w:szCs w:val="24"/>
+          <w:lang w:eastAsia="zh-Hans"/>
+        </w:rPr>
+        <w:t>、</w:t>
+      </w:r>
+      <w:r>
+        <w:rPr>
+          <w:rFonts w:hint="eastAsia" w:ascii="微软雅黑" w:hAnsi="微软雅黑" w:eastAsia="微软雅黑" w:cs="微软雅黑"/>
+          <w:sz w:val="24"/>
+          <w:szCs w:val="24"/>
+          <w:lang w:val="en-US" w:eastAsia="zh-Hans"/>
+        </w:rPr>
+        <w:t>搭建</w:t>
+      </w:r>
+      <w:r>
+        <w:rPr>
+          <w:rFonts w:hint="default" w:ascii="微软雅黑" w:hAnsi="微软雅黑" w:eastAsia="微软雅黑" w:cs="微软雅黑"/>
+          <w:sz w:val="24"/>
+          <w:szCs w:val="24"/>
+          <w:lang w:eastAsia="zh-Hans"/>
+        </w:rPr>
+        <w:t>、</w:t>
+      </w:r>
+      <w:r>
+        <w:rPr>
+          <w:rFonts w:hint="eastAsia" w:ascii="微软雅黑" w:hAnsi="微软雅黑" w:eastAsia="微软雅黑" w:cs="微软雅黑"/>
+          <w:sz w:val="24"/>
+          <w:szCs w:val="24"/>
+          <w:lang w:val="en-US" w:eastAsia="zh-Hans"/>
+        </w:rPr>
+        <w:t>轻运营</w:t>
+      </w:r>
+      <w:r>
+        <w:rPr>
+          <w:rFonts w:hint="default" w:ascii="微软雅黑" w:hAnsi="微软雅黑" w:eastAsia="微软雅黑" w:cs="微软雅黑"/>
+          <w:sz w:val="24"/>
+          <w:szCs w:val="24"/>
+          <w:lang w:eastAsia="zh-Hans"/>
+        </w:rPr>
+        <w:t>、</w:t>
+      </w:r>
+      <w:r>
+        <w:rPr>
+          <w:rFonts w:hint="eastAsia" w:ascii="微软雅黑" w:hAnsi="微软雅黑" w:eastAsia="微软雅黑" w:cs="微软雅黑"/>
+          <w:sz w:val="24"/>
+          <w:szCs w:val="24"/>
+          <w:lang w:val="en-US" w:eastAsia="zh-Hans"/>
+        </w:rPr>
+        <w:t>位电商行业提供一站式解决方案</w:t>
+      </w:r>
+      <w:r>
+        <w:rPr>
+          <w:rFonts w:hint="default" w:ascii="微软雅黑" w:hAnsi="微软雅黑" w:eastAsia="微软雅黑" w:cs="微软雅黑"/>
+          <w:sz w:val="24"/>
+          <w:szCs w:val="24"/>
+          <w:lang w:eastAsia="zh-Hans"/>
+        </w:rPr>
+        <w:t>，</w:t>
+      </w:r>
+      <w:r>
+        <w:rPr>
+          <w:rFonts w:hint="eastAsia" w:ascii="微软雅黑" w:hAnsi="微软雅黑" w:eastAsia="微软雅黑" w:cs="微软雅黑"/>
+          <w:sz w:val="24"/>
+          <w:szCs w:val="24"/>
+          <w:lang w:val="en-US" w:eastAsia="zh-Hans"/>
+        </w:rPr>
+        <w:t>低成本快速上线</w:t>
+      </w:r>
+    </w:p>
+    <w:p>
+      <w:pPr>
+        <w:keepNext w:val="0"/>
+        <w:keepLines w:val="0"/>
+        <w:pageBreakBefore w:val="0"/>
+        <w:widowControl w:val="0"/>
+        <w:kinsoku/>
+        <w:wordWrap/>
+        <w:overflowPunct/>
+        <w:topLinePunct w:val="0"/>
+        <w:autoSpaceDE/>
+        <w:autoSpaceDN/>
+        <w:bidi w:val="0"/>
+        <w:adjustRightInd/>
+        <w:snapToGrid/>
+        <w:spacing w:line="440" w:lineRule="exact"/>
+        <w:ind w:right="0" w:rightChars="0"/>
+        <w:jc w:val="both"/>
+        <w:textAlignment w:val="auto"/>
+        <w:outlineLvl w:val="9"/>
+        <w:rPr>
+          <w:rFonts w:hint="default" w:ascii="微软雅黑" w:hAnsi="微软雅黑" w:eastAsia="微软雅黑" w:cs="微软雅黑"/>
+          <w:sz w:val="24"/>
+          <w:szCs w:val="24"/>
+        </w:rPr>
+      </w:pPr>
+      <w:r>
+        <w:rPr>
+          <w:rFonts w:hint="default" w:ascii="微软雅黑" w:hAnsi="微软雅黑" w:eastAsia="微软雅黑" w:cs="微软雅黑"/>
+          <w:sz w:val="24"/>
+          <w:szCs w:val="24"/>
+        </w:rPr>
+        <w:t>责任描述：</w:t>
+      </w:r>
+    </w:p>
+    <w:p>
+      <w:pPr>
+        <w:keepNext w:val="0"/>
+        <w:keepLines w:val="0"/>
+        <w:pageBreakBefore w:val="0"/>
+        <w:widowControl w:val="0"/>
+        <w:numPr>
+          <w:ilvl w:val="0"/>
+          <w:numId w:val="6"/>
+        </w:numPr>
+        <w:kinsoku/>
+        <w:wordWrap/>
+        <w:overflowPunct/>
+        <w:topLinePunct w:val="0"/>
+        <w:autoSpaceDE/>
+        <w:autoSpaceDN/>
+        <w:bidi w:val="0"/>
+        <w:adjustRightInd/>
+        <w:snapToGrid/>
+        <w:spacing w:line="440" w:lineRule="exact"/>
+        <w:ind w:left="425" w:leftChars="0" w:right="0" w:rightChars="0" w:hanging="425" w:firstLineChars="0"/>
+        <w:jc w:val="both"/>
+        <w:textAlignment w:val="auto"/>
+        <w:outlineLvl w:val="9"/>
+        <w:rPr>
+          <w:rFonts w:hint="default" w:ascii="微软雅黑" w:hAnsi="微软雅黑" w:eastAsia="微软雅黑" w:cs="微软雅黑"/>
+          <w:sz w:val="24"/>
+          <w:szCs w:val="24"/>
+        </w:rPr>
+      </w:pPr>
+      <w:r>
+        <w:rPr>
+          <w:rFonts w:hint="default" w:ascii="微软雅黑" w:hAnsi="微软雅黑" w:eastAsia="微软雅黑" w:cs="微软雅黑"/>
+          <w:sz w:val="24"/>
+          <w:szCs w:val="24"/>
+        </w:rPr>
+        <w:t>电商平台：基于</w:t>
+      </w:r>
+      <w:r>
+        <w:rPr>
+          <w:rFonts w:hint="eastAsia" w:ascii="微软雅黑" w:hAnsi="微软雅黑" w:eastAsia="微软雅黑" w:cs="微软雅黑"/>
+          <w:sz w:val="24"/>
+          <w:szCs w:val="24"/>
+          <w:lang w:val="en-US" w:eastAsia="zh-Hans"/>
+        </w:rPr>
+        <w:t>SaaS</w:t>
+      </w:r>
+      <w:r>
+        <w:rPr>
+          <w:rFonts w:hint="default" w:ascii="微软雅黑" w:hAnsi="微软雅黑" w:eastAsia="微软雅黑" w:cs="微软雅黑"/>
+          <w:sz w:val="24"/>
+          <w:szCs w:val="24"/>
+        </w:rPr>
+        <w:t>商城平台为电商运营人员开各种拼团、秒杀、优惠券、签到、积分等活动。</w:t>
+      </w:r>
+    </w:p>
+    <w:p>
+      <w:pPr>
+        <w:keepNext w:val="0"/>
+        <w:keepLines w:val="0"/>
+        <w:pageBreakBefore w:val="0"/>
+        <w:widowControl w:val="0"/>
+        <w:numPr>
+          <w:ilvl w:val="0"/>
+          <w:numId w:val="6"/>
+        </w:numPr>
+        <w:kinsoku/>
+        <w:wordWrap/>
+        <w:overflowPunct/>
+        <w:topLinePunct w:val="0"/>
+        <w:autoSpaceDE/>
+        <w:autoSpaceDN/>
+        <w:bidi w:val="0"/>
+        <w:adjustRightInd/>
+        <w:snapToGrid/>
+        <w:spacing w:line="440" w:lineRule="exact"/>
+        <w:ind w:left="425" w:leftChars="0" w:right="0" w:rightChars="0" w:hanging="425" w:firstLineChars="0"/>
+        <w:jc w:val="both"/>
+        <w:textAlignment w:val="auto"/>
+        <w:outlineLvl w:val="9"/>
+        <w:rPr>
+          <w:rFonts w:hint="default" w:ascii="微软雅黑" w:hAnsi="微软雅黑" w:eastAsia="微软雅黑" w:cs="微软雅黑"/>
+          <w:sz w:val="24"/>
+          <w:szCs w:val="24"/>
+        </w:rPr>
+      </w:pPr>
+      <w:r>
+        <w:rPr>
+          <w:rFonts w:hint="default" w:ascii="微软雅黑" w:hAnsi="微软雅黑" w:eastAsia="微软雅黑" w:cs="微软雅黑"/>
+          <w:sz w:val="24"/>
+          <w:szCs w:val="24"/>
+        </w:rPr>
+        <w:t>开放平台：开发小程序模版，商家可自行购买小程序模版。兼容微信公众平台，帮助旗下已授权的小程序进行代码管理，自由的将模版上线。</w:t>
+      </w:r>
+    </w:p>
+    <w:p>
+      <w:pPr>
+        <w:keepNext w:val="0"/>
+        <w:keepLines w:val="0"/>
+        <w:pageBreakBefore w:val="0"/>
+        <w:widowControl w:val="0"/>
+        <w:numPr>
+          <w:ilvl w:val="0"/>
+          <w:numId w:val="6"/>
+        </w:numPr>
+        <w:kinsoku/>
+        <w:wordWrap/>
+        <w:overflowPunct/>
+        <w:topLinePunct w:val="0"/>
+        <w:autoSpaceDE/>
+        <w:autoSpaceDN/>
+        <w:bidi w:val="0"/>
+        <w:adjustRightInd/>
+        <w:snapToGrid/>
+        <w:spacing w:line="440" w:lineRule="exact"/>
+        <w:ind w:left="425" w:leftChars="0" w:right="0" w:rightChars="0" w:hanging="425" w:firstLineChars="0"/>
+        <w:jc w:val="both"/>
+        <w:textAlignment w:val="auto"/>
+        <w:outlineLvl w:val="9"/>
+        <w:rPr>
+          <w:rFonts w:hint="default" w:ascii="微软雅黑" w:hAnsi="微软雅黑" w:eastAsia="微软雅黑" w:cs="微软雅黑"/>
+          <w:sz w:val="24"/>
+          <w:szCs w:val="24"/>
+        </w:rPr>
+      </w:pPr>
+      <w:r>
+        <w:rPr>
+          <w:rFonts w:hint="default" w:ascii="微软雅黑" w:hAnsi="微软雅黑" w:eastAsia="微软雅黑" w:cs="微软雅黑"/>
+          <w:sz w:val="24"/>
+          <w:szCs w:val="24"/>
+        </w:rPr>
+        <w:t>商品中台：解决商城商品货源不足。以网易严选和网易考拉平台为基础设计的商品中台，对两大平台的商品进行收集脱敏并入库。与前端开发控制台供第三方供货商上架编辑商品，针对第三方运营者提供商品API让其接入商品中台</w:t>
+      </w:r>
+    </w:p>
+    <w:p>
+      <w:pPr>
+        <w:keepNext w:val="0"/>
+        <w:keepLines w:val="0"/>
+        <w:pageBreakBefore w:val="0"/>
+        <w:widowControl w:val="0"/>
+        <w:numPr>
+          <w:ilvl w:val="0"/>
+          <w:numId w:val="6"/>
+        </w:numPr>
+        <w:kinsoku/>
+        <w:wordWrap/>
+        <w:overflowPunct/>
+        <w:topLinePunct w:val="0"/>
+        <w:autoSpaceDE/>
+        <w:autoSpaceDN/>
+        <w:bidi w:val="0"/>
+        <w:adjustRightInd/>
+        <w:snapToGrid/>
+        <w:spacing w:line="440" w:lineRule="exact"/>
+        <w:ind w:left="425" w:leftChars="0" w:right="0" w:rightChars="0" w:hanging="425" w:firstLineChars="0"/>
+        <w:jc w:val="both"/>
+        <w:textAlignment w:val="auto"/>
+        <w:outlineLvl w:val="9"/>
+        <w:rPr>
+          <w:rFonts w:hint="default" w:ascii="微软雅黑" w:hAnsi="微软雅黑" w:eastAsia="微软雅黑" w:cs="微软雅黑"/>
+          <w:sz w:val="24"/>
+          <w:szCs w:val="24"/>
+        </w:rPr>
+      </w:pPr>
+      <w:r>
+        <w:rPr>
+          <w:rFonts w:hint="default" w:ascii="微软雅黑" w:hAnsi="微软雅黑" w:eastAsia="微软雅黑" w:cs="微软雅黑"/>
+          <w:sz w:val="24"/>
+          <w:szCs w:val="24"/>
+        </w:rPr>
+        <w:t>数据平台：小程序数据分析是面向运营者的数据分析工具，提供订单、支付、登录关键指标统计、实时访问监控、自定义分析等以满足运营者的个性化需求，帮助</w:t>
+      </w:r>
+      <w:r>
+        <w:rPr>
+          <w:rFonts w:hint="eastAsia" w:ascii="微软雅黑" w:hAnsi="微软雅黑" w:eastAsia="微软雅黑" w:cs="微软雅黑"/>
+          <w:sz w:val="24"/>
+          <w:szCs w:val="24"/>
+          <w:lang w:val="en-US" w:eastAsia="zh-Hans"/>
+        </w:rPr>
+        <w:t>商家</w:t>
+      </w:r>
+      <w:r>
+        <w:rPr>
+          <w:rFonts w:hint="default" w:ascii="微软雅黑" w:hAnsi="微软雅黑" w:eastAsia="微软雅黑" w:cs="微软雅黑"/>
+          <w:sz w:val="24"/>
+          <w:szCs w:val="24"/>
+        </w:rPr>
+        <w:t>运营。</w:t>
+      </w:r>
     </w:p>
     <w:p>
       <w:pPr>
@@ -3832,39 +4959,8 @@
         <w:bidi w:val="0"/>
         <w:adjustRightInd/>
         <w:snapToGrid/>
-        <w:spacing w:line="440" w:lineRule="exact"/>
-        <w:ind w:right="0" w:rightChars="0"/>
-        <w:jc w:val="both"/>
-        <w:textAlignment w:val="auto"/>
-        <w:outlineLvl w:val="9"/>
-        <w:rPr>
-          <w:rFonts w:hint="default" w:ascii="微软雅黑" w:hAnsi="微软雅黑" w:eastAsia="微软雅黑" w:cs="微软雅黑"/>
-          <w:sz w:val="24"/>
-          <w:szCs w:val="24"/>
-        </w:rPr>
-      </w:pPr>
-    </w:p>
-    <w:p>
-      <w:pPr>
-        <w:keepNext w:val="0"/>
-        <w:keepLines w:val="0"/>
-        <w:pageBreakBefore w:val="0"/>
-        <w:widowControl w:val="0"/>
-        <w:numPr>
-          <w:ilvl w:val="0"/>
-          <w:numId w:val="0"/>
-        </w:numPr>
-        <w:kinsoku/>
-        <w:wordWrap/>
-        <w:overflowPunct/>
-        <w:topLinePunct w:val="0"/>
-        <w:autoSpaceDE/>
-        <w:autoSpaceDN/>
-        <w:bidi w:val="0"/>
-        <w:adjustRightInd/>
-        <w:snapToGrid/>
-        <w:spacing w:line="440" w:lineRule="exact"/>
-        <w:ind w:right="0" w:rightChars="0"/>
+        <w:spacing w:line="260" w:lineRule="exact"/>
+        <w:ind w:left="0" w:leftChars="0" w:right="0" w:rightChars="0" w:firstLine="0" w:firstLineChars="0"/>
         <w:jc w:val="both"/>
         <w:textAlignment w:val="auto"/>
         <w:outlineLvl w:val="9"/>
@@ -3887,7 +4983,7 @@
               <wp:posOffset>5003800</wp:posOffset>
             </wp:positionH>
             <wp:positionV relativeFrom="paragraph">
-              <wp:posOffset>121920</wp:posOffset>
+              <wp:posOffset>83820</wp:posOffset>
             </wp:positionV>
             <wp:extent cx="1497330" cy="1440180"/>
             <wp:effectExtent l="0" t="0" r="1270" b="7620"/>
@@ -3926,14 +5022,6 @@
           </wp:anchor>
         </w:drawing>
       </w:r>
-      <w:r>
-        <w:rPr>
-          <w:rFonts w:hint="default" w:ascii="微软雅黑" w:hAnsi="微软雅黑" w:eastAsia="微软雅黑" w:cs="微软雅黑"/>
-          <w:sz w:val="24"/>
-          <w:szCs w:val="24"/>
-        </w:rPr>
-        <w:t>项目名称：臻美代言人</w:t>
-      </w:r>
     </w:p>
     <w:p>
       <w:pPr>
@@ -3971,7 +5059,7 @@
           <w:sz w:val="24"/>
           <w:szCs w:val="24"/>
         </w:rPr>
-        <w:t>项目描述：知名内衣设计品牌“美人计”为自身品牌选举代言人所开发的小程序，堪称品牌设计界的抖音小视频，每年以88万海选奖金获得20万用户，小程序内提供短视频、点赞、评论、海选、投票。</w:t>
+        <w:t>项目名称：臻美代言人</w:t>
       </w:r>
     </w:p>
     <w:p>
@@ -4010,159 +5098,7 @@
           <w:sz w:val="24"/>
           <w:szCs w:val="24"/>
         </w:rPr>
-        <w:t>责任描述：</w:t>
-      </w:r>
-    </w:p>
-    <w:p>
-      <w:pPr>
-        <w:keepNext w:val="0"/>
-        <w:keepLines w:val="0"/>
-        <w:pageBreakBefore w:val="0"/>
-        <w:widowControl w:val="0"/>
-        <w:numPr>
-          <w:ilvl w:val="0"/>
-          <w:numId w:val="5"/>
-        </w:numPr>
-        <w:kinsoku/>
-        <w:wordWrap/>
-        <w:overflowPunct/>
-        <w:topLinePunct w:val="0"/>
-        <w:autoSpaceDE/>
-        <w:autoSpaceDN/>
-        <w:bidi w:val="0"/>
-        <w:adjustRightInd/>
-        <w:snapToGrid/>
-        <w:spacing w:line="440" w:lineRule="exact"/>
-        <w:ind w:left="845" w:leftChars="0" w:right="0" w:rightChars="0" w:hanging="425" w:firstLineChars="0"/>
-        <w:jc w:val="both"/>
-        <w:textAlignment w:val="auto"/>
-        <w:outlineLvl w:val="9"/>
-        <w:rPr>
-          <w:rFonts w:hint="default" w:ascii="微软雅黑" w:hAnsi="微软雅黑" w:eastAsia="微软雅黑" w:cs="微软雅黑"/>
-          <w:sz w:val="24"/>
-          <w:szCs w:val="24"/>
-        </w:rPr>
-      </w:pPr>
-      <w:r>
-        <w:rPr>
-          <w:rFonts w:hint="default" w:ascii="微软雅黑" w:hAnsi="微软雅黑" w:eastAsia="微软雅黑" w:cs="微软雅黑"/>
-          <w:sz w:val="24"/>
-          <w:szCs w:val="24"/>
-        </w:rPr>
-        <w:t>海选活动：根据甲方爸爸的要求设计活动规则以及投票系统，凭借着88万奖金成功的让我看到什么叫一天12万用户60万投票，让我无情的使用Redis扛过的QPS</w:t>
-      </w:r>
-    </w:p>
-    <w:p>
-      <w:pPr>
-        <w:keepNext w:val="0"/>
-        <w:keepLines w:val="0"/>
-        <w:pageBreakBefore w:val="0"/>
-        <w:widowControl w:val="0"/>
-        <w:numPr>
-          <w:ilvl w:val="0"/>
-          <w:numId w:val="5"/>
-        </w:numPr>
-        <w:kinsoku/>
-        <w:wordWrap/>
-        <w:overflowPunct/>
-        <w:topLinePunct w:val="0"/>
-        <w:autoSpaceDE/>
-        <w:autoSpaceDN/>
-        <w:bidi w:val="0"/>
-        <w:adjustRightInd/>
-        <w:snapToGrid/>
-        <w:spacing w:line="440" w:lineRule="exact"/>
-        <w:ind w:left="845" w:leftChars="0" w:right="0" w:rightChars="0" w:hanging="425" w:firstLineChars="0"/>
-        <w:jc w:val="both"/>
-        <w:textAlignment w:val="auto"/>
-        <w:outlineLvl w:val="9"/>
-        <w:rPr>
-          <w:rFonts w:hint="default" w:ascii="微软雅黑" w:hAnsi="微软雅黑" w:eastAsia="微软雅黑" w:cs="微软雅黑"/>
-          <w:sz w:val="24"/>
-          <w:szCs w:val="24"/>
-        </w:rPr>
-      </w:pPr>
-      <w:r>
-        <w:rPr>
-          <w:rFonts w:hint="default" w:ascii="微软雅黑" w:hAnsi="微软雅黑" w:eastAsia="微软雅黑" w:cs="微软雅黑"/>
-          <w:sz w:val="24"/>
-          <w:szCs w:val="24"/>
-        </w:rPr>
-        <w:t>点赞评论：抄袭抖音点赞，并实时统计对用户浏览的UP主的PV和PU数据，用于分析用户喜欢什么类型的设计风格。</w:t>
-      </w:r>
-    </w:p>
-    <w:p>
-      <w:pPr>
-        <w:keepNext w:val="0"/>
-        <w:keepLines w:val="0"/>
-        <w:pageBreakBefore w:val="0"/>
-        <w:widowControl w:val="0"/>
-        <w:tabs>
-          <w:tab w:val="right" w:pos="10410"/>
-        </w:tabs>
-        <w:kinsoku/>
-        <w:wordWrap/>
-        <w:overflowPunct/>
-        <w:topLinePunct w:val="0"/>
-        <w:autoSpaceDE/>
-        <w:autoSpaceDN/>
-        <w:bidi w:val="0"/>
-        <w:adjustRightInd/>
-        <w:snapToGrid/>
-        <w:spacing w:line="600" w:lineRule="exact"/>
-        <w:ind w:left="0" w:leftChars="0" w:right="0" w:rightChars="0" w:firstLine="0" w:firstLineChars="0"/>
-        <w:jc w:val="both"/>
-        <w:textAlignment w:val="auto"/>
-        <w:outlineLvl w:val="9"/>
-        <w:rPr>
-          <w:rFonts w:hint="default" w:ascii="微软雅黑" w:hAnsi="微软雅黑" w:eastAsia="微软雅黑" w:cs="微软雅黑"/>
-          <w:b/>
-          <w:bCs/>
-          <w:color w:val="0070C0"/>
-          <w:sz w:val="24"/>
-          <w:szCs w:val="24"/>
-          <w:highlight w:val="none"/>
-          <w:u w:val="single"/>
-        </w:rPr>
-      </w:pPr>
-      <w:r>
-        <w:rPr>
-          <w:rFonts w:hint="default" w:ascii="微软雅黑" w:hAnsi="微软雅黑" w:eastAsia="微软雅黑" w:cs="微软雅黑"/>
-          <w:b/>
-          <w:bCs/>
-          <w:color w:val="0070C0"/>
-          <w:sz w:val="24"/>
-          <w:szCs w:val="24"/>
-          <w:highlight w:val="none"/>
-          <w:u w:val="single"/>
-        </w:rPr>
-        <w:t>教育背景</w:t>
-      </w:r>
-      <w:r>
-        <w:rPr>
-          <w:rFonts w:hint="default" w:ascii="微软雅黑" w:hAnsi="微软雅黑" w:eastAsia="微软雅黑" w:cs="微软雅黑"/>
-          <w:b/>
-          <w:bCs/>
-          <w:color w:val="0070C0"/>
-          <w:sz w:val="24"/>
-          <w:szCs w:val="24"/>
-          <w:highlight w:val="none"/>
-          <w:u w:val="single"/>
-        </w:rPr>
-        <w:tab/>
-      </w:r>
-      <w:r>
-        <w:rPr>
-          <w:rFonts w:hint="default" w:ascii="微软雅黑" w:hAnsi="微软雅黑" w:eastAsia="微软雅黑" w:cs="微软雅黑"/>
-          <w:b/>
-          <w:bCs/>
-          <w:color w:val="0070C0"/>
-          <w:sz w:val="24"/>
-          <w:szCs w:val="24"/>
-          <w:highlight w:val="none"/>
-          <w:u w:val="single"/>
-        </w:rPr>
-        <w:t xml:space="preserve"> </w:t>
+        <w:t>项目描述：知名内衣设计品牌“美人计”为自身品牌选举代言人所开发的小程序，堪称品牌设计界的抖音小视频，每年以88万海选奖金获得20万用户，小程序内提供短视频、点赞、评论、海选、投票。</w:t>
       </w:r>
     </w:p>
     <w:p>
@@ -4185,127 +5121,175 @@
         <w:adjustRightInd/>
         <w:snapToGrid/>
         <w:spacing w:line="440" w:lineRule="exact"/>
-        <w:ind w:right="0" w:rightChars="0" w:firstLine="420" w:firstLineChars="0"/>
-        <w:jc w:val="both"/>
-        <w:textAlignment w:val="auto"/>
-        <w:outlineLvl w:val="9"/>
-        <w:rPr>
-          <w:rFonts w:hint="default" w:ascii="微软雅黑" w:hAnsi="微软雅黑" w:eastAsia="微软雅黑" w:cs="微软雅黑"/>
-          <w:sz w:val="24"/>
-          <w:szCs w:val="24"/>
-        </w:rPr>
-      </w:pPr>
-      <w:r>
-        <w:rPr>
-          <w:rFonts w:hint="default" w:ascii="微软雅黑" w:hAnsi="微软雅黑" w:eastAsia="微软雅黑" w:cs="微软雅黑"/>
-          <w:sz w:val="24"/>
-          <w:szCs w:val="24"/>
-        </w:rPr>
-        <w:t>时间</w:t>
-      </w:r>
-      <w:r>
-        <w:rPr>
-          <w:rFonts w:hint="default" w:ascii="微软雅黑" w:hAnsi="微软雅黑" w:eastAsia="微软雅黑" w:cs="微软雅黑"/>
-          <w:sz w:val="24"/>
-          <w:szCs w:val="24"/>
-        </w:rPr>
-        <w:tab/>
-      </w:r>
-      <w:r>
-        <w:rPr>
-          <w:rFonts w:hint="default" w:ascii="微软雅黑" w:hAnsi="微软雅黑" w:eastAsia="微软雅黑" w:cs="微软雅黑"/>
-          <w:sz w:val="24"/>
-          <w:szCs w:val="24"/>
-        </w:rPr>
-        <w:tab/>
-      </w:r>
-      <w:r>
-        <w:rPr>
-          <w:rFonts w:hint="default" w:ascii="微软雅黑" w:hAnsi="微软雅黑" w:eastAsia="微软雅黑" w:cs="微软雅黑"/>
-          <w:sz w:val="24"/>
-          <w:szCs w:val="24"/>
-        </w:rPr>
-        <w:tab/>
-      </w:r>
-      <w:r>
-        <w:rPr>
-          <w:rFonts w:hint="default" w:ascii="微软雅黑" w:hAnsi="微软雅黑" w:eastAsia="微软雅黑" w:cs="微软雅黑"/>
-          <w:sz w:val="24"/>
-          <w:szCs w:val="24"/>
-        </w:rPr>
-        <w:tab/>
-      </w:r>
-      <w:r>
-        <w:rPr>
-          <w:rFonts w:hint="default" w:ascii="微软雅黑" w:hAnsi="微软雅黑" w:eastAsia="微软雅黑" w:cs="微软雅黑"/>
-          <w:sz w:val="24"/>
-          <w:szCs w:val="24"/>
-        </w:rPr>
-        <w:tab/>
-      </w:r>
-      <w:r>
-        <w:rPr>
-          <w:rFonts w:hint="default" w:ascii="微软雅黑" w:hAnsi="微软雅黑" w:eastAsia="微软雅黑" w:cs="微软雅黑"/>
-          <w:sz w:val="24"/>
-          <w:szCs w:val="24"/>
-        </w:rPr>
-        <w:t>学校</w:t>
-      </w:r>
-      <w:r>
-        <w:rPr>
-          <w:rFonts w:hint="default" w:ascii="微软雅黑" w:hAnsi="微软雅黑" w:eastAsia="微软雅黑" w:cs="微软雅黑"/>
-          <w:sz w:val="24"/>
-          <w:szCs w:val="24"/>
-        </w:rPr>
-        <w:tab/>
-      </w:r>
-      <w:r>
-        <w:rPr>
-          <w:rFonts w:hint="default" w:ascii="微软雅黑" w:hAnsi="微软雅黑" w:eastAsia="微软雅黑" w:cs="微软雅黑"/>
-          <w:sz w:val="24"/>
-          <w:szCs w:val="24"/>
-        </w:rPr>
-        <w:tab/>
-      </w:r>
-      <w:r>
-        <w:rPr>
-          <w:rFonts w:hint="default" w:ascii="微软雅黑" w:hAnsi="微软雅黑" w:eastAsia="微软雅黑" w:cs="微软雅黑"/>
-          <w:sz w:val="24"/>
-          <w:szCs w:val="24"/>
-        </w:rPr>
-        <w:tab/>
-      </w:r>
-      <w:r>
-        <w:rPr>
-          <w:rFonts w:hint="default" w:ascii="微软雅黑" w:hAnsi="微软雅黑" w:eastAsia="微软雅黑" w:cs="微软雅黑"/>
-          <w:sz w:val="24"/>
-          <w:szCs w:val="24"/>
-        </w:rPr>
-        <w:tab/>
-      </w:r>
-      <w:r>
-        <w:rPr>
-          <w:rFonts w:hint="default" w:ascii="微软雅黑" w:hAnsi="微软雅黑" w:eastAsia="微软雅黑" w:cs="微软雅黑"/>
-          <w:sz w:val="24"/>
-          <w:szCs w:val="24"/>
-        </w:rPr>
-        <w:tab/>
-      </w:r>
-      <w:r>
-        <w:rPr>
-          <w:rFonts w:hint="default" w:ascii="微软雅黑" w:hAnsi="微软雅黑" w:eastAsia="微软雅黑" w:cs="微软雅黑"/>
-          <w:sz w:val="24"/>
-          <w:szCs w:val="24"/>
-        </w:rPr>
-        <w:tab/>
-      </w:r>
-      <w:r>
-        <w:rPr>
-          <w:rFonts w:hint="default" w:ascii="微软雅黑" w:hAnsi="微软雅黑" w:eastAsia="微软雅黑" w:cs="微软雅黑"/>
-          <w:sz w:val="24"/>
-          <w:szCs w:val="24"/>
-        </w:rPr>
-        <w:t>专业</w:t>
+        <w:ind w:right="0" w:rightChars="0"/>
+        <w:jc w:val="both"/>
+        <w:textAlignment w:val="auto"/>
+        <w:outlineLvl w:val="9"/>
+        <w:rPr>
+          <w:rFonts w:hint="default" w:ascii="微软雅黑" w:hAnsi="微软雅黑" w:eastAsia="微软雅黑" w:cs="微软雅黑"/>
+          <w:sz w:val="24"/>
+          <w:szCs w:val="24"/>
+        </w:rPr>
+      </w:pPr>
+      <w:r>
+        <w:rPr>
+          <w:rFonts w:hint="default" w:ascii="微软雅黑" w:hAnsi="微软雅黑" w:eastAsia="微软雅黑" w:cs="微软雅黑"/>
+          <w:sz w:val="24"/>
+          <w:szCs w:val="24"/>
+        </w:rPr>
+        <w:t>责任描述：</w:t>
+      </w:r>
+    </w:p>
+    <w:p>
+      <w:pPr>
+        <w:keepNext w:val="0"/>
+        <w:keepLines w:val="0"/>
+        <w:pageBreakBefore w:val="0"/>
+        <w:widowControl w:val="0"/>
+        <w:numPr>
+          <w:ilvl w:val="0"/>
+          <w:numId w:val="7"/>
+        </w:numPr>
+        <w:kinsoku/>
+        <w:wordWrap/>
+        <w:overflowPunct/>
+        <w:topLinePunct w:val="0"/>
+        <w:autoSpaceDE/>
+        <w:autoSpaceDN/>
+        <w:bidi w:val="0"/>
+        <w:adjustRightInd/>
+        <w:snapToGrid/>
+        <w:spacing w:line="440" w:lineRule="exact"/>
+        <w:ind w:left="425" w:leftChars="0" w:right="0" w:rightChars="0" w:hanging="425" w:firstLineChars="0"/>
+        <w:jc w:val="both"/>
+        <w:textAlignment w:val="auto"/>
+        <w:outlineLvl w:val="9"/>
+        <w:rPr>
+          <w:rFonts w:hint="default" w:ascii="微软雅黑" w:hAnsi="微软雅黑" w:eastAsia="微软雅黑" w:cs="微软雅黑"/>
+          <w:sz w:val="24"/>
+          <w:szCs w:val="24"/>
+        </w:rPr>
+      </w:pPr>
+      <w:r>
+        <w:rPr>
+          <w:rFonts w:hint="default" w:ascii="微软雅黑" w:hAnsi="微软雅黑" w:eastAsia="微软雅黑" w:cs="微软雅黑"/>
+          <w:sz w:val="24"/>
+          <w:szCs w:val="24"/>
+        </w:rPr>
+        <w:t>海选活动：根据甲方爸爸的要求设计活动规则以及投票系统，凭借着88万奖金成功的让我看到什么叫一天12万用户60万投票，让我无情的使用Redis扛过的QPS</w:t>
+      </w:r>
+    </w:p>
+    <w:p>
+      <w:pPr>
+        <w:keepNext w:val="0"/>
+        <w:keepLines w:val="0"/>
+        <w:pageBreakBefore w:val="0"/>
+        <w:widowControl w:val="0"/>
+        <w:numPr>
+          <w:ilvl w:val="0"/>
+          <w:numId w:val="7"/>
+        </w:numPr>
+        <w:kinsoku/>
+        <w:wordWrap/>
+        <w:overflowPunct/>
+        <w:topLinePunct w:val="0"/>
+        <w:autoSpaceDE/>
+        <w:autoSpaceDN/>
+        <w:bidi w:val="0"/>
+        <w:adjustRightInd/>
+        <w:snapToGrid/>
+        <w:spacing w:line="440" w:lineRule="exact"/>
+        <w:ind w:left="425" w:leftChars="0" w:right="0" w:rightChars="0" w:hanging="425" w:firstLineChars="0"/>
+        <w:jc w:val="both"/>
+        <w:textAlignment w:val="auto"/>
+        <w:outlineLvl w:val="9"/>
+        <w:rPr>
+          <w:rFonts w:hint="default" w:ascii="微软雅黑" w:hAnsi="微软雅黑" w:eastAsia="微软雅黑" w:cs="微软雅黑"/>
+          <w:sz w:val="24"/>
+          <w:szCs w:val="24"/>
+        </w:rPr>
+      </w:pPr>
+      <w:r>
+        <w:rPr>
+          <w:rFonts w:hint="default" w:ascii="微软雅黑" w:hAnsi="微软雅黑" w:eastAsia="微软雅黑" w:cs="微软雅黑"/>
+          <w:sz w:val="24"/>
+          <w:szCs w:val="24"/>
+        </w:rPr>
+        <w:t>点赞评论：抄袭抖音点赞，实时统计对用户浏览的UP主的PV和PU数据</w:t>
+      </w:r>
+    </w:p>
+    <w:p>
+      <w:pPr>
+        <w:keepNext w:val="0"/>
+        <w:keepLines w:val="0"/>
+        <w:pageBreakBefore w:val="0"/>
+        <w:widowControl w:val="0"/>
+        <w:tabs>
+          <w:tab w:val="right" w:pos="10410"/>
+        </w:tabs>
+        <w:kinsoku/>
+        <w:wordWrap/>
+        <w:overflowPunct/>
+        <w:topLinePunct w:val="0"/>
+        <w:autoSpaceDE/>
+        <w:autoSpaceDN/>
+        <w:bidi w:val="0"/>
+        <w:adjustRightInd/>
+        <w:snapToGrid/>
+        <w:spacing w:line="600" w:lineRule="exact"/>
+        <w:ind w:left="0" w:leftChars="0" w:right="0" w:rightChars="0" w:firstLine="0" w:firstLineChars="0"/>
+        <w:jc w:val="both"/>
+        <w:textAlignment w:val="auto"/>
+        <w:outlineLvl w:val="9"/>
+        <w:rPr>
+          <w:rFonts w:hint="default" w:ascii="微软雅黑" w:hAnsi="微软雅黑" w:eastAsia="微软雅黑" w:cs="微软雅黑"/>
+          <w:b/>
+          <w:bCs/>
+          <w:color w:val="0070C0"/>
+          <w:sz w:val="24"/>
+          <w:szCs w:val="24"/>
+          <w:highlight w:val="none"/>
+          <w:u w:val="single"/>
+        </w:rPr>
+      </w:pPr>
+      <w:r>
+        <w:rPr>
+          <w:rFonts w:hint="default" w:ascii="微软雅黑" w:hAnsi="微软雅黑" w:eastAsia="微软雅黑" w:cs="微软雅黑"/>
+          <w:b/>
+          <w:bCs/>
+          <w:color w:val="0070C0"/>
+          <w:sz w:val="24"/>
+          <w:szCs w:val="24"/>
+          <w:highlight w:val="none"/>
+          <w:u w:val="single"/>
+        </w:rPr>
+        <w:t>教育背景</w:t>
+      </w:r>
+      <w:r>
+        <w:rPr>
+          <w:rFonts w:hint="default" w:ascii="微软雅黑" w:hAnsi="微软雅黑" w:eastAsia="微软雅黑" w:cs="微软雅黑"/>
+          <w:b/>
+          <w:bCs/>
+          <w:color w:val="0070C0"/>
+          <w:sz w:val="24"/>
+          <w:szCs w:val="24"/>
+          <w:highlight w:val="none"/>
+          <w:u w:val="single"/>
+        </w:rPr>
+        <w:tab/>
+      </w:r>
+      <w:r>
+        <w:rPr>
+          <w:rFonts w:hint="default" w:ascii="微软雅黑" w:hAnsi="微软雅黑" w:eastAsia="微软雅黑" w:cs="微软雅黑"/>
+          <w:b/>
+          <w:bCs/>
+          <w:color w:val="0070C0"/>
+          <w:sz w:val="24"/>
+          <w:szCs w:val="24"/>
+          <w:highlight w:val="none"/>
+          <w:u w:val="single"/>
+        </w:rPr>
+        <w:t xml:space="preserve"> </w:t>
       </w:r>
     </w:p>
     <w:p>
@@ -4344,15 +5328,150 @@
           <w:sz w:val="24"/>
           <w:szCs w:val="24"/>
         </w:rPr>
+        <w:t>时间</w:t>
+      </w:r>
+      <w:r>
+        <w:rPr>
+          <w:rFonts w:hint="default" w:ascii="微软雅黑" w:hAnsi="微软雅黑" w:eastAsia="微软雅黑" w:cs="微软雅黑"/>
+          <w:sz w:val="24"/>
+          <w:szCs w:val="24"/>
+        </w:rPr>
+        <w:tab/>
+      </w:r>
+      <w:r>
+        <w:rPr>
+          <w:rFonts w:hint="default" w:ascii="微软雅黑" w:hAnsi="微软雅黑" w:eastAsia="微软雅黑" w:cs="微软雅黑"/>
+          <w:sz w:val="24"/>
+          <w:szCs w:val="24"/>
+        </w:rPr>
+        <w:tab/>
+      </w:r>
+      <w:r>
+        <w:rPr>
+          <w:rFonts w:hint="default" w:ascii="微软雅黑" w:hAnsi="微软雅黑" w:eastAsia="微软雅黑" w:cs="微软雅黑"/>
+          <w:sz w:val="24"/>
+          <w:szCs w:val="24"/>
+        </w:rPr>
+        <w:tab/>
+      </w:r>
+      <w:r>
+        <w:rPr>
+          <w:rFonts w:hint="default" w:ascii="微软雅黑" w:hAnsi="微软雅黑" w:eastAsia="微软雅黑" w:cs="微软雅黑"/>
+          <w:sz w:val="24"/>
+          <w:szCs w:val="24"/>
+        </w:rPr>
+        <w:tab/>
+      </w:r>
+      <w:r>
+        <w:rPr>
+          <w:rFonts w:hint="default" w:ascii="微软雅黑" w:hAnsi="微软雅黑" w:eastAsia="微软雅黑" w:cs="微软雅黑"/>
+          <w:sz w:val="24"/>
+          <w:szCs w:val="24"/>
+        </w:rPr>
+        <w:tab/>
+      </w:r>
+      <w:r>
+        <w:rPr>
+          <w:rFonts w:hint="default" w:ascii="微软雅黑" w:hAnsi="微软雅黑" w:eastAsia="微软雅黑" w:cs="微软雅黑"/>
+          <w:sz w:val="24"/>
+          <w:szCs w:val="24"/>
+        </w:rPr>
+        <w:t>学校</w:t>
+      </w:r>
+      <w:r>
+        <w:rPr>
+          <w:rFonts w:hint="default" w:ascii="微软雅黑" w:hAnsi="微软雅黑" w:eastAsia="微软雅黑" w:cs="微软雅黑"/>
+          <w:sz w:val="24"/>
+          <w:szCs w:val="24"/>
+        </w:rPr>
+        <w:tab/>
+      </w:r>
+      <w:r>
+        <w:rPr>
+          <w:rFonts w:hint="default" w:ascii="微软雅黑" w:hAnsi="微软雅黑" w:eastAsia="微软雅黑" w:cs="微软雅黑"/>
+          <w:sz w:val="24"/>
+          <w:szCs w:val="24"/>
+        </w:rPr>
+        <w:tab/>
+      </w:r>
+      <w:r>
+        <w:rPr>
+          <w:rFonts w:hint="default" w:ascii="微软雅黑" w:hAnsi="微软雅黑" w:eastAsia="微软雅黑" w:cs="微软雅黑"/>
+          <w:sz w:val="24"/>
+          <w:szCs w:val="24"/>
+        </w:rPr>
+        <w:tab/>
+      </w:r>
+      <w:r>
+        <w:rPr>
+          <w:rFonts w:hint="default" w:ascii="微软雅黑" w:hAnsi="微软雅黑" w:eastAsia="微软雅黑" w:cs="微软雅黑"/>
+          <w:sz w:val="24"/>
+          <w:szCs w:val="24"/>
+        </w:rPr>
+        <w:tab/>
+      </w:r>
+      <w:r>
+        <w:rPr>
+          <w:rFonts w:hint="default" w:ascii="微软雅黑" w:hAnsi="微软雅黑" w:eastAsia="微软雅黑" w:cs="微软雅黑"/>
+          <w:sz w:val="24"/>
+          <w:szCs w:val="24"/>
+        </w:rPr>
+        <w:tab/>
+      </w:r>
+      <w:r>
+        <w:rPr>
+          <w:rFonts w:hint="default" w:ascii="微软雅黑" w:hAnsi="微软雅黑" w:eastAsia="微软雅黑" w:cs="微软雅黑"/>
+          <w:sz w:val="24"/>
+          <w:szCs w:val="24"/>
+        </w:rPr>
+        <w:tab/>
+      </w:r>
+      <w:r>
+        <w:rPr>
+          <w:rFonts w:hint="default" w:ascii="微软雅黑" w:hAnsi="微软雅黑" w:eastAsia="微软雅黑" w:cs="微软雅黑"/>
+          <w:sz w:val="24"/>
+          <w:szCs w:val="24"/>
+        </w:rPr>
+        <w:t>专业</w:t>
+      </w:r>
+    </w:p>
+    <w:p>
+      <w:pPr>
+        <w:keepNext w:val="0"/>
+        <w:keepLines w:val="0"/>
+        <w:pageBreakBefore w:val="0"/>
+        <w:widowControl w:val="0"/>
+        <w:numPr>
+          <w:ilvl w:val="0"/>
+          <w:numId w:val="0"/>
+        </w:numPr>
+        <w:kinsoku/>
+        <w:wordWrap/>
+        <w:overflowPunct/>
+        <w:topLinePunct w:val="0"/>
+        <w:autoSpaceDE/>
+        <w:autoSpaceDN/>
+        <w:bidi w:val="0"/>
+        <w:adjustRightInd/>
+        <w:snapToGrid/>
+        <w:spacing w:line="440" w:lineRule="exact"/>
+        <w:ind w:right="0" w:rightChars="0" w:firstLine="420" w:firstLineChars="0"/>
+        <w:jc w:val="both"/>
+        <w:textAlignment w:val="auto"/>
+        <w:outlineLvl w:val="9"/>
+        <w:rPr>
+          <w:rFonts w:hint="default" w:ascii="微软雅黑" w:hAnsi="微软雅黑" w:eastAsia="微软雅黑" w:cs="微软雅黑"/>
+          <w:sz w:val="24"/>
+          <w:szCs w:val="24"/>
+        </w:rPr>
+      </w:pPr>
+      <w:r>
+        <w:rPr>
+          <w:rFonts w:hint="default" w:ascii="微软雅黑" w:hAnsi="微软雅黑" w:eastAsia="微软雅黑" w:cs="微软雅黑"/>
+          <w:sz w:val="24"/>
+          <w:szCs w:val="24"/>
+        </w:rPr>
         <w:t>2015.09--2018-06</w:t>
-      </w:r>
-      <w:r>
-        <w:rPr>
-          <w:rFonts w:hint="default" w:ascii="微软雅黑" w:hAnsi="微软雅黑" w:eastAsia="微软雅黑" w:cs="微软雅黑"/>
-          <w:sz w:val="24"/>
-          <w:szCs w:val="24"/>
-        </w:rPr>
-        <w:tab/>
       </w:r>
       <w:r>
         <w:rPr>
@@ -4996,9 +6115,9 @@
     </w:lvl>
   </w:abstractNum>
   <w:abstractNum w:abstractNumId="1">
-    <w:nsid w:val="5EC3565A"/>
-    <w:multiLevelType w:val="multilevel"/>
-    <w:tmpl w:val="5EC3565A"/>
+    <w:nsid w:val="604F43C6"/>
+    <w:multiLevelType w:val="singleLevel"/>
+    <w:tmpl w:val="604F43C6"/>
     <w:lvl w:ilvl="0" w:tentative="0">
       <w:start w:val="1"/>
       <w:numFmt w:val="decimal"/>
@@ -5006,126 +6125,6 @@
       <w:lvlJc w:val="left"/>
       <w:pPr>
         <w:ind w:left="425" w:leftChars="0" w:hanging="425" w:firstLineChars="0"/>
-      </w:pPr>
-      <w:rPr>
-        <w:rFonts w:hint="default"/>
-      </w:rPr>
-    </w:lvl>
-    <w:lvl w:ilvl="1" w:tentative="0">
-      <w:start w:val="1"/>
-      <w:numFmt w:val="lowerLetter"/>
-      <w:lvlText w:val="%2)"/>
-      <w:lvlJc w:val="left"/>
-      <w:pPr>
-        <w:tabs>
-          <w:tab w:val="left" w:pos="840"/>
-        </w:tabs>
-        <w:ind w:left="840" w:leftChars="0" w:hanging="420" w:firstLineChars="0"/>
-      </w:pPr>
-      <w:rPr>
-        <w:rFonts w:hint="default"/>
-      </w:rPr>
-    </w:lvl>
-    <w:lvl w:ilvl="2" w:tentative="0">
-      <w:start w:val="1"/>
-      <w:numFmt w:val="lowerRoman"/>
-      <w:lvlText w:val="%3."/>
-      <w:lvlJc w:val="left"/>
-      <w:pPr>
-        <w:tabs>
-          <w:tab w:val="left" w:pos="1260"/>
-        </w:tabs>
-        <w:ind w:left="1260" w:leftChars="0" w:hanging="420" w:firstLineChars="0"/>
-      </w:pPr>
-      <w:rPr>
-        <w:rFonts w:hint="default"/>
-      </w:rPr>
-    </w:lvl>
-    <w:lvl w:ilvl="3" w:tentative="0">
-      <w:start w:val="1"/>
-      <w:numFmt w:val="decimal"/>
-      <w:lvlText w:val="%4."/>
-      <w:lvlJc w:val="left"/>
-      <w:pPr>
-        <w:tabs>
-          <w:tab w:val="left" w:pos="1680"/>
-        </w:tabs>
-        <w:ind w:left="1680" w:leftChars="0" w:hanging="420" w:firstLineChars="0"/>
-      </w:pPr>
-      <w:rPr>
-        <w:rFonts w:hint="default"/>
-      </w:rPr>
-    </w:lvl>
-    <w:lvl w:ilvl="4" w:tentative="0">
-      <w:start w:val="1"/>
-      <w:numFmt w:val="lowerLetter"/>
-      <w:lvlText w:val="%5)"/>
-      <w:lvlJc w:val="left"/>
-      <w:pPr>
-        <w:tabs>
-          <w:tab w:val="left" w:pos="2100"/>
-        </w:tabs>
-        <w:ind w:left="2100" w:leftChars="0" w:hanging="420" w:firstLineChars="0"/>
-      </w:pPr>
-      <w:rPr>
-        <w:rFonts w:hint="default"/>
-      </w:rPr>
-    </w:lvl>
-    <w:lvl w:ilvl="5" w:tentative="0">
-      <w:start w:val="1"/>
-      <w:numFmt w:val="lowerRoman"/>
-      <w:lvlText w:val="%6."/>
-      <w:lvlJc w:val="left"/>
-      <w:pPr>
-        <w:tabs>
-          <w:tab w:val="left" w:pos="2520"/>
-        </w:tabs>
-        <w:ind w:left="2520" w:leftChars="0" w:hanging="420" w:firstLineChars="0"/>
-      </w:pPr>
-      <w:rPr>
-        <w:rFonts w:hint="default"/>
-      </w:rPr>
-    </w:lvl>
-    <w:lvl w:ilvl="6" w:tentative="0">
-      <w:start w:val="1"/>
-      <w:numFmt w:val="decimal"/>
-      <w:lvlText w:val="%7."/>
-      <w:lvlJc w:val="left"/>
-      <w:pPr>
-        <w:tabs>
-          <w:tab w:val="left" w:pos="2940"/>
-        </w:tabs>
-        <w:ind w:left="2940" w:leftChars="0" w:hanging="420" w:firstLineChars="0"/>
-      </w:pPr>
-      <w:rPr>
-        <w:rFonts w:hint="default"/>
-      </w:rPr>
-    </w:lvl>
-    <w:lvl w:ilvl="7" w:tentative="0">
-      <w:start w:val="1"/>
-      <w:numFmt w:val="lowerLetter"/>
-      <w:lvlText w:val="%8)"/>
-      <w:lvlJc w:val="left"/>
-      <w:pPr>
-        <w:tabs>
-          <w:tab w:val="left" w:pos="3360"/>
-        </w:tabs>
-        <w:ind w:left="3360" w:leftChars="0" w:hanging="420" w:firstLineChars="0"/>
-      </w:pPr>
-      <w:rPr>
-        <w:rFonts w:hint="default"/>
-      </w:rPr>
-    </w:lvl>
-    <w:lvl w:ilvl="8" w:tentative="0">
-      <w:start w:val="1"/>
-      <w:numFmt w:val="lowerRoman"/>
-      <w:lvlText w:val="%9."/>
-      <w:lvlJc w:val="left"/>
-      <w:pPr>
-        <w:tabs>
-          <w:tab w:val="left" w:pos="3780"/>
-        </w:tabs>
-        <w:ind w:left="3780" w:leftChars="0" w:hanging="420" w:firstLineChars="0"/>
       </w:pPr>
       <w:rPr>
         <w:rFonts w:hint="default"/>
@@ -5133,9 +6132,9 @@
     </w:lvl>
   </w:abstractNum>
   <w:abstractNum w:abstractNumId="2">
-    <w:nsid w:val="5EC376E2"/>
+    <w:nsid w:val="6211E47A"/>
     <w:multiLevelType w:val="singleLevel"/>
-    <w:tmpl w:val="5EC376E2"/>
+    <w:tmpl w:val="6211E47A"/>
     <w:lvl w:ilvl="0" w:tentative="0">
       <w:start w:val="1"/>
       <w:numFmt w:val="decimal"/>
@@ -5150,9 +6149,9 @@
     </w:lvl>
   </w:abstractNum>
   <w:abstractNum w:abstractNumId="3">
-    <w:nsid w:val="5EC3A540"/>
+    <w:nsid w:val="6211FCB6"/>
     <w:multiLevelType w:val="singleLevel"/>
-    <w:tmpl w:val="5EC3A540"/>
+    <w:tmpl w:val="6211FCB6"/>
     <w:lvl w:ilvl="0" w:tentative="0">
       <w:start w:val="1"/>
       <w:numFmt w:val="decimal"/>
@@ -5167,9 +6166,43 @@
     </w:lvl>
   </w:abstractNum>
   <w:abstractNum w:abstractNumId="4">
-    <w:nsid w:val="604F43C6"/>
+    <w:nsid w:val="6211FF6F"/>
     <w:multiLevelType w:val="singleLevel"/>
-    <w:tmpl w:val="604F43C6"/>
+    <w:tmpl w:val="6211FF6F"/>
+    <w:lvl w:ilvl="0" w:tentative="0">
+      <w:start w:val="1"/>
+      <w:numFmt w:val="decimal"/>
+      <w:lvlText w:val="%1."/>
+      <w:lvlJc w:val="left"/>
+      <w:pPr>
+        <w:ind w:left="425" w:leftChars="0" w:hanging="425" w:firstLineChars="0"/>
+      </w:pPr>
+      <w:rPr>
+        <w:rFonts w:hint="default"/>
+      </w:rPr>
+    </w:lvl>
+  </w:abstractNum>
+  <w:abstractNum w:abstractNumId="5">
+    <w:nsid w:val="621200A5"/>
+    <w:multiLevelType w:val="singleLevel"/>
+    <w:tmpl w:val="621200A5"/>
+    <w:lvl w:ilvl="0" w:tentative="0">
+      <w:start w:val="1"/>
+      <w:numFmt w:val="decimal"/>
+      <w:lvlText w:val="%1."/>
+      <w:lvlJc w:val="left"/>
+      <w:pPr>
+        <w:ind w:left="425" w:leftChars="0" w:hanging="425" w:firstLineChars="0"/>
+      </w:pPr>
+      <w:rPr>
+        <w:rFonts w:hint="default"/>
+      </w:rPr>
+    </w:lvl>
+  </w:abstractNum>
+  <w:abstractNum w:abstractNumId="6">
+    <w:nsid w:val="621200BE"/>
+    <w:multiLevelType w:val="singleLevel"/>
+    <w:tmpl w:val="621200BE"/>
     <w:lvl w:ilvl="0" w:tentative="0">
       <w:start w:val="1"/>
       <w:numFmt w:val="decimal"/>
@@ -5187,16 +6220,22 @@
     <w:abstractNumId w:val="0"/>
   </w:num>
   <w:num w:numId="2">
+    <w:abstractNumId w:val="2"/>
+  </w:num>
+  <w:num w:numId="3">
+    <w:abstractNumId w:val="3"/>
+  </w:num>
+  <w:num w:numId="4">
+    <w:abstractNumId w:val="1"/>
+  </w:num>
+  <w:num w:numId="5">
     <w:abstractNumId w:val="4"/>
   </w:num>
-  <w:num w:numId="3">
-    <w:abstractNumId w:val="1"/>
+  <w:num w:numId="6">
+    <w:abstractNumId w:val="5"/>
   </w:num>
-  <w:num w:numId="4">
-    <w:abstractNumId w:val="2"/>
-  </w:num>
-  <w:num w:numId="5">
-    <w:abstractNumId w:val="3"/>
+  <w:num w:numId="7">
+    <w:abstractNumId w:val="6"/>
   </w:num>
 </w:numbering>
 </file>

--- a/Java开发工程师-魏昌进-15395777477.docx
+++ b/Java开发工程师-魏昌进-15395777477.docx
@@ -808,8 +808,6 @@
         </w:rPr>
         <w:t>熟练掌握Spring Boot、Spring MVC、Spring等开源框架</w:t>
       </w:r>
-      <w:bookmarkStart w:id="0" w:name="_GoBack"/>
-      <w:bookmarkEnd w:id="0"/>
     </w:p>
     <w:p>
       <w:pPr>
@@ -1334,30 +1332,38 @@
           <w:lang w:eastAsia="zh-Hans"/>
         </w:rPr>
         <w:tab/>
-        <w:t/>
-      </w:r>
-      <w:r>
-        <w:rPr>
-          <w:rFonts w:hint="default" w:ascii="微软雅黑" w:hAnsi="微软雅黑" w:eastAsia="微软雅黑" w:cs="微软雅黑"/>
-          <w:color w:val="auto"/>
-          <w:sz w:val="24"/>
-          <w:szCs w:val="24"/>
-          <w:highlight w:val="none"/>
-          <w:lang w:eastAsia="zh-Hans"/>
-        </w:rPr>
-        <w:tab/>
-        <w:t/>
-      </w:r>
-      <w:r>
-        <w:rPr>
-          <w:rFonts w:hint="default" w:ascii="微软雅黑" w:hAnsi="微软雅黑" w:eastAsia="微软雅黑" w:cs="微软雅黑"/>
-          <w:color w:val="auto"/>
-          <w:sz w:val="24"/>
-          <w:szCs w:val="24"/>
-          <w:highlight w:val="none"/>
-          <w:lang w:eastAsia="zh-Hans"/>
-        </w:rPr>
-        <w:tab/>
+      </w:r>
+      <w:r>
+        <w:rPr>
+          <w:rFonts w:hint="default" w:ascii="微软雅黑" w:hAnsi="微软雅黑" w:eastAsia="微软雅黑" w:cs="微软雅黑"/>
+          <w:color w:val="auto"/>
+          <w:sz w:val="24"/>
+          <w:szCs w:val="24"/>
+          <w:highlight w:val="none"/>
+          <w:lang w:eastAsia="zh-Hans"/>
+        </w:rPr>
+        <w:tab/>
+      </w:r>
+      <w:r>
+        <w:rPr>
+          <w:rFonts w:hint="default" w:ascii="微软雅黑" w:hAnsi="微软雅黑" w:eastAsia="微软雅黑" w:cs="微软雅黑"/>
+          <w:color w:val="auto"/>
+          <w:sz w:val="24"/>
+          <w:szCs w:val="24"/>
+          <w:highlight w:val="none"/>
+          <w:lang w:eastAsia="zh-Hans"/>
+        </w:rPr>
+        <w:tab/>
+      </w:r>
+      <w:r>
+        <w:rPr>
+          <w:rFonts w:hint="default" w:ascii="微软雅黑" w:hAnsi="微软雅黑" w:eastAsia="微软雅黑" w:cs="微软雅黑"/>
+          <w:color w:val="auto"/>
+          <w:sz w:val="24"/>
+          <w:szCs w:val="24"/>
+          <w:highlight w:val="none"/>
+          <w:lang w:eastAsia="zh-Hans"/>
+        </w:rPr>
         <w:t>宁波公众信息产业有限公司</w:t>
       </w:r>
       <w:r>
@@ -1370,31 +1376,28 @@
           <w:lang w:eastAsia="zh-Hans"/>
         </w:rPr>
         <w:tab/>
-        <w:t/>
-      </w:r>
-      <w:r>
-        <w:rPr>
-          <w:rFonts w:hint="default" w:ascii="微软雅黑" w:hAnsi="微软雅黑" w:eastAsia="微软雅黑" w:cs="微软雅黑"/>
-          <w:color w:val="auto"/>
-          <w:sz w:val="24"/>
-          <w:szCs w:val="24"/>
-          <w:highlight w:val="none"/>
-          <w:lang w:eastAsia="zh-Hans"/>
-        </w:rPr>
-        <w:tab/>
-        <w:t/>
-      </w:r>
-      <w:r>
-        <w:rPr>
-          <w:rFonts w:hint="default" w:ascii="微软雅黑" w:hAnsi="微软雅黑" w:eastAsia="微软雅黑" w:cs="微软雅黑"/>
-          <w:color w:val="auto"/>
-          <w:sz w:val="24"/>
-          <w:szCs w:val="24"/>
-          <w:highlight w:val="none"/>
-          <w:lang w:eastAsia="zh-Hans"/>
-        </w:rPr>
-        <w:tab/>
-        <w:t/>
+      </w:r>
+      <w:r>
+        <w:rPr>
+          <w:rFonts w:hint="default" w:ascii="微软雅黑" w:hAnsi="微软雅黑" w:eastAsia="微软雅黑" w:cs="微软雅黑"/>
+          <w:color w:val="auto"/>
+          <w:sz w:val="24"/>
+          <w:szCs w:val="24"/>
+          <w:highlight w:val="none"/>
+          <w:lang w:eastAsia="zh-Hans"/>
+        </w:rPr>
+        <w:tab/>
+      </w:r>
+      <w:r>
+        <w:rPr>
+          <w:rFonts w:hint="default" w:ascii="微软雅黑" w:hAnsi="微软雅黑" w:eastAsia="微软雅黑" w:cs="微软雅黑"/>
+          <w:color w:val="auto"/>
+          <w:sz w:val="24"/>
+          <w:szCs w:val="24"/>
+          <w:highlight w:val="none"/>
+          <w:lang w:eastAsia="zh-Hans"/>
+        </w:rPr>
+        <w:tab/>
       </w:r>
       <w:r>
         <w:rPr>
@@ -1484,19 +1487,17 @@
           <w:lang w:eastAsia="zh-Hans"/>
         </w:rPr>
         <w:tab/>
-        <w:t/>
-      </w:r>
-      <w:r>
-        <w:rPr>
-          <w:rFonts w:hint="default" w:ascii="微软雅黑" w:hAnsi="微软雅黑" w:eastAsia="微软雅黑" w:cs="微软雅黑"/>
-          <w:color w:val="auto"/>
-          <w:sz w:val="24"/>
-          <w:szCs w:val="24"/>
-          <w:highlight w:val="none"/>
-          <w:lang w:eastAsia="zh-Hans"/>
-        </w:rPr>
-        <w:tab/>
-        <w:t/>
+      </w:r>
+      <w:r>
+        <w:rPr>
+          <w:rFonts w:hint="default" w:ascii="微软雅黑" w:hAnsi="微软雅黑" w:eastAsia="微软雅黑" w:cs="微软雅黑"/>
+          <w:color w:val="auto"/>
+          <w:sz w:val="24"/>
+          <w:szCs w:val="24"/>
+          <w:highlight w:val="none"/>
+          <w:lang w:eastAsia="zh-Hans"/>
+        </w:rPr>
+        <w:tab/>
       </w:r>
       <w:r>
         <w:rPr>
@@ -1616,17 +1617,7 @@
           <w:szCs w:val="24"/>
           <w:highlight w:val="none"/>
         </w:rPr>
-        <w:t xml:space="preserve">2020.04 -- </w:t>
-      </w:r>
-      <w:r>
-        <w:rPr>
-          <w:rFonts w:hint="default" w:ascii="微软雅黑" w:hAnsi="微软雅黑" w:eastAsia="微软雅黑" w:cs="微软雅黑"/>
-          <w:color w:val="auto"/>
-          <w:sz w:val="24"/>
-          <w:szCs w:val="24"/>
-          <w:highlight w:val="none"/>
-        </w:rPr>
-        <w:t>2021.04</w:t>
+        <w:t>2020.04 -- 2021.04</w:t>
       </w:r>
       <w:r>
         <w:rPr>
@@ -2091,7 +2082,6 @@
           <w:lang w:eastAsia="zh-Hans"/>
         </w:rPr>
         <w:tab/>
-        <w:t/>
       </w:r>
       <w:r>
         <w:rPr>
@@ -2203,18 +2193,7 @@
           <w:szCs w:val="24"/>
           <w:lang w:eastAsia="zh-Hans"/>
         </w:rPr>
-        <w:t>：</w:t>
-      </w:r>
-      <w:r>
-        <w:rPr>
-          <w:rFonts w:hint="default" w:ascii="微软雅黑" w:hAnsi="微软雅黑" w:eastAsia="微软雅黑" w:cs="微软雅黑"/>
-          <w:b/>
-          <w:bCs/>
-          <w:sz w:val="24"/>
-          <w:szCs w:val="24"/>
-          <w:lang w:eastAsia="zh-Hans"/>
-        </w:rPr>
-        <w:t>7</w:t>
+        <w:t>：7</w:t>
       </w:r>
       <w:r>
         <w:rPr>
@@ -2278,23 +2257,7 @@
           <w:sz w:val="24"/>
           <w:szCs w:val="24"/>
         </w:rPr>
-        <w:t>实现全触达治理和全包围服务</w:t>
-      </w:r>
-      <w:r>
-        <w:rPr>
-          <w:rFonts w:hint="default" w:ascii="微软雅黑" w:hAnsi="微软雅黑" w:eastAsia="微软雅黑" w:cs="微软雅黑"/>
-          <w:sz w:val="24"/>
-          <w:szCs w:val="24"/>
-        </w:rPr>
-        <w:t>、</w:t>
-      </w:r>
-      <w:r>
-        <w:rPr>
-          <w:rFonts w:hint="default" w:ascii="微软雅黑" w:hAnsi="微软雅黑" w:eastAsia="微软雅黑" w:cs="微软雅黑"/>
-          <w:sz w:val="24"/>
-          <w:szCs w:val="24"/>
-        </w:rPr>
-        <w:t>城市治理、城市服务、城市发展，打造全新的数字经济基础设施。</w:t>
+        <w:t>实现全触达治理和全包围服务、城市治理、城市服务、城市发展，打造全新的数字经济基础设施。</w:t>
       </w:r>
     </w:p>
     <w:p>
@@ -2794,6 +2757,7 @@
         <w:pageBreakBefore w:val="0"/>
         <w:widowControl w:val="0"/>
         <w:numPr>
+          <w:ilvl w:val="0"/>
           <w:numId w:val="0"/>
         </w:numPr>
         <w:kinsoku/>
@@ -2877,7 +2841,6 @@
           <w:lang w:eastAsia="zh-Hans"/>
         </w:rPr>
         <w:tab/>
-        <w:t/>
       </w:r>
       <w:r>
         <w:rPr>
@@ -2998,18 +2961,7 @@
           <w:szCs w:val="24"/>
           <w:lang w:eastAsia="zh-Hans"/>
         </w:rPr>
-        <w:t>：</w:t>
-      </w:r>
-      <w:r>
-        <w:rPr>
-          <w:rFonts w:hint="default" w:ascii="微软雅黑" w:hAnsi="微软雅黑" w:eastAsia="微软雅黑" w:cs="微软雅黑"/>
-          <w:b/>
-          <w:bCs/>
-          <w:sz w:val="24"/>
-          <w:szCs w:val="24"/>
-          <w:lang w:eastAsia="zh-Hans"/>
-        </w:rPr>
-        <w:t>14</w:t>
+        <w:t>：14</w:t>
       </w:r>
       <w:r>
         <w:rPr>
@@ -3217,16 +3169,25 @@
           <w:szCs w:val="24"/>
           <w:lang w:eastAsia="zh-Hans"/>
         </w:rPr>
-        <w:t>issuer，</w:t>
-      </w:r>
-      <w:r>
-        <w:rPr>
-          <w:rFonts w:hint="eastAsia" w:ascii="微软雅黑" w:hAnsi="微软雅黑" w:eastAsia="微软雅黑" w:cs="微软雅黑"/>
-          <w:sz w:val="24"/>
-          <w:szCs w:val="24"/>
-          <w:lang w:val="en-US" w:eastAsia="zh-Hans"/>
-        </w:rPr>
-        <w:t>推广Spring Cloud Alibaba</w:t>
+        <w:t>issuer</w:t>
+      </w:r>
+      <w:r>
+        <w:rPr>
+          <w:rFonts w:hint="default" w:ascii="微软雅黑" w:hAnsi="微软雅黑" w:eastAsia="微软雅黑" w:cs="微软雅黑"/>
+          <w:sz w:val="24"/>
+          <w:szCs w:val="24"/>
+          <w:lang w:eastAsia="zh-Hans"/>
+        </w:rPr>
+        <w:t>，</w:t>
+      </w:r>
+      <w:r>
+        <w:rPr>
+          <w:rFonts w:hint="eastAsia" w:ascii="微软雅黑" w:hAnsi="微软雅黑" w:eastAsia="微软雅黑" w:cs="微软雅黑"/>
+          <w:sz w:val="24"/>
+          <w:szCs w:val="24"/>
+          <w:lang w:val="en-US" w:eastAsia="zh-Hans"/>
+        </w:rPr>
+        <w:t>参与特性开发投票</w:t>
       </w:r>
     </w:p>
     <w:p>
@@ -3267,25 +3228,36 @@
           <w:szCs w:val="24"/>
           <w:lang w:val="en-US" w:eastAsia="zh-Hans"/>
         </w:rPr>
-        <w:t>准备开发服务契约能力</w:t>
-      </w:r>
-      <w:r>
-        <w:rPr>
-          <w:rFonts w:hint="default" w:ascii="微软雅黑" w:hAnsi="微软雅黑" w:eastAsia="微软雅黑" w:cs="微软雅黑"/>
-          <w:sz w:val="24"/>
-          <w:szCs w:val="24"/>
-          <w:lang w:eastAsia="zh-Hans"/>
-        </w:rPr>
-        <w:t>，</w:t>
-      </w:r>
-      <w:r>
-        <w:rPr>
-          <w:rFonts w:hint="eastAsia" w:ascii="微软雅黑" w:hAnsi="微软雅黑" w:eastAsia="微软雅黑" w:cs="微软雅黑"/>
-          <w:sz w:val="24"/>
-          <w:szCs w:val="24"/>
-          <w:lang w:val="en-US" w:eastAsia="zh-Hans"/>
-        </w:rPr>
-        <w:t>等待社区商榷</w:t>
+        <w:t>等待社</w:t>
+      </w:r>
+      <w:bookmarkStart w:id="0" w:name="_GoBack"/>
+      <w:bookmarkEnd w:id="0"/>
+      <w:r>
+        <w:rPr>
+          <w:rFonts w:hint="eastAsia" w:ascii="微软雅黑" w:hAnsi="微软雅黑" w:eastAsia="微软雅黑" w:cs="微软雅黑"/>
+          <w:sz w:val="24"/>
+          <w:szCs w:val="24"/>
+          <w:lang w:val="en-US" w:eastAsia="zh-Hans"/>
+        </w:rPr>
+        <w:t>区商榷开发服务契约能力</w:t>
+      </w:r>
+      <w:r>
+        <w:rPr>
+          <w:rFonts w:hint="default" w:ascii="微软雅黑" w:hAnsi="微软雅黑" w:eastAsia="微软雅黑" w:cs="微软雅黑"/>
+          <w:sz w:val="24"/>
+          <w:szCs w:val="24"/>
+          <w:lang w:eastAsia="zh-Hans"/>
+        </w:rPr>
+        <w:t>。</w:t>
+      </w:r>
+      <w:r>
+        <w:rPr>
+          <w:rFonts w:hint="eastAsia" w:ascii="微软雅黑" w:hAnsi="微软雅黑" w:eastAsia="微软雅黑" w:cs="微软雅黑"/>
+          <w:sz w:val="24"/>
+          <w:szCs w:val="24"/>
+          <w:lang w:val="en-US" w:eastAsia="zh-Hans"/>
+        </w:rPr>
+        <w:t>推广Spring Cloud Alibaba技术栈</w:t>
       </w:r>
     </w:p>
     <w:p>
@@ -3295,6 +3267,7 @@
         <w:pageBreakBefore w:val="0"/>
         <w:widowControl w:val="0"/>
         <w:numPr>
+          <w:ilvl w:val="0"/>
           <w:numId w:val="0"/>
         </w:numPr>
         <w:kinsoku/>
@@ -3412,7 +3385,6 @@
           <w:lang w:eastAsia="zh-Hans"/>
         </w:rPr>
         <w:tab/>
-        <w:t/>
       </w:r>
       <w:r>
         <w:rPr>
@@ -4473,6 +4445,7 @@
         <w:pageBreakBefore w:val="0"/>
         <w:widowControl w:val="0"/>
         <w:numPr>
+          <w:ilvl w:val="0"/>
           <w:numId w:val="0"/>
         </w:numPr>
         <w:kinsoku/>
@@ -4948,6 +4921,7 @@
         <w:pageBreakBefore w:val="0"/>
         <w:widowControl w:val="0"/>
         <w:numPr>
+          <w:ilvl w:val="0"/>
           <w:numId w:val="0"/>
         </w:numPr>
         <w:kinsoku/>

--- a/Java开发工程师-魏昌进-15395777477.docx
+++ b/Java开发工程师-魏昌进-15395777477.docx
@@ -132,7 +132,27 @@
                                 <w:sz w:val="24"/>
                                 <w:szCs w:val="24"/>
                               </w:rPr>
-                              <w:t>工作经验：3年</w:t>
+                              <w:t>工作经验：</w:t>
+                            </w:r>
+                            <w:r>
+                              <w:rPr>
+                                <w:rFonts w:hint="default" w:ascii="微软雅黑" w:hAnsi="微软雅黑" w:eastAsia="微软雅黑" w:cs="微软雅黑"/>
+                                <w:b/>
+                                <w:bCs/>
+                                <w:sz w:val="24"/>
+                                <w:szCs w:val="24"/>
+                              </w:rPr>
+                              <w:t>4</w:t>
+                            </w:r>
+                            <w:r>
+                              <w:rPr>
+                                <w:rFonts w:hint="default" w:ascii="微软雅黑" w:hAnsi="微软雅黑" w:eastAsia="微软雅黑" w:cs="微软雅黑"/>
+                                <w:b/>
+                                <w:bCs/>
+                                <w:sz w:val="24"/>
+                                <w:szCs w:val="24"/>
+                              </w:rPr>
+                              <w:t>年</w:t>
                             </w:r>
                             <w:r>
                               <w:rPr>
@@ -392,7 +412,27 @@
                           <w:sz w:val="24"/>
                           <w:szCs w:val="24"/>
                         </w:rPr>
-                        <w:t>工作经验：3年</w:t>
+                        <w:t>工作经验：</w:t>
+                      </w:r>
+                      <w:r>
+                        <w:rPr>
+                          <w:rFonts w:hint="default" w:ascii="微软雅黑" w:hAnsi="微软雅黑" w:eastAsia="微软雅黑" w:cs="微软雅黑"/>
+                          <w:b/>
+                          <w:bCs/>
+                          <w:sz w:val="24"/>
+                          <w:szCs w:val="24"/>
+                        </w:rPr>
+                        <w:t>4</w:t>
+                      </w:r>
+                      <w:r>
+                        <w:rPr>
+                          <w:rFonts w:hint="default" w:ascii="微软雅黑" w:hAnsi="微软雅黑" w:eastAsia="微软雅黑" w:cs="微软雅黑"/>
+                          <w:b/>
+                          <w:bCs/>
+                          <w:sz w:val="24"/>
+                          <w:szCs w:val="24"/>
+                        </w:rPr>
+                        <w:t>年</w:t>
                       </w:r>
                       <w:r>
                         <w:rPr>
@@ -605,6 +645,8 @@
           </wp:inline>
         </w:drawing>
       </w:r>
+      <w:bookmarkStart w:id="0" w:name="_GoBack"/>
+      <w:bookmarkEnd w:id="0"/>
     </w:p>
     <w:p>
       <w:pPr>
@@ -3169,16 +3211,7 @@
           <w:szCs w:val="24"/>
           <w:lang w:eastAsia="zh-Hans"/>
         </w:rPr>
-        <w:t>issuer</w:t>
-      </w:r>
-      <w:r>
-        <w:rPr>
-          <w:rFonts w:hint="default" w:ascii="微软雅黑" w:hAnsi="微软雅黑" w:eastAsia="微软雅黑" w:cs="微软雅黑"/>
-          <w:sz w:val="24"/>
-          <w:szCs w:val="24"/>
-          <w:lang w:eastAsia="zh-Hans"/>
-        </w:rPr>
-        <w:t>，</w:t>
+        <w:t>issuer，</w:t>
       </w:r>
       <w:r>
         <w:rPr>
@@ -3228,18 +3261,7 @@
           <w:szCs w:val="24"/>
           <w:lang w:val="en-US" w:eastAsia="zh-Hans"/>
         </w:rPr>
-        <w:t>等待社</w:t>
-      </w:r>
-      <w:bookmarkStart w:id="0" w:name="_GoBack"/>
-      <w:bookmarkEnd w:id="0"/>
-      <w:r>
-        <w:rPr>
-          <w:rFonts w:hint="eastAsia" w:ascii="微软雅黑" w:hAnsi="微软雅黑" w:eastAsia="微软雅黑" w:cs="微软雅黑"/>
-          <w:sz w:val="24"/>
-          <w:szCs w:val="24"/>
-          <w:lang w:val="en-US" w:eastAsia="zh-Hans"/>
-        </w:rPr>
-        <w:t>区商榷开发服务契约能力</w:t>
+        <w:t>等待社区商榷开发服务契约能力</w:t>
       </w:r>
       <w:r>
         <w:rPr>

--- a/Java开发工程师-魏昌进-15395777477.docx
+++ b/Java开发工程师-魏昌进-15395777477.docx
@@ -132,27 +132,7 @@
                                 <w:sz w:val="24"/>
                                 <w:szCs w:val="24"/>
                               </w:rPr>
-                              <w:t>工作经验：</w:t>
-                            </w:r>
-                            <w:r>
-                              <w:rPr>
-                                <w:rFonts w:hint="default" w:ascii="微软雅黑" w:hAnsi="微软雅黑" w:eastAsia="微软雅黑" w:cs="微软雅黑"/>
-                                <w:b/>
-                                <w:bCs/>
-                                <w:sz w:val="24"/>
-                                <w:szCs w:val="24"/>
-                              </w:rPr>
-                              <w:t>4</w:t>
-                            </w:r>
-                            <w:r>
-                              <w:rPr>
-                                <w:rFonts w:hint="default" w:ascii="微软雅黑" w:hAnsi="微软雅黑" w:eastAsia="微软雅黑" w:cs="微软雅黑"/>
-                                <w:b/>
-                                <w:bCs/>
-                                <w:sz w:val="24"/>
-                                <w:szCs w:val="24"/>
-                              </w:rPr>
-                              <w:t>年</w:t>
+                              <w:t>工作经验：4年</w:t>
                             </w:r>
                             <w:r>
                               <w:rPr>
@@ -182,7 +162,7 @@
                                 <w:sz w:val="24"/>
                                 <w:szCs w:val="24"/>
                               </w:rPr>
-                              <w:t>专业：计算机应用Android开发</w:t>
+                              <w:t>专业：计算机应用</w:t>
                             </w:r>
                             <w:r>
                               <w:rPr>
@@ -207,6 +187,14 @@
                                 <w:szCs w:val="24"/>
                               </w:rPr>
                               <w:t>姓名：魏昌进</w:t>
+                            </w:r>
+                            <w:r>
+                              <w:rPr>
+                                <w:rFonts w:hint="default" w:ascii="微软雅黑" w:hAnsi="微软雅黑" w:eastAsia="微软雅黑" w:cs="微软雅黑"/>
+                                <w:sz w:val="24"/>
+                                <w:szCs w:val="24"/>
+                              </w:rPr>
+                              <w:tab/>
                             </w:r>
                             <w:r>
                               <w:rPr>
@@ -289,7 +277,24 @@
                                 <w:sz w:val="24"/>
                                 <w:szCs w:val="24"/>
                               </w:rPr>
-                              <w:t>邮箱：weicj1996@gmail.com</w:t>
+                              <w:tab/>
+                            </w:r>
+                            <w:r>
+                              <w:rPr>
+                                <w:rFonts w:hint="default" w:ascii="微软雅黑" w:hAnsi="微软雅黑" w:eastAsia="微软雅黑" w:cs="微软雅黑"/>
+                                <w:sz w:val="24"/>
+                                <w:szCs w:val="24"/>
+                              </w:rPr>
+                              <w:t>邮箱：</w:t>
+                            </w:r>
+                            <w:r>
+                              <w:rPr>
+                                <w:rFonts w:hint="eastAsia" w:ascii="微软雅黑" w:hAnsi="微软雅黑" w:eastAsia="微软雅黑" w:cs="微软雅黑"/>
+                                <w:sz w:val="24"/>
+                                <w:szCs w:val="24"/>
+                                <w:lang w:val="en-US" w:eastAsia="zh-Hans"/>
+                              </w:rPr>
+                              <w:t>wcj@wcj.plus</w:t>
                             </w:r>
                           </w:p>
                           <w:p>
@@ -412,27 +417,7 @@
                           <w:sz w:val="24"/>
                           <w:szCs w:val="24"/>
                         </w:rPr>
-                        <w:t>工作经验：</w:t>
-                      </w:r>
-                      <w:r>
-                        <w:rPr>
-                          <w:rFonts w:hint="default" w:ascii="微软雅黑" w:hAnsi="微软雅黑" w:eastAsia="微软雅黑" w:cs="微软雅黑"/>
-                          <w:b/>
-                          <w:bCs/>
-                          <w:sz w:val="24"/>
-                          <w:szCs w:val="24"/>
-                        </w:rPr>
-                        <w:t>4</w:t>
-                      </w:r>
-                      <w:r>
-                        <w:rPr>
-                          <w:rFonts w:hint="default" w:ascii="微软雅黑" w:hAnsi="微软雅黑" w:eastAsia="微软雅黑" w:cs="微软雅黑"/>
-                          <w:b/>
-                          <w:bCs/>
-                          <w:sz w:val="24"/>
-                          <w:szCs w:val="24"/>
-                        </w:rPr>
-                        <w:t>年</w:t>
+                        <w:t>工作经验：4年</w:t>
                       </w:r>
                       <w:r>
                         <w:rPr>
@@ -462,7 +447,7 @@
                           <w:sz w:val="24"/>
                           <w:szCs w:val="24"/>
                         </w:rPr>
-                        <w:t>专业：计算机应用Android开发</w:t>
+                        <w:t>专业：计算机应用</w:t>
                       </w:r>
                       <w:r>
                         <w:rPr>
@@ -487,6 +472,14 @@
                           <w:szCs w:val="24"/>
                         </w:rPr>
                         <w:t>姓名：魏昌进</w:t>
+                      </w:r>
+                      <w:r>
+                        <w:rPr>
+                          <w:rFonts w:hint="default" w:ascii="微软雅黑" w:hAnsi="微软雅黑" w:eastAsia="微软雅黑" w:cs="微软雅黑"/>
+                          <w:sz w:val="24"/>
+                          <w:szCs w:val="24"/>
+                        </w:rPr>
+                        <w:tab/>
                       </w:r>
                       <w:r>
                         <w:rPr>
@@ -569,7 +562,24 @@
                           <w:sz w:val="24"/>
                           <w:szCs w:val="24"/>
                         </w:rPr>
-                        <w:t>邮箱：weicj1996@gmail.com</w:t>
+                        <w:tab/>
+                      </w:r>
+                      <w:r>
+                        <w:rPr>
+                          <w:rFonts w:hint="default" w:ascii="微软雅黑" w:hAnsi="微软雅黑" w:eastAsia="微软雅黑" w:cs="微软雅黑"/>
+                          <w:sz w:val="24"/>
+                          <w:szCs w:val="24"/>
+                        </w:rPr>
+                        <w:t>邮箱：</w:t>
+                      </w:r>
+                      <w:r>
+                        <w:rPr>
+                          <w:rFonts w:hint="eastAsia" w:ascii="微软雅黑" w:hAnsi="微软雅黑" w:eastAsia="微软雅黑" w:cs="微软雅黑"/>
+                          <w:sz w:val="24"/>
+                          <w:szCs w:val="24"/>
+                          <w:lang w:val="en-US" w:eastAsia="zh-Hans"/>
+                        </w:rPr>
+                        <w:t>wcj@wcj.plus</w:t>
                       </w:r>
                     </w:p>
                     <w:p>
@@ -645,8 +655,6 @@
           </wp:inline>
         </w:drawing>
       </w:r>
-      <w:bookmarkStart w:id="0" w:name="_GoBack"/>
-      <w:bookmarkEnd w:id="0"/>
     </w:p>
     <w:p>
       <w:pPr>
@@ -762,7 +770,7 @@
           <w:szCs w:val="24"/>
           <w:highlight w:val="none"/>
         </w:rPr>
-        <w:t>扎实的Java基础，掌握I/O、数据结构与集合、并发</w:t>
+        <w:t>熟悉Spring Cloud Alibaba微服务架构</w:t>
       </w:r>
     </w:p>
     <w:p>
@@ -805,7 +813,7 @@
           <w:szCs w:val="24"/>
           <w:highlight w:val="none"/>
         </w:rPr>
-        <w:t>熟悉Spring Cloud Alibaba微服务架构</w:t>
+        <w:t>熟练掌握Spring Boot、Spring MVC、Spring等开源框架</w:t>
       </w:r>
     </w:p>
     <w:p>
@@ -833,22 +841,22 @@
         <w:textAlignment w:val="auto"/>
         <w:outlineLvl w:val="9"/>
         <w:rPr>
-          <w:rFonts w:hint="default" w:ascii="微软雅黑" w:hAnsi="微软雅黑" w:eastAsia="微软雅黑" w:cs="微软雅黑"/>
-          <w:color w:val="auto"/>
-          <w:sz w:val="24"/>
-          <w:szCs w:val="24"/>
-          <w:highlight w:val="none"/>
-        </w:rPr>
-      </w:pPr>
-      <w:r>
-        <w:rPr>
-          <w:rFonts w:hint="default" w:ascii="微软雅黑" w:hAnsi="微软雅黑" w:eastAsia="微软雅黑" w:cs="微软雅黑"/>
-          <w:color w:val="auto"/>
-          <w:sz w:val="24"/>
-          <w:szCs w:val="24"/>
-          <w:highlight w:val="none"/>
-        </w:rPr>
-        <w:t>熟练掌握Spring Boot、Spring MVC、Spring等开源框架</w:t>
+          <w:rFonts w:hint="eastAsia" w:ascii="微软雅黑" w:hAnsi="微软雅黑" w:eastAsia="微软雅黑" w:cs="微软雅黑"/>
+          <w:color w:val="auto"/>
+          <w:sz w:val="24"/>
+          <w:szCs w:val="24"/>
+          <w:highlight w:val="none"/>
+        </w:rPr>
+      </w:pPr>
+      <w:r>
+        <w:rPr>
+          <w:rFonts w:hint="default" w:ascii="微软雅黑" w:hAnsi="微软雅黑" w:eastAsia="微软雅黑" w:cs="微软雅黑"/>
+          <w:color w:val="auto"/>
+          <w:sz w:val="24"/>
+          <w:szCs w:val="24"/>
+          <w:highlight w:val="none"/>
+        </w:rPr>
+        <w:t>熟练使用MyBatis-Plus、MyBatis、Spring Data JPA</w:t>
       </w:r>
     </w:p>
     <w:p>
@@ -891,7 +899,27 @@
           <w:szCs w:val="24"/>
           <w:highlight w:val="none"/>
         </w:rPr>
-        <w:t>熟练使用MyBatis-Plus、MyBatis、Spring Data JPA</w:t>
+        <w:t>熟悉MySQL、Redis、MongoDB、</w:t>
+      </w:r>
+      <w:r>
+        <w:rPr>
+          <w:rFonts w:hint="eastAsia" w:ascii="微软雅黑" w:hAnsi="微软雅黑" w:eastAsia="微软雅黑" w:cs="微软雅黑"/>
+          <w:color w:val="auto"/>
+          <w:sz w:val="24"/>
+          <w:szCs w:val="24"/>
+          <w:highlight w:val="none"/>
+        </w:rPr>
+        <w:t>RocketMQ</w:t>
+      </w:r>
+      <w:r>
+        <w:rPr>
+          <w:rFonts w:hint="default" w:ascii="微软雅黑" w:hAnsi="微软雅黑" w:eastAsia="微软雅黑" w:cs="微软雅黑"/>
+          <w:color w:val="auto"/>
+          <w:sz w:val="24"/>
+          <w:szCs w:val="24"/>
+          <w:highlight w:val="none"/>
+        </w:rPr>
+        <w:t>等中间件</w:t>
       </w:r>
     </w:p>
     <w:p>
@@ -928,13 +956,36 @@
       </w:pPr>
       <w:r>
         <w:rPr>
-          <w:rFonts w:hint="default" w:ascii="微软雅黑" w:hAnsi="微软雅黑" w:eastAsia="微软雅黑" w:cs="微软雅黑"/>
-          <w:color w:val="auto"/>
-          <w:sz w:val="24"/>
-          <w:szCs w:val="24"/>
-          <w:highlight w:val="none"/>
-        </w:rPr>
-        <w:t>熟练使用MySQL、Oracle等关系型数据库，了解SQL语句调优</w:t>
+          <w:rFonts w:hint="eastAsia" w:ascii="微软雅黑" w:hAnsi="微软雅黑" w:eastAsia="微软雅黑" w:cs="微软雅黑"/>
+          <w:color w:val="auto"/>
+          <w:sz w:val="24"/>
+          <w:szCs w:val="24"/>
+          <w:highlight w:val="none"/>
+          <w:lang w:val="en-US" w:eastAsia="zh-Hans"/>
+        </w:rPr>
+        <w:t>略懂Docker</w:t>
+      </w:r>
+      <w:r>
+        <w:rPr>
+          <w:rFonts w:hint="default" w:ascii="微软雅黑" w:hAnsi="微软雅黑" w:eastAsia="微软雅黑" w:cs="微软雅黑"/>
+          <w:color w:val="auto"/>
+          <w:sz w:val="24"/>
+          <w:szCs w:val="24"/>
+          <w:highlight w:val="none"/>
+          <w:lang w:eastAsia="zh-Hans"/>
+        </w:rPr>
+        <w:t>、</w:t>
+      </w:r>
+      <w:r>
+        <w:rPr>
+          <w:rFonts w:hint="eastAsia" w:ascii="微软雅黑" w:hAnsi="微软雅黑" w:eastAsia="微软雅黑" w:cs="微软雅黑"/>
+          <w:color w:val="auto"/>
+          <w:sz w:val="24"/>
+          <w:szCs w:val="24"/>
+          <w:highlight w:val="none"/>
+          <w:lang w:val="en-US" w:eastAsia="zh-Hans"/>
+        </w:rPr>
+        <w:t>Apache APISIX等运维工具</w:t>
       </w:r>
     </w:p>
     <w:p>
@@ -977,69 +1028,6 @@
           <w:szCs w:val="24"/>
           <w:highlight w:val="none"/>
         </w:rPr>
-        <w:t>熟悉Redis、MongoDB、</w:t>
-      </w:r>
-      <w:r>
-        <w:rPr>
-          <w:rFonts w:hint="eastAsia" w:ascii="微软雅黑" w:hAnsi="微软雅黑" w:eastAsia="微软雅黑" w:cs="微软雅黑"/>
-          <w:color w:val="auto"/>
-          <w:sz w:val="24"/>
-          <w:szCs w:val="24"/>
-          <w:highlight w:val="none"/>
-        </w:rPr>
-        <w:t>RocketMQ</w:t>
-      </w:r>
-      <w:r>
-        <w:rPr>
-          <w:rFonts w:hint="default" w:ascii="微软雅黑" w:hAnsi="微软雅黑" w:eastAsia="微软雅黑" w:cs="微软雅黑"/>
-          <w:color w:val="auto"/>
-          <w:sz w:val="24"/>
-          <w:szCs w:val="24"/>
-          <w:highlight w:val="none"/>
-        </w:rPr>
-        <w:t>等中间件</w:t>
-      </w:r>
-    </w:p>
-    <w:p>
-      <w:pPr>
-        <w:keepNext w:val="0"/>
-        <w:keepLines w:val="0"/>
-        <w:pageBreakBefore w:val="0"/>
-        <w:widowControl w:val="0"/>
-        <w:numPr>
-          <w:ilvl w:val="0"/>
-          <w:numId w:val="1"/>
-        </w:numPr>
-        <w:kinsoku/>
-        <w:wordWrap/>
-        <w:overflowPunct/>
-        <w:topLinePunct w:val="0"/>
-        <w:autoSpaceDE/>
-        <w:autoSpaceDN/>
-        <w:bidi w:val="0"/>
-        <w:adjustRightInd/>
-        <w:snapToGrid/>
-        <w:spacing w:line="440" w:lineRule="exact"/>
-        <w:ind w:left="840" w:leftChars="0" w:right="0" w:rightChars="0" w:hanging="420" w:firstLineChars="0"/>
-        <w:jc w:val="both"/>
-        <w:textAlignment w:val="auto"/>
-        <w:outlineLvl w:val="9"/>
-        <w:rPr>
-          <w:rFonts w:hint="eastAsia" w:ascii="微软雅黑" w:hAnsi="微软雅黑" w:eastAsia="微软雅黑" w:cs="微软雅黑"/>
-          <w:color w:val="auto"/>
-          <w:sz w:val="24"/>
-          <w:szCs w:val="24"/>
-          <w:highlight w:val="none"/>
-        </w:rPr>
-      </w:pPr>
-      <w:r>
-        <w:rPr>
-          <w:rFonts w:hint="default" w:ascii="微软雅黑" w:hAnsi="微软雅黑" w:eastAsia="微软雅黑" w:cs="微软雅黑"/>
-          <w:color w:val="auto"/>
-          <w:sz w:val="24"/>
-          <w:szCs w:val="24"/>
-          <w:highlight w:val="none"/>
-        </w:rPr>
         <w:t>对JVM原理有初步的理解，包括内存模型、垃圾回收机制</w:t>
       </w:r>
     </w:p>
@@ -1079,7 +1067,7 @@
       </w:pPr>
       <w:r>
         <w:rPr>
-          <w:rFonts w:hint="default" w:ascii="微软雅黑" w:hAnsi="微软雅黑" w:eastAsia="微软雅黑" w:cs="微软雅黑"/>
+          <w:rFonts w:hint="eastAsia" w:ascii="微软雅黑" w:hAnsi="微软雅黑" w:eastAsia="微软雅黑" w:cs="微软雅黑"/>
           <w:b/>
           <w:bCs/>
           <w:color w:val="0070C0"/>
@@ -1087,8 +1075,9 @@
           <w:szCs w:val="24"/>
           <w:highlight w:val="none"/>
           <w:u w:val="single"/>
-        </w:rPr>
-        <w:t>工作经历</w:t>
+          <w:lang w:val="en-US" w:eastAsia="zh-Hans"/>
+        </w:rPr>
+        <w:t>开源项目</w:t>
       </w:r>
       <w:r>
         <w:rPr>
@@ -1103,19 +1092,8 @@
         </w:rPr>
         <w:tab/>
       </w:r>
-      <w:r>
-        <w:rPr>
-          <w:rFonts w:hint="default" w:ascii="微软雅黑" w:hAnsi="微软雅黑" w:eastAsia="微软雅黑" w:cs="微软雅黑"/>
-          <w:b/>
-          <w:bCs/>
-          <w:color w:val="0070C0"/>
-          <w:sz w:val="24"/>
-          <w:szCs w:val="24"/>
-          <w:highlight w:val="none"/>
-          <w:u w:val="single"/>
-        </w:rPr>
-        <w:t xml:space="preserve"> </w:t>
-      </w:r>
+      <w:bookmarkStart w:id="0" w:name="_GoBack"/>
+      <w:bookmarkEnd w:id="0"/>
     </w:p>
     <w:p>
       <w:pPr>
@@ -1137,177 +1115,140 @@
         <w:adjustRightInd/>
         <w:snapToGrid/>
         <w:spacing w:line="440" w:lineRule="exact"/>
-        <w:ind w:left="0" w:leftChars="0" w:right="0" w:rightChars="0" w:firstLine="420" w:firstLineChars="0"/>
+        <w:ind w:right="0" w:rightChars="0"/>
         <w:jc w:val="both"/>
         <w:textAlignment w:val="auto"/>
         <w:outlineLvl w:val="9"/>
         <w:rPr>
           <w:rFonts w:hint="default" w:ascii="微软雅黑" w:hAnsi="微软雅黑" w:eastAsia="微软雅黑" w:cs="微软雅黑"/>
-          <w:color w:val="auto"/>
-          <w:sz w:val="24"/>
-          <w:szCs w:val="24"/>
-          <w:highlight w:val="none"/>
-        </w:rPr>
-      </w:pPr>
-      <w:r>
-        <w:rPr>
-          <w:rFonts w:hint="default" w:ascii="微软雅黑" w:hAnsi="微软雅黑" w:eastAsia="微软雅黑" w:cs="微软雅黑"/>
-          <w:color w:val="auto"/>
-          <w:sz w:val="24"/>
-          <w:szCs w:val="24"/>
-          <w:highlight w:val="none"/>
-        </w:rPr>
-        <w:t>在职时间</w:t>
-      </w:r>
-      <w:r>
-        <w:rPr>
-          <w:rFonts w:hint="default" w:ascii="微软雅黑" w:hAnsi="微软雅黑" w:eastAsia="微软雅黑" w:cs="微软雅黑"/>
-          <w:color w:val="auto"/>
-          <w:sz w:val="24"/>
-          <w:szCs w:val="24"/>
-          <w:highlight w:val="none"/>
-        </w:rPr>
-        <w:tab/>
-      </w:r>
-      <w:r>
-        <w:rPr>
-          <w:rFonts w:hint="default" w:ascii="微软雅黑" w:hAnsi="微软雅黑" w:eastAsia="微软雅黑" w:cs="微软雅黑"/>
-          <w:color w:val="auto"/>
-          <w:sz w:val="24"/>
-          <w:szCs w:val="24"/>
-          <w:highlight w:val="none"/>
-        </w:rPr>
-        <w:tab/>
-      </w:r>
-      <w:r>
-        <w:rPr>
-          <w:rFonts w:hint="default" w:ascii="微软雅黑" w:hAnsi="微软雅黑" w:eastAsia="微软雅黑" w:cs="微软雅黑"/>
-          <w:color w:val="auto"/>
-          <w:sz w:val="24"/>
-          <w:szCs w:val="24"/>
-          <w:highlight w:val="none"/>
-        </w:rPr>
-        <w:tab/>
-      </w:r>
-      <w:r>
-        <w:rPr>
-          <w:rFonts w:hint="default" w:ascii="微软雅黑" w:hAnsi="微软雅黑" w:eastAsia="微软雅黑" w:cs="微软雅黑"/>
-          <w:color w:val="auto"/>
-          <w:sz w:val="24"/>
-          <w:szCs w:val="24"/>
-          <w:highlight w:val="none"/>
-        </w:rPr>
-        <w:tab/>
-      </w:r>
-      <w:r>
-        <w:rPr>
-          <w:rFonts w:hint="default" w:ascii="微软雅黑" w:hAnsi="微软雅黑" w:eastAsia="微软雅黑" w:cs="微软雅黑"/>
-          <w:color w:val="auto"/>
-          <w:sz w:val="24"/>
-          <w:szCs w:val="24"/>
-          <w:highlight w:val="none"/>
-        </w:rPr>
-        <w:tab/>
-      </w:r>
-      <w:r>
-        <w:rPr>
-          <w:rFonts w:hint="default" w:ascii="微软雅黑" w:hAnsi="微软雅黑" w:eastAsia="微软雅黑" w:cs="微软雅黑"/>
-          <w:color w:val="auto"/>
-          <w:sz w:val="24"/>
-          <w:szCs w:val="24"/>
-          <w:highlight w:val="none"/>
-        </w:rPr>
-        <w:t>公司名称</w:t>
-      </w:r>
-      <w:r>
-        <w:rPr>
-          <w:rFonts w:hint="default" w:ascii="微软雅黑" w:hAnsi="微软雅黑" w:eastAsia="微软雅黑" w:cs="微软雅黑"/>
-          <w:color w:val="auto"/>
-          <w:sz w:val="24"/>
-          <w:szCs w:val="24"/>
-          <w:highlight w:val="none"/>
-        </w:rPr>
-        <w:tab/>
-      </w:r>
-      <w:r>
-        <w:rPr>
-          <w:rFonts w:hint="default" w:ascii="微软雅黑" w:hAnsi="微软雅黑" w:eastAsia="微软雅黑" w:cs="微软雅黑"/>
-          <w:color w:val="auto"/>
-          <w:sz w:val="24"/>
-          <w:szCs w:val="24"/>
-          <w:highlight w:val="none"/>
-        </w:rPr>
-        <w:tab/>
-      </w:r>
-      <w:r>
-        <w:rPr>
-          <w:rFonts w:hint="default" w:ascii="微软雅黑" w:hAnsi="微软雅黑" w:eastAsia="微软雅黑" w:cs="微软雅黑"/>
-          <w:color w:val="auto"/>
-          <w:sz w:val="24"/>
-          <w:szCs w:val="24"/>
-          <w:highlight w:val="none"/>
-        </w:rPr>
-        <w:tab/>
-      </w:r>
-      <w:r>
-        <w:rPr>
-          <w:rFonts w:hint="default" w:ascii="微软雅黑" w:hAnsi="微软雅黑" w:eastAsia="微软雅黑" w:cs="微软雅黑"/>
-          <w:color w:val="auto"/>
-          <w:sz w:val="24"/>
-          <w:szCs w:val="24"/>
-          <w:highlight w:val="none"/>
-        </w:rPr>
-        <w:tab/>
-      </w:r>
-      <w:r>
-        <w:rPr>
-          <w:rFonts w:hint="default" w:ascii="微软雅黑" w:hAnsi="微软雅黑" w:eastAsia="微软雅黑" w:cs="微软雅黑"/>
-          <w:color w:val="auto"/>
-          <w:sz w:val="24"/>
-          <w:szCs w:val="24"/>
-          <w:highlight w:val="none"/>
-        </w:rPr>
-        <w:tab/>
-      </w:r>
-      <w:r>
-        <w:rPr>
-          <w:rFonts w:hint="default" w:ascii="微软雅黑" w:hAnsi="微软雅黑" w:eastAsia="微软雅黑" w:cs="微软雅黑"/>
-          <w:color w:val="auto"/>
-          <w:sz w:val="24"/>
-          <w:szCs w:val="24"/>
-          <w:highlight w:val="none"/>
-        </w:rPr>
-        <w:tab/>
-      </w:r>
-      <w:r>
-        <w:rPr>
-          <w:rFonts w:hint="default" w:ascii="微软雅黑" w:hAnsi="微软雅黑" w:eastAsia="微软雅黑" w:cs="微软雅黑"/>
-          <w:color w:val="auto"/>
-          <w:sz w:val="24"/>
-          <w:szCs w:val="24"/>
-          <w:highlight w:val="none"/>
-        </w:rPr>
-        <w:tab/>
-      </w:r>
-      <w:r>
-        <w:rPr>
-          <w:rFonts w:hint="default" w:ascii="微软雅黑" w:hAnsi="微软雅黑" w:eastAsia="微软雅黑" w:cs="微软雅黑"/>
-          <w:color w:val="auto"/>
-          <w:sz w:val="24"/>
-          <w:szCs w:val="24"/>
-          <w:highlight w:val="none"/>
-        </w:rPr>
-        <w:tab/>
-      </w:r>
-      <w:r>
-        <w:rPr>
-          <w:rFonts w:hint="default" w:ascii="微软雅黑" w:hAnsi="微软雅黑" w:eastAsia="微软雅黑" w:cs="微软雅黑"/>
-          <w:color w:val="auto"/>
-          <w:sz w:val="24"/>
-          <w:szCs w:val="24"/>
-          <w:highlight w:val="none"/>
-        </w:rPr>
-        <w:t>担任职位</w:t>
+          <w:b/>
+          <w:bCs/>
+          <w:sz w:val="24"/>
+          <w:szCs w:val="24"/>
+        </w:rPr>
+      </w:pPr>
+      <w:r>
+        <w:rPr>
+          <w:rFonts w:hint="eastAsia" w:ascii="微软雅黑" w:hAnsi="微软雅黑" w:eastAsia="微软雅黑" w:cs="微软雅黑"/>
+          <w:color w:val="auto"/>
+          <w:sz w:val="24"/>
+          <w:szCs w:val="24"/>
+          <w:highlight w:val="none"/>
+          <w:lang w:val="en-US" w:eastAsia="zh-Hans"/>
+        </w:rPr>
+        <w:t>开源项目</w:t>
+      </w:r>
+      <w:r>
+        <w:rPr>
+          <w:rFonts w:hint="default" w:ascii="微软雅黑" w:hAnsi="微软雅黑" w:eastAsia="微软雅黑" w:cs="微软雅黑"/>
+          <w:color w:val="auto"/>
+          <w:sz w:val="24"/>
+          <w:szCs w:val="24"/>
+          <w:highlight w:val="none"/>
+        </w:rPr>
+        <w:tab/>
+      </w:r>
+      <w:r>
+        <w:rPr>
+          <w:rFonts w:hint="default" w:ascii="微软雅黑" w:hAnsi="微软雅黑" w:eastAsia="微软雅黑" w:cs="微软雅黑"/>
+          <w:color w:val="auto"/>
+          <w:sz w:val="24"/>
+          <w:szCs w:val="24"/>
+          <w:highlight w:val="none"/>
+        </w:rPr>
+        <w:tab/>
+      </w:r>
+      <w:r>
+        <w:rPr>
+          <w:rFonts w:hint="default" w:ascii="微软雅黑" w:hAnsi="微软雅黑" w:eastAsia="微软雅黑" w:cs="微软雅黑"/>
+          <w:color w:val="auto"/>
+          <w:sz w:val="24"/>
+          <w:szCs w:val="24"/>
+          <w:highlight w:val="none"/>
+        </w:rPr>
+        <w:tab/>
+      </w:r>
+      <w:r>
+        <w:rPr>
+          <w:rFonts w:hint="default" w:ascii="微软雅黑" w:hAnsi="微软雅黑" w:eastAsia="微软雅黑" w:cs="微软雅黑"/>
+          <w:color w:val="auto"/>
+          <w:sz w:val="24"/>
+          <w:szCs w:val="24"/>
+          <w:highlight w:val="none"/>
+        </w:rPr>
+        <w:tab/>
+      </w:r>
+      <w:r>
+        <w:rPr>
+          <w:rFonts w:hint="default" w:ascii="微软雅黑" w:hAnsi="微软雅黑" w:eastAsia="微软雅黑" w:cs="微软雅黑"/>
+          <w:color w:val="auto"/>
+          <w:sz w:val="24"/>
+          <w:szCs w:val="24"/>
+          <w:highlight w:val="none"/>
+        </w:rPr>
+        <w:tab/>
+      </w:r>
+      <w:r>
+        <w:rPr>
+          <w:rFonts w:hint="default" w:ascii="微软雅黑" w:hAnsi="微软雅黑" w:eastAsia="微软雅黑" w:cs="微软雅黑"/>
+          <w:color w:val="auto"/>
+          <w:sz w:val="24"/>
+          <w:szCs w:val="24"/>
+          <w:highlight w:val="none"/>
+        </w:rPr>
+        <w:tab/>
+      </w:r>
+      <w:r>
+        <w:rPr>
+          <w:rFonts w:hint="eastAsia" w:ascii="微软雅黑" w:hAnsi="微软雅黑" w:eastAsia="微软雅黑" w:cs="微软雅黑"/>
+          <w:color w:val="auto"/>
+          <w:sz w:val="24"/>
+          <w:szCs w:val="24"/>
+          <w:highlight w:val="none"/>
+          <w:lang w:val="en-US" w:eastAsia="zh-Hans"/>
+        </w:rPr>
+        <w:t>贡献度</w:t>
+      </w:r>
+      <w:r>
+        <w:rPr>
+          <w:rFonts w:hint="default" w:ascii="微软雅黑" w:hAnsi="微软雅黑" w:eastAsia="微软雅黑" w:cs="微软雅黑"/>
+          <w:color w:val="auto"/>
+          <w:sz w:val="24"/>
+          <w:szCs w:val="24"/>
+          <w:highlight w:val="none"/>
+        </w:rPr>
+        <w:tab/>
+      </w:r>
+      <w:r>
+        <w:rPr>
+          <w:rFonts w:hint="default" w:ascii="微软雅黑" w:hAnsi="微软雅黑" w:eastAsia="微软雅黑" w:cs="微软雅黑"/>
+          <w:color w:val="auto"/>
+          <w:sz w:val="24"/>
+          <w:szCs w:val="24"/>
+          <w:highlight w:val="none"/>
+        </w:rPr>
+        <w:tab/>
+      </w:r>
+      <w:r>
+        <w:rPr>
+          <w:rFonts w:hint="default" w:ascii="微软雅黑" w:hAnsi="微软雅黑" w:eastAsia="微软雅黑" w:cs="微软雅黑"/>
+          <w:color w:val="auto"/>
+          <w:sz w:val="24"/>
+          <w:szCs w:val="24"/>
+          <w:highlight w:val="none"/>
+        </w:rPr>
+        <w:tab/>
+      </w:r>
+      <w:r>
+        <w:rPr>
+          <w:rFonts w:hint="eastAsia" w:ascii="微软雅黑" w:hAnsi="微软雅黑" w:eastAsia="微软雅黑" w:cs="微软雅黑"/>
+          <w:color w:val="auto"/>
+          <w:sz w:val="24"/>
+          <w:szCs w:val="24"/>
+          <w:highlight w:val="none"/>
+          <w:lang w:val="en-US" w:eastAsia="zh-Hans"/>
+        </w:rPr>
+        <w:t>项目描述</w:t>
       </w:r>
     </w:p>
     <w:p>
@@ -1330,7 +1271,7 @@
         <w:adjustRightInd/>
         <w:snapToGrid/>
         <w:spacing w:line="440" w:lineRule="exact"/>
-        <w:ind w:left="0" w:leftChars="0" w:right="0" w:rightChars="0" w:firstLine="420" w:firstLineChars="0"/>
+        <w:ind w:right="0" w:rightChars="0"/>
         <w:jc w:val="both"/>
         <w:textAlignment w:val="auto"/>
         <w:outlineLvl w:val="9"/>
@@ -1340,128 +1281,128 @@
           <w:sz w:val="24"/>
           <w:szCs w:val="24"/>
           <w:highlight w:val="none"/>
-          <w:lang w:val="en-US" w:eastAsia="zh-Hans"/>
-        </w:rPr>
-      </w:pPr>
-      <w:r>
-        <w:rPr>
-          <w:rFonts w:hint="default" w:ascii="微软雅黑" w:hAnsi="微软雅黑" w:eastAsia="微软雅黑" w:cs="微软雅黑"/>
-          <w:color w:val="auto"/>
-          <w:sz w:val="24"/>
-          <w:szCs w:val="24"/>
-          <w:highlight w:val="none"/>
-        </w:rPr>
-        <w:t xml:space="preserve">2021.04 -- </w:t>
-      </w:r>
-      <w:r>
-        <w:rPr>
-          <w:rFonts w:hint="eastAsia" w:ascii="微软雅黑" w:hAnsi="微软雅黑" w:eastAsia="微软雅黑" w:cs="微软雅黑"/>
-          <w:color w:val="auto"/>
-          <w:sz w:val="24"/>
-          <w:szCs w:val="24"/>
-          <w:highlight w:val="none"/>
-          <w:lang w:val="en-US" w:eastAsia="zh-Hans"/>
-        </w:rPr>
-        <w:t>至今</w:t>
-      </w:r>
-      <w:r>
-        <w:rPr>
-          <w:rFonts w:hint="default" w:ascii="微软雅黑" w:hAnsi="微软雅黑" w:eastAsia="微软雅黑" w:cs="微软雅黑"/>
-          <w:color w:val="auto"/>
-          <w:sz w:val="24"/>
-          <w:szCs w:val="24"/>
-          <w:highlight w:val="none"/>
-          <w:lang w:eastAsia="zh-Hans"/>
-        </w:rPr>
-        <w:tab/>
-      </w:r>
-      <w:r>
-        <w:rPr>
-          <w:rFonts w:hint="default" w:ascii="微软雅黑" w:hAnsi="微软雅黑" w:eastAsia="微软雅黑" w:cs="微软雅黑"/>
-          <w:color w:val="auto"/>
-          <w:sz w:val="24"/>
-          <w:szCs w:val="24"/>
-          <w:highlight w:val="none"/>
-          <w:lang w:eastAsia="zh-Hans"/>
-        </w:rPr>
-        <w:tab/>
-      </w:r>
-      <w:r>
-        <w:rPr>
-          <w:rFonts w:hint="default" w:ascii="微软雅黑" w:hAnsi="微软雅黑" w:eastAsia="微软雅黑" w:cs="微软雅黑"/>
-          <w:color w:val="auto"/>
-          <w:sz w:val="24"/>
-          <w:szCs w:val="24"/>
-          <w:highlight w:val="none"/>
-          <w:lang w:eastAsia="zh-Hans"/>
-        </w:rPr>
-        <w:tab/>
-      </w:r>
-      <w:r>
-        <w:rPr>
-          <w:rFonts w:hint="default" w:ascii="微软雅黑" w:hAnsi="微软雅黑" w:eastAsia="微软雅黑" w:cs="微软雅黑"/>
-          <w:color w:val="auto"/>
-          <w:sz w:val="24"/>
-          <w:szCs w:val="24"/>
-          <w:highlight w:val="none"/>
-          <w:lang w:eastAsia="zh-Hans"/>
-        </w:rPr>
-        <w:t>宁波公众信息产业有限公司</w:t>
-      </w:r>
-      <w:r>
-        <w:rPr>
-          <w:rFonts w:hint="default" w:ascii="微软雅黑" w:hAnsi="微软雅黑" w:eastAsia="微软雅黑" w:cs="微软雅黑"/>
-          <w:color w:val="auto"/>
-          <w:sz w:val="24"/>
-          <w:szCs w:val="24"/>
-          <w:highlight w:val="none"/>
-          <w:lang w:eastAsia="zh-Hans"/>
-        </w:rPr>
-        <w:tab/>
-      </w:r>
-      <w:r>
-        <w:rPr>
-          <w:rFonts w:hint="default" w:ascii="微软雅黑" w:hAnsi="微软雅黑" w:eastAsia="微软雅黑" w:cs="微软雅黑"/>
-          <w:color w:val="auto"/>
-          <w:sz w:val="24"/>
-          <w:szCs w:val="24"/>
-          <w:highlight w:val="none"/>
-          <w:lang w:eastAsia="zh-Hans"/>
-        </w:rPr>
-        <w:tab/>
-      </w:r>
-      <w:r>
-        <w:rPr>
-          <w:rFonts w:hint="default" w:ascii="微软雅黑" w:hAnsi="微软雅黑" w:eastAsia="微软雅黑" w:cs="微软雅黑"/>
-          <w:color w:val="auto"/>
-          <w:sz w:val="24"/>
-          <w:szCs w:val="24"/>
-          <w:highlight w:val="none"/>
-          <w:lang w:eastAsia="zh-Hans"/>
-        </w:rPr>
-        <w:tab/>
-      </w:r>
-      <w:r>
-        <w:rPr>
-          <w:rFonts w:hint="default" w:ascii="微软雅黑" w:hAnsi="微软雅黑" w:eastAsia="微软雅黑" w:cs="微软雅黑"/>
-          <w:color w:val="auto"/>
-          <w:sz w:val="24"/>
-          <w:szCs w:val="24"/>
-          <w:highlight w:val="none"/>
-          <w:lang w:eastAsia="zh-Hans"/>
-        </w:rPr>
-        <w:tab/>
-      </w:r>
-      <w:r>
-        <w:rPr>
-          <w:rFonts w:hint="eastAsia" w:ascii="微软雅黑" w:hAnsi="微软雅黑" w:eastAsia="微软雅黑" w:cs="微软雅黑"/>
-          <w:color w:val="auto"/>
-          <w:sz w:val="24"/>
-          <w:szCs w:val="24"/>
-          <w:highlight w:val="none"/>
-          <w:lang w:val="en-US" w:eastAsia="zh-Hans"/>
-        </w:rPr>
-        <w:t>技术架构</w:t>
+        </w:rPr>
+      </w:pPr>
+      <w:r>
+        <w:rPr>
+          <w:rFonts w:hint="eastAsia" w:ascii="微软雅黑" w:hAnsi="微软雅黑" w:eastAsia="微软雅黑" w:cs="微软雅黑"/>
+          <w:color w:val="auto"/>
+          <w:sz w:val="24"/>
+          <w:szCs w:val="24"/>
+          <w:highlight w:val="none"/>
+          <w:lang w:val="en-US" w:eastAsia="zh-Hans"/>
+        </w:rPr>
+        <w:t>libby-http-cache-control</w:t>
+      </w:r>
+      <w:r>
+        <w:rPr>
+          <w:rFonts w:hint="default" w:ascii="微软雅黑" w:hAnsi="微软雅黑" w:eastAsia="微软雅黑" w:cs="微软雅黑"/>
+          <w:color w:val="auto"/>
+          <w:sz w:val="24"/>
+          <w:szCs w:val="24"/>
+          <w:highlight w:val="none"/>
+          <w:lang w:eastAsia="zh-Hans"/>
+        </w:rPr>
+        <w:tab/>
+      </w:r>
+      <w:r>
+        <w:rPr>
+          <w:rFonts w:hint="default" w:ascii="微软雅黑" w:hAnsi="微软雅黑" w:eastAsia="微软雅黑" w:cs="微软雅黑"/>
+          <w:color w:val="auto"/>
+          <w:sz w:val="24"/>
+          <w:szCs w:val="24"/>
+          <w:highlight w:val="none"/>
+          <w:lang w:eastAsia="zh-Hans"/>
+        </w:rPr>
+        <w:tab/>
+      </w:r>
+      <w:r>
+        <w:rPr>
+          <w:rFonts w:hint="default" w:ascii="微软雅黑" w:hAnsi="微软雅黑" w:eastAsia="微软雅黑" w:cs="微软雅黑"/>
+          <w:color w:val="auto"/>
+          <w:sz w:val="24"/>
+          <w:szCs w:val="24"/>
+          <w:highlight w:val="none"/>
+          <w:lang w:eastAsia="zh-Hans"/>
+        </w:rPr>
+        <w:t>committer</w:t>
+      </w:r>
+      <w:r>
+        <w:rPr>
+          <w:rFonts w:hint="default" w:ascii="微软雅黑" w:hAnsi="微软雅黑" w:eastAsia="微软雅黑" w:cs="微软雅黑"/>
+          <w:color w:val="auto"/>
+          <w:sz w:val="24"/>
+          <w:szCs w:val="24"/>
+          <w:highlight w:val="none"/>
+          <w:lang w:eastAsia="zh-Hans"/>
+        </w:rPr>
+        <w:tab/>
+      </w:r>
+      <w:r>
+        <w:rPr>
+          <w:rFonts w:hint="default" w:ascii="微软雅黑" w:hAnsi="微软雅黑" w:eastAsia="微软雅黑" w:cs="微软雅黑"/>
+          <w:color w:val="auto"/>
+          <w:sz w:val="24"/>
+          <w:szCs w:val="24"/>
+          <w:highlight w:val="none"/>
+          <w:lang w:eastAsia="zh-Hans"/>
+        </w:rPr>
+        <w:tab/>
+      </w:r>
+      <w:r>
+        <w:rPr>
+          <w:rFonts w:hint="eastAsia" w:ascii="微软雅黑" w:hAnsi="微软雅黑" w:eastAsia="微软雅黑" w:cs="微软雅黑"/>
+          <w:color w:val="auto"/>
+          <w:sz w:val="24"/>
+          <w:szCs w:val="24"/>
+          <w:highlight w:val="none"/>
+          <w:lang w:val="en-US" w:eastAsia="zh-Hans"/>
+        </w:rPr>
+        <w:t>适用于B</w:t>
+      </w:r>
+      <w:r>
+        <w:rPr>
+          <w:rFonts w:hint="default" w:ascii="微软雅黑" w:hAnsi="微软雅黑" w:eastAsia="微软雅黑" w:cs="微软雅黑"/>
+          <w:color w:val="auto"/>
+          <w:sz w:val="24"/>
+          <w:szCs w:val="24"/>
+          <w:highlight w:val="none"/>
+          <w:lang w:eastAsia="zh-Hans"/>
+        </w:rPr>
+        <w:t>/S、</w:t>
+      </w:r>
+      <w:r>
+        <w:rPr>
+          <w:rFonts w:hint="eastAsia" w:ascii="微软雅黑" w:hAnsi="微软雅黑" w:eastAsia="微软雅黑" w:cs="微软雅黑"/>
+          <w:color w:val="auto"/>
+          <w:sz w:val="24"/>
+          <w:szCs w:val="24"/>
+          <w:highlight w:val="none"/>
+          <w:lang w:val="en-US" w:eastAsia="zh-Hans"/>
+        </w:rPr>
+        <w:t>C</w:t>
+      </w:r>
+      <w:r>
+        <w:rPr>
+          <w:rFonts w:hint="default" w:ascii="微软雅黑" w:hAnsi="微软雅黑" w:eastAsia="微软雅黑" w:cs="微软雅黑"/>
+          <w:color w:val="auto"/>
+          <w:sz w:val="24"/>
+          <w:szCs w:val="24"/>
+          <w:highlight w:val="none"/>
+          <w:lang w:eastAsia="zh-Hans"/>
+        </w:rPr>
+        <w:t>/S</w:t>
+      </w:r>
+      <w:r>
+        <w:rPr>
+          <w:rFonts w:hint="eastAsia" w:ascii="微软雅黑" w:hAnsi="微软雅黑" w:eastAsia="微软雅黑" w:cs="微软雅黑"/>
+          <w:color w:val="auto"/>
+          <w:sz w:val="24"/>
+          <w:szCs w:val="24"/>
+          <w:highlight w:val="none"/>
+          <w:lang w:val="en-US" w:eastAsia="zh-Hans"/>
+        </w:rPr>
+        <w:t>架构的HTTP缓存协商方案</w:t>
       </w:r>
     </w:p>
     <w:p>
@@ -1484,7 +1425,7 @@
         <w:adjustRightInd/>
         <w:snapToGrid/>
         <w:spacing w:line="440" w:lineRule="exact"/>
-        <w:ind w:left="0" w:leftChars="0" w:right="0" w:rightChars="0" w:firstLine="420" w:firstLineChars="0"/>
+        <w:ind w:right="0" w:rightChars="0"/>
         <w:jc w:val="both"/>
         <w:textAlignment w:val="auto"/>
         <w:outlineLvl w:val="9"/>
@@ -1506,117 +1447,128 @@
           <w:highlight w:val="none"/>
           <w:lang w:eastAsia="zh-Hans"/>
         </w:rPr>
-        <w:t xml:space="preserve">2021.12 -- </w:t>
-      </w:r>
-      <w:r>
-        <w:rPr>
-          <w:rFonts w:hint="eastAsia" w:ascii="微软雅黑" w:hAnsi="微软雅黑" w:eastAsia="微软雅黑" w:cs="微软雅黑"/>
-          <w:color w:val="auto"/>
-          <w:sz w:val="24"/>
-          <w:szCs w:val="24"/>
-          <w:highlight w:val="none"/>
-          <w:lang w:val="en-US" w:eastAsia="zh-Hans"/>
-        </w:rPr>
-        <w:t>至今</w:t>
-      </w:r>
-      <w:r>
-        <w:rPr>
-          <w:rFonts w:hint="default" w:ascii="微软雅黑" w:hAnsi="微软雅黑" w:eastAsia="微软雅黑" w:cs="微软雅黑"/>
-          <w:color w:val="auto"/>
-          <w:sz w:val="24"/>
-          <w:szCs w:val="24"/>
-          <w:highlight w:val="none"/>
-          <w:lang w:eastAsia="zh-Hans"/>
-        </w:rPr>
-        <w:tab/>
-      </w:r>
-      <w:r>
-        <w:rPr>
-          <w:rFonts w:hint="default" w:ascii="微软雅黑" w:hAnsi="微软雅黑" w:eastAsia="微软雅黑" w:cs="微软雅黑"/>
-          <w:color w:val="auto"/>
-          <w:sz w:val="24"/>
-          <w:szCs w:val="24"/>
-          <w:highlight w:val="none"/>
-          <w:lang w:eastAsia="zh-Hans"/>
-        </w:rPr>
-        <w:tab/>
-      </w:r>
-      <w:r>
-        <w:rPr>
-          <w:rFonts w:hint="default" w:ascii="微软雅黑" w:hAnsi="微软雅黑" w:eastAsia="微软雅黑" w:cs="微软雅黑"/>
-          <w:color w:val="auto"/>
-          <w:sz w:val="24"/>
-          <w:szCs w:val="24"/>
-          <w:highlight w:val="none"/>
-          <w:lang w:eastAsia="zh-Hans"/>
-        </w:rPr>
-        <w:tab/>
-      </w:r>
-      <w:r>
-        <w:rPr>
-          <w:rFonts w:hint="eastAsia" w:ascii="微软雅黑" w:hAnsi="微软雅黑" w:eastAsia="微软雅黑" w:cs="微软雅黑"/>
-          <w:color w:val="auto"/>
-          <w:sz w:val="24"/>
-          <w:szCs w:val="24"/>
-          <w:highlight w:val="none"/>
-          <w:lang w:val="en-US" w:eastAsia="zh-Hans"/>
-        </w:rPr>
-        <w:t>Spring Cloud Alibaba</w:t>
-      </w:r>
-      <w:r>
-        <w:rPr>
-          <w:rFonts w:hint="default" w:ascii="微软雅黑" w:hAnsi="微软雅黑" w:eastAsia="微软雅黑" w:cs="微软雅黑"/>
-          <w:color w:val="auto"/>
-          <w:sz w:val="24"/>
-          <w:szCs w:val="24"/>
-          <w:highlight w:val="none"/>
-          <w:lang w:eastAsia="zh-Hans"/>
-        </w:rPr>
-        <w:t>（</w:t>
-      </w:r>
-      <w:r>
-        <w:rPr>
-          <w:rFonts w:hint="eastAsia" w:ascii="微软雅黑" w:hAnsi="微软雅黑" w:eastAsia="微软雅黑" w:cs="微软雅黑"/>
-          <w:color w:val="auto"/>
-          <w:sz w:val="24"/>
-          <w:szCs w:val="24"/>
-          <w:highlight w:val="none"/>
-          <w:lang w:val="en-US" w:eastAsia="zh-Hans"/>
-        </w:rPr>
-        <w:t>开源社区</w:t>
-      </w:r>
-      <w:r>
-        <w:rPr>
-          <w:rFonts w:hint="default" w:ascii="微软雅黑" w:hAnsi="微软雅黑" w:eastAsia="微软雅黑" w:cs="微软雅黑"/>
-          <w:color w:val="auto"/>
-          <w:sz w:val="24"/>
-          <w:szCs w:val="24"/>
-          <w:highlight w:val="none"/>
-          <w:lang w:eastAsia="zh-Hans"/>
-        </w:rPr>
-        <w:t>）</w:t>
-      </w:r>
-      <w:r>
-        <w:rPr>
-          <w:rFonts w:hint="default" w:ascii="微软雅黑" w:hAnsi="微软雅黑" w:eastAsia="微软雅黑" w:cs="微软雅黑"/>
-          <w:color w:val="auto"/>
-          <w:sz w:val="24"/>
-          <w:szCs w:val="24"/>
-          <w:highlight w:val="none"/>
-          <w:lang w:eastAsia="zh-Hans"/>
-        </w:rPr>
-        <w:tab/>
-      </w:r>
-      <w:r>
-        <w:rPr>
-          <w:rFonts w:hint="eastAsia" w:ascii="微软雅黑" w:hAnsi="微软雅黑" w:eastAsia="微软雅黑" w:cs="微软雅黑"/>
-          <w:color w:val="auto"/>
-          <w:sz w:val="24"/>
-          <w:szCs w:val="24"/>
-          <w:highlight w:val="none"/>
-          <w:lang w:val="en-US" w:eastAsia="zh-Hans"/>
-        </w:rPr>
-        <w:t>见习生</w:t>
+        <w:t>heifer</w:t>
+      </w:r>
+      <w:r>
+        <w:rPr>
+          <w:rFonts w:hint="default" w:ascii="微软雅黑" w:hAnsi="微软雅黑" w:eastAsia="微软雅黑" w:cs="微软雅黑"/>
+          <w:color w:val="auto"/>
+          <w:sz w:val="24"/>
+          <w:szCs w:val="24"/>
+          <w:highlight w:val="none"/>
+          <w:lang w:eastAsia="zh-Hans"/>
+        </w:rPr>
+        <w:tab/>
+      </w:r>
+      <w:r>
+        <w:rPr>
+          <w:rFonts w:hint="default" w:ascii="微软雅黑" w:hAnsi="微软雅黑" w:eastAsia="微软雅黑" w:cs="微软雅黑"/>
+          <w:color w:val="auto"/>
+          <w:sz w:val="24"/>
+          <w:szCs w:val="24"/>
+          <w:highlight w:val="none"/>
+          <w:lang w:eastAsia="zh-Hans"/>
+        </w:rPr>
+        <w:tab/>
+      </w:r>
+      <w:r>
+        <w:rPr>
+          <w:rFonts w:hint="default" w:ascii="微软雅黑" w:hAnsi="微软雅黑" w:eastAsia="微软雅黑" w:cs="微软雅黑"/>
+          <w:color w:val="auto"/>
+          <w:sz w:val="24"/>
+          <w:szCs w:val="24"/>
+          <w:highlight w:val="none"/>
+          <w:lang w:eastAsia="zh-Hans"/>
+        </w:rPr>
+        <w:tab/>
+      </w:r>
+      <w:r>
+        <w:rPr>
+          <w:rFonts w:hint="default" w:ascii="微软雅黑" w:hAnsi="微软雅黑" w:eastAsia="微软雅黑" w:cs="微软雅黑"/>
+          <w:color w:val="auto"/>
+          <w:sz w:val="24"/>
+          <w:szCs w:val="24"/>
+          <w:highlight w:val="none"/>
+          <w:lang w:eastAsia="zh-Hans"/>
+        </w:rPr>
+        <w:tab/>
+      </w:r>
+      <w:r>
+        <w:rPr>
+          <w:rFonts w:hint="default" w:ascii="微软雅黑" w:hAnsi="微软雅黑" w:eastAsia="微软雅黑" w:cs="微软雅黑"/>
+          <w:color w:val="auto"/>
+          <w:sz w:val="24"/>
+          <w:szCs w:val="24"/>
+          <w:highlight w:val="none"/>
+          <w:lang w:eastAsia="zh-Hans"/>
+        </w:rPr>
+        <w:tab/>
+      </w:r>
+      <w:r>
+        <w:rPr>
+          <w:rFonts w:hint="default" w:ascii="微软雅黑" w:hAnsi="微软雅黑" w:eastAsia="微软雅黑" w:cs="微软雅黑"/>
+          <w:color w:val="auto"/>
+          <w:sz w:val="24"/>
+          <w:szCs w:val="24"/>
+          <w:highlight w:val="none"/>
+          <w:lang w:eastAsia="zh-Hans"/>
+        </w:rPr>
+        <w:tab/>
+      </w:r>
+      <w:r>
+        <w:rPr>
+          <w:rFonts w:hint="default" w:ascii="微软雅黑" w:hAnsi="微软雅黑" w:eastAsia="微软雅黑" w:cs="微软雅黑"/>
+          <w:color w:val="auto"/>
+          <w:sz w:val="24"/>
+          <w:szCs w:val="24"/>
+          <w:highlight w:val="none"/>
+          <w:lang w:eastAsia="zh-Hans"/>
+        </w:rPr>
+        <w:tab/>
+      </w:r>
+      <w:r>
+        <w:rPr>
+          <w:rFonts w:hint="default" w:ascii="微软雅黑" w:hAnsi="微软雅黑" w:eastAsia="微软雅黑" w:cs="微软雅黑"/>
+          <w:color w:val="auto"/>
+          <w:sz w:val="24"/>
+          <w:szCs w:val="24"/>
+          <w:highlight w:val="none"/>
+          <w:lang w:eastAsia="zh-Hans"/>
+        </w:rPr>
+        <w:t>committer</w:t>
+      </w:r>
+      <w:r>
+        <w:rPr>
+          <w:rFonts w:hint="default" w:ascii="微软雅黑" w:hAnsi="微软雅黑" w:eastAsia="微软雅黑" w:cs="微软雅黑"/>
+          <w:color w:val="auto"/>
+          <w:sz w:val="24"/>
+          <w:szCs w:val="24"/>
+          <w:highlight w:val="none"/>
+          <w:lang w:eastAsia="zh-Hans"/>
+        </w:rPr>
+        <w:tab/>
+      </w:r>
+      <w:r>
+        <w:rPr>
+          <w:rFonts w:hint="default" w:ascii="微软雅黑" w:hAnsi="微软雅黑" w:eastAsia="微软雅黑" w:cs="微软雅黑"/>
+          <w:color w:val="auto"/>
+          <w:sz w:val="24"/>
+          <w:szCs w:val="24"/>
+          <w:highlight w:val="none"/>
+          <w:lang w:eastAsia="zh-Hans"/>
+        </w:rPr>
+        <w:tab/>
+      </w:r>
+      <w:r>
+        <w:rPr>
+          <w:rFonts w:hint="eastAsia" w:ascii="微软雅黑" w:hAnsi="微软雅黑" w:eastAsia="微软雅黑" w:cs="微软雅黑"/>
+          <w:color w:val="auto"/>
+          <w:sz w:val="24"/>
+          <w:szCs w:val="24"/>
+          <w:highlight w:val="none"/>
+          <w:lang w:val="en-US" w:eastAsia="zh-Hans"/>
+        </w:rPr>
+        <w:t>多租户系统开发全家桶</w:t>
       </w:r>
     </w:p>
     <w:p>
@@ -1639,7 +1591,7 @@
         <w:adjustRightInd/>
         <w:snapToGrid/>
         <w:spacing w:line="440" w:lineRule="exact"/>
-        <w:ind w:left="0" w:leftChars="0" w:right="0" w:rightChars="0" w:firstLine="420" w:firstLineChars="0"/>
+        <w:ind w:right="0" w:rightChars="0"/>
         <w:jc w:val="both"/>
         <w:textAlignment w:val="auto"/>
         <w:outlineLvl w:val="9"/>
@@ -1649,323 +1601,96 @@
           <w:sz w:val="24"/>
           <w:szCs w:val="24"/>
           <w:highlight w:val="none"/>
-        </w:rPr>
-      </w:pPr>
-      <w:r>
-        <w:rPr>
-          <w:rFonts w:hint="default" w:ascii="微软雅黑" w:hAnsi="微软雅黑" w:eastAsia="微软雅黑" w:cs="微软雅黑"/>
-          <w:color w:val="auto"/>
-          <w:sz w:val="24"/>
-          <w:szCs w:val="24"/>
-          <w:highlight w:val="none"/>
-        </w:rPr>
-        <w:t>2020.04 -- 2021.04</w:t>
-      </w:r>
-      <w:r>
-        <w:rPr>
-          <w:rFonts w:hint="default" w:ascii="微软雅黑" w:hAnsi="微软雅黑" w:eastAsia="微软雅黑" w:cs="微软雅黑"/>
-          <w:color w:val="auto"/>
-          <w:sz w:val="24"/>
-          <w:szCs w:val="24"/>
-          <w:highlight w:val="none"/>
-        </w:rPr>
-        <w:tab/>
-      </w:r>
-      <w:r>
-        <w:rPr>
-          <w:rFonts w:hint="default" w:ascii="微软雅黑" w:hAnsi="微软雅黑" w:eastAsia="微软雅黑" w:cs="微软雅黑"/>
-          <w:color w:val="auto"/>
-          <w:sz w:val="24"/>
-          <w:szCs w:val="24"/>
-          <w:highlight w:val="none"/>
-        </w:rPr>
-        <w:tab/>
-      </w:r>
-      <w:r>
-        <w:rPr>
-          <w:rFonts w:hint="default" w:ascii="微软雅黑" w:hAnsi="微软雅黑" w:eastAsia="微软雅黑" w:cs="微软雅黑"/>
-          <w:color w:val="auto"/>
-          <w:sz w:val="24"/>
-          <w:szCs w:val="24"/>
-          <w:highlight w:val="none"/>
-        </w:rPr>
-        <w:t>老约翰文化传播有限公司</w:t>
-      </w:r>
-      <w:r>
-        <w:rPr>
-          <w:rFonts w:hint="default" w:ascii="微软雅黑" w:hAnsi="微软雅黑" w:eastAsia="微软雅黑" w:cs="微软雅黑"/>
-          <w:color w:val="auto"/>
-          <w:sz w:val="24"/>
-          <w:szCs w:val="24"/>
-          <w:highlight w:val="none"/>
-        </w:rPr>
-        <w:tab/>
-      </w:r>
-      <w:r>
-        <w:rPr>
-          <w:rFonts w:hint="default" w:ascii="微软雅黑" w:hAnsi="微软雅黑" w:eastAsia="微软雅黑" w:cs="微软雅黑"/>
-          <w:color w:val="auto"/>
-          <w:sz w:val="24"/>
-          <w:szCs w:val="24"/>
-          <w:highlight w:val="none"/>
-        </w:rPr>
-        <w:tab/>
-      </w:r>
-      <w:r>
-        <w:rPr>
-          <w:rFonts w:hint="default" w:ascii="微软雅黑" w:hAnsi="微软雅黑" w:eastAsia="微软雅黑" w:cs="微软雅黑"/>
-          <w:color w:val="auto"/>
-          <w:sz w:val="24"/>
-          <w:szCs w:val="24"/>
-          <w:highlight w:val="none"/>
-        </w:rPr>
-        <w:tab/>
-      </w:r>
-      <w:r>
-        <w:rPr>
-          <w:rFonts w:hint="default" w:ascii="微软雅黑" w:hAnsi="微软雅黑" w:eastAsia="微软雅黑" w:cs="微软雅黑"/>
-          <w:color w:val="auto"/>
-          <w:sz w:val="24"/>
-          <w:szCs w:val="24"/>
-          <w:highlight w:val="none"/>
-        </w:rPr>
-        <w:tab/>
-      </w:r>
-      <w:r>
-        <w:rPr>
-          <w:rFonts w:hint="default" w:ascii="微软雅黑" w:hAnsi="微软雅黑" w:eastAsia="微软雅黑" w:cs="微软雅黑"/>
-          <w:color w:val="auto"/>
-          <w:sz w:val="24"/>
-          <w:szCs w:val="24"/>
-          <w:highlight w:val="none"/>
-        </w:rPr>
-        <w:t>技术团队主管</w:t>
-      </w:r>
-    </w:p>
-    <w:p>
-      <w:pPr>
-        <w:keepNext w:val="0"/>
-        <w:keepLines w:val="0"/>
-        <w:pageBreakBefore w:val="0"/>
-        <w:widowControl w:val="0"/>
-        <w:numPr>
-          <w:ilvl w:val="0"/>
-          <w:numId w:val="0"/>
-        </w:numPr>
-        <w:kinsoku/>
-        <w:wordWrap/>
-        <w:overflowPunct/>
-        <w:topLinePunct w:val="0"/>
-        <w:autoSpaceDE/>
-        <w:autoSpaceDN/>
-        <w:bidi w:val="0"/>
-        <w:adjustRightInd/>
-        <w:snapToGrid/>
-        <w:spacing w:line="440" w:lineRule="exact"/>
-        <w:ind w:left="0" w:leftChars="0" w:right="0" w:rightChars="0" w:firstLine="420" w:firstLineChars="0"/>
-        <w:jc w:val="both"/>
-        <w:textAlignment w:val="auto"/>
-        <w:outlineLvl w:val="9"/>
-        <w:rPr>
-          <w:rFonts w:hint="default" w:ascii="微软雅黑" w:hAnsi="微软雅黑" w:eastAsia="微软雅黑" w:cs="微软雅黑"/>
-          <w:color w:val="auto"/>
-          <w:sz w:val="24"/>
-          <w:szCs w:val="24"/>
-          <w:highlight w:val="none"/>
-        </w:rPr>
-      </w:pPr>
-      <w:r>
-        <w:rPr>
-          <w:rFonts w:hint="default" w:ascii="微软雅黑" w:hAnsi="微软雅黑" w:eastAsia="微软雅黑" w:cs="微软雅黑"/>
-          <w:color w:val="auto"/>
-          <w:sz w:val="24"/>
-          <w:szCs w:val="24"/>
-          <w:highlight w:val="none"/>
-        </w:rPr>
-        <w:t>2019.10 -- 2020.04</w:t>
-      </w:r>
-      <w:r>
-        <w:rPr>
-          <w:rFonts w:hint="default" w:ascii="微软雅黑" w:hAnsi="微软雅黑" w:eastAsia="微软雅黑" w:cs="微软雅黑"/>
-          <w:color w:val="auto"/>
-          <w:sz w:val="24"/>
-          <w:szCs w:val="24"/>
-          <w:highlight w:val="none"/>
-        </w:rPr>
-        <w:tab/>
-      </w:r>
-      <w:r>
-        <w:rPr>
-          <w:rFonts w:hint="default" w:ascii="微软雅黑" w:hAnsi="微软雅黑" w:eastAsia="微软雅黑" w:cs="微软雅黑"/>
-          <w:color w:val="auto"/>
-          <w:sz w:val="24"/>
-          <w:szCs w:val="24"/>
-          <w:highlight w:val="none"/>
-        </w:rPr>
-        <w:tab/>
-      </w:r>
-      <w:r>
-        <w:rPr>
-          <w:rFonts w:hint="default" w:ascii="微软雅黑" w:hAnsi="微软雅黑" w:eastAsia="微软雅黑" w:cs="微软雅黑"/>
-          <w:color w:val="auto"/>
-          <w:sz w:val="24"/>
-          <w:szCs w:val="24"/>
-          <w:highlight w:val="none"/>
-        </w:rPr>
-        <w:t>浙江邻里物联科技有限公司</w:t>
-      </w:r>
-      <w:r>
-        <w:rPr>
-          <w:rFonts w:hint="default" w:ascii="微软雅黑" w:hAnsi="微软雅黑" w:eastAsia="微软雅黑" w:cs="微软雅黑"/>
-          <w:color w:val="auto"/>
-          <w:sz w:val="24"/>
-          <w:szCs w:val="24"/>
-          <w:highlight w:val="none"/>
-        </w:rPr>
-        <w:tab/>
-      </w:r>
-      <w:r>
-        <w:rPr>
-          <w:rFonts w:hint="default" w:ascii="微软雅黑" w:hAnsi="微软雅黑" w:eastAsia="微软雅黑" w:cs="微软雅黑"/>
-          <w:color w:val="auto"/>
-          <w:sz w:val="24"/>
-          <w:szCs w:val="24"/>
-          <w:highlight w:val="none"/>
-        </w:rPr>
-        <w:tab/>
-      </w:r>
-      <w:r>
-        <w:rPr>
-          <w:rFonts w:hint="default" w:ascii="微软雅黑" w:hAnsi="微软雅黑" w:eastAsia="微软雅黑" w:cs="微软雅黑"/>
-          <w:color w:val="auto"/>
-          <w:sz w:val="24"/>
-          <w:szCs w:val="24"/>
-          <w:highlight w:val="none"/>
-        </w:rPr>
-        <w:tab/>
-      </w:r>
-      <w:r>
-        <w:rPr>
-          <w:rFonts w:hint="default" w:ascii="微软雅黑" w:hAnsi="微软雅黑" w:eastAsia="微软雅黑" w:cs="微软雅黑"/>
-          <w:color w:val="auto"/>
-          <w:sz w:val="24"/>
-          <w:szCs w:val="24"/>
-          <w:highlight w:val="none"/>
-        </w:rPr>
-        <w:tab/>
-      </w:r>
-      <w:r>
-        <w:rPr>
-          <w:rFonts w:hint="default" w:ascii="微软雅黑" w:hAnsi="微软雅黑" w:eastAsia="微软雅黑" w:cs="微软雅黑"/>
-          <w:color w:val="auto"/>
-          <w:sz w:val="24"/>
-          <w:szCs w:val="24"/>
-          <w:highlight w:val="none"/>
-        </w:rPr>
-        <w:t>Java工程师</w:t>
-      </w:r>
-    </w:p>
-    <w:p>
-      <w:pPr>
-        <w:keepNext w:val="0"/>
-        <w:keepLines w:val="0"/>
-        <w:pageBreakBefore w:val="0"/>
-        <w:widowControl w:val="0"/>
-        <w:numPr>
-          <w:ilvl w:val="0"/>
-          <w:numId w:val="0"/>
-        </w:numPr>
-        <w:kinsoku/>
-        <w:wordWrap/>
-        <w:overflowPunct/>
-        <w:topLinePunct w:val="0"/>
-        <w:autoSpaceDE/>
-        <w:autoSpaceDN/>
-        <w:bidi w:val="0"/>
-        <w:adjustRightInd/>
-        <w:snapToGrid/>
-        <w:spacing w:line="440" w:lineRule="exact"/>
-        <w:ind w:left="0" w:leftChars="0" w:right="0" w:rightChars="0" w:firstLine="420" w:firstLineChars="0"/>
-        <w:jc w:val="both"/>
-        <w:textAlignment w:val="auto"/>
-        <w:outlineLvl w:val="9"/>
-        <w:rPr>
-          <w:rFonts w:hint="default" w:ascii="微软雅黑" w:hAnsi="微软雅黑" w:eastAsia="微软雅黑" w:cs="微软雅黑"/>
-          <w:color w:val="auto"/>
-          <w:sz w:val="24"/>
-          <w:szCs w:val="24"/>
-          <w:highlight w:val="none"/>
-        </w:rPr>
-      </w:pPr>
-      <w:r>
-        <w:rPr>
-          <w:rFonts w:hint="default" w:ascii="微软雅黑" w:hAnsi="微软雅黑" w:eastAsia="微软雅黑" w:cs="微软雅黑"/>
-          <w:color w:val="auto"/>
-          <w:sz w:val="24"/>
-          <w:szCs w:val="24"/>
-          <w:highlight w:val="none"/>
-        </w:rPr>
-        <w:t xml:space="preserve">2018.03 -- 2019.09 </w:t>
-      </w:r>
-      <w:r>
-        <w:rPr>
-          <w:rFonts w:hint="default" w:ascii="微软雅黑" w:hAnsi="微软雅黑" w:eastAsia="微软雅黑" w:cs="微软雅黑"/>
-          <w:color w:val="auto"/>
-          <w:sz w:val="24"/>
-          <w:szCs w:val="24"/>
-          <w:highlight w:val="none"/>
-        </w:rPr>
-        <w:tab/>
-      </w:r>
-      <w:r>
-        <w:rPr>
-          <w:rFonts w:hint="default" w:ascii="微软雅黑" w:hAnsi="微软雅黑" w:eastAsia="微软雅黑" w:cs="微软雅黑"/>
-          <w:color w:val="auto"/>
-          <w:sz w:val="24"/>
-          <w:szCs w:val="24"/>
-          <w:highlight w:val="none"/>
-        </w:rPr>
-        <w:tab/>
-      </w:r>
-      <w:r>
-        <w:rPr>
-          <w:rFonts w:hint="default" w:ascii="微软雅黑" w:hAnsi="微软雅黑" w:eastAsia="微软雅黑" w:cs="微软雅黑"/>
-          <w:color w:val="auto"/>
-          <w:sz w:val="24"/>
-          <w:szCs w:val="24"/>
-          <w:highlight w:val="none"/>
-        </w:rPr>
-        <w:t>火星智能（杭州）科技有限公司</w:t>
-      </w:r>
-      <w:r>
-        <w:rPr>
-          <w:rFonts w:hint="default" w:ascii="微软雅黑" w:hAnsi="微软雅黑" w:eastAsia="微软雅黑" w:cs="微软雅黑"/>
-          <w:color w:val="auto"/>
-          <w:sz w:val="24"/>
-          <w:szCs w:val="24"/>
-          <w:highlight w:val="none"/>
-        </w:rPr>
-        <w:tab/>
-      </w:r>
-      <w:r>
-        <w:rPr>
-          <w:rFonts w:hint="default" w:ascii="微软雅黑" w:hAnsi="微软雅黑" w:eastAsia="微软雅黑" w:cs="微软雅黑"/>
-          <w:color w:val="auto"/>
-          <w:sz w:val="24"/>
-          <w:szCs w:val="24"/>
-          <w:highlight w:val="none"/>
-        </w:rPr>
-        <w:tab/>
-      </w:r>
-      <w:r>
-        <w:rPr>
-          <w:rFonts w:hint="default" w:ascii="微软雅黑" w:hAnsi="微软雅黑" w:eastAsia="微软雅黑" w:cs="微软雅黑"/>
-          <w:color w:val="auto"/>
-          <w:sz w:val="24"/>
-          <w:szCs w:val="24"/>
-          <w:highlight w:val="none"/>
-        </w:rPr>
-        <w:t>Java工程师</w:t>
+          <w:lang w:eastAsia="zh-Hans"/>
+        </w:rPr>
+      </w:pPr>
+      <w:r>
+        <w:rPr>
+          <w:rFonts w:hint="eastAsia" w:ascii="微软雅黑" w:hAnsi="微软雅黑" w:eastAsia="微软雅黑" w:cs="微软雅黑"/>
+          <w:color w:val="auto"/>
+          <w:sz w:val="24"/>
+          <w:szCs w:val="24"/>
+          <w:highlight w:val="none"/>
+          <w:lang w:val="en-US" w:eastAsia="zh-Hans"/>
+        </w:rPr>
+        <w:t>Spring Cloud Alibaba</w:t>
+      </w:r>
+      <w:r>
+        <w:rPr>
+          <w:rFonts w:hint="default" w:ascii="微软雅黑" w:hAnsi="微软雅黑" w:eastAsia="微软雅黑" w:cs="微软雅黑"/>
+          <w:color w:val="auto"/>
+          <w:sz w:val="24"/>
+          <w:szCs w:val="24"/>
+          <w:highlight w:val="none"/>
+          <w:lang w:eastAsia="zh-Hans"/>
+        </w:rPr>
+        <w:tab/>
+      </w:r>
+      <w:r>
+        <w:rPr>
+          <w:rFonts w:hint="default" w:ascii="微软雅黑" w:hAnsi="微软雅黑" w:eastAsia="微软雅黑" w:cs="微软雅黑"/>
+          <w:color w:val="auto"/>
+          <w:sz w:val="24"/>
+          <w:szCs w:val="24"/>
+          <w:highlight w:val="none"/>
+          <w:lang w:eastAsia="zh-Hans"/>
+        </w:rPr>
+        <w:tab/>
+      </w:r>
+      <w:r>
+        <w:rPr>
+          <w:rFonts w:hint="default" w:ascii="微软雅黑" w:hAnsi="微软雅黑" w:eastAsia="微软雅黑" w:cs="微软雅黑"/>
+          <w:color w:val="auto"/>
+          <w:sz w:val="24"/>
+          <w:szCs w:val="24"/>
+          <w:highlight w:val="none"/>
+          <w:lang w:eastAsia="zh-Hans"/>
+        </w:rPr>
+        <w:tab/>
+      </w:r>
+      <w:r>
+        <w:rPr>
+          <w:rFonts w:hint="default" w:ascii="微软雅黑" w:hAnsi="微软雅黑" w:eastAsia="微软雅黑" w:cs="微软雅黑"/>
+          <w:color w:val="auto"/>
+          <w:sz w:val="24"/>
+          <w:szCs w:val="24"/>
+          <w:highlight w:val="none"/>
+          <w:lang w:eastAsia="zh-Hans"/>
+        </w:rPr>
+        <w:t>contributor</w:t>
+      </w:r>
+      <w:r>
+        <w:rPr>
+          <w:rFonts w:hint="default" w:ascii="微软雅黑" w:hAnsi="微软雅黑" w:eastAsia="微软雅黑" w:cs="微软雅黑"/>
+          <w:color w:val="auto"/>
+          <w:sz w:val="24"/>
+          <w:szCs w:val="24"/>
+          <w:highlight w:val="none"/>
+          <w:lang w:eastAsia="zh-Hans"/>
+        </w:rPr>
+        <w:tab/>
+      </w:r>
+      <w:r>
+        <w:rPr>
+          <w:rFonts w:hint="default" w:ascii="微软雅黑" w:hAnsi="微软雅黑" w:eastAsia="微软雅黑" w:cs="微软雅黑"/>
+          <w:color w:val="auto"/>
+          <w:sz w:val="24"/>
+          <w:szCs w:val="24"/>
+          <w:highlight w:val="none"/>
+          <w:lang w:eastAsia="zh-Hans"/>
+        </w:rPr>
+        <w:tab/>
+      </w:r>
+      <w:r>
+        <w:rPr>
+          <w:rFonts w:hint="default" w:ascii="微软雅黑" w:hAnsi="微软雅黑" w:eastAsia="微软雅黑" w:cs="微软雅黑"/>
+          <w:color w:val="auto"/>
+          <w:sz w:val="24"/>
+          <w:szCs w:val="24"/>
+          <w:highlight w:val="none"/>
+          <w:lang w:eastAsia="zh-Hans"/>
+        </w:rPr>
+        <w:t>分布式解决方案提供了应用开发的一站式解决方案</w:t>
       </w:r>
     </w:p>
     <w:p>
@@ -2004,7 +1729,7 @@
       </w:pPr>
       <w:r>
         <w:rPr>
-          <w:rFonts w:hint="default" w:ascii="微软雅黑" w:hAnsi="微软雅黑" w:eastAsia="微软雅黑" w:cs="微软雅黑"/>
+          <w:rFonts w:hint="eastAsia" w:ascii="微软雅黑" w:hAnsi="微软雅黑" w:eastAsia="微软雅黑" w:cs="微软雅黑"/>
           <w:b/>
           <w:bCs/>
           <w:color w:val="0070C0"/>
@@ -2012,8 +1737,22 @@
           <w:szCs w:val="24"/>
           <w:highlight w:val="none"/>
           <w:u w:val="single"/>
-        </w:rPr>
-        <w:t>项目经历</w:t>
+          <w:lang w:val="en-US" w:eastAsia="zh-Hans"/>
+        </w:rPr>
+        <w:t>商业</w:t>
+      </w:r>
+      <w:r>
+        <w:rPr>
+          <w:rFonts w:hint="default" w:ascii="微软雅黑" w:hAnsi="微软雅黑" w:eastAsia="微软雅黑" w:cs="微软雅黑"/>
+          <w:b/>
+          <w:bCs/>
+          <w:color w:val="0070C0"/>
+          <w:sz w:val="24"/>
+          <w:szCs w:val="24"/>
+          <w:highlight w:val="none"/>
+          <w:u w:val="single"/>
+        </w:rPr>
+        <w:t>项目</w:t>
       </w:r>
       <w:r>
         <w:rPr>
@@ -2282,7 +2021,50 @@
           <w:sz w:val="24"/>
           <w:szCs w:val="24"/>
         </w:rPr>
-        <w:t>项目描述：利用社会数据资源全</w:t>
+        <w:t>项目描述：</w:t>
+      </w:r>
+      <w:r>
+        <w:rPr>
+          <w:rFonts w:hint="default" w:ascii="微软雅黑" w:hAnsi="微软雅黑" w:eastAsia="微软雅黑" w:cs="微软雅黑"/>
+          <w:sz w:val="24"/>
+          <w:szCs w:val="24"/>
+        </w:rPr>
+        <w:t>SaaS</w:t>
+      </w:r>
+      <w:r>
+        <w:rPr>
+          <w:rFonts w:hint="eastAsia" w:ascii="微软雅黑" w:hAnsi="微软雅黑" w:eastAsia="微软雅黑" w:cs="微软雅黑"/>
+          <w:sz w:val="24"/>
+          <w:szCs w:val="24"/>
+          <w:lang w:val="en-US" w:eastAsia="zh-Hans"/>
+        </w:rPr>
+        <w:t>系统为政府</w:t>
+      </w:r>
+      <w:r>
+        <w:rPr>
+          <w:rFonts w:hint="default" w:ascii="微软雅黑" w:hAnsi="微软雅黑" w:eastAsia="微软雅黑" w:cs="微软雅黑"/>
+          <w:sz w:val="24"/>
+          <w:szCs w:val="24"/>
+          <w:lang w:eastAsia="zh-Hans"/>
+        </w:rPr>
+        <w:t>、</w:t>
+      </w:r>
+      <w:r>
+        <w:rPr>
+          <w:rFonts w:hint="eastAsia" w:ascii="微软雅黑" w:hAnsi="微软雅黑" w:eastAsia="微软雅黑" w:cs="微软雅黑"/>
+          <w:sz w:val="24"/>
+          <w:szCs w:val="24"/>
+          <w:lang w:val="en-US" w:eastAsia="zh-Hans"/>
+        </w:rPr>
+        <w:t>企业提供</w:t>
+      </w:r>
+      <w:r>
+        <w:rPr>
+          <w:rFonts w:hint="default" w:ascii="微软雅黑" w:hAnsi="微软雅黑" w:eastAsia="微软雅黑" w:cs="微软雅黑"/>
+          <w:sz w:val="24"/>
+          <w:szCs w:val="24"/>
+        </w:rPr>
+        <w:t>社会数据资源全</w:t>
       </w:r>
       <w:r>
         <w:rPr>
@@ -2300,41 +2082,6 @@
           <w:szCs w:val="24"/>
         </w:rPr>
         <w:t>实现全触达治理和全包围服务、城市治理、城市服务、城市发展，打造全新的数字经济基础设施。</w:t>
-      </w:r>
-    </w:p>
-    <w:p>
-      <w:pPr>
-        <w:keepNext w:val="0"/>
-        <w:keepLines w:val="0"/>
-        <w:pageBreakBefore w:val="0"/>
-        <w:widowControl w:val="0"/>
-        <w:kinsoku/>
-        <w:wordWrap/>
-        <w:overflowPunct/>
-        <w:topLinePunct w:val="0"/>
-        <w:autoSpaceDE/>
-        <w:autoSpaceDN/>
-        <w:bidi w:val="0"/>
-        <w:adjustRightInd/>
-        <w:snapToGrid/>
-        <w:spacing w:line="440" w:lineRule="exact"/>
-        <w:ind w:right="0" w:rightChars="0"/>
-        <w:jc w:val="both"/>
-        <w:textAlignment w:val="auto"/>
-        <w:outlineLvl w:val="9"/>
-        <w:rPr>
-          <w:rFonts w:hint="default" w:ascii="微软雅黑" w:hAnsi="微软雅黑" w:eastAsia="微软雅黑" w:cs="微软雅黑"/>
-          <w:sz w:val="24"/>
-          <w:szCs w:val="24"/>
-        </w:rPr>
-      </w:pPr>
-      <w:r>
-        <w:rPr>
-          <w:rFonts w:hint="default" w:ascii="微软雅黑" w:hAnsi="微软雅黑" w:eastAsia="微软雅黑" w:cs="微软雅黑"/>
-          <w:sz w:val="24"/>
-          <w:szCs w:val="24"/>
-        </w:rPr>
-        <w:t>责任描述：</w:t>
       </w:r>
     </w:p>
     <w:p>
@@ -2521,7 +2268,7 @@
           <w:sz w:val="24"/>
           <w:szCs w:val="24"/>
         </w:rPr>
-        <w:t>SaaS</w:t>
+        <w:t>IAM</w:t>
       </w:r>
       <w:r>
         <w:rPr>
@@ -2537,6 +2284,7 @@
           <w:rFonts w:hint="default" w:ascii="微软雅黑" w:hAnsi="微软雅黑" w:eastAsia="微软雅黑" w:cs="微软雅黑"/>
           <w:sz w:val="24"/>
           <w:szCs w:val="24"/>
+          <w:lang w:eastAsia="zh-Hans"/>
         </w:rPr>
         <w:t>：</w:t>
       </w:r>
@@ -2547,79 +2295,7 @@
           <w:szCs w:val="24"/>
           <w:lang w:val="en-US" w:eastAsia="zh-Hans"/>
         </w:rPr>
-        <w:t>设计套符合未来社区</w:t>
-      </w:r>
-      <w:r>
-        <w:rPr>
-          <w:rFonts w:hint="default" w:ascii="微软雅黑" w:hAnsi="微软雅黑" w:eastAsia="微软雅黑" w:cs="微软雅黑"/>
-          <w:sz w:val="24"/>
-          <w:szCs w:val="24"/>
-          <w:lang w:eastAsia="zh-Hans"/>
-        </w:rPr>
-        <w:t>、</w:t>
-      </w:r>
-      <w:r>
-        <w:rPr>
-          <w:rFonts w:hint="eastAsia" w:ascii="微软雅黑" w:hAnsi="微软雅黑" w:eastAsia="微软雅黑" w:cs="微软雅黑"/>
-          <w:sz w:val="24"/>
-          <w:szCs w:val="24"/>
-          <w:lang w:val="en-US" w:eastAsia="zh-Hans"/>
-        </w:rPr>
-        <w:t>数字工厂的SaaS系统</w:t>
-      </w:r>
-      <w:r>
-        <w:rPr>
-          <w:rFonts w:hint="default" w:ascii="微软雅黑" w:hAnsi="微软雅黑" w:eastAsia="微软雅黑" w:cs="微软雅黑"/>
-          <w:sz w:val="24"/>
-          <w:szCs w:val="24"/>
-          <w:lang w:eastAsia="zh-Hans"/>
-        </w:rPr>
-        <w:t>，</w:t>
-      </w:r>
-      <w:r>
-        <w:rPr>
-          <w:rFonts w:hint="eastAsia" w:ascii="微软雅黑" w:hAnsi="微软雅黑" w:eastAsia="微软雅黑" w:cs="微软雅黑"/>
-          <w:sz w:val="24"/>
-          <w:szCs w:val="24"/>
-          <w:lang w:val="en-US" w:eastAsia="zh-Hans"/>
-        </w:rPr>
-        <w:t>实现多住户</w:t>
-      </w:r>
-      <w:r>
-        <w:rPr>
-          <w:rFonts w:hint="default" w:ascii="微软雅黑" w:hAnsi="微软雅黑" w:eastAsia="微软雅黑" w:cs="微软雅黑"/>
-          <w:sz w:val="24"/>
-          <w:szCs w:val="24"/>
-          <w:lang w:eastAsia="zh-Hans"/>
-        </w:rPr>
-        <w:t>、</w:t>
-      </w:r>
-      <w:r>
-        <w:rPr>
-          <w:rFonts w:hint="eastAsia" w:ascii="微软雅黑" w:hAnsi="微软雅黑" w:eastAsia="微软雅黑" w:cs="微软雅黑"/>
-          <w:sz w:val="24"/>
-          <w:szCs w:val="24"/>
-          <w:lang w:val="en-US" w:eastAsia="zh-Hans"/>
-        </w:rPr>
-        <w:t>功能权限</w:t>
-      </w:r>
-      <w:r>
-        <w:rPr>
-          <w:rFonts w:hint="default" w:ascii="微软雅黑" w:hAnsi="微软雅黑" w:eastAsia="微软雅黑" w:cs="微软雅黑"/>
-          <w:sz w:val="24"/>
-          <w:szCs w:val="24"/>
-          <w:lang w:eastAsia="zh-Hans"/>
-        </w:rPr>
-        <w:t>、</w:t>
-      </w:r>
-      <w:r>
-        <w:rPr>
-          <w:rFonts w:hint="eastAsia" w:ascii="微软雅黑" w:hAnsi="微软雅黑" w:eastAsia="微软雅黑" w:cs="微软雅黑"/>
-          <w:sz w:val="24"/>
-          <w:szCs w:val="24"/>
-          <w:lang w:val="en-US" w:eastAsia="zh-Hans"/>
-        </w:rPr>
-        <w:t>数据权限</w:t>
+        <w:t>为未来社区、数字工厂提供权限管理和数据管理的基础服务</w:t>
       </w:r>
     </w:p>
     <w:p>
@@ -2659,25 +2335,25 @@
           <w:szCs w:val="24"/>
           <w:lang w:val="en-US" w:eastAsia="zh-Hans"/>
         </w:rPr>
-        <w:t>IOT</w:t>
-      </w:r>
-      <w:r>
-        <w:rPr>
-          <w:rFonts w:hint="default" w:ascii="微软雅黑" w:hAnsi="微软雅黑" w:eastAsia="微软雅黑" w:cs="微软雅黑"/>
-          <w:sz w:val="24"/>
-          <w:szCs w:val="24"/>
-          <w:lang w:eastAsia="zh-Hans"/>
-        </w:rPr>
-        <w:t xml:space="preserve"> drive：</w:t>
-      </w:r>
-      <w:r>
-        <w:rPr>
-          <w:rFonts w:hint="eastAsia" w:ascii="微软雅黑" w:hAnsi="微软雅黑" w:eastAsia="微软雅黑" w:cs="微软雅黑"/>
-          <w:sz w:val="24"/>
-          <w:szCs w:val="24"/>
-          <w:lang w:val="en-US" w:eastAsia="zh-Hans"/>
-        </w:rPr>
-        <w:t>因不同硬件厂商提供不同通讯协议而研发driver</w:t>
+        <w:t>物联中台</w:t>
+      </w:r>
+      <w:r>
+        <w:rPr>
+          <w:rFonts w:hint="default" w:ascii="微软雅黑" w:hAnsi="微软雅黑" w:eastAsia="微软雅黑" w:cs="微软雅黑"/>
+          <w:sz w:val="24"/>
+          <w:szCs w:val="24"/>
+          <w:lang w:eastAsia="zh-Hans"/>
+        </w:rPr>
+        <w:t>：</w:t>
+      </w:r>
+      <w:r>
+        <w:rPr>
+          <w:rFonts w:hint="eastAsia" w:ascii="微软雅黑" w:hAnsi="微软雅黑" w:eastAsia="微软雅黑" w:cs="微软雅黑"/>
+          <w:sz w:val="24"/>
+          <w:szCs w:val="24"/>
+          <w:lang w:val="en-US" w:eastAsia="zh-Hans"/>
+        </w:rPr>
+        <w:t>屏蔽硬件通讯协议差异，解决硬件层交互问题</w:t>
       </w:r>
       <w:r>
         <w:rPr>
@@ -2695,7 +2371,7 @@
           <w:szCs w:val="24"/>
           <w:lang w:val="en-US" w:eastAsia="zh-Hans"/>
         </w:rPr>
-        <w:t>解决业务层和硬件层交互问题</w:t>
+        <w:t>提供对接SDK</w:t>
       </w:r>
     </w:p>
     <w:p>
@@ -2789,7 +2465,7 @@
           <w:szCs w:val="24"/>
           <w:lang w:val="en-US" w:eastAsia="zh-Hans"/>
         </w:rPr>
-        <w:t>对个别成员针对性培养</w:t>
+        <w:t>对团队成员针对性培养</w:t>
       </w:r>
     </w:p>
     <w:p>
@@ -2817,9 +2493,10 @@
         <w:textAlignment w:val="auto"/>
         <w:outlineLvl w:val="9"/>
         <w:rPr>
-          <w:rFonts w:hint="default" w:ascii="微软雅黑" w:hAnsi="微软雅黑" w:eastAsia="微软雅黑" w:cs="微软雅黑"/>
-          <w:sz w:val="24"/>
-          <w:szCs w:val="24"/>
+          <w:rFonts w:hint="eastAsia" w:ascii="微软雅黑" w:hAnsi="微软雅黑" w:eastAsia="微软雅黑" w:cs="微软雅黑"/>
+          <w:sz w:val="24"/>
+          <w:szCs w:val="24"/>
+          <w:lang w:val="en-US" w:eastAsia="zh-Hans"/>
         </w:rPr>
       </w:pPr>
     </w:p>
@@ -2871,7 +2548,40 @@
           <w:szCs w:val="24"/>
           <w:lang w:val="en-US" w:eastAsia="zh-Hans"/>
         </w:rPr>
-        <w:t>Spring Cloud Alibaba</w:t>
+        <w:t>老约翰绘本</w:t>
+      </w:r>
+      <w:r>
+        <w:rPr>
+          <w:rFonts w:hint="default" w:ascii="微软雅黑" w:hAnsi="微软雅黑" w:eastAsia="微软雅黑" w:cs="微软雅黑"/>
+          <w:b/>
+          <w:bCs/>
+          <w:sz w:val="24"/>
+          <w:szCs w:val="24"/>
+          <w:lang w:eastAsia="zh-Hans"/>
+        </w:rPr>
+        <w:tab/>
+      </w:r>
+      <w:r>
+        <w:rPr>
+          <w:rFonts w:hint="default" w:ascii="微软雅黑" w:hAnsi="微软雅黑" w:eastAsia="微软雅黑" w:cs="微软雅黑"/>
+          <w:b/>
+          <w:bCs/>
+          <w:sz w:val="24"/>
+          <w:szCs w:val="24"/>
+          <w:lang w:eastAsia="zh-Hans"/>
+        </w:rPr>
+        <w:tab/>
+      </w:r>
+      <w:r>
+        <w:rPr>
+          <w:rFonts w:hint="default" w:ascii="微软雅黑" w:hAnsi="微软雅黑" w:eastAsia="微软雅黑" w:cs="微软雅黑"/>
+          <w:b/>
+          <w:bCs/>
+          <w:sz w:val="24"/>
+          <w:szCs w:val="24"/>
+          <w:lang w:eastAsia="zh-Hans"/>
+        </w:rPr>
+        <w:tab/>
       </w:r>
       <w:r>
         <w:rPr>
@@ -2926,84 +2636,62 @@
           <w:szCs w:val="24"/>
           <w:lang w:val="en-US" w:eastAsia="zh-Hans"/>
         </w:rPr>
-        <w:t>见习生</w:t>
-      </w:r>
-      <w:r>
-        <w:rPr>
-          <w:rFonts w:hint="default" w:ascii="微软雅黑" w:hAnsi="微软雅黑" w:eastAsia="微软雅黑" w:cs="微软雅黑"/>
-          <w:b/>
-          <w:bCs/>
-          <w:sz w:val="24"/>
-          <w:szCs w:val="24"/>
-          <w:lang w:eastAsia="zh-Hans"/>
-        </w:rPr>
-        <w:tab/>
-      </w:r>
-      <w:r>
-        <w:rPr>
-          <w:rFonts w:hint="default" w:ascii="微软雅黑" w:hAnsi="微软雅黑" w:eastAsia="微软雅黑" w:cs="微软雅黑"/>
-          <w:b/>
-          <w:bCs/>
-          <w:sz w:val="24"/>
-          <w:szCs w:val="24"/>
-          <w:lang w:eastAsia="zh-Hans"/>
-        </w:rPr>
-        <w:tab/>
-      </w:r>
-      <w:r>
-        <w:rPr>
-          <w:rFonts w:hint="default" w:ascii="微软雅黑" w:hAnsi="微软雅黑" w:eastAsia="微软雅黑" w:cs="微软雅黑"/>
-          <w:b/>
-          <w:bCs/>
-          <w:sz w:val="24"/>
-          <w:szCs w:val="24"/>
-          <w:lang w:eastAsia="zh-Hans"/>
-        </w:rPr>
-        <w:tab/>
-      </w:r>
-      <w:r>
-        <w:rPr>
-          <w:rFonts w:hint="default" w:ascii="微软雅黑" w:hAnsi="微软雅黑" w:eastAsia="微软雅黑" w:cs="微软雅黑"/>
-          <w:b/>
-          <w:bCs/>
-          <w:sz w:val="24"/>
-          <w:szCs w:val="24"/>
-          <w:lang w:eastAsia="zh-Hans"/>
-        </w:rPr>
-        <w:tab/>
-      </w:r>
-      <w:r>
-        <w:rPr>
-          <w:rFonts w:hint="default" w:ascii="微软雅黑" w:hAnsi="微软雅黑" w:eastAsia="微软雅黑" w:cs="微软雅黑"/>
-          <w:b/>
-          <w:bCs/>
-          <w:sz w:val="24"/>
-          <w:szCs w:val="24"/>
-          <w:lang w:eastAsia="zh-Hans"/>
-        </w:rPr>
-        <w:tab/>
-      </w:r>
-      <w:r>
-        <w:rPr>
-          <w:rFonts w:hint="eastAsia" w:ascii="微软雅黑" w:hAnsi="微软雅黑" w:eastAsia="微软雅黑" w:cs="微软雅黑"/>
-          <w:b/>
-          <w:bCs/>
-          <w:sz w:val="24"/>
-          <w:szCs w:val="24"/>
-          <w:lang w:val="en-US" w:eastAsia="zh-Hans"/>
-        </w:rPr>
-        <w:t>核心成员</w:t>
-      </w:r>
-      <w:r>
-        <w:rPr>
-          <w:rFonts w:hint="default" w:ascii="微软雅黑" w:hAnsi="微软雅黑" w:eastAsia="微软雅黑" w:cs="微软雅黑"/>
-          <w:b/>
-          <w:bCs/>
-          <w:sz w:val="24"/>
-          <w:szCs w:val="24"/>
-          <w:lang w:eastAsia="zh-Hans"/>
-        </w:rPr>
-        <w:t>：14</w:t>
+        <w:t>技术团队主管</w:t>
+      </w:r>
+      <w:r>
+        <w:rPr>
+          <w:rFonts w:hint="default" w:ascii="微软雅黑" w:hAnsi="微软雅黑" w:eastAsia="微软雅黑" w:cs="微软雅黑"/>
+          <w:b/>
+          <w:bCs/>
+          <w:sz w:val="24"/>
+          <w:szCs w:val="24"/>
+          <w:lang w:eastAsia="zh-Hans"/>
+        </w:rPr>
+        <w:tab/>
+      </w:r>
+      <w:r>
+        <w:rPr>
+          <w:rFonts w:hint="default" w:ascii="微软雅黑" w:hAnsi="微软雅黑" w:eastAsia="微软雅黑" w:cs="微软雅黑"/>
+          <w:b/>
+          <w:bCs/>
+          <w:sz w:val="24"/>
+          <w:szCs w:val="24"/>
+          <w:lang w:eastAsia="zh-Hans"/>
+        </w:rPr>
+        <w:tab/>
+      </w:r>
+      <w:r>
+        <w:rPr>
+          <w:rFonts w:hint="default" w:ascii="微软雅黑" w:hAnsi="微软雅黑" w:eastAsia="微软雅黑" w:cs="微软雅黑"/>
+          <w:b/>
+          <w:bCs/>
+          <w:sz w:val="24"/>
+          <w:szCs w:val="24"/>
+          <w:lang w:eastAsia="zh-Hans"/>
+        </w:rPr>
+        <w:tab/>
+      </w:r>
+      <w:r>
+        <w:rPr>
+          <w:rFonts w:hint="eastAsia" w:ascii="微软雅黑" w:hAnsi="微软雅黑" w:eastAsia="微软雅黑" w:cs="微软雅黑"/>
+          <w:b/>
+          <w:bCs/>
+          <w:sz w:val="24"/>
+          <w:szCs w:val="24"/>
+          <w:lang w:val="en-US" w:eastAsia="zh-Hans"/>
+        </w:rPr>
+        <w:t>下属人数</w:t>
+      </w:r>
+      <w:r>
+        <w:rPr>
+          <w:rFonts w:hint="default" w:ascii="微软雅黑" w:hAnsi="微软雅黑" w:eastAsia="微软雅黑" w:cs="微软雅黑"/>
+          <w:b/>
+          <w:bCs/>
+          <w:sz w:val="24"/>
+          <w:szCs w:val="24"/>
+          <w:lang w:eastAsia="zh-Hans"/>
+        </w:rPr>
+        <w:t>：5</w:t>
       </w:r>
       <w:r>
         <w:rPr>
@@ -3041,50 +2729,16 @@
           <w:rFonts w:hint="default" w:ascii="微软雅黑" w:hAnsi="微软雅黑" w:eastAsia="微软雅黑" w:cs="微软雅黑"/>
           <w:sz w:val="24"/>
           <w:szCs w:val="24"/>
-        </w:rPr>
-      </w:pPr>
-      <w:r>
-        <w:rPr>
-          <w:rFonts w:hint="default" w:ascii="微软雅黑" w:hAnsi="微软雅黑" w:eastAsia="微软雅黑" w:cs="微软雅黑"/>
-          <w:sz w:val="24"/>
-          <w:szCs w:val="24"/>
-        </w:rPr>
-        <w:t>项目描述：Spring Cloud Alibaba 致力于提供微服务开发的解决方案。此项目包含分布式应用微服务的必需组件，方便开发者通过 Spring Cloud 编程模型轻松使用这些组件来开发分布式应用服务。</w:t>
-      </w:r>
-    </w:p>
-    <w:p>
-      <w:pPr>
-        <w:keepNext w:val="0"/>
-        <w:keepLines w:val="0"/>
-        <w:pageBreakBefore w:val="0"/>
-        <w:widowControl w:val="0"/>
-        <w:kinsoku/>
-        <w:wordWrap/>
-        <w:overflowPunct/>
-        <w:topLinePunct w:val="0"/>
-        <w:autoSpaceDE/>
-        <w:autoSpaceDN/>
-        <w:bidi w:val="0"/>
-        <w:adjustRightInd/>
-        <w:snapToGrid/>
-        <w:spacing w:line="440" w:lineRule="exact"/>
-        <w:ind w:right="0" w:rightChars="0"/>
-        <w:jc w:val="both"/>
-        <w:textAlignment w:val="auto"/>
-        <w:outlineLvl w:val="9"/>
-        <w:rPr>
-          <w:rFonts w:hint="default" w:ascii="微软雅黑" w:hAnsi="微软雅黑" w:eastAsia="微软雅黑" w:cs="微软雅黑"/>
-          <w:sz w:val="24"/>
-          <w:szCs w:val="24"/>
-        </w:rPr>
-      </w:pPr>
-      <w:r>
-        <w:rPr>
-          <w:rFonts w:hint="default" w:ascii="微软雅黑" w:hAnsi="微软雅黑" w:eastAsia="微软雅黑" w:cs="微软雅黑"/>
-          <w:sz w:val="24"/>
-          <w:szCs w:val="24"/>
-        </w:rPr>
-        <w:t>责任描述：</w:t>
+          <w:lang w:val="en-US" w:eastAsia="zh-Hans"/>
+        </w:rPr>
+      </w:pPr>
+      <w:r>
+        <w:rPr>
+          <w:rFonts w:hint="default" w:ascii="微软雅黑" w:hAnsi="微软雅黑" w:eastAsia="微软雅黑" w:cs="微软雅黑"/>
+          <w:sz w:val="24"/>
+          <w:szCs w:val="24"/>
+        </w:rPr>
+        <w:t>项目描述：致力于成为最大最专业的绘本阅读服务提供商，打造阅读与成长的亲子平台。目前在全国200多个城市有500多家区域加盟馆</w:t>
       </w:r>
     </w:p>
     <w:p>
@@ -3112,38 +2766,37 @@
         <w:textAlignment w:val="auto"/>
         <w:outlineLvl w:val="9"/>
         <w:rPr>
-          <w:rFonts w:hint="eastAsia" w:ascii="微软雅黑" w:hAnsi="微软雅黑" w:eastAsia="微软雅黑" w:cs="微软雅黑"/>
-          <w:sz w:val="24"/>
-          <w:szCs w:val="24"/>
-          <w:lang w:val="en-US" w:eastAsia="zh-Hans"/>
-        </w:rPr>
-      </w:pPr>
-      <w:r>
-        <w:rPr>
-          <w:rFonts w:hint="eastAsia" w:ascii="微软雅黑" w:hAnsi="微软雅黑" w:eastAsia="微软雅黑" w:cs="微软雅黑"/>
-          <w:sz w:val="24"/>
-          <w:szCs w:val="24"/>
-          <w:lang w:val="en-US" w:eastAsia="zh-Hans"/>
-        </w:rPr>
-        <w:t>阅读Spring Cloud Alibaba的代码实现</w:t>
-      </w:r>
-      <w:r>
-        <w:rPr>
-          <w:rFonts w:hint="default" w:ascii="微软雅黑" w:hAnsi="微软雅黑" w:eastAsia="微软雅黑" w:cs="微软雅黑"/>
-          <w:sz w:val="24"/>
-          <w:szCs w:val="24"/>
-          <w:lang w:eastAsia="zh-Hans"/>
-        </w:rPr>
-        <w:t>、</w:t>
-      </w:r>
-      <w:r>
-        <w:rPr>
-          <w:rFonts w:hint="eastAsia" w:ascii="微软雅黑" w:hAnsi="微软雅黑" w:eastAsia="微软雅黑" w:cs="微软雅黑"/>
-          <w:sz w:val="24"/>
-          <w:szCs w:val="24"/>
-          <w:lang w:val="en-US" w:eastAsia="zh-Hans"/>
-        </w:rPr>
-        <w:t>历史代码</w:t>
+          <w:rFonts w:hint="default" w:ascii="微软雅黑" w:hAnsi="微软雅黑" w:eastAsia="微软雅黑" w:cs="微软雅黑"/>
+          <w:sz w:val="24"/>
+          <w:szCs w:val="24"/>
+        </w:rPr>
+      </w:pPr>
+      <w:r>
+        <w:rPr>
+          <w:rFonts w:hint="eastAsia" w:ascii="微软雅黑" w:hAnsi="微软雅黑" w:eastAsia="微软雅黑" w:cs="微软雅黑"/>
+          <w:sz w:val="24"/>
+          <w:szCs w:val="24"/>
+          <w:lang w:val="en-US" w:eastAsia="zh-Hans"/>
+        </w:rPr>
+        <w:t>多租户系统</w:t>
+      </w:r>
+      <w:r>
+        <w:rPr>
+          <w:rFonts w:hint="default" w:ascii="微软雅黑" w:hAnsi="微软雅黑" w:eastAsia="微软雅黑" w:cs="微软雅黑"/>
+          <w:sz w:val="24"/>
+          <w:szCs w:val="24"/>
+          <w:lang w:eastAsia="zh-Hans"/>
+        </w:rPr>
+        <w:t>：引领</w:t>
+      </w:r>
+      <w:r>
+        <w:rPr>
+          <w:rFonts w:hint="eastAsia" w:ascii="微软雅黑" w:hAnsi="微软雅黑" w:eastAsia="微软雅黑" w:cs="微软雅黑"/>
+          <w:sz w:val="24"/>
+          <w:szCs w:val="24"/>
+          <w:lang w:val="en-US" w:eastAsia="zh-Hans"/>
+        </w:rPr>
+        <w:t>团队设计多商户的在线图书借阅系统</w:t>
       </w:r>
       <w:r>
         <w:rPr>
@@ -3161,7 +2814,7 @@
           <w:szCs w:val="24"/>
           <w:lang w:val="en-US" w:eastAsia="zh-Hans"/>
         </w:rPr>
-        <w:t>接替流失人员相关工作</w:t>
+        <w:t>落实跨租户经营以及数据权限隔离。</w:t>
       </w:r>
     </w:p>
     <w:p>
@@ -3189,38 +2842,73 @@
         <w:textAlignment w:val="auto"/>
         <w:outlineLvl w:val="9"/>
         <w:rPr>
-          <w:rFonts w:hint="eastAsia" w:ascii="微软雅黑" w:hAnsi="微软雅黑" w:eastAsia="微软雅黑" w:cs="微软雅黑"/>
-          <w:sz w:val="24"/>
-          <w:szCs w:val="24"/>
-          <w:lang w:val="en-US" w:eastAsia="zh-Hans"/>
-        </w:rPr>
-      </w:pPr>
-      <w:r>
-        <w:rPr>
-          <w:rFonts w:hint="eastAsia" w:ascii="微软雅黑" w:hAnsi="微软雅黑" w:eastAsia="微软雅黑" w:cs="微软雅黑"/>
-          <w:sz w:val="24"/>
-          <w:szCs w:val="24"/>
-          <w:lang w:val="en-US" w:eastAsia="zh-Hans"/>
-        </w:rPr>
-        <w:t>每月参加双周会确定社区发展路线以及审核PR和回答</w:t>
-      </w:r>
-      <w:r>
-        <w:rPr>
-          <w:rFonts w:hint="default" w:ascii="微软雅黑" w:hAnsi="微软雅黑" w:eastAsia="微软雅黑" w:cs="微软雅黑"/>
-          <w:sz w:val="24"/>
-          <w:szCs w:val="24"/>
-          <w:lang w:eastAsia="zh-Hans"/>
-        </w:rPr>
-        <w:t>issuer，</w:t>
-      </w:r>
-      <w:r>
-        <w:rPr>
-          <w:rFonts w:hint="eastAsia" w:ascii="微软雅黑" w:hAnsi="微软雅黑" w:eastAsia="微软雅黑" w:cs="微软雅黑"/>
-          <w:sz w:val="24"/>
-          <w:szCs w:val="24"/>
-          <w:lang w:val="en-US" w:eastAsia="zh-Hans"/>
-        </w:rPr>
-        <w:t>参与特性开发投票</w:t>
+          <w:rFonts w:hint="default" w:ascii="微软雅黑" w:hAnsi="微软雅黑" w:eastAsia="微软雅黑" w:cs="微软雅黑"/>
+          <w:sz w:val="24"/>
+          <w:szCs w:val="24"/>
+        </w:rPr>
+      </w:pPr>
+      <w:r>
+        <w:rPr>
+          <w:rFonts w:hint="eastAsia" w:ascii="微软雅黑" w:hAnsi="微软雅黑" w:eastAsia="微软雅黑" w:cs="微软雅黑"/>
+          <w:sz w:val="24"/>
+          <w:szCs w:val="24"/>
+          <w:lang w:val="en-US" w:eastAsia="zh-Hans"/>
+        </w:rPr>
+        <w:t>项目重构</w:t>
+      </w:r>
+      <w:r>
+        <w:rPr>
+          <w:rFonts w:hint="default" w:ascii="微软雅黑" w:hAnsi="微软雅黑" w:eastAsia="微软雅黑" w:cs="微软雅黑"/>
+          <w:sz w:val="24"/>
+          <w:szCs w:val="24"/>
+          <w:lang w:eastAsia="zh-Hans"/>
+        </w:rPr>
+        <w:t>：</w:t>
+      </w:r>
+      <w:r>
+        <w:rPr>
+          <w:rFonts w:hint="eastAsia" w:ascii="微软雅黑" w:hAnsi="微软雅黑" w:eastAsia="微软雅黑" w:cs="微软雅黑"/>
+          <w:sz w:val="24"/>
+          <w:szCs w:val="24"/>
+          <w:lang w:val="en-US" w:eastAsia="zh-Hans"/>
+        </w:rPr>
+        <w:t>组织团队对ASP业务向Java业务的重构</w:t>
+      </w:r>
+      <w:r>
+        <w:rPr>
+          <w:rFonts w:hint="default" w:ascii="微软雅黑" w:hAnsi="微软雅黑" w:eastAsia="微软雅黑" w:cs="微软雅黑"/>
+          <w:sz w:val="24"/>
+          <w:szCs w:val="24"/>
+          <w:lang w:eastAsia="zh-Hans"/>
+        </w:rPr>
+        <w:t>。</w:t>
+      </w:r>
+      <w:r>
+        <w:rPr>
+          <w:rFonts w:hint="eastAsia" w:ascii="微软雅黑" w:hAnsi="微软雅黑" w:eastAsia="微软雅黑" w:cs="微软雅黑"/>
+          <w:sz w:val="24"/>
+          <w:szCs w:val="24"/>
+          <w:lang w:val="en-US" w:eastAsia="zh-Hans"/>
+        </w:rPr>
+        <w:t>评估ASP业务中不合理设计对其业务再设计产出相关文档</w:t>
+      </w:r>
+      <w:r>
+        <w:rPr>
+          <w:rFonts w:hint="default" w:ascii="微软雅黑" w:hAnsi="微软雅黑" w:eastAsia="微软雅黑" w:cs="微软雅黑"/>
+          <w:sz w:val="24"/>
+          <w:szCs w:val="24"/>
+          <w:lang w:eastAsia="zh-Hans"/>
+        </w:rPr>
+        <w:t>，</w:t>
+      </w:r>
+      <w:r>
+        <w:rPr>
+          <w:rFonts w:hint="eastAsia" w:ascii="微软雅黑" w:hAnsi="微软雅黑" w:eastAsia="微软雅黑" w:cs="微软雅黑"/>
+          <w:sz w:val="24"/>
+          <w:szCs w:val="24"/>
+          <w:lang w:val="en-US" w:eastAsia="zh-Hans"/>
+        </w:rPr>
+        <w:t>跟进相关人员完成业务实现。</w:t>
       </w:r>
     </w:p>
     <w:p>
@@ -3248,38 +2936,37 @@
         <w:textAlignment w:val="auto"/>
         <w:outlineLvl w:val="9"/>
         <w:rPr>
-          <w:rFonts w:hint="eastAsia" w:ascii="微软雅黑" w:hAnsi="微软雅黑" w:eastAsia="微软雅黑" w:cs="微软雅黑"/>
-          <w:sz w:val="24"/>
-          <w:szCs w:val="24"/>
-          <w:lang w:val="en-US" w:eastAsia="zh-Hans"/>
-        </w:rPr>
-      </w:pPr>
-      <w:r>
-        <w:rPr>
-          <w:rFonts w:hint="eastAsia" w:ascii="微软雅黑" w:hAnsi="微软雅黑" w:eastAsia="微软雅黑" w:cs="微软雅黑"/>
-          <w:sz w:val="24"/>
-          <w:szCs w:val="24"/>
-          <w:lang w:val="en-US" w:eastAsia="zh-Hans"/>
-        </w:rPr>
-        <w:t>等待社区商榷开发服务契约能力</w:t>
-      </w:r>
-      <w:r>
-        <w:rPr>
-          <w:rFonts w:hint="default" w:ascii="微软雅黑" w:hAnsi="微软雅黑" w:eastAsia="微软雅黑" w:cs="微软雅黑"/>
-          <w:sz w:val="24"/>
-          <w:szCs w:val="24"/>
-          <w:lang w:eastAsia="zh-Hans"/>
-        </w:rPr>
-        <w:t>。</w:t>
-      </w:r>
-      <w:r>
-        <w:rPr>
-          <w:rFonts w:hint="eastAsia" w:ascii="微软雅黑" w:hAnsi="微软雅黑" w:eastAsia="微软雅黑" w:cs="微软雅黑"/>
-          <w:sz w:val="24"/>
-          <w:szCs w:val="24"/>
-          <w:lang w:val="en-US" w:eastAsia="zh-Hans"/>
-        </w:rPr>
-        <w:t>推广Spring Cloud Alibaba技术栈</w:t>
+          <w:rFonts w:hint="default" w:ascii="微软雅黑" w:hAnsi="微软雅黑" w:eastAsia="微软雅黑" w:cs="微软雅黑"/>
+          <w:sz w:val="24"/>
+          <w:szCs w:val="24"/>
+        </w:rPr>
+      </w:pPr>
+      <w:r>
+        <w:rPr>
+          <w:rFonts w:hint="eastAsia" w:ascii="微软雅黑" w:hAnsi="微软雅黑" w:eastAsia="微软雅黑" w:cs="微软雅黑"/>
+          <w:sz w:val="24"/>
+          <w:szCs w:val="24"/>
+          <w:lang w:val="en-US" w:eastAsia="zh-Hans"/>
+        </w:rPr>
+        <w:t>数据迁移</w:t>
+      </w:r>
+      <w:r>
+        <w:rPr>
+          <w:rFonts w:hint="default" w:ascii="微软雅黑" w:hAnsi="微软雅黑" w:eastAsia="微软雅黑" w:cs="微软雅黑"/>
+          <w:sz w:val="24"/>
+          <w:szCs w:val="24"/>
+          <w:lang w:eastAsia="zh-Hans"/>
+        </w:rPr>
+        <w:t>：</w:t>
+      </w:r>
+      <w:r>
+        <w:rPr>
+          <w:rFonts w:hint="eastAsia" w:ascii="微软雅黑" w:hAnsi="微软雅黑" w:eastAsia="微软雅黑" w:cs="微软雅黑"/>
+          <w:sz w:val="24"/>
+          <w:szCs w:val="24"/>
+          <w:lang w:val="en-US" w:eastAsia="zh-Hans"/>
+        </w:rPr>
+        <w:t>重新设计tables并协助ASP团队完成access向MySQL迁移</w:t>
       </w:r>
     </w:p>
     <w:p>
@@ -3290,315 +2977,7 @@
         <w:widowControl w:val="0"/>
         <w:numPr>
           <w:ilvl w:val="0"/>
-          <w:numId w:val="0"/>
-        </w:numPr>
-        <w:kinsoku/>
-        <w:wordWrap/>
-        <w:overflowPunct/>
-        <w:topLinePunct w:val="0"/>
-        <w:autoSpaceDE/>
-        <w:autoSpaceDN/>
-        <w:bidi w:val="0"/>
-        <w:adjustRightInd/>
-        <w:snapToGrid/>
-        <w:spacing w:line="260" w:lineRule="exact"/>
-        <w:ind w:left="0" w:leftChars="0" w:right="0" w:rightChars="0" w:firstLine="0" w:firstLineChars="0"/>
-        <w:jc w:val="both"/>
-        <w:textAlignment w:val="auto"/>
-        <w:outlineLvl w:val="9"/>
-        <w:rPr>
-          <w:rFonts w:hint="eastAsia" w:ascii="微软雅黑" w:hAnsi="微软雅黑" w:eastAsia="微软雅黑" w:cs="微软雅黑"/>
-          <w:sz w:val="24"/>
-          <w:szCs w:val="24"/>
-          <w:lang w:val="en-US" w:eastAsia="zh-Hans"/>
-        </w:rPr>
-      </w:pPr>
-    </w:p>
-    <w:p>
-      <w:pPr>
-        <w:keepNext w:val="0"/>
-        <w:keepLines w:val="0"/>
-        <w:pageBreakBefore w:val="0"/>
-        <w:widowControl w:val="0"/>
-        <w:kinsoku/>
-        <w:wordWrap/>
-        <w:overflowPunct/>
-        <w:topLinePunct w:val="0"/>
-        <w:autoSpaceDE/>
-        <w:autoSpaceDN/>
-        <w:bidi w:val="0"/>
-        <w:adjustRightInd/>
-        <w:snapToGrid/>
-        <w:spacing w:line="440" w:lineRule="exact"/>
-        <w:ind w:right="0" w:rightChars="0"/>
-        <w:jc w:val="both"/>
-        <w:textAlignment w:val="auto"/>
-        <w:outlineLvl w:val="9"/>
-        <w:rPr>
-          <w:rFonts w:hint="eastAsia" w:ascii="微软雅黑" w:hAnsi="微软雅黑" w:eastAsia="微软雅黑" w:cs="微软雅黑"/>
-          <w:b/>
-          <w:bCs/>
-          <w:sz w:val="24"/>
-          <w:szCs w:val="24"/>
-          <w:lang w:val="en-US" w:eastAsia="zh-Hans"/>
-        </w:rPr>
-      </w:pPr>
-      <w:r>
-        <w:rPr>
-          <w:rFonts w:hint="default" w:ascii="微软雅黑" w:hAnsi="微软雅黑" w:eastAsia="微软雅黑" w:cs="微软雅黑"/>
-          <w:b/>
-          <w:bCs/>
-          <w:sz w:val="24"/>
-          <w:szCs w:val="24"/>
-        </w:rPr>
-        <w:t>项目名称：</w:t>
-      </w:r>
-      <w:r>
-        <w:rPr>
-          <w:rFonts w:hint="eastAsia" w:ascii="微软雅黑" w:hAnsi="微软雅黑" w:eastAsia="微软雅黑" w:cs="微软雅黑"/>
-          <w:b/>
-          <w:bCs/>
-          <w:sz w:val="24"/>
-          <w:szCs w:val="24"/>
-          <w:lang w:val="en-US" w:eastAsia="zh-Hans"/>
-        </w:rPr>
-        <w:t>老约翰绘本</w:t>
-      </w:r>
-      <w:r>
-        <w:rPr>
-          <w:rFonts w:hint="default" w:ascii="微软雅黑" w:hAnsi="微软雅黑" w:eastAsia="微软雅黑" w:cs="微软雅黑"/>
-          <w:b/>
-          <w:bCs/>
-          <w:sz w:val="24"/>
-          <w:szCs w:val="24"/>
-          <w:lang w:eastAsia="zh-Hans"/>
-        </w:rPr>
-        <w:tab/>
-      </w:r>
-      <w:r>
-        <w:rPr>
-          <w:rFonts w:hint="default" w:ascii="微软雅黑" w:hAnsi="微软雅黑" w:eastAsia="微软雅黑" w:cs="微软雅黑"/>
-          <w:b/>
-          <w:bCs/>
-          <w:sz w:val="24"/>
-          <w:szCs w:val="24"/>
-          <w:lang w:eastAsia="zh-Hans"/>
-        </w:rPr>
-        <w:tab/>
-      </w:r>
-      <w:r>
-        <w:rPr>
-          <w:rFonts w:hint="default" w:ascii="微软雅黑" w:hAnsi="微软雅黑" w:eastAsia="微软雅黑" w:cs="微软雅黑"/>
-          <w:b/>
-          <w:bCs/>
-          <w:sz w:val="24"/>
-          <w:szCs w:val="24"/>
-          <w:lang w:eastAsia="zh-Hans"/>
-        </w:rPr>
-        <w:tab/>
-      </w:r>
-      <w:r>
-        <w:rPr>
-          <w:rFonts w:hint="default" w:ascii="微软雅黑" w:hAnsi="微软雅黑" w:eastAsia="微软雅黑" w:cs="微软雅黑"/>
-          <w:b/>
-          <w:bCs/>
-          <w:sz w:val="24"/>
-          <w:szCs w:val="24"/>
-          <w:lang w:eastAsia="zh-Hans"/>
-        </w:rPr>
-        <w:tab/>
-      </w:r>
-      <w:r>
-        <w:rPr>
-          <w:rFonts w:hint="default" w:ascii="微软雅黑" w:hAnsi="微软雅黑" w:eastAsia="微软雅黑" w:cs="微软雅黑"/>
-          <w:b/>
-          <w:bCs/>
-          <w:sz w:val="24"/>
-          <w:szCs w:val="24"/>
-          <w:lang w:eastAsia="zh-Hans"/>
-        </w:rPr>
-        <w:tab/>
-      </w:r>
-      <w:r>
-        <w:rPr>
-          <w:rFonts w:hint="eastAsia" w:ascii="微软雅黑" w:hAnsi="微软雅黑" w:eastAsia="微软雅黑" w:cs="微软雅黑"/>
-          <w:b/>
-          <w:bCs/>
-          <w:sz w:val="24"/>
-          <w:szCs w:val="24"/>
-          <w:lang w:val="en-US" w:eastAsia="zh-Hans"/>
-        </w:rPr>
-        <w:t>职务</w:t>
-      </w:r>
-      <w:r>
-        <w:rPr>
-          <w:rFonts w:hint="default" w:ascii="微软雅黑" w:hAnsi="微软雅黑" w:eastAsia="微软雅黑" w:cs="微软雅黑"/>
-          <w:b/>
-          <w:bCs/>
-          <w:sz w:val="24"/>
-          <w:szCs w:val="24"/>
-          <w:lang w:eastAsia="zh-Hans"/>
-        </w:rPr>
-        <w:t>：</w:t>
-      </w:r>
-      <w:r>
-        <w:rPr>
-          <w:rFonts w:hint="eastAsia" w:ascii="微软雅黑" w:hAnsi="微软雅黑" w:eastAsia="微软雅黑" w:cs="微软雅黑"/>
-          <w:b/>
-          <w:bCs/>
-          <w:sz w:val="24"/>
-          <w:szCs w:val="24"/>
-          <w:lang w:val="en-US" w:eastAsia="zh-Hans"/>
-        </w:rPr>
-        <w:t>技术团队主管</w:t>
-      </w:r>
-      <w:r>
-        <w:rPr>
-          <w:rFonts w:hint="default" w:ascii="微软雅黑" w:hAnsi="微软雅黑" w:eastAsia="微软雅黑" w:cs="微软雅黑"/>
-          <w:b/>
-          <w:bCs/>
-          <w:sz w:val="24"/>
-          <w:szCs w:val="24"/>
-          <w:lang w:eastAsia="zh-Hans"/>
-        </w:rPr>
-        <w:tab/>
-      </w:r>
-      <w:r>
-        <w:rPr>
-          <w:rFonts w:hint="default" w:ascii="微软雅黑" w:hAnsi="微软雅黑" w:eastAsia="微软雅黑" w:cs="微软雅黑"/>
-          <w:b/>
-          <w:bCs/>
-          <w:sz w:val="24"/>
-          <w:szCs w:val="24"/>
-          <w:lang w:eastAsia="zh-Hans"/>
-        </w:rPr>
-        <w:tab/>
-      </w:r>
-      <w:r>
-        <w:rPr>
-          <w:rFonts w:hint="default" w:ascii="微软雅黑" w:hAnsi="微软雅黑" w:eastAsia="微软雅黑" w:cs="微软雅黑"/>
-          <w:b/>
-          <w:bCs/>
-          <w:sz w:val="24"/>
-          <w:szCs w:val="24"/>
-          <w:lang w:eastAsia="zh-Hans"/>
-        </w:rPr>
-        <w:tab/>
-      </w:r>
-      <w:r>
-        <w:rPr>
-          <w:rFonts w:hint="eastAsia" w:ascii="微软雅黑" w:hAnsi="微软雅黑" w:eastAsia="微软雅黑" w:cs="微软雅黑"/>
-          <w:b/>
-          <w:bCs/>
-          <w:sz w:val="24"/>
-          <w:szCs w:val="24"/>
-          <w:lang w:val="en-US" w:eastAsia="zh-Hans"/>
-        </w:rPr>
-        <w:t>下属人数</w:t>
-      </w:r>
-      <w:r>
-        <w:rPr>
-          <w:rFonts w:hint="default" w:ascii="微软雅黑" w:hAnsi="微软雅黑" w:eastAsia="微软雅黑" w:cs="微软雅黑"/>
-          <w:b/>
-          <w:bCs/>
-          <w:sz w:val="24"/>
-          <w:szCs w:val="24"/>
-          <w:lang w:eastAsia="zh-Hans"/>
-        </w:rPr>
-        <w:t>：5</w:t>
-      </w:r>
-      <w:r>
-        <w:rPr>
-          <w:rFonts w:hint="eastAsia" w:ascii="微软雅黑" w:hAnsi="微软雅黑" w:eastAsia="微软雅黑" w:cs="微软雅黑"/>
-          <w:b/>
-          <w:bCs/>
-          <w:sz w:val="24"/>
-          <w:szCs w:val="24"/>
-          <w:lang w:val="en-US" w:eastAsia="zh-Hans"/>
-        </w:rPr>
-        <w:t>人</w:t>
-      </w:r>
-    </w:p>
-    <w:p>
-      <w:pPr>
-        <w:keepNext w:val="0"/>
-        <w:keepLines w:val="0"/>
-        <w:pageBreakBefore w:val="0"/>
-        <w:widowControl w:val="0"/>
-        <w:kinsoku/>
-        <w:wordWrap/>
-        <w:overflowPunct/>
-        <w:topLinePunct w:val="0"/>
-        <w:autoSpaceDE/>
-        <w:autoSpaceDN/>
-        <w:bidi w:val="0"/>
-        <w:adjustRightInd/>
-        <w:snapToGrid/>
-        <w:spacing w:line="440" w:lineRule="exact"/>
-        <w:ind w:right="0" w:rightChars="0"/>
-        <w:jc w:val="both"/>
-        <w:textAlignment w:val="auto"/>
-        <w:outlineLvl w:val="9"/>
-        <w:rPr>
-          <w:rFonts w:hint="default" w:ascii="微软雅黑" w:hAnsi="微软雅黑" w:eastAsia="微软雅黑" w:cs="微软雅黑"/>
-          <w:sz w:val="24"/>
-          <w:szCs w:val="24"/>
-          <w:lang w:val="en-US" w:eastAsia="zh-Hans"/>
-        </w:rPr>
-      </w:pPr>
-      <w:r>
-        <w:rPr>
-          <w:rFonts w:hint="default" w:ascii="微软雅黑" w:hAnsi="微软雅黑" w:eastAsia="微软雅黑" w:cs="微软雅黑"/>
-          <w:sz w:val="24"/>
-          <w:szCs w:val="24"/>
-        </w:rPr>
-        <w:t>项目描述：致力于成为最大最专业的绘本阅读服务提供商，打造阅读与成长的亲子平台。目前在全国200多个城市有500多家区域加盟馆</w:t>
-      </w:r>
-    </w:p>
-    <w:p>
-      <w:pPr>
-        <w:keepNext w:val="0"/>
-        <w:keepLines w:val="0"/>
-        <w:pageBreakBefore w:val="0"/>
-        <w:widowControl w:val="0"/>
-        <w:kinsoku/>
-        <w:wordWrap/>
-        <w:overflowPunct/>
-        <w:topLinePunct w:val="0"/>
-        <w:autoSpaceDE/>
-        <w:autoSpaceDN/>
-        <w:bidi w:val="0"/>
-        <w:adjustRightInd/>
-        <w:snapToGrid/>
-        <w:spacing w:line="440" w:lineRule="exact"/>
-        <w:ind w:right="0" w:rightChars="0"/>
-        <w:jc w:val="both"/>
-        <w:textAlignment w:val="auto"/>
-        <w:outlineLvl w:val="9"/>
-        <w:rPr>
-          <w:rFonts w:hint="default" w:ascii="微软雅黑" w:hAnsi="微软雅黑" w:eastAsia="微软雅黑" w:cs="微软雅黑"/>
-          <w:sz w:val="24"/>
-          <w:szCs w:val="24"/>
-        </w:rPr>
-      </w:pPr>
-      <w:r>
-        <w:rPr>
-          <w:rFonts w:hint="default" w:ascii="微软雅黑" w:hAnsi="微软雅黑" w:eastAsia="微软雅黑" w:cs="微软雅黑"/>
-          <w:sz w:val="24"/>
-          <w:szCs w:val="24"/>
-        </w:rPr>
-        <w:t>责任描述：</w:t>
-      </w:r>
-    </w:p>
-    <w:p>
-      <w:pPr>
-        <w:keepNext w:val="0"/>
-        <w:keepLines w:val="0"/>
-        <w:pageBreakBefore w:val="0"/>
-        <w:widowControl w:val="0"/>
-        <w:numPr>
-          <w:ilvl w:val="0"/>
-          <w:numId w:val="4"/>
+          <w:numId w:val="3"/>
         </w:numPr>
         <w:kinsoku/>
         <w:wordWrap/>
@@ -3627,280 +3006,16 @@
           <w:szCs w:val="24"/>
           <w:lang w:val="en-US" w:eastAsia="zh-Hans"/>
         </w:rPr>
-        <w:t>多租户系统</w:t>
-      </w:r>
-      <w:r>
-        <w:rPr>
-          <w:rFonts w:hint="default" w:ascii="微软雅黑" w:hAnsi="微软雅黑" w:eastAsia="微软雅黑" w:cs="微软雅黑"/>
-          <w:sz w:val="24"/>
-          <w:szCs w:val="24"/>
-          <w:lang w:eastAsia="zh-Hans"/>
-        </w:rPr>
-        <w:t>：引领</w:t>
-      </w:r>
-      <w:r>
-        <w:rPr>
-          <w:rFonts w:hint="eastAsia" w:ascii="微软雅黑" w:hAnsi="微软雅黑" w:eastAsia="微软雅黑" w:cs="微软雅黑"/>
-          <w:sz w:val="24"/>
-          <w:szCs w:val="24"/>
-          <w:lang w:val="en-US" w:eastAsia="zh-Hans"/>
-        </w:rPr>
-        <w:t>团队设计多商户的在线图书借阅系统</w:t>
-      </w:r>
-      <w:r>
-        <w:rPr>
-          <w:rFonts w:hint="default" w:ascii="微软雅黑" w:hAnsi="微软雅黑" w:eastAsia="微软雅黑" w:cs="微软雅黑"/>
-          <w:sz w:val="24"/>
-          <w:szCs w:val="24"/>
-          <w:lang w:eastAsia="zh-Hans"/>
-        </w:rPr>
-        <w:t>，</w:t>
-      </w:r>
-      <w:r>
-        <w:rPr>
-          <w:rFonts w:hint="eastAsia" w:ascii="微软雅黑" w:hAnsi="微软雅黑" w:eastAsia="微软雅黑" w:cs="微软雅黑"/>
-          <w:sz w:val="24"/>
-          <w:szCs w:val="24"/>
-          <w:lang w:val="en-US" w:eastAsia="zh-Hans"/>
-        </w:rPr>
-        <w:t>落实多商户商户经营以及数据权限隔离。</w:t>
-      </w:r>
-    </w:p>
-    <w:p>
-      <w:pPr>
-        <w:keepNext w:val="0"/>
-        <w:keepLines w:val="0"/>
-        <w:pageBreakBefore w:val="0"/>
-        <w:widowControl w:val="0"/>
-        <w:numPr>
-          <w:ilvl w:val="0"/>
-          <w:numId w:val="4"/>
-        </w:numPr>
-        <w:kinsoku/>
-        <w:wordWrap/>
-        <w:overflowPunct/>
-        <w:topLinePunct w:val="0"/>
-        <w:autoSpaceDE/>
-        <w:autoSpaceDN/>
-        <w:bidi w:val="0"/>
-        <w:adjustRightInd/>
-        <w:snapToGrid/>
-        <w:spacing w:line="440" w:lineRule="exact"/>
-        <w:ind w:left="425" w:leftChars="0" w:right="0" w:rightChars="0" w:hanging="425" w:firstLineChars="0"/>
-        <w:jc w:val="both"/>
-        <w:textAlignment w:val="auto"/>
-        <w:outlineLvl w:val="9"/>
-        <w:rPr>
-          <w:rFonts w:hint="default" w:ascii="微软雅黑" w:hAnsi="微软雅黑" w:eastAsia="微软雅黑" w:cs="微软雅黑"/>
-          <w:sz w:val="24"/>
-          <w:szCs w:val="24"/>
-        </w:rPr>
-      </w:pPr>
-      <w:r>
-        <w:rPr>
-          <w:rFonts w:hint="eastAsia" w:ascii="微软雅黑" w:hAnsi="微软雅黑" w:eastAsia="微软雅黑" w:cs="微软雅黑"/>
-          <w:sz w:val="24"/>
-          <w:szCs w:val="24"/>
-          <w:lang w:val="en-US" w:eastAsia="zh-Hans"/>
-        </w:rPr>
-        <w:t>项目重构</w:t>
-      </w:r>
-      <w:r>
-        <w:rPr>
-          <w:rFonts w:hint="default" w:ascii="微软雅黑" w:hAnsi="微软雅黑" w:eastAsia="微软雅黑" w:cs="微软雅黑"/>
-          <w:sz w:val="24"/>
-          <w:szCs w:val="24"/>
-          <w:lang w:eastAsia="zh-Hans"/>
-        </w:rPr>
-        <w:t>：</w:t>
-      </w:r>
-      <w:r>
-        <w:rPr>
-          <w:rFonts w:hint="eastAsia" w:ascii="微软雅黑" w:hAnsi="微软雅黑" w:eastAsia="微软雅黑" w:cs="微软雅黑"/>
-          <w:sz w:val="24"/>
-          <w:szCs w:val="24"/>
-          <w:lang w:val="en-US" w:eastAsia="zh-Hans"/>
-        </w:rPr>
-        <w:t>组织团队对ASP业务向Java业务的重构</w:t>
-      </w:r>
-      <w:r>
-        <w:rPr>
-          <w:rFonts w:hint="default" w:ascii="微软雅黑" w:hAnsi="微软雅黑" w:eastAsia="微软雅黑" w:cs="微软雅黑"/>
-          <w:sz w:val="24"/>
-          <w:szCs w:val="24"/>
-          <w:lang w:eastAsia="zh-Hans"/>
-        </w:rPr>
-        <w:t>。</w:t>
-      </w:r>
-      <w:r>
-        <w:rPr>
-          <w:rFonts w:hint="eastAsia" w:ascii="微软雅黑" w:hAnsi="微软雅黑" w:eastAsia="微软雅黑" w:cs="微软雅黑"/>
-          <w:sz w:val="24"/>
-          <w:szCs w:val="24"/>
-          <w:lang w:val="en-US" w:eastAsia="zh-Hans"/>
-        </w:rPr>
-        <w:t>评估ASP业务中不合理设计对其业务再设计产出相关文档</w:t>
-      </w:r>
-      <w:r>
-        <w:rPr>
-          <w:rFonts w:hint="default" w:ascii="微软雅黑" w:hAnsi="微软雅黑" w:eastAsia="微软雅黑" w:cs="微软雅黑"/>
-          <w:sz w:val="24"/>
-          <w:szCs w:val="24"/>
-          <w:lang w:eastAsia="zh-Hans"/>
-        </w:rPr>
-        <w:t>，</w:t>
-      </w:r>
-      <w:r>
-        <w:rPr>
-          <w:rFonts w:hint="eastAsia" w:ascii="微软雅黑" w:hAnsi="微软雅黑" w:eastAsia="微软雅黑" w:cs="微软雅黑"/>
-          <w:sz w:val="24"/>
-          <w:szCs w:val="24"/>
-          <w:lang w:val="en-US" w:eastAsia="zh-Hans"/>
-        </w:rPr>
-        <w:t>跟进相关人员完成业务实现。</w:t>
-      </w:r>
-    </w:p>
-    <w:p>
-      <w:pPr>
-        <w:keepNext w:val="0"/>
-        <w:keepLines w:val="0"/>
-        <w:pageBreakBefore w:val="0"/>
-        <w:widowControl w:val="0"/>
-        <w:numPr>
-          <w:ilvl w:val="0"/>
-          <w:numId w:val="4"/>
-        </w:numPr>
-        <w:kinsoku/>
-        <w:wordWrap/>
-        <w:overflowPunct/>
-        <w:topLinePunct w:val="0"/>
-        <w:autoSpaceDE/>
-        <w:autoSpaceDN/>
-        <w:bidi w:val="0"/>
-        <w:adjustRightInd/>
-        <w:snapToGrid/>
-        <w:spacing w:line="440" w:lineRule="exact"/>
-        <w:ind w:left="425" w:leftChars="0" w:right="0" w:rightChars="0" w:hanging="425" w:firstLineChars="0"/>
-        <w:jc w:val="both"/>
-        <w:textAlignment w:val="auto"/>
-        <w:outlineLvl w:val="9"/>
-        <w:rPr>
-          <w:rFonts w:hint="default" w:ascii="微软雅黑" w:hAnsi="微软雅黑" w:eastAsia="微软雅黑" w:cs="微软雅黑"/>
-          <w:sz w:val="24"/>
-          <w:szCs w:val="24"/>
-        </w:rPr>
-      </w:pPr>
-      <w:r>
-        <w:rPr>
-          <w:rFonts w:hint="eastAsia" w:ascii="微软雅黑" w:hAnsi="微软雅黑" w:eastAsia="微软雅黑" w:cs="微软雅黑"/>
-          <w:sz w:val="24"/>
-          <w:szCs w:val="24"/>
-          <w:lang w:val="en-US" w:eastAsia="zh-Hans"/>
-        </w:rPr>
-        <w:t>数据迁移</w:t>
-      </w:r>
-      <w:r>
-        <w:rPr>
-          <w:rFonts w:hint="default" w:ascii="微软雅黑" w:hAnsi="微软雅黑" w:eastAsia="微软雅黑" w:cs="微软雅黑"/>
-          <w:sz w:val="24"/>
-          <w:szCs w:val="24"/>
-          <w:lang w:eastAsia="zh-Hans"/>
-        </w:rPr>
-        <w:t>：</w:t>
-      </w:r>
-      <w:r>
-        <w:rPr>
-          <w:rFonts w:hint="eastAsia" w:ascii="微软雅黑" w:hAnsi="微软雅黑" w:eastAsia="微软雅黑" w:cs="微软雅黑"/>
-          <w:sz w:val="24"/>
-          <w:szCs w:val="24"/>
-          <w:lang w:val="en-US" w:eastAsia="zh-Hans"/>
-        </w:rPr>
-        <w:t>不符合范式表数据重新设计为</w:t>
-      </w:r>
-      <w:r>
-        <w:rPr>
-          <w:rFonts w:hint="default" w:ascii="微软雅黑" w:hAnsi="微软雅黑" w:eastAsia="微软雅黑" w:cs="微软雅黑"/>
-          <w:sz w:val="24"/>
-          <w:szCs w:val="24"/>
-          <w:lang w:eastAsia="zh-Hans"/>
-        </w:rPr>
-        <w:t>3</w:t>
-      </w:r>
-      <w:r>
-        <w:rPr>
-          <w:rFonts w:hint="eastAsia" w:ascii="微软雅黑" w:hAnsi="微软雅黑" w:eastAsia="微软雅黑" w:cs="微软雅黑"/>
-          <w:sz w:val="24"/>
-          <w:szCs w:val="24"/>
-          <w:lang w:val="en-US" w:eastAsia="zh-Hans"/>
-        </w:rPr>
-        <w:t>范式</w:t>
-      </w:r>
-      <w:r>
-        <w:rPr>
-          <w:rFonts w:hint="default" w:ascii="微软雅黑" w:hAnsi="微软雅黑" w:eastAsia="微软雅黑" w:cs="微软雅黑"/>
-          <w:sz w:val="24"/>
-          <w:szCs w:val="24"/>
-          <w:lang w:eastAsia="zh-Hans"/>
-        </w:rPr>
-        <w:t>，</w:t>
-      </w:r>
-      <w:r>
-        <w:rPr>
-          <w:rFonts w:hint="eastAsia" w:ascii="微软雅黑" w:hAnsi="微软雅黑" w:eastAsia="微软雅黑" w:cs="微软雅黑"/>
-          <w:sz w:val="24"/>
-          <w:szCs w:val="24"/>
-          <w:lang w:val="en-US" w:eastAsia="zh-Hans"/>
-        </w:rPr>
-        <w:t>协助ASP团队完成access向MySQL歉意</w:t>
-      </w:r>
-    </w:p>
-    <w:p>
-      <w:pPr>
-        <w:keepNext w:val="0"/>
-        <w:keepLines w:val="0"/>
-        <w:pageBreakBefore w:val="0"/>
-        <w:widowControl w:val="0"/>
-        <w:numPr>
-          <w:ilvl w:val="0"/>
-          <w:numId w:val="4"/>
-        </w:numPr>
-        <w:kinsoku/>
-        <w:wordWrap/>
-        <w:overflowPunct/>
-        <w:topLinePunct w:val="0"/>
-        <w:autoSpaceDE/>
-        <w:autoSpaceDN/>
-        <w:bidi w:val="0"/>
-        <w:adjustRightInd/>
-        <w:snapToGrid/>
-        <w:spacing w:line="440" w:lineRule="exact"/>
-        <w:ind w:left="425" w:leftChars="0" w:right="0" w:rightChars="0" w:hanging="425" w:firstLineChars="0"/>
-        <w:jc w:val="both"/>
-        <w:textAlignment w:val="auto"/>
-        <w:outlineLvl w:val="9"/>
-        <w:rPr>
-          <w:rFonts w:hint="default" w:ascii="微软雅黑" w:hAnsi="微软雅黑" w:eastAsia="微软雅黑" w:cs="微软雅黑"/>
-          <w:sz w:val="24"/>
-          <w:szCs w:val="24"/>
-        </w:rPr>
-      </w:pPr>
-      <w:r>
-        <w:rPr>
-          <w:rFonts w:hint="eastAsia" w:ascii="微软雅黑" w:hAnsi="微软雅黑" w:eastAsia="微软雅黑" w:cs="微软雅黑"/>
-          <w:sz w:val="24"/>
-          <w:szCs w:val="24"/>
-          <w:lang w:val="en-US" w:eastAsia="zh-Hans"/>
-        </w:rPr>
-        <w:t>交易模块</w:t>
-      </w:r>
-      <w:r>
-        <w:rPr>
-          <w:rFonts w:hint="default" w:ascii="微软雅黑" w:hAnsi="微软雅黑" w:eastAsia="微软雅黑" w:cs="微软雅黑"/>
-          <w:sz w:val="24"/>
-          <w:szCs w:val="24"/>
-          <w:lang w:eastAsia="zh-Hans"/>
-        </w:rPr>
-        <w:t>：重新设计开发</w:t>
+        <w:t>业务开发</w:t>
+      </w:r>
+      <w:r>
+        <w:rPr>
+          <w:rFonts w:hint="default" w:ascii="微软雅黑" w:hAnsi="微软雅黑" w:eastAsia="微软雅黑" w:cs="微软雅黑"/>
+          <w:sz w:val="24"/>
+          <w:szCs w:val="24"/>
+          <w:lang w:eastAsia="zh-Hans"/>
+        </w:rPr>
+        <w:t>：重新开发</w:t>
       </w:r>
       <w:r>
         <w:rPr>
@@ -3946,117 +3061,6 @@
           <w:lang w:val="en-US" w:eastAsia="zh-Hans"/>
         </w:rPr>
         <w:t>配送流程使其更符合现在的交互方式。</w:t>
-      </w:r>
-    </w:p>
-    <w:p>
-      <w:pPr>
-        <w:keepNext w:val="0"/>
-        <w:keepLines w:val="0"/>
-        <w:pageBreakBefore w:val="0"/>
-        <w:widowControl w:val="0"/>
-        <w:numPr>
-          <w:ilvl w:val="0"/>
-          <w:numId w:val="4"/>
-        </w:numPr>
-        <w:kinsoku/>
-        <w:wordWrap/>
-        <w:overflowPunct/>
-        <w:topLinePunct w:val="0"/>
-        <w:autoSpaceDE/>
-        <w:autoSpaceDN/>
-        <w:bidi w:val="0"/>
-        <w:adjustRightInd/>
-        <w:snapToGrid/>
-        <w:spacing w:line="440" w:lineRule="exact"/>
-        <w:ind w:left="425" w:leftChars="0" w:right="0" w:rightChars="0" w:hanging="425" w:firstLineChars="0"/>
-        <w:jc w:val="both"/>
-        <w:textAlignment w:val="auto"/>
-        <w:outlineLvl w:val="9"/>
-        <w:rPr>
-          <w:rFonts w:hint="default" w:ascii="微软雅黑" w:hAnsi="微软雅黑" w:eastAsia="微软雅黑" w:cs="微软雅黑"/>
-          <w:sz w:val="24"/>
-          <w:szCs w:val="24"/>
-        </w:rPr>
-      </w:pPr>
-      <w:r>
-        <w:rPr>
-          <w:rFonts w:hint="eastAsia" w:ascii="微软雅黑" w:hAnsi="微软雅黑" w:eastAsia="微软雅黑" w:cs="微软雅黑"/>
-          <w:sz w:val="24"/>
-          <w:szCs w:val="24"/>
-          <w:lang w:val="en-US" w:eastAsia="zh-Hans"/>
-        </w:rPr>
-        <w:t>其他模块</w:t>
-      </w:r>
-      <w:r>
-        <w:rPr>
-          <w:rFonts w:hint="default" w:ascii="微软雅黑" w:hAnsi="微软雅黑" w:eastAsia="微软雅黑" w:cs="微软雅黑"/>
-          <w:sz w:val="24"/>
-          <w:szCs w:val="24"/>
-        </w:rPr>
-        <w:t>：</w:t>
-      </w:r>
-      <w:r>
-        <w:rPr>
-          <w:rFonts w:hint="eastAsia" w:ascii="微软雅黑" w:hAnsi="微软雅黑" w:eastAsia="微软雅黑" w:cs="微软雅黑"/>
-          <w:sz w:val="24"/>
-          <w:szCs w:val="24"/>
-          <w:lang w:val="en-US" w:eastAsia="zh-Hans"/>
-        </w:rPr>
-        <w:t>无人值守打印机</w:t>
-      </w:r>
-      <w:r>
-        <w:rPr>
-          <w:rFonts w:hint="default" w:ascii="微软雅黑" w:hAnsi="微软雅黑" w:eastAsia="微软雅黑" w:cs="微软雅黑"/>
-          <w:sz w:val="24"/>
-          <w:szCs w:val="24"/>
-          <w:lang w:eastAsia="zh-Hans"/>
-        </w:rPr>
-        <w:t>，</w:t>
-      </w:r>
-      <w:r>
-        <w:rPr>
-          <w:rFonts w:hint="eastAsia" w:ascii="微软雅黑" w:hAnsi="微软雅黑" w:eastAsia="微软雅黑" w:cs="微软雅黑"/>
-          <w:sz w:val="24"/>
-          <w:szCs w:val="24"/>
-          <w:lang w:val="en-US" w:eastAsia="zh-Hans"/>
-        </w:rPr>
-        <w:t>海报自动生成</w:t>
-      </w:r>
-      <w:r>
-        <w:rPr>
-          <w:rFonts w:hint="default" w:ascii="微软雅黑" w:hAnsi="微软雅黑" w:eastAsia="微软雅黑" w:cs="微软雅黑"/>
-          <w:sz w:val="24"/>
-          <w:szCs w:val="24"/>
-          <w:lang w:eastAsia="zh-Hans"/>
-        </w:rPr>
-        <w:t>，</w:t>
-      </w:r>
-      <w:r>
-        <w:rPr>
-          <w:rFonts w:hint="eastAsia" w:ascii="微软雅黑" w:hAnsi="微软雅黑" w:eastAsia="微软雅黑" w:cs="微软雅黑"/>
-          <w:sz w:val="24"/>
-          <w:szCs w:val="24"/>
-          <w:lang w:val="en-US" w:eastAsia="zh-Hans"/>
-        </w:rPr>
-        <w:t>图书爬虫</w:t>
-      </w:r>
-      <w:r>
-        <w:rPr>
-          <w:rFonts w:hint="default" w:ascii="微软雅黑" w:hAnsi="微软雅黑" w:eastAsia="微软雅黑" w:cs="微软雅黑"/>
-          <w:sz w:val="24"/>
-          <w:szCs w:val="24"/>
-          <w:lang w:eastAsia="zh-Hans"/>
-        </w:rPr>
-        <w:t>，</w:t>
-      </w:r>
-      <w:r>
-        <w:rPr>
-          <w:rFonts w:hint="eastAsia" w:ascii="微软雅黑" w:hAnsi="微软雅黑" w:eastAsia="微软雅黑" w:cs="微软雅黑"/>
-          <w:sz w:val="24"/>
-          <w:szCs w:val="24"/>
-          <w:lang w:val="en-US" w:eastAsia="zh-Hans"/>
-        </w:rPr>
-        <w:t>第三方支付等等。</w:t>
       </w:r>
     </w:p>
     <w:p>
@@ -4295,44 +3299,9 @@
         <w:keepLines w:val="0"/>
         <w:pageBreakBefore w:val="0"/>
         <w:widowControl w:val="0"/>
-        <w:kinsoku/>
-        <w:wordWrap/>
-        <w:overflowPunct/>
-        <w:topLinePunct w:val="0"/>
-        <w:autoSpaceDE/>
-        <w:autoSpaceDN/>
-        <w:bidi w:val="0"/>
-        <w:adjustRightInd/>
-        <w:snapToGrid/>
-        <w:spacing w:line="440" w:lineRule="exact"/>
-        <w:ind w:right="0" w:rightChars="0"/>
-        <w:jc w:val="both"/>
-        <w:textAlignment w:val="auto"/>
-        <w:outlineLvl w:val="9"/>
-        <w:rPr>
-          <w:rFonts w:hint="default" w:ascii="微软雅黑" w:hAnsi="微软雅黑" w:eastAsia="微软雅黑" w:cs="微软雅黑"/>
-          <w:sz w:val="24"/>
-          <w:szCs w:val="24"/>
-        </w:rPr>
-      </w:pPr>
-      <w:r>
-        <w:rPr>
-          <w:rFonts w:hint="default" w:ascii="微软雅黑" w:hAnsi="微软雅黑" w:eastAsia="微软雅黑" w:cs="微软雅黑"/>
-          <w:sz w:val="24"/>
-          <w:szCs w:val="24"/>
-        </w:rPr>
-        <w:t>责任描述：</w:t>
-      </w:r>
-    </w:p>
-    <w:p>
-      <w:pPr>
-        <w:keepNext w:val="0"/>
-        <w:keepLines w:val="0"/>
-        <w:pageBreakBefore w:val="0"/>
-        <w:widowControl w:val="0"/>
         <w:numPr>
           <w:ilvl w:val="0"/>
-          <w:numId w:val="5"/>
+          <w:numId w:val="4"/>
         </w:numPr>
         <w:kinsoku/>
         <w:wordWrap/>
@@ -4371,7 +3340,7 @@
         <w:widowControl w:val="0"/>
         <w:numPr>
           <w:ilvl w:val="0"/>
-          <w:numId w:val="5"/>
+          <w:numId w:val="4"/>
         </w:numPr>
         <w:kinsoku/>
         <w:wordWrap/>
@@ -4717,44 +3686,9 @@
         <w:keepLines w:val="0"/>
         <w:pageBreakBefore w:val="0"/>
         <w:widowControl w:val="0"/>
-        <w:kinsoku/>
-        <w:wordWrap/>
-        <w:overflowPunct/>
-        <w:topLinePunct w:val="0"/>
-        <w:autoSpaceDE/>
-        <w:autoSpaceDN/>
-        <w:bidi w:val="0"/>
-        <w:adjustRightInd/>
-        <w:snapToGrid/>
-        <w:spacing w:line="440" w:lineRule="exact"/>
-        <w:ind w:right="0" w:rightChars="0"/>
-        <w:jc w:val="both"/>
-        <w:textAlignment w:val="auto"/>
-        <w:outlineLvl w:val="9"/>
-        <w:rPr>
-          <w:rFonts w:hint="default" w:ascii="微软雅黑" w:hAnsi="微软雅黑" w:eastAsia="微软雅黑" w:cs="微软雅黑"/>
-          <w:sz w:val="24"/>
-          <w:szCs w:val="24"/>
-        </w:rPr>
-      </w:pPr>
-      <w:r>
-        <w:rPr>
-          <w:rFonts w:hint="default" w:ascii="微软雅黑" w:hAnsi="微软雅黑" w:eastAsia="微软雅黑" w:cs="微软雅黑"/>
-          <w:sz w:val="24"/>
-          <w:szCs w:val="24"/>
-        </w:rPr>
-        <w:t>责任描述：</w:t>
-      </w:r>
-    </w:p>
-    <w:p>
-      <w:pPr>
-        <w:keepNext w:val="0"/>
-        <w:keepLines w:val="0"/>
-        <w:pageBreakBefore w:val="0"/>
-        <w:widowControl w:val="0"/>
         <w:numPr>
           <w:ilvl w:val="0"/>
-          <w:numId w:val="6"/>
+          <w:numId w:val="5"/>
         </w:numPr>
         <w:kinsoku/>
         <w:wordWrap/>
@@ -4810,7 +3744,7 @@
         <w:widowControl w:val="0"/>
         <w:numPr>
           <w:ilvl w:val="0"/>
-          <w:numId w:val="6"/>
+          <w:numId w:val="5"/>
         </w:numPr>
         <w:kinsoku/>
         <w:wordWrap/>
@@ -4849,7 +3783,7 @@
         <w:widowControl w:val="0"/>
         <w:numPr>
           <w:ilvl w:val="0"/>
-          <w:numId w:val="6"/>
+          <w:numId w:val="5"/>
         </w:numPr>
         <w:kinsoku/>
         <w:wordWrap/>
@@ -4888,7 +3822,7 @@
         <w:widowControl w:val="0"/>
         <w:numPr>
           <w:ilvl w:val="0"/>
-          <w:numId w:val="6"/>
+          <w:numId w:val="5"/>
         </w:numPr>
         <w:kinsoku/>
         <w:wordWrap/>
@@ -4935,6 +3869,36 @@
         </w:rPr>
         <w:t>运营。</w:t>
       </w:r>
+    </w:p>
+    <w:p>
+      <w:pPr>
+        <w:keepNext w:val="0"/>
+        <w:keepLines w:val="0"/>
+        <w:pageBreakBefore w:val="0"/>
+        <w:widowControl w:val="0"/>
+        <w:numPr>
+          <w:numId w:val="0"/>
+        </w:numPr>
+        <w:kinsoku/>
+        <w:wordWrap/>
+        <w:overflowPunct/>
+        <w:topLinePunct w:val="0"/>
+        <w:autoSpaceDE/>
+        <w:autoSpaceDN/>
+        <w:bidi w:val="0"/>
+        <w:adjustRightInd/>
+        <w:snapToGrid/>
+        <w:spacing w:line="440" w:lineRule="exact"/>
+        <w:ind w:leftChars="0" w:right="0" w:rightChars="0"/>
+        <w:jc w:val="both"/>
+        <w:textAlignment w:val="auto"/>
+        <w:outlineLvl w:val="9"/>
+        <w:rPr>
+          <w:rFonts w:hint="default" w:ascii="微软雅黑" w:hAnsi="微软雅黑" w:eastAsia="微软雅黑" w:cs="微软雅黑"/>
+          <w:sz w:val="24"/>
+          <w:szCs w:val="24"/>
+        </w:rPr>
+      </w:pPr>
     </w:p>
     <w:p>
       <w:pPr>
@@ -4966,6 +3930,80 @@
           <w:szCs w:val="24"/>
         </w:rPr>
       </w:pPr>
+      <w:r>
+        <w:rPr>
+          <w:rFonts w:hint="default" w:ascii="微软雅黑" w:hAnsi="微软雅黑" w:eastAsia="微软雅黑" w:cs="微软雅黑"/>
+          <w:b/>
+          <w:bCs/>
+          <w:sz w:val="24"/>
+          <w:szCs w:val="24"/>
+        </w:rPr>
+        <w:t>项目名称：臻美代言人</w:t>
+      </w:r>
+      <w:r>
+        <w:rPr>
+          <w:rFonts w:hint="default" w:ascii="微软雅黑" w:hAnsi="微软雅黑" w:eastAsia="微软雅黑" w:cs="微软雅黑"/>
+          <w:b/>
+          <w:bCs/>
+          <w:sz w:val="24"/>
+          <w:szCs w:val="24"/>
+        </w:rPr>
+        <w:tab/>
+      </w:r>
+      <w:r>
+        <w:rPr>
+          <w:rFonts w:hint="default" w:ascii="微软雅黑" w:hAnsi="微软雅黑" w:eastAsia="微软雅黑" w:cs="微软雅黑"/>
+          <w:b/>
+          <w:bCs/>
+          <w:sz w:val="24"/>
+          <w:szCs w:val="24"/>
+        </w:rPr>
+        <w:tab/>
+      </w:r>
+      <w:r>
+        <w:rPr>
+          <w:rFonts w:hint="default" w:ascii="微软雅黑" w:hAnsi="微软雅黑" w:eastAsia="微软雅黑" w:cs="微软雅黑"/>
+          <w:b/>
+          <w:bCs/>
+          <w:sz w:val="24"/>
+          <w:szCs w:val="24"/>
+        </w:rPr>
+        <w:tab/>
+      </w:r>
+      <w:r>
+        <w:rPr>
+          <w:rFonts w:hint="eastAsia" w:ascii="微软雅黑" w:hAnsi="微软雅黑" w:eastAsia="微软雅黑" w:cs="微软雅黑"/>
+          <w:b/>
+          <w:bCs/>
+          <w:sz w:val="24"/>
+          <w:szCs w:val="24"/>
+          <w:lang w:val="en-US" w:eastAsia="zh-Hans"/>
+        </w:rPr>
+        <w:t>职务</w:t>
+      </w:r>
+      <w:r>
+        <w:rPr>
+          <w:rFonts w:hint="default" w:ascii="微软雅黑" w:hAnsi="微软雅黑" w:eastAsia="微软雅黑" w:cs="微软雅黑"/>
+          <w:b/>
+          <w:bCs/>
+          <w:sz w:val="24"/>
+          <w:szCs w:val="24"/>
+          <w:lang w:eastAsia="zh-Hans"/>
+        </w:rPr>
+        <w:t>：</w:t>
+      </w:r>
+      <w:r>
+        <w:rPr>
+          <w:rFonts w:hint="default" w:ascii="微软雅黑" w:hAnsi="微软雅黑" w:eastAsia="微软雅黑" w:cs="微软雅黑"/>
+          <w:b/>
+          <w:bCs/>
+          <w:color w:val="auto"/>
+          <w:sz w:val="24"/>
+          <w:szCs w:val="24"/>
+          <w:highlight w:val="none"/>
+        </w:rPr>
+        <w:t>Java工程师</w:t>
+      </w:r>
       <w:r>
         <w:rPr>
           <w:rFonts w:hint="default" w:ascii="微软雅黑" w:hAnsi="微软雅黑" w:eastAsia="微软雅黑" w:cs="微软雅黑"/>
@@ -5055,7 +4093,159 @@
           <w:sz w:val="24"/>
           <w:szCs w:val="24"/>
         </w:rPr>
-        <w:t>项目名称：臻美代言人</w:t>
+        <w:t>项目描述：知名内衣设计品牌“美人计”为自身品牌选举代言人所开发的小程序，堪称品牌设计界的抖音小视频，每年以88万海选奖金获得20万用户，小程序内提供短视频、点赞、评论、海选、投票。</w:t>
+      </w:r>
+    </w:p>
+    <w:p>
+      <w:pPr>
+        <w:keepNext w:val="0"/>
+        <w:keepLines w:val="0"/>
+        <w:pageBreakBefore w:val="0"/>
+        <w:widowControl w:val="0"/>
+        <w:numPr>
+          <w:ilvl w:val="0"/>
+          <w:numId w:val="6"/>
+        </w:numPr>
+        <w:kinsoku/>
+        <w:wordWrap/>
+        <w:overflowPunct/>
+        <w:topLinePunct w:val="0"/>
+        <w:autoSpaceDE/>
+        <w:autoSpaceDN/>
+        <w:bidi w:val="0"/>
+        <w:adjustRightInd/>
+        <w:snapToGrid/>
+        <w:spacing w:line="440" w:lineRule="exact"/>
+        <w:ind w:left="425" w:leftChars="0" w:right="0" w:rightChars="0" w:hanging="425" w:firstLineChars="0"/>
+        <w:jc w:val="both"/>
+        <w:textAlignment w:val="auto"/>
+        <w:outlineLvl w:val="9"/>
+        <w:rPr>
+          <w:rFonts w:hint="default" w:ascii="微软雅黑" w:hAnsi="微软雅黑" w:eastAsia="微软雅黑" w:cs="微软雅黑"/>
+          <w:sz w:val="24"/>
+          <w:szCs w:val="24"/>
+        </w:rPr>
+      </w:pPr>
+      <w:r>
+        <w:rPr>
+          <w:rFonts w:hint="default" w:ascii="微软雅黑" w:hAnsi="微软雅黑" w:eastAsia="微软雅黑" w:cs="微软雅黑"/>
+          <w:sz w:val="24"/>
+          <w:szCs w:val="24"/>
+        </w:rPr>
+        <w:t>海选活动：根据甲方爸爸的要求设计活动规则以及投票系统，凭借着88万奖金成功的让我看到什么叫一天12万用户60万投票，让我无情的使用Redis扛过的QPS</w:t>
+      </w:r>
+    </w:p>
+    <w:p>
+      <w:pPr>
+        <w:keepNext w:val="0"/>
+        <w:keepLines w:val="0"/>
+        <w:pageBreakBefore w:val="0"/>
+        <w:widowControl w:val="0"/>
+        <w:numPr>
+          <w:ilvl w:val="0"/>
+          <w:numId w:val="6"/>
+        </w:numPr>
+        <w:kinsoku/>
+        <w:wordWrap/>
+        <w:overflowPunct/>
+        <w:topLinePunct w:val="0"/>
+        <w:autoSpaceDE/>
+        <w:autoSpaceDN/>
+        <w:bidi w:val="0"/>
+        <w:adjustRightInd/>
+        <w:snapToGrid/>
+        <w:spacing w:line="440" w:lineRule="exact"/>
+        <w:ind w:left="425" w:leftChars="0" w:right="0" w:rightChars="0" w:hanging="425" w:firstLineChars="0"/>
+        <w:jc w:val="both"/>
+        <w:textAlignment w:val="auto"/>
+        <w:outlineLvl w:val="9"/>
+        <w:rPr>
+          <w:rFonts w:hint="default" w:ascii="微软雅黑" w:hAnsi="微软雅黑" w:eastAsia="微软雅黑" w:cs="微软雅黑"/>
+          <w:sz w:val="24"/>
+          <w:szCs w:val="24"/>
+        </w:rPr>
+      </w:pPr>
+      <w:r>
+        <w:rPr>
+          <w:rFonts w:hint="default" w:ascii="微软雅黑" w:hAnsi="微软雅黑" w:eastAsia="微软雅黑" w:cs="微软雅黑"/>
+          <w:sz w:val="24"/>
+          <w:szCs w:val="24"/>
+        </w:rPr>
+        <w:t>点赞评论：抄袭抖音点赞，实时统计对用户浏览的UP主的PV和PU数据</w:t>
+      </w:r>
+    </w:p>
+    <w:p>
+      <w:pPr>
+        <w:keepNext w:val="0"/>
+        <w:keepLines w:val="0"/>
+        <w:pageBreakBefore w:val="0"/>
+        <w:widowControl w:val="0"/>
+        <w:tabs>
+          <w:tab w:val="right" w:pos="10410"/>
+        </w:tabs>
+        <w:kinsoku/>
+        <w:wordWrap/>
+        <w:overflowPunct/>
+        <w:topLinePunct w:val="0"/>
+        <w:autoSpaceDE/>
+        <w:autoSpaceDN/>
+        <w:bidi w:val="0"/>
+        <w:adjustRightInd/>
+        <w:snapToGrid/>
+        <w:spacing w:line="600" w:lineRule="exact"/>
+        <w:ind w:left="0" w:leftChars="0" w:right="0" w:rightChars="0" w:firstLine="0" w:firstLineChars="0"/>
+        <w:jc w:val="both"/>
+        <w:textAlignment w:val="auto"/>
+        <w:outlineLvl w:val="9"/>
+        <w:rPr>
+          <w:rFonts w:hint="default" w:ascii="微软雅黑" w:hAnsi="微软雅黑" w:eastAsia="微软雅黑" w:cs="微软雅黑"/>
+          <w:b/>
+          <w:bCs/>
+          <w:color w:val="0070C0"/>
+          <w:sz w:val="24"/>
+          <w:szCs w:val="24"/>
+          <w:highlight w:val="none"/>
+          <w:u w:val="single"/>
+        </w:rPr>
+      </w:pPr>
+      <w:r>
+        <w:rPr>
+          <w:rFonts w:hint="default" w:ascii="微软雅黑" w:hAnsi="微软雅黑" w:eastAsia="微软雅黑" w:cs="微软雅黑"/>
+          <w:b/>
+          <w:bCs/>
+          <w:color w:val="0070C0"/>
+          <w:sz w:val="24"/>
+          <w:szCs w:val="24"/>
+          <w:highlight w:val="none"/>
+          <w:u w:val="single"/>
+        </w:rPr>
+        <w:t>工作经历</w:t>
+      </w:r>
+      <w:r>
+        <w:rPr>
+          <w:rFonts w:hint="default" w:ascii="微软雅黑" w:hAnsi="微软雅黑" w:eastAsia="微软雅黑" w:cs="微软雅黑"/>
+          <w:b/>
+          <w:bCs/>
+          <w:color w:val="0070C0"/>
+          <w:sz w:val="24"/>
+          <w:szCs w:val="24"/>
+          <w:highlight w:val="none"/>
+          <w:u w:val="single"/>
+        </w:rPr>
+        <w:tab/>
+      </w:r>
+      <w:r>
+        <w:rPr>
+          <w:rFonts w:hint="default" w:ascii="微软雅黑" w:hAnsi="微软雅黑" w:eastAsia="微软雅黑" w:cs="微软雅黑"/>
+          <w:b/>
+          <w:bCs/>
+          <w:color w:val="0070C0"/>
+          <w:sz w:val="24"/>
+          <w:szCs w:val="24"/>
+          <w:highlight w:val="none"/>
+          <w:u w:val="single"/>
+        </w:rPr>
+        <w:t xml:space="preserve"> </w:t>
       </w:r>
     </w:p>
     <w:p>
@@ -5084,17 +4274,171 @@
         <w:outlineLvl w:val="9"/>
         <w:rPr>
           <w:rFonts w:hint="default" w:ascii="微软雅黑" w:hAnsi="微软雅黑" w:eastAsia="微软雅黑" w:cs="微软雅黑"/>
-          <w:sz w:val="24"/>
-          <w:szCs w:val="24"/>
-        </w:rPr>
-      </w:pPr>
-      <w:r>
-        <w:rPr>
-          <w:rFonts w:hint="default" w:ascii="微软雅黑" w:hAnsi="微软雅黑" w:eastAsia="微软雅黑" w:cs="微软雅黑"/>
-          <w:sz w:val="24"/>
-          <w:szCs w:val="24"/>
-        </w:rPr>
-        <w:t>项目描述：知名内衣设计品牌“美人计”为自身品牌选举代言人所开发的小程序，堪称品牌设计界的抖音小视频，每年以88万海选奖金获得20万用户，小程序内提供短视频、点赞、评论、海选、投票。</w:t>
+          <w:color w:val="auto"/>
+          <w:sz w:val="24"/>
+          <w:szCs w:val="24"/>
+          <w:highlight w:val="none"/>
+        </w:rPr>
+      </w:pPr>
+      <w:r>
+        <w:rPr>
+          <w:rFonts w:hint="default" w:ascii="微软雅黑" w:hAnsi="微软雅黑" w:eastAsia="微软雅黑" w:cs="微软雅黑"/>
+          <w:color w:val="auto"/>
+          <w:sz w:val="24"/>
+          <w:szCs w:val="24"/>
+          <w:highlight w:val="none"/>
+        </w:rPr>
+        <w:t>在职时间</w:t>
+      </w:r>
+      <w:r>
+        <w:rPr>
+          <w:rFonts w:hint="default" w:ascii="微软雅黑" w:hAnsi="微软雅黑" w:eastAsia="微软雅黑" w:cs="微软雅黑"/>
+          <w:color w:val="auto"/>
+          <w:sz w:val="24"/>
+          <w:szCs w:val="24"/>
+          <w:highlight w:val="none"/>
+        </w:rPr>
+        <w:tab/>
+      </w:r>
+      <w:r>
+        <w:rPr>
+          <w:rFonts w:hint="default" w:ascii="微软雅黑" w:hAnsi="微软雅黑" w:eastAsia="微软雅黑" w:cs="微软雅黑"/>
+          <w:color w:val="auto"/>
+          <w:sz w:val="24"/>
+          <w:szCs w:val="24"/>
+          <w:highlight w:val="none"/>
+        </w:rPr>
+        <w:tab/>
+      </w:r>
+      <w:r>
+        <w:rPr>
+          <w:rFonts w:hint="default" w:ascii="微软雅黑" w:hAnsi="微软雅黑" w:eastAsia="微软雅黑" w:cs="微软雅黑"/>
+          <w:color w:val="auto"/>
+          <w:sz w:val="24"/>
+          <w:szCs w:val="24"/>
+          <w:highlight w:val="none"/>
+        </w:rPr>
+        <w:tab/>
+      </w:r>
+      <w:r>
+        <w:rPr>
+          <w:rFonts w:hint="default" w:ascii="微软雅黑" w:hAnsi="微软雅黑" w:eastAsia="微软雅黑" w:cs="微软雅黑"/>
+          <w:color w:val="auto"/>
+          <w:sz w:val="24"/>
+          <w:szCs w:val="24"/>
+          <w:highlight w:val="none"/>
+        </w:rPr>
+        <w:tab/>
+      </w:r>
+      <w:r>
+        <w:rPr>
+          <w:rFonts w:hint="default" w:ascii="微软雅黑" w:hAnsi="微软雅黑" w:eastAsia="微软雅黑" w:cs="微软雅黑"/>
+          <w:color w:val="auto"/>
+          <w:sz w:val="24"/>
+          <w:szCs w:val="24"/>
+          <w:highlight w:val="none"/>
+        </w:rPr>
+        <w:tab/>
+      </w:r>
+      <w:r>
+        <w:rPr>
+          <w:rFonts w:hint="default" w:ascii="微软雅黑" w:hAnsi="微软雅黑" w:eastAsia="微软雅黑" w:cs="微软雅黑"/>
+          <w:color w:val="auto"/>
+          <w:sz w:val="24"/>
+          <w:szCs w:val="24"/>
+          <w:highlight w:val="none"/>
+        </w:rPr>
+        <w:t>公司名称</w:t>
+      </w:r>
+      <w:r>
+        <w:rPr>
+          <w:rFonts w:hint="default" w:ascii="微软雅黑" w:hAnsi="微软雅黑" w:eastAsia="微软雅黑" w:cs="微软雅黑"/>
+          <w:color w:val="auto"/>
+          <w:sz w:val="24"/>
+          <w:szCs w:val="24"/>
+          <w:highlight w:val="none"/>
+        </w:rPr>
+        <w:tab/>
+      </w:r>
+      <w:r>
+        <w:rPr>
+          <w:rFonts w:hint="default" w:ascii="微软雅黑" w:hAnsi="微软雅黑" w:eastAsia="微软雅黑" w:cs="微软雅黑"/>
+          <w:color w:val="auto"/>
+          <w:sz w:val="24"/>
+          <w:szCs w:val="24"/>
+          <w:highlight w:val="none"/>
+        </w:rPr>
+        <w:tab/>
+      </w:r>
+      <w:r>
+        <w:rPr>
+          <w:rFonts w:hint="default" w:ascii="微软雅黑" w:hAnsi="微软雅黑" w:eastAsia="微软雅黑" w:cs="微软雅黑"/>
+          <w:color w:val="auto"/>
+          <w:sz w:val="24"/>
+          <w:szCs w:val="24"/>
+          <w:highlight w:val="none"/>
+        </w:rPr>
+        <w:tab/>
+      </w:r>
+      <w:r>
+        <w:rPr>
+          <w:rFonts w:hint="default" w:ascii="微软雅黑" w:hAnsi="微软雅黑" w:eastAsia="微软雅黑" w:cs="微软雅黑"/>
+          <w:color w:val="auto"/>
+          <w:sz w:val="24"/>
+          <w:szCs w:val="24"/>
+          <w:highlight w:val="none"/>
+        </w:rPr>
+        <w:tab/>
+      </w:r>
+      <w:r>
+        <w:rPr>
+          <w:rFonts w:hint="default" w:ascii="微软雅黑" w:hAnsi="微软雅黑" w:eastAsia="微软雅黑" w:cs="微软雅黑"/>
+          <w:color w:val="auto"/>
+          <w:sz w:val="24"/>
+          <w:szCs w:val="24"/>
+          <w:highlight w:val="none"/>
+        </w:rPr>
+        <w:tab/>
+      </w:r>
+      <w:r>
+        <w:rPr>
+          <w:rFonts w:hint="default" w:ascii="微软雅黑" w:hAnsi="微软雅黑" w:eastAsia="微软雅黑" w:cs="微软雅黑"/>
+          <w:color w:val="auto"/>
+          <w:sz w:val="24"/>
+          <w:szCs w:val="24"/>
+          <w:highlight w:val="none"/>
+        </w:rPr>
+        <w:tab/>
+      </w:r>
+      <w:r>
+        <w:rPr>
+          <w:rFonts w:hint="default" w:ascii="微软雅黑" w:hAnsi="微软雅黑" w:eastAsia="微软雅黑" w:cs="微软雅黑"/>
+          <w:color w:val="auto"/>
+          <w:sz w:val="24"/>
+          <w:szCs w:val="24"/>
+          <w:highlight w:val="none"/>
+        </w:rPr>
+        <w:tab/>
+      </w:r>
+      <w:r>
+        <w:rPr>
+          <w:rFonts w:hint="default" w:ascii="微软雅黑" w:hAnsi="微软雅黑" w:eastAsia="微软雅黑" w:cs="微软雅黑"/>
+          <w:color w:val="auto"/>
+          <w:sz w:val="24"/>
+          <w:szCs w:val="24"/>
+          <w:highlight w:val="none"/>
+        </w:rPr>
+        <w:tab/>
+      </w:r>
+      <w:r>
+        <w:rPr>
+          <w:rFonts w:hint="default" w:ascii="微软雅黑" w:hAnsi="微软雅黑" w:eastAsia="微软雅黑" w:cs="微软雅黑"/>
+          <w:color w:val="auto"/>
+          <w:sz w:val="24"/>
+          <w:szCs w:val="24"/>
+          <w:highlight w:val="none"/>
+        </w:rPr>
+        <w:t>担任职位</w:t>
       </w:r>
     </w:p>
     <w:p>
@@ -5122,18 +4466,111 @@
         <w:textAlignment w:val="auto"/>
         <w:outlineLvl w:val="9"/>
         <w:rPr>
-          <w:rFonts w:hint="default" w:ascii="微软雅黑" w:hAnsi="微软雅黑" w:eastAsia="微软雅黑" w:cs="微软雅黑"/>
-          <w:sz w:val="24"/>
-          <w:szCs w:val="24"/>
-        </w:rPr>
-      </w:pPr>
-      <w:r>
-        <w:rPr>
-          <w:rFonts w:hint="default" w:ascii="微软雅黑" w:hAnsi="微软雅黑" w:eastAsia="微软雅黑" w:cs="微软雅黑"/>
-          <w:sz w:val="24"/>
-          <w:szCs w:val="24"/>
-        </w:rPr>
-        <w:t>责任描述：</w:t>
+          <w:rFonts w:hint="eastAsia" w:ascii="微软雅黑" w:hAnsi="微软雅黑" w:eastAsia="微软雅黑" w:cs="微软雅黑"/>
+          <w:color w:val="auto"/>
+          <w:sz w:val="24"/>
+          <w:szCs w:val="24"/>
+          <w:highlight w:val="none"/>
+          <w:lang w:val="en-US" w:eastAsia="zh-Hans"/>
+        </w:rPr>
+      </w:pPr>
+      <w:r>
+        <w:rPr>
+          <w:rFonts w:hint="default" w:ascii="微软雅黑" w:hAnsi="微软雅黑" w:eastAsia="微软雅黑" w:cs="微软雅黑"/>
+          <w:color w:val="auto"/>
+          <w:sz w:val="24"/>
+          <w:szCs w:val="24"/>
+          <w:highlight w:val="none"/>
+        </w:rPr>
+        <w:t>2021.04 -- 2021.04</w:t>
+      </w:r>
+      <w:r>
+        <w:rPr>
+          <w:rFonts w:hint="default" w:ascii="微软雅黑" w:hAnsi="微软雅黑" w:eastAsia="微软雅黑" w:cs="微软雅黑"/>
+          <w:color w:val="auto"/>
+          <w:sz w:val="24"/>
+          <w:szCs w:val="24"/>
+          <w:highlight w:val="none"/>
+          <w:lang w:eastAsia="zh-Hans"/>
+        </w:rPr>
+        <w:tab/>
+      </w:r>
+      <w:r>
+        <w:rPr>
+          <w:rFonts w:hint="default" w:ascii="微软雅黑" w:hAnsi="微软雅黑" w:eastAsia="微软雅黑" w:cs="微软雅黑"/>
+          <w:color w:val="auto"/>
+          <w:sz w:val="24"/>
+          <w:szCs w:val="24"/>
+          <w:highlight w:val="none"/>
+          <w:lang w:eastAsia="zh-Hans"/>
+        </w:rPr>
+        <w:tab/>
+      </w:r>
+      <w:r>
+        <w:rPr>
+          <w:rFonts w:hint="default" w:ascii="微软雅黑" w:hAnsi="微软雅黑" w:eastAsia="微软雅黑" w:cs="微软雅黑"/>
+          <w:color w:val="auto"/>
+          <w:sz w:val="24"/>
+          <w:szCs w:val="24"/>
+          <w:highlight w:val="none"/>
+          <w:lang w:eastAsia="zh-Hans"/>
+        </w:rPr>
+        <w:t>宁波公众信息产业有限公司</w:t>
+      </w:r>
+      <w:r>
+        <w:rPr>
+          <w:rFonts w:hint="default" w:ascii="微软雅黑" w:hAnsi="微软雅黑" w:eastAsia="微软雅黑" w:cs="微软雅黑"/>
+          <w:color w:val="auto"/>
+          <w:sz w:val="24"/>
+          <w:szCs w:val="24"/>
+          <w:highlight w:val="none"/>
+          <w:lang w:eastAsia="zh-Hans"/>
+        </w:rPr>
+        <w:tab/>
+      </w:r>
+      <w:r>
+        <w:rPr>
+          <w:rFonts w:hint="default" w:ascii="微软雅黑" w:hAnsi="微软雅黑" w:eastAsia="微软雅黑" w:cs="微软雅黑"/>
+          <w:color w:val="auto"/>
+          <w:sz w:val="24"/>
+          <w:szCs w:val="24"/>
+          <w:highlight w:val="none"/>
+          <w:lang w:eastAsia="zh-Hans"/>
+        </w:rPr>
+        <w:tab/>
+      </w:r>
+      <w:r>
+        <w:rPr>
+          <w:rFonts w:hint="default" w:ascii="微软雅黑" w:hAnsi="微软雅黑" w:eastAsia="微软雅黑" w:cs="微软雅黑"/>
+          <w:color w:val="auto"/>
+          <w:sz w:val="24"/>
+          <w:szCs w:val="24"/>
+          <w:highlight w:val="none"/>
+          <w:lang w:eastAsia="zh-Hans"/>
+        </w:rPr>
+        <w:tab/>
+      </w:r>
+      <w:r>
+        <w:rPr>
+          <w:rFonts w:hint="default" w:ascii="微软雅黑" w:hAnsi="微软雅黑" w:eastAsia="微软雅黑" w:cs="微软雅黑"/>
+          <w:color w:val="auto"/>
+          <w:sz w:val="24"/>
+          <w:szCs w:val="24"/>
+          <w:highlight w:val="none"/>
+          <w:lang w:eastAsia="zh-Hans"/>
+        </w:rPr>
+        <w:tab/>
+      </w:r>
+      <w:r>
+        <w:rPr>
+          <w:rFonts w:hint="eastAsia" w:ascii="微软雅黑" w:hAnsi="微软雅黑" w:eastAsia="微软雅黑" w:cs="微软雅黑"/>
+          <w:color w:val="auto"/>
+          <w:sz w:val="24"/>
+          <w:szCs w:val="24"/>
+          <w:highlight w:val="none"/>
+          <w:lang w:val="en-US" w:eastAsia="zh-Hans"/>
+        </w:rPr>
+        <w:t>技术架构</w:t>
       </w:r>
     </w:p>
     <w:p>
@@ -5144,7 +4581,7 @@
         <w:widowControl w:val="0"/>
         <w:numPr>
           <w:ilvl w:val="0"/>
-          <w:numId w:val="7"/>
+          <w:numId w:val="0"/>
         </w:numPr>
         <w:kinsoku/>
         <w:wordWrap/>
@@ -5156,23 +4593,107 @@
         <w:adjustRightInd/>
         <w:snapToGrid/>
         <w:spacing w:line="440" w:lineRule="exact"/>
-        <w:ind w:left="425" w:leftChars="0" w:right="0" w:rightChars="0" w:hanging="425" w:firstLineChars="0"/>
+        <w:ind w:right="0" w:rightChars="0"/>
         <w:jc w:val="both"/>
         <w:textAlignment w:val="auto"/>
         <w:outlineLvl w:val="9"/>
         <w:rPr>
           <w:rFonts w:hint="default" w:ascii="微软雅黑" w:hAnsi="微软雅黑" w:eastAsia="微软雅黑" w:cs="微软雅黑"/>
-          <w:sz w:val="24"/>
-          <w:szCs w:val="24"/>
-        </w:rPr>
-      </w:pPr>
-      <w:r>
-        <w:rPr>
-          <w:rFonts w:hint="default" w:ascii="微软雅黑" w:hAnsi="微软雅黑" w:eastAsia="微软雅黑" w:cs="微软雅黑"/>
-          <w:sz w:val="24"/>
-          <w:szCs w:val="24"/>
-        </w:rPr>
-        <w:t>海选活动：根据甲方爸爸的要求设计活动规则以及投票系统，凭借着88万奖金成功的让我看到什么叫一天12万用户60万投票，让我无情的使用Redis扛过的QPS</w:t>
+          <w:color w:val="auto"/>
+          <w:sz w:val="24"/>
+          <w:szCs w:val="24"/>
+          <w:highlight w:val="none"/>
+        </w:rPr>
+      </w:pPr>
+      <w:r>
+        <w:rPr>
+          <w:rFonts w:hint="default" w:ascii="微软雅黑" w:hAnsi="微软雅黑" w:eastAsia="微软雅黑" w:cs="微软雅黑"/>
+          <w:color w:val="auto"/>
+          <w:sz w:val="24"/>
+          <w:szCs w:val="24"/>
+          <w:highlight w:val="none"/>
+        </w:rPr>
+        <w:t>2020.04 -- 2021.04</w:t>
+      </w:r>
+      <w:r>
+        <w:rPr>
+          <w:rFonts w:hint="default" w:ascii="微软雅黑" w:hAnsi="微软雅黑" w:eastAsia="微软雅黑" w:cs="微软雅黑"/>
+          <w:color w:val="auto"/>
+          <w:sz w:val="24"/>
+          <w:szCs w:val="24"/>
+          <w:highlight w:val="none"/>
+        </w:rPr>
+        <w:tab/>
+      </w:r>
+      <w:r>
+        <w:rPr>
+          <w:rFonts w:hint="default" w:ascii="微软雅黑" w:hAnsi="微软雅黑" w:eastAsia="微软雅黑" w:cs="微软雅黑"/>
+          <w:color w:val="auto"/>
+          <w:sz w:val="24"/>
+          <w:szCs w:val="24"/>
+          <w:highlight w:val="none"/>
+        </w:rPr>
+        <w:tab/>
+      </w:r>
+      <w:r>
+        <w:rPr>
+          <w:rFonts w:hint="default" w:ascii="微软雅黑" w:hAnsi="微软雅黑" w:eastAsia="微软雅黑" w:cs="微软雅黑"/>
+          <w:color w:val="auto"/>
+          <w:sz w:val="24"/>
+          <w:szCs w:val="24"/>
+          <w:highlight w:val="none"/>
+        </w:rPr>
+        <w:t>老约翰文化传播有限公司</w:t>
+      </w:r>
+      <w:r>
+        <w:rPr>
+          <w:rFonts w:hint="default" w:ascii="微软雅黑" w:hAnsi="微软雅黑" w:eastAsia="微软雅黑" w:cs="微软雅黑"/>
+          <w:color w:val="auto"/>
+          <w:sz w:val="24"/>
+          <w:szCs w:val="24"/>
+          <w:highlight w:val="none"/>
+        </w:rPr>
+        <w:tab/>
+      </w:r>
+      <w:r>
+        <w:rPr>
+          <w:rFonts w:hint="default" w:ascii="微软雅黑" w:hAnsi="微软雅黑" w:eastAsia="微软雅黑" w:cs="微软雅黑"/>
+          <w:color w:val="auto"/>
+          <w:sz w:val="24"/>
+          <w:szCs w:val="24"/>
+          <w:highlight w:val="none"/>
+        </w:rPr>
+        <w:tab/>
+      </w:r>
+      <w:r>
+        <w:rPr>
+          <w:rFonts w:hint="default" w:ascii="微软雅黑" w:hAnsi="微软雅黑" w:eastAsia="微软雅黑" w:cs="微软雅黑"/>
+          <w:color w:val="auto"/>
+          <w:sz w:val="24"/>
+          <w:szCs w:val="24"/>
+          <w:highlight w:val="none"/>
+        </w:rPr>
+        <w:tab/>
+      </w:r>
+      <w:r>
+        <w:rPr>
+          <w:rFonts w:hint="default" w:ascii="微软雅黑" w:hAnsi="微软雅黑" w:eastAsia="微软雅黑" w:cs="微软雅黑"/>
+          <w:color w:val="auto"/>
+          <w:sz w:val="24"/>
+          <w:szCs w:val="24"/>
+          <w:highlight w:val="none"/>
+        </w:rPr>
+        <w:tab/>
+      </w:r>
+      <w:r>
+        <w:rPr>
+          <w:rFonts w:hint="default" w:ascii="微软雅黑" w:hAnsi="微软雅黑" w:eastAsia="微软雅黑" w:cs="微软雅黑"/>
+          <w:color w:val="auto"/>
+          <w:sz w:val="24"/>
+          <w:szCs w:val="24"/>
+          <w:highlight w:val="none"/>
+        </w:rPr>
+        <w:t>技术团队主管</w:t>
       </w:r>
     </w:p>
     <w:p>
@@ -5183,7 +4704,7 @@
         <w:widowControl w:val="0"/>
         <w:numPr>
           <w:ilvl w:val="0"/>
-          <w:numId w:val="7"/>
+          <w:numId w:val="0"/>
         </w:numPr>
         <w:kinsoku/>
         <w:wordWrap/>
@@ -5195,23 +4716,208 @@
         <w:adjustRightInd/>
         <w:snapToGrid/>
         <w:spacing w:line="440" w:lineRule="exact"/>
-        <w:ind w:left="425" w:leftChars="0" w:right="0" w:rightChars="0" w:hanging="425" w:firstLineChars="0"/>
+        <w:ind w:right="0" w:rightChars="0"/>
         <w:jc w:val="both"/>
         <w:textAlignment w:val="auto"/>
         <w:outlineLvl w:val="9"/>
         <w:rPr>
           <w:rFonts w:hint="default" w:ascii="微软雅黑" w:hAnsi="微软雅黑" w:eastAsia="微软雅黑" w:cs="微软雅黑"/>
-          <w:sz w:val="24"/>
-          <w:szCs w:val="24"/>
-        </w:rPr>
-      </w:pPr>
-      <w:r>
-        <w:rPr>
-          <w:rFonts w:hint="default" w:ascii="微软雅黑" w:hAnsi="微软雅黑" w:eastAsia="微软雅黑" w:cs="微软雅黑"/>
-          <w:sz w:val="24"/>
-          <w:szCs w:val="24"/>
-        </w:rPr>
-        <w:t>点赞评论：抄袭抖音点赞，实时统计对用户浏览的UP主的PV和PU数据</w:t>
+          <w:color w:val="auto"/>
+          <w:sz w:val="24"/>
+          <w:szCs w:val="24"/>
+          <w:highlight w:val="none"/>
+        </w:rPr>
+      </w:pPr>
+      <w:r>
+        <w:rPr>
+          <w:rFonts w:hint="default" w:ascii="微软雅黑" w:hAnsi="微软雅黑" w:eastAsia="微软雅黑" w:cs="微软雅黑"/>
+          <w:color w:val="auto"/>
+          <w:sz w:val="24"/>
+          <w:szCs w:val="24"/>
+          <w:highlight w:val="none"/>
+        </w:rPr>
+        <w:t>2019.10 -- 2020.04</w:t>
+      </w:r>
+      <w:r>
+        <w:rPr>
+          <w:rFonts w:hint="default" w:ascii="微软雅黑" w:hAnsi="微软雅黑" w:eastAsia="微软雅黑" w:cs="微软雅黑"/>
+          <w:color w:val="auto"/>
+          <w:sz w:val="24"/>
+          <w:szCs w:val="24"/>
+          <w:highlight w:val="none"/>
+        </w:rPr>
+        <w:tab/>
+      </w:r>
+      <w:r>
+        <w:rPr>
+          <w:rFonts w:hint="default" w:ascii="微软雅黑" w:hAnsi="微软雅黑" w:eastAsia="微软雅黑" w:cs="微软雅黑"/>
+          <w:color w:val="auto"/>
+          <w:sz w:val="24"/>
+          <w:szCs w:val="24"/>
+          <w:highlight w:val="none"/>
+        </w:rPr>
+        <w:tab/>
+      </w:r>
+      <w:r>
+        <w:rPr>
+          <w:rFonts w:hint="default" w:ascii="微软雅黑" w:hAnsi="微软雅黑" w:eastAsia="微软雅黑" w:cs="微软雅黑"/>
+          <w:color w:val="auto"/>
+          <w:sz w:val="24"/>
+          <w:szCs w:val="24"/>
+          <w:highlight w:val="none"/>
+        </w:rPr>
+        <w:t>浙江邻里物联科技有限公司</w:t>
+      </w:r>
+      <w:r>
+        <w:rPr>
+          <w:rFonts w:hint="default" w:ascii="微软雅黑" w:hAnsi="微软雅黑" w:eastAsia="微软雅黑" w:cs="微软雅黑"/>
+          <w:color w:val="auto"/>
+          <w:sz w:val="24"/>
+          <w:szCs w:val="24"/>
+          <w:highlight w:val="none"/>
+        </w:rPr>
+        <w:tab/>
+      </w:r>
+      <w:r>
+        <w:rPr>
+          <w:rFonts w:hint="default" w:ascii="微软雅黑" w:hAnsi="微软雅黑" w:eastAsia="微软雅黑" w:cs="微软雅黑"/>
+          <w:color w:val="auto"/>
+          <w:sz w:val="24"/>
+          <w:szCs w:val="24"/>
+          <w:highlight w:val="none"/>
+        </w:rPr>
+        <w:tab/>
+      </w:r>
+      <w:r>
+        <w:rPr>
+          <w:rFonts w:hint="default" w:ascii="微软雅黑" w:hAnsi="微软雅黑" w:eastAsia="微软雅黑" w:cs="微软雅黑"/>
+          <w:color w:val="auto"/>
+          <w:sz w:val="24"/>
+          <w:szCs w:val="24"/>
+          <w:highlight w:val="none"/>
+        </w:rPr>
+        <w:tab/>
+      </w:r>
+      <w:r>
+        <w:rPr>
+          <w:rFonts w:hint="default" w:ascii="微软雅黑" w:hAnsi="微软雅黑" w:eastAsia="微软雅黑" w:cs="微软雅黑"/>
+          <w:color w:val="auto"/>
+          <w:sz w:val="24"/>
+          <w:szCs w:val="24"/>
+          <w:highlight w:val="none"/>
+        </w:rPr>
+        <w:tab/>
+      </w:r>
+      <w:r>
+        <w:rPr>
+          <w:rFonts w:hint="default" w:ascii="微软雅黑" w:hAnsi="微软雅黑" w:eastAsia="微软雅黑" w:cs="微软雅黑"/>
+          <w:color w:val="auto"/>
+          <w:sz w:val="24"/>
+          <w:szCs w:val="24"/>
+          <w:highlight w:val="none"/>
+        </w:rPr>
+        <w:t>Java工程师</w:t>
+      </w:r>
+    </w:p>
+    <w:p>
+      <w:pPr>
+        <w:keepNext w:val="0"/>
+        <w:keepLines w:val="0"/>
+        <w:pageBreakBefore w:val="0"/>
+        <w:widowControl w:val="0"/>
+        <w:numPr>
+          <w:ilvl w:val="0"/>
+          <w:numId w:val="0"/>
+        </w:numPr>
+        <w:kinsoku/>
+        <w:wordWrap/>
+        <w:overflowPunct/>
+        <w:topLinePunct w:val="0"/>
+        <w:autoSpaceDE/>
+        <w:autoSpaceDN/>
+        <w:bidi w:val="0"/>
+        <w:adjustRightInd/>
+        <w:snapToGrid/>
+        <w:spacing w:line="440" w:lineRule="exact"/>
+        <w:ind w:right="0" w:rightChars="0"/>
+        <w:jc w:val="both"/>
+        <w:textAlignment w:val="auto"/>
+        <w:outlineLvl w:val="9"/>
+        <w:rPr>
+          <w:rFonts w:hint="default" w:ascii="微软雅黑" w:hAnsi="微软雅黑" w:eastAsia="微软雅黑" w:cs="微软雅黑"/>
+          <w:sz w:val="24"/>
+          <w:szCs w:val="24"/>
+        </w:rPr>
+      </w:pPr>
+      <w:r>
+        <w:rPr>
+          <w:rFonts w:hint="default" w:ascii="微软雅黑" w:hAnsi="微软雅黑" w:eastAsia="微软雅黑" w:cs="微软雅黑"/>
+          <w:color w:val="auto"/>
+          <w:sz w:val="24"/>
+          <w:szCs w:val="24"/>
+          <w:highlight w:val="none"/>
+        </w:rPr>
+        <w:t xml:space="preserve">2018.03 -- 2019.09 </w:t>
+      </w:r>
+      <w:r>
+        <w:rPr>
+          <w:rFonts w:hint="default" w:ascii="微软雅黑" w:hAnsi="微软雅黑" w:eastAsia="微软雅黑" w:cs="微软雅黑"/>
+          <w:color w:val="auto"/>
+          <w:sz w:val="24"/>
+          <w:szCs w:val="24"/>
+          <w:highlight w:val="none"/>
+        </w:rPr>
+        <w:tab/>
+      </w:r>
+      <w:r>
+        <w:rPr>
+          <w:rFonts w:hint="default" w:ascii="微软雅黑" w:hAnsi="微软雅黑" w:eastAsia="微软雅黑" w:cs="微软雅黑"/>
+          <w:color w:val="auto"/>
+          <w:sz w:val="24"/>
+          <w:szCs w:val="24"/>
+          <w:highlight w:val="none"/>
+        </w:rPr>
+        <w:tab/>
+      </w:r>
+      <w:r>
+        <w:rPr>
+          <w:rFonts w:hint="default" w:ascii="微软雅黑" w:hAnsi="微软雅黑" w:eastAsia="微软雅黑" w:cs="微软雅黑"/>
+          <w:color w:val="auto"/>
+          <w:sz w:val="24"/>
+          <w:szCs w:val="24"/>
+          <w:highlight w:val="none"/>
+        </w:rPr>
+        <w:t>火星智能（杭州）科技有限公司</w:t>
+      </w:r>
+      <w:r>
+        <w:rPr>
+          <w:rFonts w:hint="default" w:ascii="微软雅黑" w:hAnsi="微软雅黑" w:eastAsia="微软雅黑" w:cs="微软雅黑"/>
+          <w:color w:val="auto"/>
+          <w:sz w:val="24"/>
+          <w:szCs w:val="24"/>
+          <w:highlight w:val="none"/>
+        </w:rPr>
+        <w:tab/>
+      </w:r>
+      <w:r>
+        <w:rPr>
+          <w:rFonts w:hint="default" w:ascii="微软雅黑" w:hAnsi="微软雅黑" w:eastAsia="微软雅黑" w:cs="微软雅黑"/>
+          <w:color w:val="auto"/>
+          <w:sz w:val="24"/>
+          <w:szCs w:val="24"/>
+          <w:highlight w:val="none"/>
+        </w:rPr>
+        <w:tab/>
+      </w:r>
+      <w:r>
+        <w:rPr>
+          <w:rFonts w:hint="default" w:ascii="微软雅黑" w:hAnsi="微软雅黑" w:eastAsia="微软雅黑" w:cs="微软雅黑"/>
+          <w:color w:val="auto"/>
+          <w:sz w:val="24"/>
+          <w:szCs w:val="24"/>
+          <w:highlight w:val="none"/>
+        </w:rPr>
+        <w:t>Java工程师</w:t>
       </w:r>
     </w:p>
     <w:p>
@@ -5308,7 +5014,7 @@
         <w:adjustRightInd/>
         <w:snapToGrid/>
         <w:spacing w:line="440" w:lineRule="exact"/>
-        <w:ind w:right="0" w:rightChars="0" w:firstLine="420" w:firstLineChars="0"/>
+        <w:ind w:right="0" w:rightChars="0"/>
         <w:jc w:val="both"/>
         <w:textAlignment w:val="auto"/>
         <w:outlineLvl w:val="9"/>
@@ -5325,6 +5031,14 @@
           <w:szCs w:val="24"/>
         </w:rPr>
         <w:t>时间</w:t>
+      </w:r>
+      <w:r>
+        <w:rPr>
+          <w:rFonts w:hint="default" w:ascii="微软雅黑" w:hAnsi="微软雅黑" w:eastAsia="微软雅黑" w:cs="微软雅黑"/>
+          <w:sz w:val="24"/>
+          <w:szCs w:val="24"/>
+        </w:rPr>
+        <w:tab/>
       </w:r>
       <w:r>
         <w:rPr>
@@ -5451,7 +5165,7 @@
         <w:adjustRightInd/>
         <w:snapToGrid/>
         <w:spacing w:line="440" w:lineRule="exact"/>
-        <w:ind w:right="0" w:rightChars="0" w:firstLine="420" w:firstLineChars="0"/>
+        <w:ind w:right="0" w:rightChars="0"/>
         <w:jc w:val="both"/>
         <w:textAlignment w:val="auto"/>
         <w:outlineLvl w:val="9"/>
@@ -5468,6 +5182,14 @@
           <w:szCs w:val="24"/>
         </w:rPr>
         <w:t>2015.09--2018-06</w:t>
+      </w:r>
+      <w:r>
+        <w:rPr>
+          <w:rFonts w:hint="default" w:ascii="微软雅黑" w:hAnsi="微软雅黑" w:eastAsia="微软雅黑" w:cs="微软雅黑"/>
+          <w:sz w:val="24"/>
+          <w:szCs w:val="24"/>
+        </w:rPr>
+        <w:tab/>
       </w:r>
       <w:r>
         <w:rPr>
@@ -5530,7 +5252,7 @@
         <w:adjustRightInd/>
         <w:snapToGrid/>
         <w:spacing w:line="440" w:lineRule="exact"/>
-        <w:ind w:right="0" w:rightChars="0" w:firstLine="420" w:firstLineChars="0"/>
+        <w:ind w:right="0" w:rightChars="0"/>
         <w:jc w:val="both"/>
         <w:textAlignment w:val="auto"/>
         <w:outlineLvl w:val="9"/>
@@ -5578,6 +5300,14 @@
           <w:sz w:val="24"/>
           <w:szCs w:val="24"/>
         </w:rPr>
+        <w:tab/>
+      </w:r>
+      <w:r>
+        <w:rPr>
+          <w:rFonts w:hint="default" w:ascii="微软雅黑" w:hAnsi="微软雅黑" w:eastAsia="微软雅黑" w:cs="微软雅黑"/>
+          <w:sz w:val="24"/>
+          <w:szCs w:val="24"/>
+        </w:rPr>
         <w:t>浙江工业大学</w:t>
       </w:r>
       <w:r>
@@ -5619,6 +5349,23 @@
           <w:szCs w:val="24"/>
         </w:rPr>
         <w:t>计算机信息管理</w:t>
+      </w:r>
+      <w:r>
+        <w:rPr>
+          <w:rFonts w:hint="eastAsia" w:ascii="微软雅黑" w:hAnsi="微软雅黑" w:eastAsia="微软雅黑" w:cs="微软雅黑"/>
+          <w:sz w:val="24"/>
+          <w:szCs w:val="24"/>
+        </w:rPr>
+        <w:t xml:space="preserve">                 </w:t>
+      </w:r>
+      <w:r>
+        <w:rPr>
+          <w:rFonts w:hint="eastAsia" w:ascii="微软雅黑" w:hAnsi="微软雅黑" w:eastAsia="微软雅黑" w:cs="微软雅黑"/>
+          <w:sz w:val="24"/>
+          <w:szCs w:val="24"/>
+          <w:lang w:val="en-US" w:eastAsia="zh-CN"/>
+        </w:rPr>
+        <w:t xml:space="preserve"> </w:t>
       </w:r>
     </w:p>
     <w:p>
@@ -5718,7 +5465,7 @@
         <w:adjustRightInd/>
         <w:snapToGrid/>
         <w:spacing w:line="440" w:lineRule="exact"/>
-        <w:ind w:right="0" w:rightChars="0" w:firstLine="420" w:firstLineChars="0"/>
+        <w:ind w:right="0" w:rightChars="0"/>
         <w:jc w:val="both"/>
         <w:textAlignment w:val="auto"/>
         <w:outlineLvl w:val="9"/>
@@ -5778,6 +5525,14 @@
           <w:szCs w:val="24"/>
         </w:rPr>
         <w:t xml:space="preserve">二等奖学金     </w:t>
+      </w:r>
+      <w:r>
+        <w:rPr>
+          <w:rFonts w:hint="default" w:ascii="微软雅黑" w:hAnsi="微软雅黑" w:eastAsia="微软雅黑" w:cs="微软雅黑"/>
+          <w:sz w:val="24"/>
+          <w:szCs w:val="24"/>
+        </w:rPr>
+        <w:tab/>
       </w:r>
       <w:r>
         <w:rPr>
@@ -5825,14 +5580,19 @@
         <w:adjustRightInd/>
         <w:snapToGrid/>
         <w:spacing w:line="440" w:lineRule="exact"/>
-        <w:ind w:right="0" w:rightChars="0" w:firstLine="420" w:firstLineChars="0"/>
+        <w:ind w:right="0" w:rightChars="0"/>
         <w:jc w:val="both"/>
         <w:textAlignment w:val="auto"/>
         <w:outlineLvl w:val="9"/>
         <w:rPr>
           <w:rFonts w:hint="default" w:ascii="微软雅黑" w:hAnsi="微软雅黑" w:eastAsia="微软雅黑" w:cs="微软雅黑"/>
-          <w:sz w:val="24"/>
-          <w:szCs w:val="24"/>
+          <w:b/>
+          <w:bCs/>
+          <w:color w:val="0070C0"/>
+          <w:sz w:val="24"/>
+          <w:szCs w:val="24"/>
+          <w:highlight w:val="none"/>
+          <w:u w:val="single"/>
         </w:rPr>
       </w:pPr>
       <w:r>
@@ -5842,7 +5602,43 @@
           <w:szCs w:val="24"/>
           <w:lang w:val="en-US" w:eastAsia="zh-CN"/>
         </w:rPr>
-        <w:t>计算机二级(C语言)</w:t>
+        <w:t>计算机二级(C语言</w:t>
+      </w:r>
+      <w:r>
+        <w:rPr>
+          <w:rFonts w:hint="default" w:ascii="微软雅黑" w:hAnsi="微软雅黑" w:eastAsia="微软雅黑" w:cs="微软雅黑"/>
+          <w:sz w:val="24"/>
+          <w:szCs w:val="24"/>
+          <w:lang w:eastAsia="zh-CN"/>
+        </w:rPr>
+        <w:t>)</w:t>
+      </w:r>
+      <w:r>
+        <w:rPr>
+          <w:rFonts w:hint="default" w:ascii="微软雅黑" w:hAnsi="微软雅黑" w:eastAsia="微软雅黑" w:cs="微软雅黑"/>
+          <w:sz w:val="24"/>
+          <w:szCs w:val="24"/>
+          <w:lang w:eastAsia="zh-CN"/>
+        </w:rPr>
+        <w:tab/>
+      </w:r>
+      <w:r>
+        <w:rPr>
+          <w:rFonts w:hint="default" w:ascii="微软雅黑" w:hAnsi="微软雅黑" w:eastAsia="微软雅黑" w:cs="微软雅黑"/>
+          <w:sz w:val="24"/>
+          <w:szCs w:val="24"/>
+          <w:lang w:eastAsia="zh-CN"/>
+        </w:rPr>
+        <w:tab/>
+      </w:r>
+      <w:r>
+        <w:rPr>
+          <w:rFonts w:hint="default" w:ascii="微软雅黑" w:hAnsi="微软雅黑" w:eastAsia="微软雅黑" w:cs="微软雅黑"/>
+          <w:sz w:val="24"/>
+          <w:szCs w:val="24"/>
+          <w:lang w:eastAsia="zh-CN"/>
+        </w:rPr>
+        <w:tab/>
       </w:r>
       <w:r>
         <w:rPr>
@@ -5851,51 +5647,15 @@
           <w:szCs w:val="24"/>
           <w:lang w:val="en-US" w:eastAsia="zh-CN"/>
         </w:rPr>
-        <w:tab/>
-      </w:r>
-      <w:r>
-        <w:rPr>
-          <w:rFonts w:hint="default" w:ascii="微软雅黑" w:hAnsi="微软雅黑" w:eastAsia="微软雅黑" w:cs="微软雅黑"/>
-          <w:sz w:val="24"/>
-          <w:szCs w:val="24"/>
-          <w:lang w:eastAsia="zh-CN"/>
-        </w:rPr>
-        <w:tab/>
-      </w:r>
-      <w:r>
-        <w:rPr>
-          <w:rFonts w:hint="default" w:ascii="微软雅黑" w:hAnsi="微软雅黑" w:eastAsia="微软雅黑" w:cs="微软雅黑"/>
-          <w:sz w:val="24"/>
-          <w:szCs w:val="24"/>
-          <w:lang w:eastAsia="zh-CN"/>
-        </w:rPr>
-        <w:tab/>
-      </w:r>
-      <w:r>
-        <w:rPr>
-          <w:rFonts w:hint="eastAsia" w:ascii="微软雅黑" w:hAnsi="微软雅黑" w:eastAsia="微软雅黑" w:cs="微软雅黑"/>
-          <w:sz w:val="24"/>
-          <w:szCs w:val="24"/>
-          <w:lang w:val="en-US" w:eastAsia="zh-CN"/>
-        </w:rPr>
-        <w:t xml:space="preserve">校Android团队开发一等奖  </w:t>
-      </w:r>
-      <w:r>
-        <w:rPr>
-          <w:rFonts w:hint="eastAsia" w:ascii="微软雅黑" w:hAnsi="微软雅黑" w:eastAsia="微软雅黑" w:cs="微软雅黑"/>
-          <w:sz w:val="24"/>
-          <w:szCs w:val="24"/>
-        </w:rPr>
-        <w:t xml:space="preserve">                      </w:t>
-      </w:r>
-      <w:r>
-        <w:rPr>
-          <w:rFonts w:hint="eastAsia" w:ascii="微软雅黑" w:hAnsi="微软雅黑" w:eastAsia="微软雅黑" w:cs="微软雅黑"/>
-          <w:sz w:val="24"/>
-          <w:szCs w:val="24"/>
-          <w:lang w:val="en-US" w:eastAsia="zh-CN"/>
-        </w:rPr>
-        <w:t xml:space="preserve"> </w:t>
+        <w:t xml:space="preserve">校Android开发一等奖  </w:t>
+      </w:r>
+      <w:r>
+        <w:rPr>
+          <w:rFonts w:hint="eastAsia" w:ascii="微软雅黑" w:hAnsi="微软雅黑" w:eastAsia="微软雅黑" w:cs="微软雅黑"/>
+          <w:sz w:val="24"/>
+          <w:szCs w:val="24"/>
+        </w:rPr>
+        <w:t xml:space="preserve">      </w:t>
       </w:r>
     </w:p>
     <w:p>
@@ -5992,7 +5752,7 @@
         <w:adjustRightInd/>
         <w:snapToGrid/>
         <w:spacing w:line="440" w:lineRule="exact"/>
-        <w:ind w:right="0" w:rightChars="0" w:firstLine="420" w:firstLineChars="0"/>
+        <w:ind w:right="0" w:rightChars="0"/>
         <w:jc w:val="both"/>
         <w:textAlignment w:val="auto"/>
         <w:outlineLvl w:val="9"/>
@@ -6031,7 +5791,7 @@
         <w:adjustRightInd/>
         <w:snapToGrid/>
         <w:spacing w:line="440" w:lineRule="exact"/>
-        <w:ind w:right="0" w:rightChars="0" w:firstLine="420" w:firstLineChars="0"/>
+        <w:ind w:right="0" w:rightChars="0"/>
         <w:jc w:val="both"/>
         <w:textAlignment w:val="auto"/>
         <w:outlineLvl w:val="9"/>
@@ -6062,7 +5822,7 @@
         <w:adjustRightInd/>
         <w:snapToGrid/>
         <w:spacing w:line="440" w:lineRule="exact"/>
-        <w:ind w:right="0" w:rightChars="0" w:firstLine="420" w:firstLineChars="0"/>
+        <w:ind w:right="0" w:rightChars="0"/>
         <w:jc w:val="both"/>
         <w:textAlignment w:val="auto"/>
         <w:outlineLvl w:val="9"/>
@@ -6078,7 +5838,7 @@
           <w:sz w:val="24"/>
           <w:szCs w:val="24"/>
         </w:rPr>
-        <w:t>头发浓密的单身IT宅男，从事Java开发2年有余，喜欢Spring全家桶和Alibaba全家桶进行编程开发，目前正在疯狂探索Spring cloud Alibaba和Dubbo Spring cloud。工作闲暇的时候会偷偷的蒙头写博客，也可能偷偷在code review同事代码，对代码风格极其洁癖，喜欢有规范的代码风格和架构。周末喜欢逛Alibaba社区，闲暇之余喜欢看美剧和漫画。</w:t>
+        <w:t>头发浓密的单身IT宅男，从事Java开发4年有余，喜欢Spring全家桶和Alibaba全家桶进行编程开发，目前正在疯狂探索Spring cloud Alibaba和Dubbo Spring cloud。工作闲暇的时候会偷偷的蒙头写博客，也可能偷偷在code review同事代码，对代码风格极其洁癖，喜欢有规范的代码风格和架构。周末喜欢逛Alibaba社区，闲暇之余喜欢看美剧和漫画。</w:t>
       </w:r>
     </w:p>
     <w:sectPr>
@@ -6145,23 +5905,6 @@
     </w:lvl>
   </w:abstractNum>
   <w:abstractNum w:abstractNumId="3">
-    <w:nsid w:val="6211FCB6"/>
-    <w:multiLevelType w:val="singleLevel"/>
-    <w:tmpl w:val="6211FCB6"/>
-    <w:lvl w:ilvl="0" w:tentative="0">
-      <w:start w:val="1"/>
-      <w:numFmt w:val="decimal"/>
-      <w:lvlText w:val="%1."/>
-      <w:lvlJc w:val="left"/>
-      <w:pPr>
-        <w:ind w:left="425" w:leftChars="0" w:hanging="425" w:firstLineChars="0"/>
-      </w:pPr>
-      <w:rPr>
-        <w:rFonts w:hint="default"/>
-      </w:rPr>
-    </w:lvl>
-  </w:abstractNum>
-  <w:abstractNum w:abstractNumId="4">
     <w:nsid w:val="6211FF6F"/>
     <w:multiLevelType w:val="singleLevel"/>
     <w:tmpl w:val="6211FF6F"/>
@@ -6178,7 +5921,7 @@
       </w:rPr>
     </w:lvl>
   </w:abstractNum>
-  <w:abstractNum w:abstractNumId="5">
+  <w:abstractNum w:abstractNumId="4">
     <w:nsid w:val="621200A5"/>
     <w:multiLevelType w:val="singleLevel"/>
     <w:tmpl w:val="621200A5"/>
@@ -6195,7 +5938,7 @@
       </w:rPr>
     </w:lvl>
   </w:abstractNum>
-  <w:abstractNum w:abstractNumId="6">
+  <w:abstractNum w:abstractNumId="5">
     <w:nsid w:val="621200BE"/>
     <w:multiLevelType w:val="singleLevel"/>
     <w:tmpl w:val="621200BE"/>
@@ -6219,19 +5962,16 @@
     <w:abstractNumId w:val="2"/>
   </w:num>
   <w:num w:numId="3">
-    <w:abstractNumId w:val="3"/>
+    <w:abstractNumId w:val="1"/>
   </w:num>
   <w:num w:numId="4">
-    <w:abstractNumId w:val="1"/>
+    <w:abstractNumId w:val="3"/>
   </w:num>
   <w:num w:numId="5">
     <w:abstractNumId w:val="4"/>
   </w:num>
   <w:num w:numId="6">
     <w:abstractNumId w:val="5"/>
-  </w:num>
-  <w:num w:numId="7">
-    <w:abstractNumId w:val="6"/>
   </w:num>
 </w:numbering>
 </file>
